--- a/customer _details/GANGAMMA/SEP/TUMKUR/GANGANNA/PURCHASE DETAILS.docx
+++ b/customer _details/GANGAMMA/SEP/TUMKUR/GANGANNA/PURCHASE DETAILS.docx
@@ -13,13 +13,7 @@
         <w:rPr>
           <w:rFonts w:ascii="Courier New" w:hAnsi="Courier New" w:cs="Courier New"/>
         </w:rPr>
-        <w:t>TUE Sep 26</w:t>
-      </w:r>
-      <w:r>
-        <w:rPr>
-          <w:rFonts w:ascii="Courier New" w:hAnsi="Courier New" w:cs="Courier New"/>
-        </w:rPr>
-        <w:t xml:space="preserve"> 14:18:55 PDT 2017</w:t>
+        <w:t>TUE Sep 26 14:18:55 PDT 2017</w:t>
       </w:r>
     </w:p>
     <w:p>
@@ -301,6 +295,218 @@
         <w:tab/>
         <w:t>- 780.0</w:t>
       </w:r>
+    </w:p>
+    <w:p>
+      <w:pPr>
+        <w:pStyle w:val="PlainText"/>
+        <w:rPr>
+          <w:rFonts w:ascii="Courier New" w:hAnsi="Courier New" w:cs="Courier New"/>
+          <w:b/>
+        </w:rPr>
+      </w:pPr>
+    </w:p>
+    <w:p>
+      <w:pPr>
+        <w:pStyle w:val="PlainText"/>
+        <w:rPr>
+          <w:rFonts w:ascii="Courier New" w:hAnsi="Courier New" w:cs="Courier New"/>
+          <w:b/>
+        </w:rPr>
+      </w:pPr>
+    </w:p>
+    <w:p>
+      <w:pPr>
+        <w:pStyle w:val="PlainText"/>
+        <w:rPr>
+          <w:rFonts w:ascii="Courier New" w:hAnsi="Courier New" w:cs="Courier New"/>
+        </w:rPr>
+      </w:pPr>
+      <w:r>
+        <w:rPr>
+          <w:rFonts w:ascii="Courier New" w:hAnsi="Courier New" w:cs="Courier New"/>
+        </w:rPr>
+        <w:t>FRI Oct 06</w:t>
+      </w:r>
+      <w:r>
+        <w:rPr>
+          <w:rFonts w:ascii="Courier New" w:hAnsi="Courier New" w:cs="Courier New"/>
+        </w:rPr>
+        <w:t xml:space="preserve"> 10:57:02 PDT 2017</w:t>
+      </w:r>
+    </w:p>
+    <w:p>
+      <w:pPr>
+        <w:pStyle w:val="PlainText"/>
+        <w:rPr>
+          <w:rFonts w:ascii="Courier New" w:hAnsi="Courier New" w:cs="Courier New"/>
+        </w:rPr>
+      </w:pPr>
+      <w:r>
+        <w:rPr>
+          <w:rFonts w:ascii="Courier New" w:hAnsi="Courier New" w:cs="Courier New"/>
+        </w:rPr>
+        <w:t>Person Name</w:t>
+      </w:r>
+      <w:r>
+        <w:rPr>
+          <w:rFonts w:ascii="Courier New" w:hAnsi="Courier New" w:cs="Courier New"/>
+        </w:rPr>
+        <w:tab/>
+      </w:r>
+      <w:r>
+        <w:rPr>
+          <w:rFonts w:ascii="Courier New" w:hAnsi="Courier New" w:cs="Courier New"/>
+        </w:rPr>
+        <w:tab/>
+      </w:r>
+      <w:r>
+        <w:rPr>
+          <w:rFonts w:ascii="Courier New" w:hAnsi="Courier New" w:cs="Courier New"/>
+        </w:rPr>
+        <w:tab/>
+      </w:r>
+      <w:r>
+        <w:rPr>
+          <w:rFonts w:ascii="Courier New" w:hAnsi="Courier New" w:cs="Courier New"/>
+        </w:rPr>
+        <w:tab/>
+        <w:t>- GANGANNA</w:t>
+      </w:r>
+    </w:p>
+    <w:p>
+      <w:pPr>
+        <w:pStyle w:val="PlainText"/>
+        <w:rPr>
+          <w:rFonts w:ascii="Courier New" w:hAnsi="Courier New" w:cs="Courier New"/>
+        </w:rPr>
+      </w:pPr>
+      <w:r>
+        <w:rPr>
+          <w:rFonts w:ascii="Courier New" w:hAnsi="Courier New" w:cs="Courier New"/>
+        </w:rPr>
+        <w:t>---------------------------------------------------------------</w:t>
+      </w:r>
+    </w:p>
+    <w:p>
+      <w:pPr>
+        <w:pStyle w:val="PlainText"/>
+        <w:rPr>
+          <w:rFonts w:ascii="Courier New" w:hAnsi="Courier New" w:cs="Courier New"/>
+        </w:rPr>
+      </w:pPr>
+      <w:r>
+        <w:rPr>
+          <w:rFonts w:ascii="Courier New" w:hAnsi="Courier New" w:cs="Courier New"/>
+        </w:rPr>
+        <w:t>Item Name</w:t>
+      </w:r>
+      <w:r>
+        <w:rPr>
+          <w:rFonts w:ascii="Courier New" w:hAnsi="Courier New" w:cs="Courier New"/>
+        </w:rPr>
+        <w:tab/>
+      </w:r>
+      <w:r>
+        <w:rPr>
+          <w:rFonts w:ascii="Courier New" w:hAnsi="Courier New" w:cs="Courier New"/>
+        </w:rPr>
+        <w:tab/>
+      </w:r>
+      <w:r>
+        <w:rPr>
+          <w:rFonts w:ascii="Courier New" w:hAnsi="Courier New" w:cs="Courier New"/>
+        </w:rPr>
+        <w:tab/>
+      </w:r>
+      <w:r>
+        <w:rPr>
+          <w:rFonts w:ascii="Courier New" w:hAnsi="Courier New" w:cs="Courier New"/>
+        </w:rPr>
+        <w:tab/>
+        <w:t>- CARROT</w:t>
+      </w:r>
+    </w:p>
+    <w:p>
+      <w:pPr>
+        <w:pStyle w:val="PlainText"/>
+        <w:rPr>
+          <w:rFonts w:ascii="Courier New" w:hAnsi="Courier New" w:cs="Courier New"/>
+          <w:color w:val="FF0000"/>
+        </w:rPr>
+      </w:pPr>
+      <w:r>
+        <w:rPr>
+          <w:rFonts w:ascii="Courier New" w:hAnsi="Courier New" w:cs="Courier New"/>
+          <w:color w:val="FF0000"/>
+        </w:rPr>
+        <w:t>Amount Received</w:t>
+      </w:r>
+      <w:r>
+        <w:rPr>
+          <w:rFonts w:ascii="Courier New" w:hAnsi="Courier New" w:cs="Courier New"/>
+          <w:color w:val="FF0000"/>
+        </w:rPr>
+        <w:tab/>
+      </w:r>
+      <w:r>
+        <w:rPr>
+          <w:rFonts w:ascii="Courier New" w:hAnsi="Courier New" w:cs="Courier New"/>
+          <w:color w:val="FF0000"/>
+        </w:rPr>
+        <w:tab/>
+      </w:r>
+      <w:r>
+        <w:rPr>
+          <w:rFonts w:ascii="Courier New" w:hAnsi="Courier New" w:cs="Courier New"/>
+          <w:color w:val="FF0000"/>
+        </w:rPr>
+        <w:tab/>
+        <w:t>- 780</w:t>
+      </w:r>
+    </w:p>
+    <w:p>
+      <w:pPr>
+        <w:pStyle w:val="PlainText"/>
+        <w:rPr>
+          <w:rFonts w:ascii="Courier New" w:hAnsi="Courier New" w:cs="Courier New"/>
+        </w:rPr>
+      </w:pPr>
+      <w:r>
+        <w:rPr>
+          <w:rFonts w:ascii="Courier New" w:hAnsi="Courier New" w:cs="Courier New"/>
+        </w:rPr>
+        <w:t>Amount Received mode</w:t>
+      </w:r>
+      <w:r>
+        <w:rPr>
+          <w:rFonts w:ascii="Courier New" w:hAnsi="Courier New" w:cs="Courier New"/>
+        </w:rPr>
+        <w:tab/>
+      </w:r>
+      <w:r>
+        <w:rPr>
+          <w:rFonts w:ascii="Courier New" w:hAnsi="Courier New" w:cs="Courier New"/>
+        </w:rPr>
+        <w:tab/>
+        <w:t>- CASH AND CLEARD</w:t>
+      </w:r>
+    </w:p>
+    <w:p>
+      <w:pPr>
+        <w:pStyle w:val="PlainText"/>
+        <w:rPr>
+          <w:rFonts w:ascii="Courier New" w:hAnsi="Courier New" w:cs="Courier New"/>
+        </w:rPr>
+      </w:pPr>
+    </w:p>
+    <w:p>
+      <w:pPr>
+        <w:pStyle w:val="PlainText"/>
+        <w:rPr>
+          <w:rFonts w:ascii="Courier New" w:hAnsi="Courier New" w:cs="Courier New"/>
+          <w:b/>
+        </w:rPr>
+      </w:pPr>
     </w:p>
     <w:p>
       <w:pPr>

--- a/customer _details/GANGAMMA/SEP/TUMKUR/GANGANNA/PURCHASE DETAILS.docx
+++ b/customer _details/GANGAMMA/SEP/TUMKUR/GANGANNA/PURCHASE DETAILS.docx
@@ -325,13 +325,7 @@
         <w:rPr>
           <w:rFonts w:ascii="Courier New" w:hAnsi="Courier New" w:cs="Courier New"/>
         </w:rPr>
-        <w:t>FRI Oct 06</w:t>
-      </w:r>
-      <w:r>
-        <w:rPr>
-          <w:rFonts w:ascii="Courier New" w:hAnsi="Courier New" w:cs="Courier New"/>
-        </w:rPr>
-        <w:t xml:space="preserve"> 10:57:02 PDT 2017</w:t>
+        <w:t>FRI Oct 06 10:57:02 PDT 2017</w:t>
       </w:r>
     </w:p>
     <w:p>
@@ -490,6 +484,330 @@
         <w:tab/>
         <w:t>- CASH AND CLEARD</w:t>
       </w:r>
+    </w:p>
+    <w:p>
+      <w:pPr>
+        <w:pStyle w:val="PlainText"/>
+        <w:rPr>
+          <w:rFonts w:ascii="Courier New" w:hAnsi="Courier New" w:cs="Courier New"/>
+        </w:rPr>
+      </w:pPr>
+    </w:p>
+    <w:p>
+      <w:pPr>
+        <w:pStyle w:val="PlainText"/>
+        <w:rPr>
+          <w:rFonts w:ascii="Courier New" w:hAnsi="Courier New" w:cs="Courier New"/>
+        </w:rPr>
+      </w:pPr>
+      <w:r>
+        <w:rPr>
+          <w:rFonts w:ascii="Courier New" w:hAnsi="Courier New" w:cs="Courier New"/>
+        </w:rPr>
+        <w:t>THU Oct 12</w:t>
+      </w:r>
+      <w:r>
+        <w:rPr>
+          <w:rFonts w:ascii="Courier New" w:hAnsi="Courier New" w:cs="Courier New"/>
+        </w:rPr>
+        <w:t xml:space="preserve"> 10:50:35 PDT 2017</w:t>
+      </w:r>
+    </w:p>
+    <w:p>
+      <w:pPr>
+        <w:pStyle w:val="PlainText"/>
+        <w:rPr>
+          <w:rFonts w:ascii="Courier New" w:hAnsi="Courier New" w:cs="Courier New"/>
+        </w:rPr>
+      </w:pPr>
+      <w:r>
+        <w:rPr>
+          <w:rFonts w:ascii="Courier New" w:hAnsi="Courier New" w:cs="Courier New"/>
+        </w:rPr>
+        <w:t>Person Name</w:t>
+      </w:r>
+      <w:r>
+        <w:rPr>
+          <w:rFonts w:ascii="Courier New" w:hAnsi="Courier New" w:cs="Courier New"/>
+        </w:rPr>
+        <w:tab/>
+      </w:r>
+      <w:r>
+        <w:rPr>
+          <w:rFonts w:ascii="Courier New" w:hAnsi="Courier New" w:cs="Courier New"/>
+        </w:rPr>
+        <w:tab/>
+      </w:r>
+      <w:r>
+        <w:rPr>
+          <w:rFonts w:ascii="Courier New" w:hAnsi="Courier New" w:cs="Courier New"/>
+        </w:rPr>
+        <w:tab/>
+      </w:r>
+      <w:r>
+        <w:rPr>
+          <w:rFonts w:ascii="Courier New" w:hAnsi="Courier New" w:cs="Courier New"/>
+        </w:rPr>
+        <w:tab/>
+        <w:t>- GANGANNA</w:t>
+      </w:r>
+    </w:p>
+    <w:p>
+      <w:pPr>
+        <w:pStyle w:val="PlainText"/>
+        <w:rPr>
+          <w:rFonts w:ascii="Courier New" w:hAnsi="Courier New" w:cs="Courier New"/>
+        </w:rPr>
+      </w:pPr>
+      <w:r>
+        <w:rPr>
+          <w:rFonts w:ascii="Courier New" w:hAnsi="Courier New" w:cs="Courier New"/>
+        </w:rPr>
+        <w:t>---------------------------------------------------------------</w:t>
+      </w:r>
+    </w:p>
+    <w:p>
+      <w:pPr>
+        <w:pStyle w:val="PlainText"/>
+        <w:rPr>
+          <w:rFonts w:ascii="Courier New" w:hAnsi="Courier New" w:cs="Courier New"/>
+        </w:rPr>
+      </w:pPr>
+      <w:r>
+        <w:rPr>
+          <w:rFonts w:ascii="Courier New" w:hAnsi="Courier New" w:cs="Courier New"/>
+        </w:rPr>
+        <w:t>Item Name</w:t>
+      </w:r>
+      <w:r>
+        <w:rPr>
+          <w:rFonts w:ascii="Courier New" w:hAnsi="Courier New" w:cs="Courier New"/>
+        </w:rPr>
+        <w:tab/>
+      </w:r>
+      <w:r>
+        <w:rPr>
+          <w:rFonts w:ascii="Courier New" w:hAnsi="Courier New" w:cs="Courier New"/>
+        </w:rPr>
+        <w:tab/>
+      </w:r>
+      <w:r>
+        <w:rPr>
+          <w:rFonts w:ascii="Courier New" w:hAnsi="Courier New" w:cs="Courier New"/>
+        </w:rPr>
+        <w:tab/>
+      </w:r>
+      <w:r>
+        <w:rPr>
+          <w:rFonts w:ascii="Courier New" w:hAnsi="Courier New" w:cs="Courier New"/>
+        </w:rPr>
+        <w:tab/>
+        <w:t>- POTATO</w:t>
+      </w:r>
+    </w:p>
+    <w:p>
+      <w:pPr>
+        <w:pStyle w:val="PlainText"/>
+        <w:rPr>
+          <w:rFonts w:ascii="Courier New" w:hAnsi="Courier New" w:cs="Courier New"/>
+        </w:rPr>
+      </w:pPr>
+      <w:r>
+        <w:rPr>
+          <w:rFonts w:ascii="Courier New" w:hAnsi="Courier New" w:cs="Courier New"/>
+        </w:rPr>
+        <w:t>Number of Pockets</w:t>
+      </w:r>
+      <w:r>
+        <w:rPr>
+          <w:rFonts w:ascii="Courier New" w:hAnsi="Courier New" w:cs="Courier New"/>
+        </w:rPr>
+        <w:tab/>
+      </w:r>
+      <w:r>
+        <w:rPr>
+          <w:rFonts w:ascii="Courier New" w:hAnsi="Courier New" w:cs="Courier New"/>
+        </w:rPr>
+        <w:tab/>
+      </w:r>
+      <w:r>
+        <w:rPr>
+          <w:rFonts w:ascii="Courier New" w:hAnsi="Courier New" w:cs="Courier New"/>
+        </w:rPr>
+        <w:tab/>
+        <w:t>- 1</w:t>
+      </w:r>
+    </w:p>
+    <w:p>
+      <w:pPr>
+        <w:pStyle w:val="PlainText"/>
+        <w:rPr>
+          <w:rFonts w:ascii="Courier New" w:hAnsi="Courier New" w:cs="Courier New"/>
+        </w:rPr>
+      </w:pPr>
+      <w:r>
+        <w:rPr>
+          <w:rFonts w:ascii="Courier New" w:hAnsi="Courier New" w:cs="Courier New"/>
+        </w:rPr>
+        <w:t>Number of KGs</w:t>
+      </w:r>
+      <w:r>
+        <w:rPr>
+          <w:rFonts w:ascii="Courier New" w:hAnsi="Courier New" w:cs="Courier New"/>
+        </w:rPr>
+        <w:tab/>
+      </w:r>
+      <w:r>
+        <w:rPr>
+          <w:rFonts w:ascii="Courier New" w:hAnsi="Courier New" w:cs="Courier New"/>
+        </w:rPr>
+        <w:tab/>
+      </w:r>
+      <w:r>
+        <w:rPr>
+          <w:rFonts w:ascii="Courier New" w:hAnsi="Courier New" w:cs="Courier New"/>
+        </w:rPr>
+        <w:tab/>
+        <w:t>- 46</w:t>
+      </w:r>
+    </w:p>
+    <w:p>
+      <w:pPr>
+        <w:pStyle w:val="PlainText"/>
+        <w:rPr>
+          <w:rFonts w:ascii="Courier New" w:hAnsi="Courier New" w:cs="Courier New"/>
+        </w:rPr>
+      </w:pPr>
+      <w:r>
+        <w:rPr>
+          <w:rFonts w:ascii="Courier New" w:hAnsi="Courier New" w:cs="Courier New"/>
+        </w:rPr>
+        <w:t>Rate</w:t>
+      </w:r>
+      <w:r>
+        <w:rPr>
+          <w:rFonts w:ascii="Courier New" w:hAnsi="Courier New" w:cs="Courier New"/>
+        </w:rPr>
+        <w:tab/>
+      </w:r>
+      <w:r>
+        <w:rPr>
+          <w:rFonts w:ascii="Courier New" w:hAnsi="Courier New" w:cs="Courier New"/>
+        </w:rPr>
+        <w:tab/>
+      </w:r>
+      <w:r>
+        <w:rPr>
+          <w:rFonts w:ascii="Courier New" w:hAnsi="Courier New" w:cs="Courier New"/>
+        </w:rPr>
+        <w:tab/>
+      </w:r>
+      <w:r>
+        <w:rPr>
+          <w:rFonts w:ascii="Courier New" w:hAnsi="Courier New" w:cs="Courier New"/>
+        </w:rPr>
+        <w:tab/>
+      </w:r>
+      <w:r>
+        <w:rPr>
+          <w:rFonts w:ascii="Courier New" w:hAnsi="Courier New" w:cs="Courier New"/>
+        </w:rPr>
+        <w:tab/>
+        <w:t>- 12</w:t>
+      </w:r>
+    </w:p>
+    <w:p>
+      <w:pPr>
+        <w:pStyle w:val="PlainText"/>
+        <w:rPr>
+          <w:rFonts w:ascii="Courier New" w:hAnsi="Courier New" w:cs="Courier New"/>
+        </w:rPr>
+      </w:pPr>
+      <w:r>
+        <w:rPr>
+          <w:rFonts w:ascii="Courier New" w:hAnsi="Courier New" w:cs="Courier New"/>
+        </w:rPr>
+        <w:t>Total Price</w:t>
+      </w:r>
+      <w:r>
+        <w:rPr>
+          <w:rFonts w:ascii="Courier New" w:hAnsi="Courier New" w:cs="Courier New"/>
+        </w:rPr>
+        <w:tab/>
+      </w:r>
+      <w:r>
+        <w:rPr>
+          <w:rFonts w:ascii="Courier New" w:hAnsi="Courier New" w:cs="Courier New"/>
+        </w:rPr>
+        <w:tab/>
+      </w:r>
+      <w:r>
+        <w:rPr>
+          <w:rFonts w:ascii="Courier New" w:hAnsi="Courier New" w:cs="Courier New"/>
+        </w:rPr>
+        <w:tab/>
+      </w:r>
+      <w:r>
+        <w:rPr>
+          <w:rFonts w:ascii="Courier New" w:hAnsi="Courier New" w:cs="Courier New"/>
+        </w:rPr>
+        <w:tab/>
+        <w:t>- 552.0</w:t>
+      </w:r>
+    </w:p>
+    <w:p>
+      <w:pPr>
+        <w:pStyle w:val="PlainText"/>
+        <w:rPr>
+          <w:rFonts w:ascii="Courier New" w:hAnsi="Courier New" w:cs="Courier New"/>
+          <w:b/>
+        </w:rPr>
+      </w:pPr>
+      <w:r>
+        <w:rPr>
+          <w:rFonts w:ascii="Courier New" w:hAnsi="Courier New" w:cs="Courier New"/>
+          <w:b/>
+        </w:rPr>
+        <w:t>Amount balance</w:t>
+      </w:r>
+      <w:r>
+        <w:rPr>
+          <w:rFonts w:ascii="Courier New" w:hAnsi="Courier New" w:cs="Courier New"/>
+          <w:b/>
+        </w:rPr>
+        <w:tab/>
+      </w:r>
+      <w:r>
+        <w:rPr>
+          <w:rFonts w:ascii="Courier New" w:hAnsi="Courier New" w:cs="Courier New"/>
+          <w:b/>
+        </w:rPr>
+        <w:tab/>
+      </w:r>
+      <w:r>
+        <w:rPr>
+          <w:rFonts w:ascii="Courier New" w:hAnsi="Courier New" w:cs="Courier New"/>
+          <w:b/>
+        </w:rPr>
+        <w:tab/>
+        <w:t>- 552.0</w:t>
+      </w:r>
+    </w:p>
+    <w:p>
+      <w:pPr>
+        <w:pStyle w:val="PlainText"/>
+        <w:rPr>
+          <w:rFonts w:ascii="Courier New" w:hAnsi="Courier New" w:cs="Courier New"/>
+        </w:rPr>
+      </w:pPr>
+    </w:p>
+    <w:p>
+      <w:pPr>
+        <w:pStyle w:val="PlainText"/>
+        <w:rPr>
+          <w:rFonts w:ascii="Courier New" w:hAnsi="Courier New" w:cs="Courier New"/>
+        </w:rPr>
+      </w:pPr>
     </w:p>
     <w:p>
       <w:pPr>

--- a/customer _details/GANGAMMA/SEP/TUMKUR/GANGANNA/PURCHASE DETAILS.docx
+++ b/customer _details/GANGAMMA/SEP/TUMKUR/GANGANNA/PURCHASE DETAILS.docx
@@ -504,13 +504,7 @@
         <w:rPr>
           <w:rFonts w:ascii="Courier New" w:hAnsi="Courier New" w:cs="Courier New"/>
         </w:rPr>
-        <w:t>THU Oct 12</w:t>
-      </w:r>
-      <w:r>
-        <w:rPr>
-          <w:rFonts w:ascii="Courier New" w:hAnsi="Courier New" w:cs="Courier New"/>
-        </w:rPr>
-        <w:t xml:space="preserve"> 10:50:35 PDT 2017</w:t>
+        <w:t>THU Oct 12 10:50:35 PDT 2017</w:t>
       </w:r>
     </w:p>
     <w:p>
@@ -792,6 +786,209 @@
         <w:tab/>
         <w:t>- 552.0</w:t>
       </w:r>
+    </w:p>
+    <w:p>
+      <w:pPr>
+        <w:pStyle w:val="PlainText"/>
+        <w:rPr>
+          <w:rFonts w:ascii="Courier New" w:hAnsi="Courier New" w:cs="Courier New"/>
+          <w:b/>
+        </w:rPr>
+      </w:pPr>
+    </w:p>
+    <w:p>
+      <w:pPr>
+        <w:pStyle w:val="PlainText"/>
+        <w:rPr>
+          <w:rFonts w:ascii="Courier New" w:hAnsi="Courier New" w:cs="Courier New"/>
+        </w:rPr>
+      </w:pPr>
+      <w:r>
+        <w:rPr>
+          <w:rFonts w:ascii="Courier New" w:hAnsi="Courier New" w:cs="Courier New"/>
+        </w:rPr>
+        <w:t>MON Oct 23</w:t>
+      </w:r>
+      <w:r>
+        <w:rPr>
+          <w:rFonts w:ascii="Courier New" w:hAnsi="Courier New" w:cs="Courier New"/>
+        </w:rPr>
+        <w:t xml:space="preserve"> 10:20:55 PDT 2017</w:t>
+      </w:r>
+    </w:p>
+    <w:p>
+      <w:pPr>
+        <w:pStyle w:val="PlainText"/>
+        <w:rPr>
+          <w:rFonts w:ascii="Courier New" w:hAnsi="Courier New" w:cs="Courier New"/>
+        </w:rPr>
+      </w:pPr>
+      <w:r>
+        <w:rPr>
+          <w:rFonts w:ascii="Courier New" w:hAnsi="Courier New" w:cs="Courier New"/>
+        </w:rPr>
+        <w:t>Person Name</w:t>
+      </w:r>
+      <w:r>
+        <w:rPr>
+          <w:rFonts w:ascii="Courier New" w:hAnsi="Courier New" w:cs="Courier New"/>
+        </w:rPr>
+        <w:tab/>
+      </w:r>
+      <w:r>
+        <w:rPr>
+          <w:rFonts w:ascii="Courier New" w:hAnsi="Courier New" w:cs="Courier New"/>
+        </w:rPr>
+        <w:tab/>
+      </w:r>
+      <w:r>
+        <w:rPr>
+          <w:rFonts w:ascii="Courier New" w:hAnsi="Courier New" w:cs="Courier New"/>
+        </w:rPr>
+        <w:tab/>
+      </w:r>
+      <w:r>
+        <w:rPr>
+          <w:rFonts w:ascii="Courier New" w:hAnsi="Courier New" w:cs="Courier New"/>
+        </w:rPr>
+        <w:tab/>
+        <w:t>- GANGANNA</w:t>
+      </w:r>
+    </w:p>
+    <w:p>
+      <w:pPr>
+        <w:pStyle w:val="PlainText"/>
+        <w:rPr>
+          <w:rFonts w:ascii="Courier New" w:hAnsi="Courier New" w:cs="Courier New"/>
+        </w:rPr>
+      </w:pPr>
+      <w:r>
+        <w:rPr>
+          <w:rFonts w:ascii="Courier New" w:hAnsi="Courier New" w:cs="Courier New"/>
+        </w:rPr>
+        <w:t>---------------------------------------------------------------</w:t>
+      </w:r>
+    </w:p>
+    <w:p>
+      <w:pPr>
+        <w:pStyle w:val="PlainText"/>
+        <w:rPr>
+          <w:rFonts w:ascii="Courier New" w:hAnsi="Courier New" w:cs="Courier New"/>
+        </w:rPr>
+      </w:pPr>
+      <w:r>
+        <w:rPr>
+          <w:rFonts w:ascii="Courier New" w:hAnsi="Courier New" w:cs="Courier New"/>
+        </w:rPr>
+        <w:t>Item Name</w:t>
+      </w:r>
+      <w:r>
+        <w:rPr>
+          <w:rFonts w:ascii="Courier New" w:hAnsi="Courier New" w:cs="Courier New"/>
+        </w:rPr>
+        <w:tab/>
+      </w:r>
+      <w:r>
+        <w:rPr>
+          <w:rFonts w:ascii="Courier New" w:hAnsi="Courier New" w:cs="Courier New"/>
+        </w:rPr>
+        <w:tab/>
+      </w:r>
+      <w:r>
+        <w:rPr>
+          <w:rFonts w:ascii="Courier New" w:hAnsi="Courier New" w:cs="Courier New"/>
+        </w:rPr>
+        <w:tab/>
+      </w:r>
+      <w:r>
+        <w:rPr>
+          <w:rFonts w:ascii="Courier New" w:hAnsi="Courier New" w:cs="Courier New"/>
+        </w:rPr>
+        <w:tab/>
+        <w:t>- CARROT</w:t>
+      </w:r>
+    </w:p>
+    <w:p>
+      <w:pPr>
+        <w:pStyle w:val="PlainText"/>
+        <w:rPr>
+          <w:rFonts w:ascii="Courier New" w:hAnsi="Courier New" w:cs="Courier New"/>
+          <w:color w:val="FF0000"/>
+        </w:rPr>
+      </w:pPr>
+      <w:r>
+        <w:rPr>
+          <w:rFonts w:ascii="Courier New" w:hAnsi="Courier New" w:cs="Courier New"/>
+          <w:color w:val="FF0000"/>
+        </w:rPr>
+        <w:t>Amount Received</w:t>
+      </w:r>
+      <w:r>
+        <w:rPr>
+          <w:rFonts w:ascii="Courier New" w:hAnsi="Courier New" w:cs="Courier New"/>
+          <w:color w:val="FF0000"/>
+        </w:rPr>
+        <w:tab/>
+      </w:r>
+      <w:r>
+        <w:rPr>
+          <w:rFonts w:ascii="Courier New" w:hAnsi="Courier New" w:cs="Courier New"/>
+          <w:color w:val="FF0000"/>
+        </w:rPr>
+        <w:tab/>
+      </w:r>
+      <w:r>
+        <w:rPr>
+          <w:rFonts w:ascii="Courier New" w:hAnsi="Courier New" w:cs="Courier New"/>
+          <w:color w:val="FF0000"/>
+        </w:rPr>
+        <w:tab/>
+        <w:t>- 552</w:t>
+      </w:r>
+    </w:p>
+    <w:p>
+      <w:pPr>
+        <w:pStyle w:val="PlainText"/>
+        <w:rPr>
+          <w:rFonts w:ascii="Courier New" w:hAnsi="Courier New" w:cs="Courier New"/>
+        </w:rPr>
+      </w:pPr>
+      <w:r>
+        <w:rPr>
+          <w:rFonts w:ascii="Courier New" w:hAnsi="Courier New" w:cs="Courier New"/>
+        </w:rPr>
+        <w:t>Amount Received mode</w:t>
+      </w:r>
+      <w:r>
+        <w:rPr>
+          <w:rFonts w:ascii="Courier New" w:hAnsi="Courier New" w:cs="Courier New"/>
+        </w:rPr>
+        <w:tab/>
+      </w:r>
+      <w:r>
+        <w:rPr>
+          <w:rFonts w:ascii="Courier New" w:hAnsi="Courier New" w:cs="Courier New"/>
+        </w:rPr>
+        <w:tab/>
+        <w:t>- CASH AND CLEARD</w:t>
+      </w:r>
+    </w:p>
+    <w:p>
+      <w:pPr>
+        <w:pStyle w:val="PlainText"/>
+        <w:rPr>
+          <w:rFonts w:ascii="Courier New" w:hAnsi="Courier New" w:cs="Courier New"/>
+        </w:rPr>
+      </w:pPr>
+    </w:p>
+    <w:p>
+      <w:pPr>
+        <w:pStyle w:val="PlainText"/>
+        <w:rPr>
+          <w:rFonts w:ascii="Courier New" w:hAnsi="Courier New" w:cs="Courier New"/>
+          <w:b/>
+        </w:rPr>
+      </w:pPr>
     </w:p>
     <w:p>
       <w:pPr>

--- a/customer _details/GANGAMMA/SEP/TUMKUR/GANGANNA/PURCHASE DETAILS.docx
+++ b/customer _details/GANGAMMA/SEP/TUMKUR/GANGANNA/PURCHASE DETAILS.docx
@@ -807,13 +807,7 @@
         <w:rPr>
           <w:rFonts w:ascii="Courier New" w:hAnsi="Courier New" w:cs="Courier New"/>
         </w:rPr>
-        <w:t>MON Oct 23</w:t>
-      </w:r>
-      <w:r>
-        <w:rPr>
-          <w:rFonts w:ascii="Courier New" w:hAnsi="Courier New" w:cs="Courier New"/>
-        </w:rPr>
-        <w:t xml:space="preserve"> 10:20:55 PDT 2017</w:t>
+        <w:t>MON Oct 23 10:20:55 PDT 2017</w:t>
       </w:r>
     </w:p>
     <w:p>
@@ -972,6 +966,370 @@
         <w:tab/>
         <w:t>- CASH AND CLEARD</w:t>
       </w:r>
+    </w:p>
+    <w:p>
+      <w:pPr>
+        <w:pStyle w:val="PlainText"/>
+        <w:rPr>
+          <w:rFonts w:ascii="Courier New" w:hAnsi="Courier New" w:cs="Courier New"/>
+        </w:rPr>
+      </w:pPr>
+    </w:p>
+    <w:p>
+      <w:pPr>
+        <w:pStyle w:val="PlainText"/>
+        <w:rPr>
+          <w:rFonts w:ascii="Courier New" w:hAnsi="Courier New" w:cs="Courier New"/>
+        </w:rPr>
+      </w:pPr>
+      <w:r>
+        <w:rPr>
+          <w:rFonts w:ascii="Courier New" w:hAnsi="Courier New" w:cs="Courier New"/>
+        </w:rPr>
+        <w:t>THU Oct 26</w:t>
+      </w:r>
+      <w:r>
+        <w:rPr>
+          <w:rFonts w:ascii="Courier New" w:hAnsi="Courier New" w:cs="Courier New"/>
+        </w:rPr>
+        <w:t xml:space="preserve"> 10:58:04 PDT 2017</w:t>
+      </w:r>
+    </w:p>
+    <w:p>
+      <w:pPr>
+        <w:pStyle w:val="PlainText"/>
+        <w:rPr>
+          <w:rFonts w:ascii="Courier New" w:hAnsi="Courier New" w:cs="Courier New"/>
+        </w:rPr>
+      </w:pPr>
+      <w:r>
+        <w:rPr>
+          <w:rFonts w:ascii="Courier New" w:hAnsi="Courier New" w:cs="Courier New"/>
+        </w:rPr>
+        <w:t>Person Name</w:t>
+      </w:r>
+      <w:r>
+        <w:rPr>
+          <w:rFonts w:ascii="Courier New" w:hAnsi="Courier New" w:cs="Courier New"/>
+        </w:rPr>
+        <w:tab/>
+      </w:r>
+      <w:r>
+        <w:rPr>
+          <w:rFonts w:ascii="Courier New" w:hAnsi="Courier New" w:cs="Courier New"/>
+        </w:rPr>
+        <w:tab/>
+      </w:r>
+      <w:r>
+        <w:rPr>
+          <w:rFonts w:ascii="Courier New" w:hAnsi="Courier New" w:cs="Courier New"/>
+        </w:rPr>
+        <w:tab/>
+      </w:r>
+      <w:r>
+        <w:rPr>
+          <w:rFonts w:ascii="Courier New" w:hAnsi="Courier New" w:cs="Courier New"/>
+        </w:rPr>
+        <w:tab/>
+        <w:t>- GANGANNA</w:t>
+      </w:r>
+    </w:p>
+    <w:p>
+      <w:pPr>
+        <w:pStyle w:val="PlainText"/>
+        <w:rPr>
+          <w:rFonts w:ascii="Courier New" w:hAnsi="Courier New" w:cs="Courier New"/>
+        </w:rPr>
+      </w:pPr>
+      <w:r>
+        <w:rPr>
+          <w:rFonts w:ascii="Courier New" w:hAnsi="Courier New" w:cs="Courier New"/>
+        </w:rPr>
+        <w:t>Bill number</w:t>
+      </w:r>
+      <w:r>
+        <w:rPr>
+          <w:rFonts w:ascii="Courier New" w:hAnsi="Courier New" w:cs="Courier New"/>
+        </w:rPr>
+        <w:tab/>
+      </w:r>
+      <w:r>
+        <w:rPr>
+          <w:rFonts w:ascii="Courier New" w:hAnsi="Courier New" w:cs="Courier New"/>
+        </w:rPr>
+        <w:tab/>
+      </w:r>
+      <w:r>
+        <w:rPr>
+          <w:rFonts w:ascii="Courier New" w:hAnsi="Courier New" w:cs="Courier New"/>
+        </w:rPr>
+        <w:tab/>
+      </w:r>
+      <w:r>
+        <w:rPr>
+          <w:rFonts w:ascii="Courier New" w:hAnsi="Courier New" w:cs="Courier New"/>
+        </w:rPr>
+        <w:tab/>
+        <w:t>- 1165</w:t>
+      </w:r>
+    </w:p>
+    <w:p>
+      <w:pPr>
+        <w:pStyle w:val="PlainText"/>
+        <w:rPr>
+          <w:rFonts w:ascii="Courier New" w:hAnsi="Courier New" w:cs="Courier New"/>
+        </w:rPr>
+      </w:pPr>
+      <w:r>
+        <w:rPr>
+          <w:rFonts w:ascii="Courier New" w:hAnsi="Courier New" w:cs="Courier New"/>
+        </w:rPr>
+        <w:t>---------------------------------------------------------------</w:t>
+      </w:r>
+    </w:p>
+    <w:p>
+      <w:pPr>
+        <w:pStyle w:val="PlainText"/>
+        <w:rPr>
+          <w:rFonts w:ascii="Courier New" w:hAnsi="Courier New" w:cs="Courier New"/>
+        </w:rPr>
+      </w:pPr>
+      <w:r>
+        <w:rPr>
+          <w:rFonts w:ascii="Courier New" w:hAnsi="Courier New" w:cs="Courier New"/>
+        </w:rPr>
+        <w:t>Item Name</w:t>
+      </w:r>
+      <w:r>
+        <w:rPr>
+          <w:rFonts w:ascii="Courier New" w:hAnsi="Courier New" w:cs="Courier New"/>
+        </w:rPr>
+        <w:tab/>
+      </w:r>
+      <w:r>
+        <w:rPr>
+          <w:rFonts w:ascii="Courier New" w:hAnsi="Courier New" w:cs="Courier New"/>
+        </w:rPr>
+        <w:tab/>
+      </w:r>
+      <w:r>
+        <w:rPr>
+          <w:rFonts w:ascii="Courier New" w:hAnsi="Courier New" w:cs="Courier New"/>
+        </w:rPr>
+        <w:tab/>
+      </w:r>
+      <w:r>
+        <w:rPr>
+          <w:rFonts w:ascii="Courier New" w:hAnsi="Courier New" w:cs="Courier New"/>
+        </w:rPr>
+        <w:tab/>
+        <w:t>- POTATO</w:t>
+      </w:r>
+    </w:p>
+    <w:p>
+      <w:pPr>
+        <w:pStyle w:val="PlainText"/>
+        <w:rPr>
+          <w:rFonts w:ascii="Courier New" w:hAnsi="Courier New" w:cs="Courier New"/>
+        </w:rPr>
+      </w:pPr>
+      <w:r>
+        <w:rPr>
+          <w:rFonts w:ascii="Courier New" w:hAnsi="Courier New" w:cs="Courier New"/>
+        </w:rPr>
+        <w:t>Number of Pockets</w:t>
+      </w:r>
+      <w:r>
+        <w:rPr>
+          <w:rFonts w:ascii="Courier New" w:hAnsi="Courier New" w:cs="Courier New"/>
+        </w:rPr>
+        <w:tab/>
+      </w:r>
+      <w:r>
+        <w:rPr>
+          <w:rFonts w:ascii="Courier New" w:hAnsi="Courier New" w:cs="Courier New"/>
+        </w:rPr>
+        <w:tab/>
+      </w:r>
+      <w:r>
+        <w:rPr>
+          <w:rFonts w:ascii="Courier New" w:hAnsi="Courier New" w:cs="Courier New"/>
+        </w:rPr>
+        <w:tab/>
+        <w:t>- 1</w:t>
+      </w:r>
+    </w:p>
+    <w:p>
+      <w:pPr>
+        <w:pStyle w:val="PlainText"/>
+        <w:rPr>
+          <w:rFonts w:ascii="Courier New" w:hAnsi="Courier New" w:cs="Courier New"/>
+        </w:rPr>
+      </w:pPr>
+      <w:r>
+        <w:rPr>
+          <w:rFonts w:ascii="Courier New" w:hAnsi="Courier New" w:cs="Courier New"/>
+        </w:rPr>
+        <w:t>Number of KGs</w:t>
+      </w:r>
+      <w:r>
+        <w:rPr>
+          <w:rFonts w:ascii="Courier New" w:hAnsi="Courier New" w:cs="Courier New"/>
+        </w:rPr>
+        <w:tab/>
+      </w:r>
+      <w:r>
+        <w:rPr>
+          <w:rFonts w:ascii="Courier New" w:hAnsi="Courier New" w:cs="Courier New"/>
+        </w:rPr>
+        <w:tab/>
+      </w:r>
+      <w:r>
+        <w:rPr>
+          <w:rFonts w:ascii="Courier New" w:hAnsi="Courier New" w:cs="Courier New"/>
+        </w:rPr>
+        <w:tab/>
+        <w:t>- 53</w:t>
+      </w:r>
+    </w:p>
+    <w:p>
+      <w:pPr>
+        <w:pStyle w:val="PlainText"/>
+        <w:rPr>
+          <w:rFonts w:ascii="Courier New" w:hAnsi="Courier New" w:cs="Courier New"/>
+        </w:rPr>
+      </w:pPr>
+      <w:r>
+        <w:rPr>
+          <w:rFonts w:ascii="Courier New" w:hAnsi="Courier New" w:cs="Courier New"/>
+        </w:rPr>
+        <w:t>Rate</w:t>
+      </w:r>
+      <w:r>
+        <w:rPr>
+          <w:rFonts w:ascii="Courier New" w:hAnsi="Courier New" w:cs="Courier New"/>
+        </w:rPr>
+        <w:tab/>
+      </w:r>
+      <w:r>
+        <w:rPr>
+          <w:rFonts w:ascii="Courier New" w:hAnsi="Courier New" w:cs="Courier New"/>
+        </w:rPr>
+        <w:tab/>
+      </w:r>
+      <w:r>
+        <w:rPr>
+          <w:rFonts w:ascii="Courier New" w:hAnsi="Courier New" w:cs="Courier New"/>
+        </w:rPr>
+        <w:tab/>
+      </w:r>
+      <w:r>
+        <w:rPr>
+          <w:rFonts w:ascii="Courier New" w:hAnsi="Courier New" w:cs="Courier New"/>
+        </w:rPr>
+        <w:tab/>
+      </w:r>
+      <w:r>
+        <w:rPr>
+          <w:rFonts w:ascii="Courier New" w:hAnsi="Courier New" w:cs="Courier New"/>
+        </w:rPr>
+        <w:tab/>
+        <w:t>- 14</w:t>
+      </w:r>
+    </w:p>
+    <w:p>
+      <w:pPr>
+        <w:pStyle w:val="PlainText"/>
+        <w:rPr>
+          <w:rFonts w:ascii="Courier New" w:hAnsi="Courier New" w:cs="Courier New"/>
+        </w:rPr>
+      </w:pPr>
+      <w:r>
+        <w:rPr>
+          <w:rFonts w:ascii="Courier New" w:hAnsi="Courier New" w:cs="Courier New"/>
+        </w:rPr>
+        <w:t>Total Price</w:t>
+      </w:r>
+      <w:r>
+        <w:rPr>
+          <w:rFonts w:ascii="Courier New" w:hAnsi="Courier New" w:cs="Courier New"/>
+        </w:rPr>
+        <w:tab/>
+      </w:r>
+      <w:r>
+        <w:rPr>
+          <w:rFonts w:ascii="Courier New" w:hAnsi="Courier New" w:cs="Courier New"/>
+        </w:rPr>
+        <w:tab/>
+      </w:r>
+      <w:r>
+        <w:rPr>
+          <w:rFonts w:ascii="Courier New" w:hAnsi="Courier New" w:cs="Courier New"/>
+        </w:rPr>
+        <w:tab/>
+      </w:r>
+      <w:r>
+        <w:rPr>
+          <w:rFonts w:ascii="Courier New" w:hAnsi="Courier New" w:cs="Courier New"/>
+        </w:rPr>
+        <w:tab/>
+        <w:t>- 742.0</w:t>
+      </w:r>
+    </w:p>
+    <w:p>
+      <w:pPr>
+        <w:pStyle w:val="PlainText"/>
+        <w:rPr>
+          <w:rFonts w:ascii="Courier New" w:hAnsi="Courier New" w:cs="Courier New"/>
+          <w:b/>
+        </w:rPr>
+      </w:pPr>
+      <w:r>
+        <w:rPr>
+          <w:rFonts w:ascii="Courier New" w:hAnsi="Courier New" w:cs="Courier New"/>
+          <w:b/>
+        </w:rPr>
+        <w:t>Amount balance</w:t>
+      </w:r>
+      <w:r>
+        <w:rPr>
+          <w:rFonts w:ascii="Courier New" w:hAnsi="Courier New" w:cs="Courier New"/>
+          <w:b/>
+        </w:rPr>
+        <w:tab/>
+      </w:r>
+      <w:r>
+        <w:rPr>
+          <w:rFonts w:ascii="Courier New" w:hAnsi="Courier New" w:cs="Courier New"/>
+          <w:b/>
+        </w:rPr>
+        <w:tab/>
+      </w:r>
+      <w:r>
+        <w:rPr>
+          <w:rFonts w:ascii="Courier New" w:hAnsi="Courier New" w:cs="Courier New"/>
+          <w:b/>
+        </w:rPr>
+        <w:tab/>
+        <w:t>- 742.0</w:t>
+      </w:r>
+    </w:p>
+    <w:p>
+      <w:pPr>
+        <w:pStyle w:val="PlainText"/>
+        <w:rPr>
+          <w:rFonts w:ascii="Courier New" w:hAnsi="Courier New" w:cs="Courier New"/>
+          <w:b/>
+        </w:rPr>
+      </w:pPr>
+    </w:p>
+    <w:p>
+      <w:pPr>
+        <w:pStyle w:val="PlainText"/>
+        <w:rPr>
+          <w:rFonts w:ascii="Courier New" w:hAnsi="Courier New" w:cs="Courier New"/>
+        </w:rPr>
+      </w:pPr>
     </w:p>
     <w:p>
       <w:pPr>

--- a/customer _details/GANGAMMA/SEP/TUMKUR/GANGANNA/PURCHASE DETAILS.docx
+++ b/customer _details/GANGAMMA/SEP/TUMKUR/GANGANNA/PURCHASE DETAILS.docx
@@ -986,13 +986,7 @@
         <w:rPr>
           <w:rFonts w:ascii="Courier New" w:hAnsi="Courier New" w:cs="Courier New"/>
         </w:rPr>
-        <w:t>THU Oct 26</w:t>
-      </w:r>
-      <w:r>
-        <w:rPr>
-          <w:rFonts w:ascii="Courier New" w:hAnsi="Courier New" w:cs="Courier New"/>
-        </w:rPr>
-        <w:t xml:space="preserve"> 10:58:04 PDT 2017</w:t>
+        <w:t>THU Oct 26 10:58:04 PDT 2017</w:t>
       </w:r>
     </w:p>
     <w:p>
@@ -1313,6 +1307,209 @@
         <w:tab/>
         <w:t>- 742.0</w:t>
       </w:r>
+    </w:p>
+    <w:p>
+      <w:pPr>
+        <w:pStyle w:val="PlainText"/>
+        <w:rPr>
+          <w:rFonts w:ascii="Courier New" w:hAnsi="Courier New" w:cs="Courier New"/>
+          <w:b/>
+        </w:rPr>
+      </w:pPr>
+    </w:p>
+    <w:p>
+      <w:pPr>
+        <w:pStyle w:val="PlainText"/>
+        <w:rPr>
+          <w:rFonts w:ascii="Courier New" w:hAnsi="Courier New" w:cs="Courier New"/>
+        </w:rPr>
+      </w:pPr>
+      <w:r>
+        <w:rPr>
+          <w:rFonts w:ascii="Courier New" w:hAnsi="Courier New" w:cs="Courier New"/>
+        </w:rPr>
+        <w:t>SAT Nov 04</w:t>
+      </w:r>
+      <w:r>
+        <w:rPr>
+          <w:rFonts w:ascii="Courier New" w:hAnsi="Courier New" w:cs="Courier New"/>
+        </w:rPr>
+        <w:t xml:space="preserve"> 10:12:42 PST 2017</w:t>
+      </w:r>
+    </w:p>
+    <w:p>
+      <w:pPr>
+        <w:pStyle w:val="PlainText"/>
+        <w:rPr>
+          <w:rFonts w:ascii="Courier New" w:hAnsi="Courier New" w:cs="Courier New"/>
+        </w:rPr>
+      </w:pPr>
+      <w:r>
+        <w:rPr>
+          <w:rFonts w:ascii="Courier New" w:hAnsi="Courier New" w:cs="Courier New"/>
+        </w:rPr>
+        <w:t>Person Name</w:t>
+      </w:r>
+      <w:r>
+        <w:rPr>
+          <w:rFonts w:ascii="Courier New" w:hAnsi="Courier New" w:cs="Courier New"/>
+        </w:rPr>
+        <w:tab/>
+      </w:r>
+      <w:r>
+        <w:rPr>
+          <w:rFonts w:ascii="Courier New" w:hAnsi="Courier New" w:cs="Courier New"/>
+        </w:rPr>
+        <w:tab/>
+      </w:r>
+      <w:r>
+        <w:rPr>
+          <w:rFonts w:ascii="Courier New" w:hAnsi="Courier New" w:cs="Courier New"/>
+        </w:rPr>
+        <w:tab/>
+      </w:r>
+      <w:r>
+        <w:rPr>
+          <w:rFonts w:ascii="Courier New" w:hAnsi="Courier New" w:cs="Courier New"/>
+        </w:rPr>
+        <w:tab/>
+        <w:t>- GANGANNA</w:t>
+      </w:r>
+    </w:p>
+    <w:p>
+      <w:pPr>
+        <w:pStyle w:val="PlainText"/>
+        <w:rPr>
+          <w:rFonts w:ascii="Courier New" w:hAnsi="Courier New" w:cs="Courier New"/>
+        </w:rPr>
+      </w:pPr>
+      <w:r>
+        <w:rPr>
+          <w:rFonts w:ascii="Courier New" w:hAnsi="Courier New" w:cs="Courier New"/>
+        </w:rPr>
+        <w:t>---------------------------------------------------------------</w:t>
+      </w:r>
+    </w:p>
+    <w:p>
+      <w:pPr>
+        <w:pStyle w:val="PlainText"/>
+        <w:rPr>
+          <w:rFonts w:ascii="Courier New" w:hAnsi="Courier New" w:cs="Courier New"/>
+        </w:rPr>
+      </w:pPr>
+      <w:r>
+        <w:rPr>
+          <w:rFonts w:ascii="Courier New" w:hAnsi="Courier New" w:cs="Courier New"/>
+        </w:rPr>
+        <w:t>Item Name</w:t>
+      </w:r>
+      <w:r>
+        <w:rPr>
+          <w:rFonts w:ascii="Courier New" w:hAnsi="Courier New" w:cs="Courier New"/>
+        </w:rPr>
+        <w:tab/>
+      </w:r>
+      <w:r>
+        <w:rPr>
+          <w:rFonts w:ascii="Courier New" w:hAnsi="Courier New" w:cs="Courier New"/>
+        </w:rPr>
+        <w:tab/>
+      </w:r>
+      <w:r>
+        <w:rPr>
+          <w:rFonts w:ascii="Courier New" w:hAnsi="Courier New" w:cs="Courier New"/>
+        </w:rPr>
+        <w:tab/>
+      </w:r>
+      <w:r>
+        <w:rPr>
+          <w:rFonts w:ascii="Courier New" w:hAnsi="Courier New" w:cs="Courier New"/>
+        </w:rPr>
+        <w:tab/>
+        <w:t>- BEET</w:t>
+      </w:r>
+    </w:p>
+    <w:p>
+      <w:pPr>
+        <w:pStyle w:val="PlainText"/>
+        <w:rPr>
+          <w:rFonts w:ascii="Courier New" w:hAnsi="Courier New" w:cs="Courier New"/>
+          <w:color w:val="FF0000"/>
+        </w:rPr>
+      </w:pPr>
+      <w:r>
+        <w:rPr>
+          <w:rFonts w:ascii="Courier New" w:hAnsi="Courier New" w:cs="Courier New"/>
+          <w:color w:val="FF0000"/>
+        </w:rPr>
+        <w:t>Amount Received</w:t>
+      </w:r>
+      <w:r>
+        <w:rPr>
+          <w:rFonts w:ascii="Courier New" w:hAnsi="Courier New" w:cs="Courier New"/>
+          <w:color w:val="FF0000"/>
+        </w:rPr>
+        <w:tab/>
+      </w:r>
+      <w:r>
+        <w:rPr>
+          <w:rFonts w:ascii="Courier New" w:hAnsi="Courier New" w:cs="Courier New"/>
+          <w:color w:val="FF0000"/>
+        </w:rPr>
+        <w:tab/>
+      </w:r>
+      <w:r>
+        <w:rPr>
+          <w:rFonts w:ascii="Courier New" w:hAnsi="Courier New" w:cs="Courier New"/>
+          <w:color w:val="FF0000"/>
+        </w:rPr>
+        <w:tab/>
+        <w:t>- 742</w:t>
+      </w:r>
+    </w:p>
+    <w:p>
+      <w:pPr>
+        <w:pStyle w:val="PlainText"/>
+        <w:rPr>
+          <w:rFonts w:ascii="Courier New" w:hAnsi="Courier New" w:cs="Courier New"/>
+        </w:rPr>
+      </w:pPr>
+      <w:r>
+        <w:rPr>
+          <w:rFonts w:ascii="Courier New" w:hAnsi="Courier New" w:cs="Courier New"/>
+        </w:rPr>
+        <w:t>Amount Received mode</w:t>
+      </w:r>
+      <w:r>
+        <w:rPr>
+          <w:rFonts w:ascii="Courier New" w:hAnsi="Courier New" w:cs="Courier New"/>
+        </w:rPr>
+        <w:tab/>
+      </w:r>
+      <w:r>
+        <w:rPr>
+          <w:rFonts w:ascii="Courier New" w:hAnsi="Courier New" w:cs="Courier New"/>
+        </w:rPr>
+        <w:tab/>
+        <w:t>- CASH ANDCLEARD</w:t>
+      </w:r>
+    </w:p>
+    <w:p>
+      <w:pPr>
+        <w:pStyle w:val="PlainText"/>
+        <w:rPr>
+          <w:rFonts w:ascii="Courier New" w:hAnsi="Courier New" w:cs="Courier New"/>
+        </w:rPr>
+      </w:pPr>
+    </w:p>
+    <w:p>
+      <w:pPr>
+        <w:pStyle w:val="PlainText"/>
+        <w:rPr>
+          <w:rFonts w:ascii="Courier New" w:hAnsi="Courier New" w:cs="Courier New"/>
+          <w:b/>
+        </w:rPr>
+      </w:pPr>
     </w:p>
     <w:p>
       <w:pPr>

--- a/customer _details/GANGAMMA/SEP/TUMKUR/GANGANNA/PURCHASE DETAILS.docx
+++ b/customer _details/GANGAMMA/SEP/TUMKUR/GANGANNA/PURCHASE DETAILS.docx
@@ -1328,13 +1328,7 @@
         <w:rPr>
           <w:rFonts w:ascii="Courier New" w:hAnsi="Courier New" w:cs="Courier New"/>
         </w:rPr>
-        <w:t>SAT Nov 04</w:t>
-      </w:r>
-      <w:r>
-        <w:rPr>
-          <w:rFonts w:ascii="Courier New" w:hAnsi="Courier New" w:cs="Courier New"/>
-        </w:rPr>
-        <w:t xml:space="preserve"> 10:12:42 PST 2017</w:t>
+        <w:t>SAT Nov 04 10:12:42 PST 2017</w:t>
       </w:r>
     </w:p>
     <w:p>
@@ -1493,6 +1487,378 @@
         <w:tab/>
         <w:t>- CASH ANDCLEARD</w:t>
       </w:r>
+    </w:p>
+    <w:p>
+      <w:pPr>
+        <w:pStyle w:val="PlainText"/>
+        <w:rPr>
+          <w:rFonts w:ascii="Courier New" w:hAnsi="Courier New" w:cs="Courier New"/>
+        </w:rPr>
+      </w:pPr>
+    </w:p>
+    <w:p>
+      <w:pPr>
+        <w:pStyle w:val="PlainText"/>
+        <w:rPr>
+          <w:rFonts w:ascii="Courier New" w:hAnsi="Courier New" w:cs="Courier New"/>
+        </w:rPr>
+      </w:pPr>
+    </w:p>
+    <w:p>
+      <w:pPr>
+        <w:pStyle w:val="PlainText"/>
+        <w:rPr>
+          <w:rFonts w:ascii="Courier New" w:hAnsi="Courier New" w:cs="Courier New"/>
+        </w:rPr>
+      </w:pPr>
+      <w:r>
+        <w:rPr>
+          <w:rFonts w:ascii="Courier New" w:hAnsi="Courier New" w:cs="Courier New"/>
+        </w:rPr>
+        <w:t>SUN Nov 05</w:t>
+      </w:r>
+      <w:r>
+        <w:rPr>
+          <w:rFonts w:ascii="Courier New" w:hAnsi="Courier New" w:cs="Courier New"/>
+        </w:rPr>
+        <w:t xml:space="preserve"> 10:01:06 PST 2017</w:t>
+      </w:r>
+    </w:p>
+    <w:p>
+      <w:pPr>
+        <w:pStyle w:val="PlainText"/>
+        <w:rPr>
+          <w:rFonts w:ascii="Courier New" w:hAnsi="Courier New" w:cs="Courier New"/>
+        </w:rPr>
+      </w:pPr>
+      <w:r>
+        <w:rPr>
+          <w:rFonts w:ascii="Courier New" w:hAnsi="Courier New" w:cs="Courier New"/>
+        </w:rPr>
+        <w:t>Person Name</w:t>
+      </w:r>
+      <w:r>
+        <w:rPr>
+          <w:rFonts w:ascii="Courier New" w:hAnsi="Courier New" w:cs="Courier New"/>
+        </w:rPr>
+        <w:tab/>
+      </w:r>
+      <w:r>
+        <w:rPr>
+          <w:rFonts w:ascii="Courier New" w:hAnsi="Courier New" w:cs="Courier New"/>
+        </w:rPr>
+        <w:tab/>
+      </w:r>
+      <w:r>
+        <w:rPr>
+          <w:rFonts w:ascii="Courier New" w:hAnsi="Courier New" w:cs="Courier New"/>
+        </w:rPr>
+        <w:tab/>
+      </w:r>
+      <w:r>
+        <w:rPr>
+          <w:rFonts w:ascii="Courier New" w:hAnsi="Courier New" w:cs="Courier New"/>
+        </w:rPr>
+        <w:tab/>
+        <w:t>- GANGANNA</w:t>
+      </w:r>
+    </w:p>
+    <w:p>
+      <w:pPr>
+        <w:pStyle w:val="PlainText"/>
+        <w:rPr>
+          <w:rFonts w:ascii="Courier New" w:hAnsi="Courier New" w:cs="Courier New"/>
+        </w:rPr>
+      </w:pPr>
+      <w:r>
+        <w:rPr>
+          <w:rFonts w:ascii="Courier New" w:hAnsi="Courier New" w:cs="Courier New"/>
+        </w:rPr>
+        <w:t>Bill number</w:t>
+      </w:r>
+      <w:r>
+        <w:rPr>
+          <w:rFonts w:ascii="Courier New" w:hAnsi="Courier New" w:cs="Courier New"/>
+        </w:rPr>
+        <w:tab/>
+      </w:r>
+      <w:r>
+        <w:rPr>
+          <w:rFonts w:ascii="Courier New" w:hAnsi="Courier New" w:cs="Courier New"/>
+        </w:rPr>
+        <w:tab/>
+      </w:r>
+      <w:r>
+        <w:rPr>
+          <w:rFonts w:ascii="Courier New" w:hAnsi="Courier New" w:cs="Courier New"/>
+        </w:rPr>
+        <w:tab/>
+      </w:r>
+      <w:r>
+        <w:rPr>
+          <w:rFonts w:ascii="Courier New" w:hAnsi="Courier New" w:cs="Courier New"/>
+        </w:rPr>
+        <w:tab/>
+        <w:t>- 1392</w:t>
+      </w:r>
+    </w:p>
+    <w:p>
+      <w:pPr>
+        <w:pStyle w:val="PlainText"/>
+        <w:rPr>
+          <w:rFonts w:ascii="Courier New" w:hAnsi="Courier New" w:cs="Courier New"/>
+        </w:rPr>
+      </w:pPr>
+      <w:r>
+        <w:rPr>
+          <w:rFonts w:ascii="Courier New" w:hAnsi="Courier New" w:cs="Courier New"/>
+        </w:rPr>
+        <w:t>---------------------------------------------------------------</w:t>
+      </w:r>
+    </w:p>
+    <w:p>
+      <w:pPr>
+        <w:pStyle w:val="PlainText"/>
+        <w:rPr>
+          <w:rFonts w:ascii="Courier New" w:hAnsi="Courier New" w:cs="Courier New"/>
+        </w:rPr>
+      </w:pPr>
+      <w:r>
+        <w:rPr>
+          <w:rFonts w:ascii="Courier New" w:hAnsi="Courier New" w:cs="Courier New"/>
+        </w:rPr>
+        <w:t>Item Name</w:t>
+      </w:r>
+      <w:r>
+        <w:rPr>
+          <w:rFonts w:ascii="Courier New" w:hAnsi="Courier New" w:cs="Courier New"/>
+        </w:rPr>
+        <w:tab/>
+      </w:r>
+      <w:r>
+        <w:rPr>
+          <w:rFonts w:ascii="Courier New" w:hAnsi="Courier New" w:cs="Courier New"/>
+        </w:rPr>
+        <w:tab/>
+      </w:r>
+      <w:r>
+        <w:rPr>
+          <w:rFonts w:ascii="Courier New" w:hAnsi="Courier New" w:cs="Courier New"/>
+        </w:rPr>
+        <w:tab/>
+      </w:r>
+      <w:r>
+        <w:rPr>
+          <w:rFonts w:ascii="Courier New" w:hAnsi="Courier New" w:cs="Courier New"/>
+        </w:rPr>
+        <w:tab/>
+        <w:t>- POTATO</w:t>
+      </w:r>
+    </w:p>
+    <w:p>
+      <w:pPr>
+        <w:pStyle w:val="PlainText"/>
+        <w:rPr>
+          <w:rFonts w:ascii="Courier New" w:hAnsi="Courier New" w:cs="Courier New"/>
+        </w:rPr>
+      </w:pPr>
+      <w:r>
+        <w:rPr>
+          <w:rFonts w:ascii="Courier New" w:hAnsi="Courier New" w:cs="Courier New"/>
+        </w:rPr>
+        <w:t>Number of Pockets</w:t>
+      </w:r>
+      <w:r>
+        <w:rPr>
+          <w:rFonts w:ascii="Courier New" w:hAnsi="Courier New" w:cs="Courier New"/>
+        </w:rPr>
+        <w:tab/>
+      </w:r>
+      <w:r>
+        <w:rPr>
+          <w:rFonts w:ascii="Courier New" w:hAnsi="Courier New" w:cs="Courier New"/>
+        </w:rPr>
+        <w:tab/>
+      </w:r>
+      <w:r>
+        <w:rPr>
+          <w:rFonts w:ascii="Courier New" w:hAnsi="Courier New" w:cs="Courier New"/>
+        </w:rPr>
+        <w:tab/>
+        <w:t>- 1</w:t>
+      </w:r>
+    </w:p>
+    <w:p>
+      <w:pPr>
+        <w:pStyle w:val="PlainText"/>
+        <w:rPr>
+          <w:rFonts w:ascii="Courier New" w:hAnsi="Courier New" w:cs="Courier New"/>
+        </w:rPr>
+      </w:pPr>
+      <w:r>
+        <w:rPr>
+          <w:rFonts w:ascii="Courier New" w:hAnsi="Courier New" w:cs="Courier New"/>
+        </w:rPr>
+        <w:t>Number of KGs</w:t>
+      </w:r>
+      <w:r>
+        <w:rPr>
+          <w:rFonts w:ascii="Courier New" w:hAnsi="Courier New" w:cs="Courier New"/>
+        </w:rPr>
+        <w:tab/>
+      </w:r>
+      <w:r>
+        <w:rPr>
+          <w:rFonts w:ascii="Courier New" w:hAnsi="Courier New" w:cs="Courier New"/>
+        </w:rPr>
+        <w:tab/>
+      </w:r>
+      <w:r>
+        <w:rPr>
+          <w:rFonts w:ascii="Courier New" w:hAnsi="Courier New" w:cs="Courier New"/>
+        </w:rPr>
+        <w:tab/>
+        <w:t>- 55</w:t>
+      </w:r>
+    </w:p>
+    <w:p>
+      <w:pPr>
+        <w:pStyle w:val="PlainText"/>
+        <w:rPr>
+          <w:rFonts w:ascii="Courier New" w:hAnsi="Courier New" w:cs="Courier New"/>
+        </w:rPr>
+      </w:pPr>
+      <w:r>
+        <w:rPr>
+          <w:rFonts w:ascii="Courier New" w:hAnsi="Courier New" w:cs="Courier New"/>
+        </w:rPr>
+        <w:t>Rate</w:t>
+      </w:r>
+      <w:r>
+        <w:rPr>
+          <w:rFonts w:ascii="Courier New" w:hAnsi="Courier New" w:cs="Courier New"/>
+        </w:rPr>
+        <w:tab/>
+      </w:r>
+      <w:r>
+        <w:rPr>
+          <w:rFonts w:ascii="Courier New" w:hAnsi="Courier New" w:cs="Courier New"/>
+        </w:rPr>
+        <w:tab/>
+      </w:r>
+      <w:r>
+        <w:rPr>
+          <w:rFonts w:ascii="Courier New" w:hAnsi="Courier New" w:cs="Courier New"/>
+        </w:rPr>
+        <w:tab/>
+      </w:r>
+      <w:r>
+        <w:rPr>
+          <w:rFonts w:ascii="Courier New" w:hAnsi="Courier New" w:cs="Courier New"/>
+        </w:rPr>
+        <w:tab/>
+      </w:r>
+      <w:r>
+        <w:rPr>
+          <w:rFonts w:ascii="Courier New" w:hAnsi="Courier New" w:cs="Courier New"/>
+        </w:rPr>
+        <w:tab/>
+        <w:t>- 12</w:t>
+      </w:r>
+    </w:p>
+    <w:p>
+      <w:pPr>
+        <w:pStyle w:val="PlainText"/>
+        <w:rPr>
+          <w:rFonts w:ascii="Courier New" w:hAnsi="Courier New" w:cs="Courier New"/>
+        </w:rPr>
+      </w:pPr>
+      <w:r>
+        <w:rPr>
+          <w:rFonts w:ascii="Courier New" w:hAnsi="Courier New" w:cs="Courier New"/>
+        </w:rPr>
+        <w:t>Total Price</w:t>
+      </w:r>
+      <w:r>
+        <w:rPr>
+          <w:rFonts w:ascii="Courier New" w:hAnsi="Courier New" w:cs="Courier New"/>
+        </w:rPr>
+        <w:tab/>
+      </w:r>
+      <w:r>
+        <w:rPr>
+          <w:rFonts w:ascii="Courier New" w:hAnsi="Courier New" w:cs="Courier New"/>
+        </w:rPr>
+        <w:tab/>
+      </w:r>
+      <w:r>
+        <w:rPr>
+          <w:rFonts w:ascii="Courier New" w:hAnsi="Courier New" w:cs="Courier New"/>
+        </w:rPr>
+        <w:tab/>
+      </w:r>
+      <w:r>
+        <w:rPr>
+          <w:rFonts w:ascii="Courier New" w:hAnsi="Courier New" w:cs="Courier New"/>
+        </w:rPr>
+        <w:tab/>
+        <w:t>- 660.0</w:t>
+      </w:r>
+    </w:p>
+    <w:p>
+      <w:pPr>
+        <w:pStyle w:val="PlainText"/>
+        <w:rPr>
+          <w:rFonts w:ascii="Courier New" w:hAnsi="Courier New" w:cs="Courier New"/>
+          <w:b/>
+        </w:rPr>
+      </w:pPr>
+      <w:r>
+        <w:rPr>
+          <w:rFonts w:ascii="Courier New" w:hAnsi="Courier New" w:cs="Courier New"/>
+          <w:b/>
+        </w:rPr>
+        <w:t>Amount balance</w:t>
+      </w:r>
+      <w:r>
+        <w:rPr>
+          <w:rFonts w:ascii="Courier New" w:hAnsi="Courier New" w:cs="Courier New"/>
+          <w:b/>
+        </w:rPr>
+        <w:tab/>
+      </w:r>
+      <w:r>
+        <w:rPr>
+          <w:rFonts w:ascii="Courier New" w:hAnsi="Courier New" w:cs="Courier New"/>
+          <w:b/>
+        </w:rPr>
+        <w:tab/>
+      </w:r>
+      <w:r>
+        <w:rPr>
+          <w:rFonts w:ascii="Courier New" w:hAnsi="Courier New" w:cs="Courier New"/>
+          <w:b/>
+        </w:rPr>
+        <w:tab/>
+        <w:t>- 660.0</w:t>
+      </w:r>
+    </w:p>
+    <w:p>
+      <w:pPr>
+        <w:pStyle w:val="PlainText"/>
+        <w:rPr>
+          <w:rFonts w:ascii="Courier New" w:hAnsi="Courier New" w:cs="Courier New"/>
+          <w:b/>
+        </w:rPr>
+      </w:pPr>
+    </w:p>
+    <w:p>
+      <w:pPr>
+        <w:pStyle w:val="PlainText"/>
+        <w:rPr>
+          <w:rFonts w:ascii="Courier New" w:hAnsi="Courier New" w:cs="Courier New"/>
+        </w:rPr>
+      </w:pPr>
     </w:p>
     <w:p>
       <w:pPr>

--- a/customer _details/GANGAMMA/SEP/TUMKUR/GANGANNA/PURCHASE DETAILS.docx
+++ b/customer _details/GANGAMMA/SEP/TUMKUR/GANGANNA/PURCHASE DETAILS.docx
@@ -1515,13 +1515,7 @@
         <w:rPr>
           <w:rFonts w:ascii="Courier New" w:hAnsi="Courier New" w:cs="Courier New"/>
         </w:rPr>
-        <w:t>SUN Nov 05</w:t>
-      </w:r>
-      <w:r>
-        <w:rPr>
-          <w:rFonts w:ascii="Courier New" w:hAnsi="Courier New" w:cs="Courier New"/>
-        </w:rPr>
-        <w:t xml:space="preserve"> 10:01:06 PST 2017</w:t>
+        <w:t>SUN Nov 05 10:01:06 PST 2017</w:t>
       </w:r>
     </w:p>
     <w:p>
@@ -1842,6 +1836,436 @@
         <w:tab/>
         <w:t>- 660.0</w:t>
       </w:r>
+    </w:p>
+    <w:p>
+      <w:pPr>
+        <w:pStyle w:val="PlainText"/>
+        <w:rPr>
+          <w:rFonts w:ascii="Courier New" w:hAnsi="Courier New" w:cs="Courier New"/>
+          <w:b/>
+        </w:rPr>
+      </w:pPr>
+    </w:p>
+    <w:p>
+      <w:pPr>
+        <w:pStyle w:val="PlainText"/>
+        <w:rPr>
+          <w:rFonts w:ascii="Courier New" w:hAnsi="Courier New" w:cs="Courier New"/>
+        </w:rPr>
+      </w:pPr>
+      <w:r>
+        <w:rPr>
+          <w:rFonts w:ascii="Courier New" w:hAnsi="Courier New" w:cs="Courier New"/>
+        </w:rPr>
+        <w:t>FRI Nov 24</w:t>
+      </w:r>
+      <w:r>
+        <w:rPr>
+          <w:rFonts w:ascii="Courier New" w:hAnsi="Courier New" w:cs="Courier New"/>
+        </w:rPr>
+        <w:t xml:space="preserve"> 10:18:09 PST 2017</w:t>
+      </w:r>
+    </w:p>
+    <w:p>
+      <w:pPr>
+        <w:pStyle w:val="PlainText"/>
+        <w:rPr>
+          <w:rFonts w:ascii="Courier New" w:hAnsi="Courier New" w:cs="Courier New"/>
+        </w:rPr>
+      </w:pPr>
+      <w:r>
+        <w:rPr>
+          <w:rFonts w:ascii="Courier New" w:hAnsi="Courier New" w:cs="Courier New"/>
+        </w:rPr>
+        <w:t>Person Name</w:t>
+      </w:r>
+      <w:r>
+        <w:rPr>
+          <w:rFonts w:ascii="Courier New" w:hAnsi="Courier New" w:cs="Courier New"/>
+        </w:rPr>
+        <w:tab/>
+      </w:r>
+      <w:r>
+        <w:rPr>
+          <w:rFonts w:ascii="Courier New" w:hAnsi="Courier New" w:cs="Courier New"/>
+        </w:rPr>
+        <w:tab/>
+      </w:r>
+      <w:r>
+        <w:rPr>
+          <w:rFonts w:ascii="Courier New" w:hAnsi="Courier New" w:cs="Courier New"/>
+        </w:rPr>
+        <w:tab/>
+      </w:r>
+      <w:r>
+        <w:rPr>
+          <w:rFonts w:ascii="Courier New" w:hAnsi="Courier New" w:cs="Courier New"/>
+        </w:rPr>
+        <w:tab/>
+        <w:t>- GANGANNA</w:t>
+      </w:r>
+    </w:p>
+    <w:p>
+      <w:pPr>
+        <w:pStyle w:val="PlainText"/>
+        <w:rPr>
+          <w:rFonts w:ascii="Courier New" w:hAnsi="Courier New" w:cs="Courier New"/>
+        </w:rPr>
+      </w:pPr>
+      <w:r>
+        <w:rPr>
+          <w:rFonts w:ascii="Courier New" w:hAnsi="Courier New" w:cs="Courier New"/>
+        </w:rPr>
+        <w:t>Bill number</w:t>
+      </w:r>
+      <w:r>
+        <w:rPr>
+          <w:rFonts w:ascii="Courier New" w:hAnsi="Courier New" w:cs="Courier New"/>
+        </w:rPr>
+        <w:tab/>
+      </w:r>
+      <w:r>
+        <w:rPr>
+          <w:rFonts w:ascii="Courier New" w:hAnsi="Courier New" w:cs="Courier New"/>
+        </w:rPr>
+        <w:tab/>
+      </w:r>
+      <w:r>
+        <w:rPr>
+          <w:rFonts w:ascii="Courier New" w:hAnsi="Courier New" w:cs="Courier New"/>
+        </w:rPr>
+        <w:tab/>
+      </w:r>
+      <w:r>
+        <w:rPr>
+          <w:rFonts w:ascii="Courier New" w:hAnsi="Courier New" w:cs="Courier New"/>
+        </w:rPr>
+        <w:tab/>
+        <w:t>- 1632</w:t>
+      </w:r>
+    </w:p>
+    <w:p>
+      <w:pPr>
+        <w:pStyle w:val="PlainText"/>
+        <w:rPr>
+          <w:rFonts w:ascii="Courier New" w:hAnsi="Courier New" w:cs="Courier New"/>
+        </w:rPr>
+      </w:pPr>
+      <w:r>
+        <w:rPr>
+          <w:rFonts w:ascii="Courier New" w:hAnsi="Courier New" w:cs="Courier New"/>
+        </w:rPr>
+        <w:t>---------------------------------------------------------------</w:t>
+      </w:r>
+    </w:p>
+    <w:p>
+      <w:pPr>
+        <w:pStyle w:val="PlainText"/>
+        <w:rPr>
+          <w:rFonts w:ascii="Courier New" w:hAnsi="Courier New" w:cs="Courier New"/>
+        </w:rPr>
+      </w:pPr>
+      <w:r>
+        <w:rPr>
+          <w:rFonts w:ascii="Courier New" w:hAnsi="Courier New" w:cs="Courier New"/>
+        </w:rPr>
+        <w:t>Item Name</w:t>
+      </w:r>
+      <w:r>
+        <w:rPr>
+          <w:rFonts w:ascii="Courier New" w:hAnsi="Courier New" w:cs="Courier New"/>
+        </w:rPr>
+        <w:tab/>
+      </w:r>
+      <w:r>
+        <w:rPr>
+          <w:rFonts w:ascii="Courier New" w:hAnsi="Courier New" w:cs="Courier New"/>
+        </w:rPr>
+        <w:tab/>
+      </w:r>
+      <w:r>
+        <w:rPr>
+          <w:rFonts w:ascii="Courier New" w:hAnsi="Courier New" w:cs="Courier New"/>
+        </w:rPr>
+        <w:tab/>
+      </w:r>
+      <w:r>
+        <w:rPr>
+          <w:rFonts w:ascii="Courier New" w:hAnsi="Courier New" w:cs="Courier New"/>
+        </w:rPr>
+        <w:tab/>
+        <w:t>- POTATO</w:t>
+      </w:r>
+    </w:p>
+    <w:p>
+      <w:pPr>
+        <w:pStyle w:val="PlainText"/>
+        <w:rPr>
+          <w:rFonts w:ascii="Courier New" w:hAnsi="Courier New" w:cs="Courier New"/>
+        </w:rPr>
+      </w:pPr>
+      <w:r>
+        <w:rPr>
+          <w:rFonts w:ascii="Courier New" w:hAnsi="Courier New" w:cs="Courier New"/>
+        </w:rPr>
+        <w:t>Number of Pockets</w:t>
+      </w:r>
+      <w:r>
+        <w:rPr>
+          <w:rFonts w:ascii="Courier New" w:hAnsi="Courier New" w:cs="Courier New"/>
+        </w:rPr>
+        <w:tab/>
+      </w:r>
+      <w:r>
+        <w:rPr>
+          <w:rFonts w:ascii="Courier New" w:hAnsi="Courier New" w:cs="Courier New"/>
+        </w:rPr>
+        <w:tab/>
+      </w:r>
+      <w:r>
+        <w:rPr>
+          <w:rFonts w:ascii="Courier New" w:hAnsi="Courier New" w:cs="Courier New"/>
+        </w:rPr>
+        <w:tab/>
+        <w:t>- 1</w:t>
+      </w:r>
+    </w:p>
+    <w:p>
+      <w:pPr>
+        <w:pStyle w:val="PlainText"/>
+        <w:rPr>
+          <w:rFonts w:ascii="Courier New" w:hAnsi="Courier New" w:cs="Courier New"/>
+        </w:rPr>
+      </w:pPr>
+      <w:r>
+        <w:rPr>
+          <w:rFonts w:ascii="Courier New" w:hAnsi="Courier New" w:cs="Courier New"/>
+        </w:rPr>
+        <w:t>Number of KGs</w:t>
+      </w:r>
+      <w:r>
+        <w:rPr>
+          <w:rFonts w:ascii="Courier New" w:hAnsi="Courier New" w:cs="Courier New"/>
+        </w:rPr>
+        <w:tab/>
+      </w:r>
+      <w:r>
+        <w:rPr>
+          <w:rFonts w:ascii="Courier New" w:hAnsi="Courier New" w:cs="Courier New"/>
+        </w:rPr>
+        <w:tab/>
+      </w:r>
+      <w:r>
+        <w:rPr>
+          <w:rFonts w:ascii="Courier New" w:hAnsi="Courier New" w:cs="Courier New"/>
+        </w:rPr>
+        <w:tab/>
+        <w:t>- 50</w:t>
+      </w:r>
+    </w:p>
+    <w:p>
+      <w:pPr>
+        <w:pStyle w:val="PlainText"/>
+        <w:rPr>
+          <w:rFonts w:ascii="Courier New" w:hAnsi="Courier New" w:cs="Courier New"/>
+        </w:rPr>
+      </w:pPr>
+      <w:r>
+        <w:rPr>
+          <w:rFonts w:ascii="Courier New" w:hAnsi="Courier New" w:cs="Courier New"/>
+        </w:rPr>
+        <w:t>Rate</w:t>
+      </w:r>
+      <w:r>
+        <w:rPr>
+          <w:rFonts w:ascii="Courier New" w:hAnsi="Courier New" w:cs="Courier New"/>
+        </w:rPr>
+        <w:tab/>
+      </w:r>
+      <w:r>
+        <w:rPr>
+          <w:rFonts w:ascii="Courier New" w:hAnsi="Courier New" w:cs="Courier New"/>
+        </w:rPr>
+        <w:tab/>
+      </w:r>
+      <w:r>
+        <w:rPr>
+          <w:rFonts w:ascii="Courier New" w:hAnsi="Courier New" w:cs="Courier New"/>
+        </w:rPr>
+        <w:tab/>
+      </w:r>
+      <w:r>
+        <w:rPr>
+          <w:rFonts w:ascii="Courier New" w:hAnsi="Courier New" w:cs="Courier New"/>
+        </w:rPr>
+        <w:tab/>
+      </w:r>
+      <w:r>
+        <w:rPr>
+          <w:rFonts w:ascii="Courier New" w:hAnsi="Courier New" w:cs="Courier New"/>
+        </w:rPr>
+        <w:tab/>
+        <w:t>- 11</w:t>
+      </w:r>
+    </w:p>
+    <w:p>
+      <w:pPr>
+        <w:pStyle w:val="PlainText"/>
+        <w:rPr>
+          <w:rFonts w:ascii="Courier New" w:hAnsi="Courier New" w:cs="Courier New"/>
+        </w:rPr>
+      </w:pPr>
+      <w:r>
+        <w:rPr>
+          <w:rFonts w:ascii="Courier New" w:hAnsi="Courier New" w:cs="Courier New"/>
+        </w:rPr>
+        <w:t>Total Price</w:t>
+      </w:r>
+      <w:r>
+        <w:rPr>
+          <w:rFonts w:ascii="Courier New" w:hAnsi="Courier New" w:cs="Courier New"/>
+        </w:rPr>
+        <w:tab/>
+      </w:r>
+      <w:r>
+        <w:rPr>
+          <w:rFonts w:ascii="Courier New" w:hAnsi="Courier New" w:cs="Courier New"/>
+        </w:rPr>
+        <w:tab/>
+      </w:r>
+      <w:r>
+        <w:rPr>
+          <w:rFonts w:ascii="Courier New" w:hAnsi="Courier New" w:cs="Courier New"/>
+        </w:rPr>
+        <w:tab/>
+      </w:r>
+      <w:r>
+        <w:rPr>
+          <w:rFonts w:ascii="Courier New" w:hAnsi="Courier New" w:cs="Courier New"/>
+        </w:rPr>
+        <w:tab/>
+        <w:t>- 550.0</w:t>
+      </w:r>
+    </w:p>
+    <w:p>
+      <w:pPr>
+        <w:pStyle w:val="PlainText"/>
+        <w:rPr>
+          <w:rFonts w:ascii="Courier New" w:hAnsi="Courier New" w:cs="Courier New"/>
+          <w:color w:val="FF0000"/>
+        </w:rPr>
+      </w:pPr>
+      <w:r>
+        <w:rPr>
+          <w:rFonts w:ascii="Courier New" w:hAnsi="Courier New" w:cs="Courier New"/>
+          <w:color w:val="FF0000"/>
+        </w:rPr>
+        <w:t>Amount Received</w:t>
+      </w:r>
+      <w:r>
+        <w:rPr>
+          <w:rFonts w:ascii="Courier New" w:hAnsi="Courier New" w:cs="Courier New"/>
+          <w:color w:val="FF0000"/>
+        </w:rPr>
+        <w:tab/>
+      </w:r>
+      <w:r>
+        <w:rPr>
+          <w:rFonts w:ascii="Courier New" w:hAnsi="Courier New" w:cs="Courier New"/>
+          <w:color w:val="FF0000"/>
+        </w:rPr>
+        <w:tab/>
+      </w:r>
+      <w:r>
+        <w:rPr>
+          <w:rFonts w:ascii="Courier New" w:hAnsi="Courier New" w:cs="Courier New"/>
+          <w:color w:val="FF0000"/>
+        </w:rPr>
+        <w:tab/>
+        <w:t>- 610</w:t>
+      </w:r>
+    </w:p>
+    <w:p>
+      <w:pPr>
+        <w:pStyle w:val="PlainText"/>
+        <w:rPr>
+          <w:rFonts w:ascii="Courier New" w:hAnsi="Courier New" w:cs="Courier New"/>
+          <w:b/>
+        </w:rPr>
+      </w:pPr>
+      <w:r>
+        <w:rPr>
+          <w:rFonts w:ascii="Courier New" w:hAnsi="Courier New" w:cs="Courier New"/>
+          <w:b/>
+        </w:rPr>
+        <w:t>Amount balance</w:t>
+      </w:r>
+      <w:r>
+        <w:rPr>
+          <w:rFonts w:ascii="Courier New" w:hAnsi="Courier New" w:cs="Courier New"/>
+          <w:b/>
+        </w:rPr>
+        <w:tab/>
+      </w:r>
+      <w:r>
+        <w:rPr>
+          <w:rFonts w:ascii="Courier New" w:hAnsi="Courier New" w:cs="Courier New"/>
+          <w:b/>
+        </w:rPr>
+        <w:tab/>
+      </w:r>
+      <w:r>
+        <w:rPr>
+          <w:rFonts w:ascii="Courier New" w:hAnsi="Courier New" w:cs="Courier New"/>
+          <w:b/>
+        </w:rPr>
+        <w:tab/>
+        <w:t>- 600.0</w:t>
+      </w:r>
+    </w:p>
+    <w:p>
+      <w:pPr>
+        <w:pStyle w:val="PlainText"/>
+        <w:rPr>
+          <w:rFonts w:ascii="Courier New" w:hAnsi="Courier New" w:cs="Courier New"/>
+        </w:rPr>
+      </w:pPr>
+      <w:r>
+        <w:rPr>
+          <w:rFonts w:ascii="Courier New" w:hAnsi="Courier New" w:cs="Courier New"/>
+        </w:rPr>
+        <w:t>Amount Received mode</w:t>
+      </w:r>
+      <w:r>
+        <w:rPr>
+          <w:rFonts w:ascii="Courier New" w:hAnsi="Courier New" w:cs="Courier New"/>
+        </w:rPr>
+        <w:tab/>
+      </w:r>
+      <w:r>
+        <w:rPr>
+          <w:rFonts w:ascii="Courier New" w:hAnsi="Courier New" w:cs="Courier New"/>
+        </w:rPr>
+        <w:tab/>
+        <w:t>- CASH</w:t>
+      </w:r>
+    </w:p>
+    <w:p>
+      <w:pPr>
+        <w:pStyle w:val="PlainText"/>
+        <w:rPr>
+          <w:rFonts w:ascii="Courier New" w:hAnsi="Courier New" w:cs="Courier New"/>
+        </w:rPr>
+      </w:pPr>
+    </w:p>
+    <w:p>
+      <w:pPr>
+        <w:pStyle w:val="PlainText"/>
+        <w:rPr>
+          <w:rFonts w:ascii="Courier New" w:hAnsi="Courier New" w:cs="Courier New"/>
+          <w:b/>
+        </w:rPr>
+      </w:pPr>
     </w:p>
     <w:p>
       <w:pPr>

--- a/customer _details/GANGAMMA/SEP/TUMKUR/GANGANNA/PURCHASE DETAILS.docx
+++ b/customer _details/GANGAMMA/SEP/TUMKUR/GANGANNA/PURCHASE DETAILS.docx
@@ -1857,13 +1857,7 @@
         <w:rPr>
           <w:rFonts w:ascii="Courier New" w:hAnsi="Courier New" w:cs="Courier New"/>
         </w:rPr>
-        <w:t>FRI Nov 24</w:t>
-      </w:r>
-      <w:r>
-        <w:rPr>
-          <w:rFonts w:ascii="Courier New" w:hAnsi="Courier New" w:cs="Courier New"/>
-        </w:rPr>
-        <w:t xml:space="preserve"> 10:18:09 PST 2017</w:t>
+        <w:t>FRI Nov 24 10:18:09 PST 2017</w:t>
       </w:r>
     </w:p>
     <w:p>
@@ -2249,6 +2243,481 @@
         <w:tab/>
         <w:t>- CASH</w:t>
       </w:r>
+    </w:p>
+    <w:p>
+      <w:pPr>
+        <w:pStyle w:val="PlainText"/>
+        <w:rPr>
+          <w:rFonts w:ascii="Courier New" w:hAnsi="Courier New" w:cs="Courier New"/>
+        </w:rPr>
+      </w:pPr>
+    </w:p>
+    <w:p>
+      <w:pPr>
+        <w:pStyle w:val="PlainText"/>
+        <w:rPr>
+          <w:rFonts w:ascii="Courier New" w:hAnsi="Courier New" w:cs="Courier New"/>
+        </w:rPr>
+      </w:pPr>
+      <w:r>
+        <w:rPr>
+          <w:rFonts w:ascii="Courier New" w:hAnsi="Courier New" w:cs="Courier New"/>
+        </w:rPr>
+        <w:t>THU NOV 30</w:t>
+      </w:r>
+      <w:r>
+        <w:rPr>
+          <w:rFonts w:ascii="Courier New" w:hAnsi="Courier New" w:cs="Courier New"/>
+        </w:rPr>
+        <w:t xml:space="preserve"> 09:50:23 PST 2017</w:t>
+      </w:r>
+    </w:p>
+    <w:p>
+      <w:pPr>
+        <w:pStyle w:val="PlainText"/>
+        <w:rPr>
+          <w:rFonts w:ascii="Courier New" w:hAnsi="Courier New" w:cs="Courier New"/>
+        </w:rPr>
+      </w:pPr>
+      <w:r>
+        <w:rPr>
+          <w:rFonts w:ascii="Courier New" w:hAnsi="Courier New" w:cs="Courier New"/>
+        </w:rPr>
+        <w:t>Person Name</w:t>
+      </w:r>
+      <w:r>
+        <w:rPr>
+          <w:rFonts w:ascii="Courier New" w:hAnsi="Courier New" w:cs="Courier New"/>
+        </w:rPr>
+        <w:tab/>
+      </w:r>
+      <w:r>
+        <w:rPr>
+          <w:rFonts w:ascii="Courier New" w:hAnsi="Courier New" w:cs="Courier New"/>
+        </w:rPr>
+        <w:tab/>
+      </w:r>
+      <w:r>
+        <w:rPr>
+          <w:rFonts w:ascii="Courier New" w:hAnsi="Courier New" w:cs="Courier New"/>
+        </w:rPr>
+        <w:tab/>
+      </w:r>
+      <w:r>
+        <w:rPr>
+          <w:rFonts w:ascii="Courier New" w:hAnsi="Courier New" w:cs="Courier New"/>
+        </w:rPr>
+        <w:tab/>
+        <w:t>- GANGANNA</w:t>
+      </w:r>
+    </w:p>
+    <w:p>
+      <w:pPr>
+        <w:pStyle w:val="PlainText"/>
+        <w:rPr>
+          <w:rFonts w:ascii="Courier New" w:hAnsi="Courier New" w:cs="Courier New"/>
+        </w:rPr>
+      </w:pPr>
+      <w:r>
+        <w:rPr>
+          <w:rFonts w:ascii="Courier New" w:hAnsi="Courier New" w:cs="Courier New"/>
+        </w:rPr>
+        <w:t>Bill number</w:t>
+      </w:r>
+      <w:r>
+        <w:rPr>
+          <w:rFonts w:ascii="Courier New" w:hAnsi="Courier New" w:cs="Courier New"/>
+        </w:rPr>
+        <w:tab/>
+      </w:r>
+      <w:r>
+        <w:rPr>
+          <w:rFonts w:ascii="Courier New" w:hAnsi="Courier New" w:cs="Courier New"/>
+        </w:rPr>
+        <w:tab/>
+      </w:r>
+      <w:r>
+        <w:rPr>
+          <w:rFonts w:ascii="Courier New" w:hAnsi="Courier New" w:cs="Courier New"/>
+        </w:rPr>
+        <w:tab/>
+      </w:r>
+      <w:r>
+        <w:rPr>
+          <w:rFonts w:ascii="Courier New" w:hAnsi="Courier New" w:cs="Courier New"/>
+        </w:rPr>
+        <w:tab/>
+        <w:t>- 1704</w:t>
+      </w:r>
+    </w:p>
+    <w:p>
+      <w:pPr>
+        <w:pStyle w:val="PlainText"/>
+        <w:rPr>
+          <w:rFonts w:ascii="Courier New" w:hAnsi="Courier New" w:cs="Courier New"/>
+        </w:rPr>
+      </w:pPr>
+      <w:r>
+        <w:rPr>
+          <w:rFonts w:ascii="Courier New" w:hAnsi="Courier New" w:cs="Courier New"/>
+        </w:rPr>
+        <w:t>---------------------------------------------------------------</w:t>
+      </w:r>
+    </w:p>
+    <w:p>
+      <w:pPr>
+        <w:pStyle w:val="PlainText"/>
+        <w:rPr>
+          <w:rFonts w:ascii="Courier New" w:hAnsi="Courier New" w:cs="Courier New"/>
+        </w:rPr>
+      </w:pPr>
+      <w:r>
+        <w:rPr>
+          <w:rFonts w:ascii="Courier New" w:hAnsi="Courier New" w:cs="Courier New"/>
+        </w:rPr>
+        <w:t>Item Name</w:t>
+      </w:r>
+      <w:r>
+        <w:rPr>
+          <w:rFonts w:ascii="Courier New" w:hAnsi="Courier New" w:cs="Courier New"/>
+        </w:rPr>
+        <w:tab/>
+      </w:r>
+      <w:r>
+        <w:rPr>
+          <w:rFonts w:ascii="Courier New" w:hAnsi="Courier New" w:cs="Courier New"/>
+        </w:rPr>
+        <w:tab/>
+      </w:r>
+      <w:r>
+        <w:rPr>
+          <w:rFonts w:ascii="Courier New" w:hAnsi="Courier New" w:cs="Courier New"/>
+        </w:rPr>
+        <w:tab/>
+      </w:r>
+      <w:r>
+        <w:rPr>
+          <w:rFonts w:ascii="Courier New" w:hAnsi="Courier New" w:cs="Courier New"/>
+        </w:rPr>
+        <w:tab/>
+        <w:t>- POTATO 2</w:t>
+      </w:r>
+    </w:p>
+    <w:p>
+      <w:pPr>
+        <w:pStyle w:val="PlainText"/>
+        <w:rPr>
+          <w:rFonts w:ascii="Courier New" w:hAnsi="Courier New" w:cs="Courier New"/>
+          <w:color w:val="FF0000"/>
+        </w:rPr>
+      </w:pPr>
+      <w:r>
+        <w:rPr>
+          <w:rFonts w:ascii="Courier New" w:hAnsi="Courier New" w:cs="Courier New"/>
+          <w:color w:val="FF0000"/>
+        </w:rPr>
+        <w:t>Amount Received</w:t>
+      </w:r>
+      <w:r>
+        <w:rPr>
+          <w:rFonts w:ascii="Courier New" w:hAnsi="Courier New" w:cs="Courier New"/>
+          <w:color w:val="FF0000"/>
+        </w:rPr>
+        <w:tab/>
+      </w:r>
+      <w:r>
+        <w:rPr>
+          <w:rFonts w:ascii="Courier New" w:hAnsi="Courier New" w:cs="Courier New"/>
+          <w:color w:val="FF0000"/>
+        </w:rPr>
+        <w:tab/>
+      </w:r>
+      <w:r>
+        <w:rPr>
+          <w:rFonts w:ascii="Courier New" w:hAnsi="Courier New" w:cs="Courier New"/>
+          <w:color w:val="FF0000"/>
+        </w:rPr>
+        <w:tab/>
+        <w:t>- 600</w:t>
+      </w:r>
+    </w:p>
+    <w:p>
+      <w:pPr>
+        <w:pStyle w:val="PlainText"/>
+        <w:rPr>
+          <w:rFonts w:ascii="Courier New" w:hAnsi="Courier New" w:cs="Courier New"/>
+        </w:rPr>
+      </w:pPr>
+      <w:r>
+        <w:rPr>
+          <w:rFonts w:ascii="Courier New" w:hAnsi="Courier New" w:cs="Courier New"/>
+        </w:rPr>
+        <w:t>Amount Received mode</w:t>
+      </w:r>
+      <w:r>
+        <w:rPr>
+          <w:rFonts w:ascii="Courier New" w:hAnsi="Courier New" w:cs="Courier New"/>
+        </w:rPr>
+        <w:tab/>
+      </w:r>
+      <w:r>
+        <w:rPr>
+          <w:rFonts w:ascii="Courier New" w:hAnsi="Courier New" w:cs="Courier New"/>
+        </w:rPr>
+        <w:tab/>
+        <w:t>- CASH</w:t>
+      </w:r>
+    </w:p>
+    <w:p>
+      <w:pPr>
+        <w:pStyle w:val="PlainText"/>
+        <w:rPr>
+          <w:rFonts w:ascii="Courier New" w:hAnsi="Courier New" w:cs="Courier New"/>
+        </w:rPr>
+      </w:pPr>
+    </w:p>
+    <w:p>
+      <w:pPr>
+        <w:pStyle w:val="PlainText"/>
+        <w:rPr>
+          <w:rFonts w:ascii="Courier New" w:hAnsi="Courier New" w:cs="Courier New"/>
+        </w:rPr>
+      </w:pPr>
+      <w:r>
+        <w:rPr>
+          <w:rFonts w:ascii="Courier New" w:hAnsi="Courier New" w:cs="Courier New"/>
+        </w:rPr>
+        <w:t>Item Name</w:t>
+      </w:r>
+      <w:r>
+        <w:rPr>
+          <w:rFonts w:ascii="Courier New" w:hAnsi="Courier New" w:cs="Courier New"/>
+        </w:rPr>
+        <w:tab/>
+      </w:r>
+      <w:r>
+        <w:rPr>
+          <w:rFonts w:ascii="Courier New" w:hAnsi="Courier New" w:cs="Courier New"/>
+        </w:rPr>
+        <w:tab/>
+      </w:r>
+      <w:r>
+        <w:rPr>
+          <w:rFonts w:ascii="Courier New" w:hAnsi="Courier New" w:cs="Courier New"/>
+        </w:rPr>
+        <w:tab/>
+      </w:r>
+      <w:r>
+        <w:rPr>
+          <w:rFonts w:ascii="Courier New" w:hAnsi="Courier New" w:cs="Courier New"/>
+        </w:rPr>
+        <w:tab/>
+        <w:t>- POTATO 2</w:t>
+      </w:r>
+    </w:p>
+    <w:p>
+      <w:pPr>
+        <w:pStyle w:val="PlainText"/>
+        <w:rPr>
+          <w:rFonts w:ascii="Courier New" w:hAnsi="Courier New" w:cs="Courier New"/>
+        </w:rPr>
+      </w:pPr>
+      <w:r>
+        <w:rPr>
+          <w:rFonts w:ascii="Courier New" w:hAnsi="Courier New" w:cs="Courier New"/>
+        </w:rPr>
+        <w:t>Number of Pockets</w:t>
+      </w:r>
+      <w:r>
+        <w:rPr>
+          <w:rFonts w:ascii="Courier New" w:hAnsi="Courier New" w:cs="Courier New"/>
+        </w:rPr>
+        <w:tab/>
+      </w:r>
+      <w:r>
+        <w:rPr>
+          <w:rFonts w:ascii="Courier New" w:hAnsi="Courier New" w:cs="Courier New"/>
+        </w:rPr>
+        <w:tab/>
+      </w:r>
+      <w:r>
+        <w:rPr>
+          <w:rFonts w:ascii="Courier New" w:hAnsi="Courier New" w:cs="Courier New"/>
+        </w:rPr>
+        <w:tab/>
+        <w:t>- 1</w:t>
+      </w:r>
+    </w:p>
+    <w:p>
+      <w:pPr>
+        <w:pStyle w:val="PlainText"/>
+        <w:rPr>
+          <w:rFonts w:ascii="Courier New" w:hAnsi="Courier New" w:cs="Courier New"/>
+        </w:rPr>
+      </w:pPr>
+      <w:r>
+        <w:rPr>
+          <w:rFonts w:ascii="Courier New" w:hAnsi="Courier New" w:cs="Courier New"/>
+        </w:rPr>
+        <w:t>Number of KGs</w:t>
+      </w:r>
+      <w:r>
+        <w:rPr>
+          <w:rFonts w:ascii="Courier New" w:hAnsi="Courier New" w:cs="Courier New"/>
+        </w:rPr>
+        <w:tab/>
+      </w:r>
+      <w:r>
+        <w:rPr>
+          <w:rFonts w:ascii="Courier New" w:hAnsi="Courier New" w:cs="Courier New"/>
+        </w:rPr>
+        <w:tab/>
+      </w:r>
+      <w:r>
+        <w:rPr>
+          <w:rFonts w:ascii="Courier New" w:hAnsi="Courier New" w:cs="Courier New"/>
+        </w:rPr>
+        <w:tab/>
+        <w:t>- 52</w:t>
+      </w:r>
+    </w:p>
+    <w:p>
+      <w:pPr>
+        <w:pStyle w:val="PlainText"/>
+        <w:rPr>
+          <w:rFonts w:ascii="Courier New" w:hAnsi="Courier New" w:cs="Courier New"/>
+        </w:rPr>
+      </w:pPr>
+      <w:r>
+        <w:rPr>
+          <w:rFonts w:ascii="Courier New" w:hAnsi="Courier New" w:cs="Courier New"/>
+        </w:rPr>
+        <w:t>Rate</w:t>
+      </w:r>
+      <w:r>
+        <w:rPr>
+          <w:rFonts w:ascii="Courier New" w:hAnsi="Courier New" w:cs="Courier New"/>
+        </w:rPr>
+        <w:tab/>
+      </w:r>
+      <w:r>
+        <w:rPr>
+          <w:rFonts w:ascii="Courier New" w:hAnsi="Courier New" w:cs="Courier New"/>
+        </w:rPr>
+        <w:tab/>
+      </w:r>
+      <w:r>
+        <w:rPr>
+          <w:rFonts w:ascii="Courier New" w:hAnsi="Courier New" w:cs="Courier New"/>
+        </w:rPr>
+        <w:tab/>
+      </w:r>
+      <w:r>
+        <w:rPr>
+          <w:rFonts w:ascii="Courier New" w:hAnsi="Courier New" w:cs="Courier New"/>
+        </w:rPr>
+        <w:tab/>
+      </w:r>
+      <w:r>
+        <w:rPr>
+          <w:rFonts w:ascii="Courier New" w:hAnsi="Courier New" w:cs="Courier New"/>
+        </w:rPr>
+        <w:tab/>
+        <w:t>- 13</w:t>
+      </w:r>
+    </w:p>
+    <w:p>
+      <w:pPr>
+        <w:pStyle w:val="PlainText"/>
+        <w:rPr>
+          <w:rFonts w:ascii="Courier New" w:hAnsi="Courier New" w:cs="Courier New"/>
+        </w:rPr>
+      </w:pPr>
+      <w:r>
+        <w:rPr>
+          <w:rFonts w:ascii="Courier New" w:hAnsi="Courier New" w:cs="Courier New"/>
+        </w:rPr>
+        <w:t>Total Price</w:t>
+      </w:r>
+      <w:r>
+        <w:rPr>
+          <w:rFonts w:ascii="Courier New" w:hAnsi="Courier New" w:cs="Courier New"/>
+        </w:rPr>
+        <w:tab/>
+      </w:r>
+      <w:r>
+        <w:rPr>
+          <w:rFonts w:ascii="Courier New" w:hAnsi="Courier New" w:cs="Courier New"/>
+        </w:rPr>
+        <w:tab/>
+      </w:r>
+      <w:r>
+        <w:rPr>
+          <w:rFonts w:ascii="Courier New" w:hAnsi="Courier New" w:cs="Courier New"/>
+        </w:rPr>
+        <w:tab/>
+      </w:r>
+      <w:r>
+        <w:rPr>
+          <w:rFonts w:ascii="Courier New" w:hAnsi="Courier New" w:cs="Courier New"/>
+        </w:rPr>
+        <w:tab/>
+        <w:t>- 676.0</w:t>
+      </w:r>
+    </w:p>
+    <w:p>
+      <w:pPr>
+        <w:pStyle w:val="PlainText"/>
+        <w:rPr>
+          <w:rFonts w:ascii="Courier New" w:hAnsi="Courier New" w:cs="Courier New"/>
+          <w:b/>
+        </w:rPr>
+      </w:pPr>
+      <w:r>
+        <w:rPr>
+          <w:rFonts w:ascii="Courier New" w:hAnsi="Courier New" w:cs="Courier New"/>
+          <w:b/>
+        </w:rPr>
+        <w:t>Amount balance</w:t>
+      </w:r>
+      <w:r>
+        <w:rPr>
+          <w:rFonts w:ascii="Courier New" w:hAnsi="Courier New" w:cs="Courier New"/>
+          <w:b/>
+        </w:rPr>
+        <w:tab/>
+      </w:r>
+      <w:r>
+        <w:rPr>
+          <w:rFonts w:ascii="Courier New" w:hAnsi="Courier New" w:cs="Courier New"/>
+          <w:b/>
+        </w:rPr>
+        <w:tab/>
+      </w:r>
+      <w:r>
+        <w:rPr>
+          <w:rFonts w:ascii="Courier New" w:hAnsi="Courier New" w:cs="Courier New"/>
+          <w:b/>
+        </w:rPr>
+        <w:tab/>
+        <w:t>- 676.0</w:t>
+      </w:r>
+    </w:p>
+    <w:p>
+      <w:pPr>
+        <w:pStyle w:val="PlainText"/>
+        <w:rPr>
+          <w:rFonts w:ascii="Courier New" w:hAnsi="Courier New" w:cs="Courier New"/>
+        </w:rPr>
+      </w:pPr>
+    </w:p>
+    <w:p>
+      <w:pPr>
+        <w:pStyle w:val="PlainText"/>
+        <w:rPr>
+          <w:rFonts w:ascii="Courier New" w:hAnsi="Courier New" w:cs="Courier New"/>
+        </w:rPr>
+      </w:pPr>
     </w:p>
     <w:p>
       <w:pPr>

--- a/customer _details/GANGAMMA/SEP/TUMKUR/GANGANNA/PURCHASE DETAILS.docx
+++ b/customer _details/GANGAMMA/SEP/TUMKUR/GANGANNA/PURCHASE DETAILS.docx
@@ -2263,13 +2263,7 @@
         <w:rPr>
           <w:rFonts w:ascii="Courier New" w:hAnsi="Courier New" w:cs="Courier New"/>
         </w:rPr>
-        <w:t>THU NOV 30</w:t>
-      </w:r>
-      <w:r>
-        <w:rPr>
-          <w:rFonts w:ascii="Courier New" w:hAnsi="Courier New" w:cs="Courier New"/>
-        </w:rPr>
-        <w:t xml:space="preserve"> 09:50:23 PST 2017</w:t>
+        <w:t>THU NOV 30 09:50:23 PST 2017</w:t>
       </w:r>
     </w:p>
     <w:p>
@@ -2702,6 +2696,207 @@
         <w:tab/>
         <w:t>- 676.0</w:t>
       </w:r>
+    </w:p>
+    <w:p>
+      <w:pPr>
+        <w:pStyle w:val="PlainText"/>
+        <w:rPr>
+          <w:rFonts w:ascii="Courier New" w:hAnsi="Courier New" w:cs="Courier New"/>
+        </w:rPr>
+      </w:pPr>
+    </w:p>
+    <w:p>
+      <w:pPr>
+        <w:pStyle w:val="PlainText"/>
+        <w:rPr>
+          <w:rFonts w:ascii="Courier New" w:hAnsi="Courier New" w:cs="Courier New"/>
+        </w:rPr>
+      </w:pPr>
+    </w:p>
+    <w:p>
+      <w:pPr>
+        <w:pStyle w:val="PlainText"/>
+        <w:rPr>
+          <w:rFonts w:ascii="Courier New" w:hAnsi="Courier New" w:cs="Courier New"/>
+        </w:rPr>
+      </w:pPr>
+      <w:r>
+        <w:rPr>
+          <w:rFonts w:ascii="Courier New" w:hAnsi="Courier New" w:cs="Courier New"/>
+        </w:rPr>
+        <w:t>MON Dec 25</w:t>
+      </w:r>
+      <w:r>
+        <w:rPr>
+          <w:rFonts w:ascii="Courier New" w:hAnsi="Courier New" w:cs="Courier New"/>
+        </w:rPr>
+        <w:t xml:space="preserve"> 10:02:54 PST 2017</w:t>
+      </w:r>
+    </w:p>
+    <w:p>
+      <w:pPr>
+        <w:pStyle w:val="PlainText"/>
+        <w:rPr>
+          <w:rFonts w:ascii="Courier New" w:hAnsi="Courier New" w:cs="Courier New"/>
+        </w:rPr>
+      </w:pPr>
+      <w:r>
+        <w:rPr>
+          <w:rFonts w:ascii="Courier New" w:hAnsi="Courier New" w:cs="Courier New"/>
+        </w:rPr>
+        <w:t>Person Name</w:t>
+      </w:r>
+      <w:r>
+        <w:rPr>
+          <w:rFonts w:ascii="Courier New" w:hAnsi="Courier New" w:cs="Courier New"/>
+        </w:rPr>
+        <w:tab/>
+      </w:r>
+      <w:r>
+        <w:rPr>
+          <w:rFonts w:ascii="Courier New" w:hAnsi="Courier New" w:cs="Courier New"/>
+        </w:rPr>
+        <w:tab/>
+      </w:r>
+      <w:r>
+        <w:rPr>
+          <w:rFonts w:ascii="Courier New" w:hAnsi="Courier New" w:cs="Courier New"/>
+        </w:rPr>
+        <w:tab/>
+      </w:r>
+      <w:r>
+        <w:rPr>
+          <w:rFonts w:ascii="Courier New" w:hAnsi="Courier New" w:cs="Courier New"/>
+        </w:rPr>
+        <w:tab/>
+        <w:t>- GANGANNA</w:t>
+      </w:r>
+    </w:p>
+    <w:p>
+      <w:pPr>
+        <w:pStyle w:val="PlainText"/>
+        <w:rPr>
+          <w:rFonts w:ascii="Courier New" w:hAnsi="Courier New" w:cs="Courier New"/>
+        </w:rPr>
+      </w:pPr>
+      <w:r>
+        <w:rPr>
+          <w:rFonts w:ascii="Courier New" w:hAnsi="Courier New" w:cs="Courier New"/>
+        </w:rPr>
+        <w:t>---------------------------------------------------------------</w:t>
+      </w:r>
+    </w:p>
+    <w:p>
+      <w:pPr>
+        <w:pStyle w:val="PlainText"/>
+        <w:rPr>
+          <w:rFonts w:ascii="Courier New" w:hAnsi="Courier New" w:cs="Courier New"/>
+        </w:rPr>
+      </w:pPr>
+      <w:r>
+        <w:rPr>
+          <w:rFonts w:ascii="Courier New" w:hAnsi="Courier New" w:cs="Courier New"/>
+        </w:rPr>
+        <w:t>Item Name</w:t>
+      </w:r>
+      <w:r>
+        <w:rPr>
+          <w:rFonts w:ascii="Courier New" w:hAnsi="Courier New" w:cs="Courier New"/>
+        </w:rPr>
+        <w:tab/>
+      </w:r>
+      <w:r>
+        <w:rPr>
+          <w:rFonts w:ascii="Courier New" w:hAnsi="Courier New" w:cs="Courier New"/>
+        </w:rPr>
+        <w:tab/>
+      </w:r>
+      <w:r>
+        <w:rPr>
+          <w:rFonts w:ascii="Courier New" w:hAnsi="Courier New" w:cs="Courier New"/>
+        </w:rPr>
+        <w:tab/>
+      </w:r>
+      <w:r>
+        <w:rPr>
+          <w:rFonts w:ascii="Courier New" w:hAnsi="Courier New" w:cs="Courier New"/>
+        </w:rPr>
+        <w:tab/>
+        <w:t>- CARROT</w:t>
+      </w:r>
+    </w:p>
+    <w:p>
+      <w:pPr>
+        <w:pStyle w:val="PlainText"/>
+        <w:rPr>
+          <w:rFonts w:ascii="Courier New" w:hAnsi="Courier New" w:cs="Courier New"/>
+          <w:color w:val="FF0000"/>
+        </w:rPr>
+      </w:pPr>
+      <w:r>
+        <w:rPr>
+          <w:rFonts w:ascii="Courier New" w:hAnsi="Courier New" w:cs="Courier New"/>
+          <w:color w:val="FF0000"/>
+        </w:rPr>
+        <w:t>Amount Received</w:t>
+      </w:r>
+      <w:r>
+        <w:rPr>
+          <w:rFonts w:ascii="Courier New" w:hAnsi="Courier New" w:cs="Courier New"/>
+          <w:color w:val="FF0000"/>
+        </w:rPr>
+        <w:tab/>
+      </w:r>
+      <w:r>
+        <w:rPr>
+          <w:rFonts w:ascii="Courier New" w:hAnsi="Courier New" w:cs="Courier New"/>
+          <w:color w:val="FF0000"/>
+        </w:rPr>
+        <w:tab/>
+      </w:r>
+      <w:r>
+        <w:rPr>
+          <w:rFonts w:ascii="Courier New" w:hAnsi="Courier New" w:cs="Courier New"/>
+          <w:color w:val="FF0000"/>
+        </w:rPr>
+        <w:tab/>
+        <w:t>- 676</w:t>
+      </w:r>
+    </w:p>
+    <w:p>
+      <w:pPr>
+        <w:pStyle w:val="PlainText"/>
+        <w:rPr>
+          <w:rFonts w:ascii="Courier New" w:hAnsi="Courier New" w:cs="Courier New"/>
+        </w:rPr>
+      </w:pPr>
+      <w:r>
+        <w:rPr>
+          <w:rFonts w:ascii="Courier New" w:hAnsi="Courier New" w:cs="Courier New"/>
+        </w:rPr>
+        <w:t>Amount Received mode</w:t>
+      </w:r>
+      <w:r>
+        <w:rPr>
+          <w:rFonts w:ascii="Courier New" w:hAnsi="Courier New" w:cs="Courier New"/>
+        </w:rPr>
+        <w:tab/>
+      </w:r>
+      <w:r>
+        <w:rPr>
+          <w:rFonts w:ascii="Courier New" w:hAnsi="Courier New" w:cs="Courier New"/>
+        </w:rPr>
+        <w:tab/>
+        <w:t>- CASH AND CLEARD</w:t>
+      </w:r>
+    </w:p>
+    <w:p>
+      <w:pPr>
+        <w:pStyle w:val="PlainText"/>
+        <w:rPr>
+          <w:rFonts w:ascii="Courier New" w:hAnsi="Courier New" w:cs="Courier New"/>
+        </w:rPr>
+      </w:pPr>
     </w:p>
     <w:p>
       <w:pPr>

--- a/customer _details/GANGAMMA/SEP/TUMKUR/GANGANNA/PURCHASE DETAILS.docx
+++ b/customer _details/GANGAMMA/SEP/TUMKUR/GANGANNA/PURCHASE DETAILS.docx
@@ -2724,13 +2724,7 @@
         <w:rPr>
           <w:rFonts w:ascii="Courier New" w:hAnsi="Courier New" w:cs="Courier New"/>
         </w:rPr>
-        <w:t>MON Dec 25</w:t>
-      </w:r>
-      <w:r>
-        <w:rPr>
-          <w:rFonts w:ascii="Courier New" w:hAnsi="Courier New" w:cs="Courier New"/>
-        </w:rPr>
-        <w:t xml:space="preserve"> 10:02:54 PST 2017</w:t>
+        <w:t>MON Dec 25 10:02:54 PST 2017</w:t>
       </w:r>
     </w:p>
     <w:p>
@@ -2889,6 +2883,370 @@
         <w:tab/>
         <w:t>- CASH AND CLEARD</w:t>
       </w:r>
+    </w:p>
+    <w:p>
+      <w:pPr>
+        <w:pStyle w:val="PlainText"/>
+        <w:rPr>
+          <w:rFonts w:ascii="Courier New" w:hAnsi="Courier New" w:cs="Courier New"/>
+        </w:rPr>
+      </w:pPr>
+    </w:p>
+    <w:p>
+      <w:pPr>
+        <w:pStyle w:val="PlainText"/>
+        <w:rPr>
+          <w:rFonts w:ascii="Courier New" w:hAnsi="Courier New" w:cs="Courier New"/>
+        </w:rPr>
+      </w:pPr>
+      <w:r>
+        <w:rPr>
+          <w:rFonts w:ascii="Courier New" w:hAnsi="Courier New" w:cs="Courier New"/>
+        </w:rPr>
+        <w:t>TUE Dec 26</w:t>
+      </w:r>
+      <w:r>
+        <w:rPr>
+          <w:rFonts w:ascii="Courier New" w:hAnsi="Courier New" w:cs="Courier New"/>
+        </w:rPr>
+        <w:t xml:space="preserve"> 10:05:52 PST 2017</w:t>
+      </w:r>
+    </w:p>
+    <w:p>
+      <w:pPr>
+        <w:pStyle w:val="PlainText"/>
+        <w:rPr>
+          <w:rFonts w:ascii="Courier New" w:hAnsi="Courier New" w:cs="Courier New"/>
+        </w:rPr>
+      </w:pPr>
+      <w:r>
+        <w:rPr>
+          <w:rFonts w:ascii="Courier New" w:hAnsi="Courier New" w:cs="Courier New"/>
+        </w:rPr>
+        <w:t>Person Name</w:t>
+      </w:r>
+      <w:r>
+        <w:rPr>
+          <w:rFonts w:ascii="Courier New" w:hAnsi="Courier New" w:cs="Courier New"/>
+        </w:rPr>
+        <w:tab/>
+      </w:r>
+      <w:r>
+        <w:rPr>
+          <w:rFonts w:ascii="Courier New" w:hAnsi="Courier New" w:cs="Courier New"/>
+        </w:rPr>
+        <w:tab/>
+      </w:r>
+      <w:r>
+        <w:rPr>
+          <w:rFonts w:ascii="Courier New" w:hAnsi="Courier New" w:cs="Courier New"/>
+        </w:rPr>
+        <w:tab/>
+      </w:r>
+      <w:r>
+        <w:rPr>
+          <w:rFonts w:ascii="Courier New" w:hAnsi="Courier New" w:cs="Courier New"/>
+        </w:rPr>
+        <w:tab/>
+        <w:t>- GANGANNA</w:t>
+      </w:r>
+    </w:p>
+    <w:p>
+      <w:pPr>
+        <w:pStyle w:val="PlainText"/>
+        <w:rPr>
+          <w:rFonts w:ascii="Courier New" w:hAnsi="Courier New" w:cs="Courier New"/>
+        </w:rPr>
+      </w:pPr>
+      <w:r>
+        <w:rPr>
+          <w:rFonts w:ascii="Courier New" w:hAnsi="Courier New" w:cs="Courier New"/>
+        </w:rPr>
+        <w:t>Bill number</w:t>
+      </w:r>
+      <w:r>
+        <w:rPr>
+          <w:rFonts w:ascii="Courier New" w:hAnsi="Courier New" w:cs="Courier New"/>
+        </w:rPr>
+        <w:tab/>
+      </w:r>
+      <w:r>
+        <w:rPr>
+          <w:rFonts w:ascii="Courier New" w:hAnsi="Courier New" w:cs="Courier New"/>
+        </w:rPr>
+        <w:tab/>
+      </w:r>
+      <w:r>
+        <w:rPr>
+          <w:rFonts w:ascii="Courier New" w:hAnsi="Courier New" w:cs="Courier New"/>
+        </w:rPr>
+        <w:tab/>
+      </w:r>
+      <w:r>
+        <w:rPr>
+          <w:rFonts w:ascii="Courier New" w:hAnsi="Courier New" w:cs="Courier New"/>
+        </w:rPr>
+        <w:tab/>
+        <w:t>- 2179</w:t>
+      </w:r>
+    </w:p>
+    <w:p>
+      <w:pPr>
+        <w:pStyle w:val="PlainText"/>
+        <w:rPr>
+          <w:rFonts w:ascii="Courier New" w:hAnsi="Courier New" w:cs="Courier New"/>
+        </w:rPr>
+      </w:pPr>
+      <w:r>
+        <w:rPr>
+          <w:rFonts w:ascii="Courier New" w:hAnsi="Courier New" w:cs="Courier New"/>
+        </w:rPr>
+        <w:t>---------------------------------------------------------------</w:t>
+      </w:r>
+    </w:p>
+    <w:p>
+      <w:pPr>
+        <w:pStyle w:val="PlainText"/>
+        <w:rPr>
+          <w:rFonts w:ascii="Courier New" w:hAnsi="Courier New" w:cs="Courier New"/>
+        </w:rPr>
+      </w:pPr>
+      <w:r>
+        <w:rPr>
+          <w:rFonts w:ascii="Courier New" w:hAnsi="Courier New" w:cs="Courier New"/>
+        </w:rPr>
+        <w:t>Item Name</w:t>
+      </w:r>
+      <w:r>
+        <w:rPr>
+          <w:rFonts w:ascii="Courier New" w:hAnsi="Courier New" w:cs="Courier New"/>
+        </w:rPr>
+        <w:tab/>
+      </w:r>
+      <w:r>
+        <w:rPr>
+          <w:rFonts w:ascii="Courier New" w:hAnsi="Courier New" w:cs="Courier New"/>
+        </w:rPr>
+        <w:tab/>
+      </w:r>
+      <w:r>
+        <w:rPr>
+          <w:rFonts w:ascii="Courier New" w:hAnsi="Courier New" w:cs="Courier New"/>
+        </w:rPr>
+        <w:tab/>
+      </w:r>
+      <w:r>
+        <w:rPr>
+          <w:rFonts w:ascii="Courier New" w:hAnsi="Courier New" w:cs="Courier New"/>
+        </w:rPr>
+        <w:tab/>
+        <w:t>- POTATO</w:t>
+      </w:r>
+    </w:p>
+    <w:p>
+      <w:pPr>
+        <w:pStyle w:val="PlainText"/>
+        <w:rPr>
+          <w:rFonts w:ascii="Courier New" w:hAnsi="Courier New" w:cs="Courier New"/>
+        </w:rPr>
+      </w:pPr>
+      <w:r>
+        <w:rPr>
+          <w:rFonts w:ascii="Courier New" w:hAnsi="Courier New" w:cs="Courier New"/>
+        </w:rPr>
+        <w:t>Number of Pockets</w:t>
+      </w:r>
+      <w:r>
+        <w:rPr>
+          <w:rFonts w:ascii="Courier New" w:hAnsi="Courier New" w:cs="Courier New"/>
+        </w:rPr>
+        <w:tab/>
+      </w:r>
+      <w:r>
+        <w:rPr>
+          <w:rFonts w:ascii="Courier New" w:hAnsi="Courier New" w:cs="Courier New"/>
+        </w:rPr>
+        <w:tab/>
+      </w:r>
+      <w:r>
+        <w:rPr>
+          <w:rFonts w:ascii="Courier New" w:hAnsi="Courier New" w:cs="Courier New"/>
+        </w:rPr>
+        <w:tab/>
+        <w:t>- 1</w:t>
+      </w:r>
+    </w:p>
+    <w:p>
+      <w:pPr>
+        <w:pStyle w:val="PlainText"/>
+        <w:rPr>
+          <w:rFonts w:ascii="Courier New" w:hAnsi="Courier New" w:cs="Courier New"/>
+        </w:rPr>
+      </w:pPr>
+      <w:r>
+        <w:rPr>
+          <w:rFonts w:ascii="Courier New" w:hAnsi="Courier New" w:cs="Courier New"/>
+        </w:rPr>
+        <w:t>Number of KGs</w:t>
+      </w:r>
+      <w:r>
+        <w:rPr>
+          <w:rFonts w:ascii="Courier New" w:hAnsi="Courier New" w:cs="Courier New"/>
+        </w:rPr>
+        <w:tab/>
+      </w:r>
+      <w:r>
+        <w:rPr>
+          <w:rFonts w:ascii="Courier New" w:hAnsi="Courier New" w:cs="Courier New"/>
+        </w:rPr>
+        <w:tab/>
+      </w:r>
+      <w:r>
+        <w:rPr>
+          <w:rFonts w:ascii="Courier New" w:hAnsi="Courier New" w:cs="Courier New"/>
+        </w:rPr>
+        <w:tab/>
+        <w:t>- 54</w:t>
+      </w:r>
+    </w:p>
+    <w:p>
+      <w:pPr>
+        <w:pStyle w:val="PlainText"/>
+        <w:rPr>
+          <w:rFonts w:ascii="Courier New" w:hAnsi="Courier New" w:cs="Courier New"/>
+        </w:rPr>
+      </w:pPr>
+      <w:r>
+        <w:rPr>
+          <w:rFonts w:ascii="Courier New" w:hAnsi="Courier New" w:cs="Courier New"/>
+        </w:rPr>
+        <w:t>Rate</w:t>
+      </w:r>
+      <w:r>
+        <w:rPr>
+          <w:rFonts w:ascii="Courier New" w:hAnsi="Courier New" w:cs="Courier New"/>
+        </w:rPr>
+        <w:tab/>
+      </w:r>
+      <w:r>
+        <w:rPr>
+          <w:rFonts w:ascii="Courier New" w:hAnsi="Courier New" w:cs="Courier New"/>
+        </w:rPr>
+        <w:tab/>
+      </w:r>
+      <w:r>
+        <w:rPr>
+          <w:rFonts w:ascii="Courier New" w:hAnsi="Courier New" w:cs="Courier New"/>
+        </w:rPr>
+        <w:tab/>
+      </w:r>
+      <w:r>
+        <w:rPr>
+          <w:rFonts w:ascii="Courier New" w:hAnsi="Courier New" w:cs="Courier New"/>
+        </w:rPr>
+        <w:tab/>
+      </w:r>
+      <w:r>
+        <w:rPr>
+          <w:rFonts w:ascii="Courier New" w:hAnsi="Courier New" w:cs="Courier New"/>
+        </w:rPr>
+        <w:tab/>
+        <w:t>- 12</w:t>
+      </w:r>
+    </w:p>
+    <w:p>
+      <w:pPr>
+        <w:pStyle w:val="PlainText"/>
+        <w:rPr>
+          <w:rFonts w:ascii="Courier New" w:hAnsi="Courier New" w:cs="Courier New"/>
+        </w:rPr>
+      </w:pPr>
+      <w:r>
+        <w:rPr>
+          <w:rFonts w:ascii="Courier New" w:hAnsi="Courier New" w:cs="Courier New"/>
+        </w:rPr>
+        <w:t>Total Price</w:t>
+      </w:r>
+      <w:r>
+        <w:rPr>
+          <w:rFonts w:ascii="Courier New" w:hAnsi="Courier New" w:cs="Courier New"/>
+        </w:rPr>
+        <w:tab/>
+      </w:r>
+      <w:r>
+        <w:rPr>
+          <w:rFonts w:ascii="Courier New" w:hAnsi="Courier New" w:cs="Courier New"/>
+        </w:rPr>
+        <w:tab/>
+      </w:r>
+      <w:r>
+        <w:rPr>
+          <w:rFonts w:ascii="Courier New" w:hAnsi="Courier New" w:cs="Courier New"/>
+        </w:rPr>
+        <w:tab/>
+      </w:r>
+      <w:r>
+        <w:rPr>
+          <w:rFonts w:ascii="Courier New" w:hAnsi="Courier New" w:cs="Courier New"/>
+        </w:rPr>
+        <w:tab/>
+        <w:t>- 648.0</w:t>
+      </w:r>
+    </w:p>
+    <w:p>
+      <w:pPr>
+        <w:pStyle w:val="PlainText"/>
+        <w:rPr>
+          <w:rFonts w:ascii="Courier New" w:hAnsi="Courier New" w:cs="Courier New"/>
+          <w:b/>
+        </w:rPr>
+      </w:pPr>
+      <w:r>
+        <w:rPr>
+          <w:rFonts w:ascii="Courier New" w:hAnsi="Courier New" w:cs="Courier New"/>
+          <w:b/>
+        </w:rPr>
+        <w:t>Amount balance</w:t>
+      </w:r>
+      <w:r>
+        <w:rPr>
+          <w:rFonts w:ascii="Courier New" w:hAnsi="Courier New" w:cs="Courier New"/>
+          <w:b/>
+        </w:rPr>
+        <w:tab/>
+      </w:r>
+      <w:r>
+        <w:rPr>
+          <w:rFonts w:ascii="Courier New" w:hAnsi="Courier New" w:cs="Courier New"/>
+          <w:b/>
+        </w:rPr>
+        <w:tab/>
+      </w:r>
+      <w:r>
+        <w:rPr>
+          <w:rFonts w:ascii="Courier New" w:hAnsi="Courier New" w:cs="Courier New"/>
+          <w:b/>
+        </w:rPr>
+        <w:tab/>
+        <w:t>- 648.0</w:t>
+      </w:r>
+    </w:p>
+    <w:p>
+      <w:pPr>
+        <w:pStyle w:val="PlainText"/>
+        <w:rPr>
+          <w:rFonts w:ascii="Courier New" w:hAnsi="Courier New" w:cs="Courier New"/>
+          <w:b/>
+        </w:rPr>
+      </w:pPr>
+    </w:p>
+    <w:p>
+      <w:pPr>
+        <w:pStyle w:val="PlainText"/>
+        <w:rPr>
+          <w:rFonts w:ascii="Courier New" w:hAnsi="Courier New" w:cs="Courier New"/>
+        </w:rPr>
+      </w:pPr>
     </w:p>
     <w:p>
       <w:pPr>

--- a/customer _details/GANGAMMA/SEP/TUMKUR/GANGANNA/PURCHASE DETAILS.docx
+++ b/customer _details/GANGAMMA/SEP/TUMKUR/GANGANNA/PURCHASE DETAILS.docx
@@ -2903,13 +2903,7 @@
         <w:rPr>
           <w:rFonts w:ascii="Courier New" w:hAnsi="Courier New" w:cs="Courier New"/>
         </w:rPr>
-        <w:t>TUE Dec 26</w:t>
-      </w:r>
-      <w:r>
-        <w:rPr>
-          <w:rFonts w:ascii="Courier New" w:hAnsi="Courier New" w:cs="Courier New"/>
-        </w:rPr>
-        <w:t xml:space="preserve"> 10:05:52 PST 2017</w:t>
+        <w:t>TUE Dec 26 10:05:52 PST 2017</w:t>
       </w:r>
     </w:p>
     <w:p>
@@ -3230,6 +3224,209 @@
         <w:tab/>
         <w:t>- 648.0</w:t>
       </w:r>
+    </w:p>
+    <w:p>
+      <w:pPr>
+        <w:pStyle w:val="PlainText"/>
+        <w:rPr>
+          <w:rFonts w:ascii="Courier New" w:hAnsi="Courier New" w:cs="Courier New"/>
+          <w:b/>
+        </w:rPr>
+      </w:pPr>
+    </w:p>
+    <w:p>
+      <w:pPr>
+        <w:pStyle w:val="PlainText"/>
+        <w:rPr>
+          <w:rFonts w:ascii="Courier New" w:hAnsi="Courier New" w:cs="Courier New"/>
+        </w:rPr>
+      </w:pPr>
+      <w:r>
+        <w:rPr>
+          <w:rFonts w:ascii="Courier New" w:hAnsi="Courier New" w:cs="Courier New"/>
+        </w:rPr>
+        <w:t>SAT Jan 20</w:t>
+      </w:r>
+      <w:r>
+        <w:rPr>
+          <w:rFonts w:ascii="Courier New" w:hAnsi="Courier New" w:cs="Courier New"/>
+        </w:rPr>
+        <w:t xml:space="preserve"> 10:11:28 PST 2018</w:t>
+      </w:r>
+    </w:p>
+    <w:p>
+      <w:pPr>
+        <w:pStyle w:val="PlainText"/>
+        <w:rPr>
+          <w:rFonts w:ascii="Courier New" w:hAnsi="Courier New" w:cs="Courier New"/>
+        </w:rPr>
+      </w:pPr>
+      <w:r>
+        <w:rPr>
+          <w:rFonts w:ascii="Courier New" w:hAnsi="Courier New" w:cs="Courier New"/>
+        </w:rPr>
+        <w:t>Person Name</w:t>
+      </w:r>
+      <w:r>
+        <w:rPr>
+          <w:rFonts w:ascii="Courier New" w:hAnsi="Courier New" w:cs="Courier New"/>
+        </w:rPr>
+        <w:tab/>
+      </w:r>
+      <w:r>
+        <w:rPr>
+          <w:rFonts w:ascii="Courier New" w:hAnsi="Courier New" w:cs="Courier New"/>
+        </w:rPr>
+        <w:tab/>
+      </w:r>
+      <w:r>
+        <w:rPr>
+          <w:rFonts w:ascii="Courier New" w:hAnsi="Courier New" w:cs="Courier New"/>
+        </w:rPr>
+        <w:tab/>
+      </w:r>
+      <w:r>
+        <w:rPr>
+          <w:rFonts w:ascii="Courier New" w:hAnsi="Courier New" w:cs="Courier New"/>
+        </w:rPr>
+        <w:tab/>
+        <w:t>- GANGANNA</w:t>
+      </w:r>
+    </w:p>
+    <w:p>
+      <w:pPr>
+        <w:pStyle w:val="PlainText"/>
+        <w:rPr>
+          <w:rFonts w:ascii="Courier New" w:hAnsi="Courier New" w:cs="Courier New"/>
+        </w:rPr>
+      </w:pPr>
+      <w:r>
+        <w:rPr>
+          <w:rFonts w:ascii="Courier New" w:hAnsi="Courier New" w:cs="Courier New"/>
+        </w:rPr>
+        <w:t>---------------------------------------------------------------</w:t>
+      </w:r>
+    </w:p>
+    <w:p>
+      <w:pPr>
+        <w:pStyle w:val="PlainText"/>
+        <w:rPr>
+          <w:rFonts w:ascii="Courier New" w:hAnsi="Courier New" w:cs="Courier New"/>
+        </w:rPr>
+      </w:pPr>
+      <w:r>
+        <w:rPr>
+          <w:rFonts w:ascii="Courier New" w:hAnsi="Courier New" w:cs="Courier New"/>
+        </w:rPr>
+        <w:t>Item Name</w:t>
+      </w:r>
+      <w:r>
+        <w:rPr>
+          <w:rFonts w:ascii="Courier New" w:hAnsi="Courier New" w:cs="Courier New"/>
+        </w:rPr>
+        <w:tab/>
+      </w:r>
+      <w:r>
+        <w:rPr>
+          <w:rFonts w:ascii="Courier New" w:hAnsi="Courier New" w:cs="Courier New"/>
+        </w:rPr>
+        <w:tab/>
+      </w:r>
+      <w:r>
+        <w:rPr>
+          <w:rFonts w:ascii="Courier New" w:hAnsi="Courier New" w:cs="Courier New"/>
+        </w:rPr>
+        <w:tab/>
+      </w:r>
+      <w:r>
+        <w:rPr>
+          <w:rFonts w:ascii="Courier New" w:hAnsi="Courier New" w:cs="Courier New"/>
+        </w:rPr>
+        <w:tab/>
+        <w:t>- BEET</w:t>
+      </w:r>
+    </w:p>
+    <w:p>
+      <w:pPr>
+        <w:pStyle w:val="PlainText"/>
+        <w:rPr>
+          <w:rFonts w:ascii="Courier New" w:hAnsi="Courier New" w:cs="Courier New"/>
+          <w:color w:val="FF0000"/>
+        </w:rPr>
+      </w:pPr>
+      <w:r>
+        <w:rPr>
+          <w:rFonts w:ascii="Courier New" w:hAnsi="Courier New" w:cs="Courier New"/>
+          <w:color w:val="FF0000"/>
+        </w:rPr>
+        <w:t>Amount Received</w:t>
+      </w:r>
+      <w:r>
+        <w:rPr>
+          <w:rFonts w:ascii="Courier New" w:hAnsi="Courier New" w:cs="Courier New"/>
+          <w:color w:val="FF0000"/>
+        </w:rPr>
+        <w:tab/>
+      </w:r>
+      <w:r>
+        <w:rPr>
+          <w:rFonts w:ascii="Courier New" w:hAnsi="Courier New" w:cs="Courier New"/>
+          <w:color w:val="FF0000"/>
+        </w:rPr>
+        <w:tab/>
+      </w:r>
+      <w:r>
+        <w:rPr>
+          <w:rFonts w:ascii="Courier New" w:hAnsi="Courier New" w:cs="Courier New"/>
+          <w:color w:val="FF0000"/>
+        </w:rPr>
+        <w:tab/>
+        <w:t>- 661</w:t>
+      </w:r>
+    </w:p>
+    <w:p>
+      <w:pPr>
+        <w:pStyle w:val="PlainText"/>
+        <w:rPr>
+          <w:rFonts w:ascii="Courier New" w:hAnsi="Courier New" w:cs="Courier New"/>
+        </w:rPr>
+      </w:pPr>
+      <w:r>
+        <w:rPr>
+          <w:rFonts w:ascii="Courier New" w:hAnsi="Courier New" w:cs="Courier New"/>
+        </w:rPr>
+        <w:t>Amount Received mode</w:t>
+      </w:r>
+      <w:r>
+        <w:rPr>
+          <w:rFonts w:ascii="Courier New" w:hAnsi="Courier New" w:cs="Courier New"/>
+        </w:rPr>
+        <w:tab/>
+      </w:r>
+      <w:r>
+        <w:rPr>
+          <w:rFonts w:ascii="Courier New" w:hAnsi="Courier New" w:cs="Courier New"/>
+        </w:rPr>
+        <w:tab/>
+        <w:t>- CASH AND CLEARD</w:t>
+      </w:r>
+    </w:p>
+    <w:p>
+      <w:pPr>
+        <w:pStyle w:val="PlainText"/>
+        <w:rPr>
+          <w:rFonts w:ascii="Courier New" w:hAnsi="Courier New" w:cs="Courier New"/>
+        </w:rPr>
+      </w:pPr>
+    </w:p>
+    <w:p>
+      <w:pPr>
+        <w:pStyle w:val="PlainText"/>
+        <w:rPr>
+          <w:rFonts w:ascii="Courier New" w:hAnsi="Courier New" w:cs="Courier New"/>
+          <w:b/>
+        </w:rPr>
+      </w:pPr>
     </w:p>
     <w:p>
       <w:pPr>

--- a/customer _details/GANGAMMA/SEP/TUMKUR/GANGANNA/PURCHASE DETAILS.docx
+++ b/customer _details/GANGAMMA/SEP/TUMKUR/GANGANNA/PURCHASE DETAILS.docx
@@ -3245,13 +3245,7 @@
         <w:rPr>
           <w:rFonts w:ascii="Courier New" w:hAnsi="Courier New" w:cs="Courier New"/>
         </w:rPr>
-        <w:t>SAT Jan 20</w:t>
-      </w:r>
-      <w:r>
-        <w:rPr>
-          <w:rFonts w:ascii="Courier New" w:hAnsi="Courier New" w:cs="Courier New"/>
-        </w:rPr>
-        <w:t xml:space="preserve"> 10:11:28 PST 2018</w:t>
+        <w:t>SAT Jan 20 10:11:28 PST 2018</w:t>
       </w:r>
     </w:p>
     <w:p>
@@ -3410,6 +3404,372 @@
         <w:tab/>
         <w:t>- CASH AND CLEARD</w:t>
       </w:r>
+    </w:p>
+    <w:p>
+      <w:pPr>
+        <w:pStyle w:val="PlainText"/>
+        <w:rPr>
+          <w:rFonts w:ascii="Courier New" w:hAnsi="Courier New" w:cs="Courier New"/>
+        </w:rPr>
+      </w:pPr>
+    </w:p>
+    <w:p>
+      <w:pPr>
+        <w:pStyle w:val="PlainText"/>
+        <w:rPr>
+          <w:rFonts w:ascii="Courier New" w:hAnsi="Courier New" w:cs="Courier New"/>
+        </w:rPr>
+      </w:pPr>
+      <w:r>
+        <w:rPr>
+          <w:rFonts w:ascii="Courier New" w:hAnsi="Courier New" w:cs="Courier New"/>
+        </w:rPr>
+        <w:t>MON Jan 29 10:00:14 PST 2018</w:t>
+      </w:r>
+    </w:p>
+    <w:p>
+      <w:pPr>
+        <w:pStyle w:val="PlainText"/>
+        <w:rPr>
+          <w:rFonts w:ascii="Courier New" w:hAnsi="Courier New" w:cs="Courier New"/>
+        </w:rPr>
+      </w:pPr>
+      <w:r>
+        <w:rPr>
+          <w:rFonts w:ascii="Courier New" w:hAnsi="Courier New" w:cs="Courier New"/>
+        </w:rPr>
+        <w:t>Person Name</w:t>
+      </w:r>
+      <w:r>
+        <w:rPr>
+          <w:rFonts w:ascii="Courier New" w:hAnsi="Courier New" w:cs="Courier New"/>
+        </w:rPr>
+        <w:tab/>
+      </w:r>
+      <w:r>
+        <w:rPr>
+          <w:rFonts w:ascii="Courier New" w:hAnsi="Courier New" w:cs="Courier New"/>
+        </w:rPr>
+        <w:tab/>
+      </w:r>
+      <w:r>
+        <w:rPr>
+          <w:rFonts w:ascii="Courier New" w:hAnsi="Courier New" w:cs="Courier New"/>
+        </w:rPr>
+        <w:tab/>
+      </w:r>
+      <w:r>
+        <w:rPr>
+          <w:rFonts w:ascii="Courier New" w:hAnsi="Courier New" w:cs="Courier New"/>
+        </w:rPr>
+        <w:tab/>
+        <w:t>- GANGANNA</w:t>
+      </w:r>
+    </w:p>
+    <w:p>
+      <w:pPr>
+        <w:pStyle w:val="PlainText"/>
+        <w:rPr>
+          <w:rFonts w:ascii="Courier New" w:hAnsi="Courier New" w:cs="Courier New"/>
+        </w:rPr>
+      </w:pPr>
+      <w:r>
+        <w:rPr>
+          <w:rFonts w:ascii="Courier New" w:hAnsi="Courier New" w:cs="Courier New"/>
+        </w:rPr>
+        <w:t>Bill number</w:t>
+      </w:r>
+      <w:r>
+        <w:rPr>
+          <w:rFonts w:ascii="Courier New" w:hAnsi="Courier New" w:cs="Courier New"/>
+        </w:rPr>
+        <w:tab/>
+      </w:r>
+      <w:r>
+        <w:rPr>
+          <w:rFonts w:ascii="Courier New" w:hAnsi="Courier New" w:cs="Courier New"/>
+        </w:rPr>
+        <w:tab/>
+      </w:r>
+      <w:r>
+        <w:rPr>
+          <w:rFonts w:ascii="Courier New" w:hAnsi="Courier New" w:cs="Courier New"/>
+        </w:rPr>
+        <w:tab/>
+      </w:r>
+      <w:r>
+        <w:rPr>
+          <w:rFonts w:ascii="Courier New" w:hAnsi="Courier New" w:cs="Courier New"/>
+        </w:rPr>
+        <w:tab/>
+        <w:t>- 2826</w:t>
+      </w:r>
+    </w:p>
+    <w:p>
+      <w:pPr>
+        <w:pStyle w:val="PlainText"/>
+        <w:rPr>
+          <w:rFonts w:ascii="Courier New" w:hAnsi="Courier New" w:cs="Courier New"/>
+        </w:rPr>
+      </w:pPr>
+      <w:r>
+        <w:rPr>
+          <w:rFonts w:ascii="Courier New" w:hAnsi="Courier New" w:cs="Courier New"/>
+        </w:rPr>
+        <w:t>---------------------------------------------------------------</w:t>
+      </w:r>
+    </w:p>
+    <w:p>
+      <w:pPr>
+        <w:pStyle w:val="PlainText"/>
+        <w:rPr>
+          <w:rFonts w:ascii="Courier New" w:hAnsi="Courier New" w:cs="Courier New"/>
+        </w:rPr>
+      </w:pPr>
+      <w:r>
+        <w:rPr>
+          <w:rFonts w:ascii="Courier New" w:hAnsi="Courier New" w:cs="Courier New"/>
+        </w:rPr>
+        <w:t>Item Name</w:t>
+      </w:r>
+      <w:r>
+        <w:rPr>
+          <w:rFonts w:ascii="Courier New" w:hAnsi="Courier New" w:cs="Courier New"/>
+        </w:rPr>
+        <w:tab/>
+      </w:r>
+      <w:r>
+        <w:rPr>
+          <w:rFonts w:ascii="Courier New" w:hAnsi="Courier New" w:cs="Courier New"/>
+        </w:rPr>
+        <w:tab/>
+      </w:r>
+      <w:r>
+        <w:rPr>
+          <w:rFonts w:ascii="Courier New" w:hAnsi="Courier New" w:cs="Courier New"/>
+        </w:rPr>
+        <w:tab/>
+      </w:r>
+      <w:r>
+        <w:rPr>
+          <w:rFonts w:ascii="Courier New" w:hAnsi="Courier New" w:cs="Courier New"/>
+        </w:rPr>
+        <w:tab/>
+        <w:t>- POTATO</w:t>
+      </w:r>
+    </w:p>
+    <w:p>
+      <w:pPr>
+        <w:pStyle w:val="PlainText"/>
+        <w:rPr>
+          <w:rFonts w:ascii="Courier New" w:hAnsi="Courier New" w:cs="Courier New"/>
+        </w:rPr>
+      </w:pPr>
+      <w:r>
+        <w:rPr>
+          <w:rFonts w:ascii="Courier New" w:hAnsi="Courier New" w:cs="Courier New"/>
+        </w:rPr>
+        <w:t>Number of Pockets</w:t>
+      </w:r>
+      <w:r>
+        <w:rPr>
+          <w:rFonts w:ascii="Courier New" w:hAnsi="Courier New" w:cs="Courier New"/>
+        </w:rPr>
+        <w:tab/>
+      </w:r>
+      <w:r>
+        <w:rPr>
+          <w:rFonts w:ascii="Courier New" w:hAnsi="Courier New" w:cs="Courier New"/>
+        </w:rPr>
+        <w:tab/>
+      </w:r>
+      <w:r>
+        <w:rPr>
+          <w:rFonts w:ascii="Courier New" w:hAnsi="Courier New" w:cs="Courier New"/>
+        </w:rPr>
+        <w:tab/>
+        <w:t>- 1</w:t>
+      </w:r>
+    </w:p>
+    <w:p>
+      <w:pPr>
+        <w:pStyle w:val="PlainText"/>
+        <w:rPr>
+          <w:rFonts w:ascii="Courier New" w:hAnsi="Courier New" w:cs="Courier New"/>
+        </w:rPr>
+      </w:pPr>
+      <w:r>
+        <w:rPr>
+          <w:rFonts w:ascii="Courier New" w:hAnsi="Courier New" w:cs="Courier New"/>
+        </w:rPr>
+        <w:t>Number of KGs</w:t>
+      </w:r>
+      <w:r>
+        <w:rPr>
+          <w:rFonts w:ascii="Courier New" w:hAnsi="Courier New" w:cs="Courier New"/>
+        </w:rPr>
+        <w:tab/>
+      </w:r>
+      <w:r>
+        <w:rPr>
+          <w:rFonts w:ascii="Courier New" w:hAnsi="Courier New" w:cs="Courier New"/>
+        </w:rPr>
+        <w:tab/>
+      </w:r>
+      <w:r>
+        <w:rPr>
+          <w:rFonts w:ascii="Courier New" w:hAnsi="Courier New" w:cs="Courier New"/>
+        </w:rPr>
+        <w:tab/>
+        <w:t>- 53</w:t>
+      </w:r>
+    </w:p>
+    <w:p>
+      <w:pPr>
+        <w:pStyle w:val="PlainText"/>
+        <w:rPr>
+          <w:rFonts w:ascii="Courier New" w:hAnsi="Courier New" w:cs="Courier New"/>
+        </w:rPr>
+      </w:pPr>
+      <w:r>
+        <w:rPr>
+          <w:rFonts w:ascii="Courier New" w:hAnsi="Courier New" w:cs="Courier New"/>
+        </w:rPr>
+        <w:t>Rate</w:t>
+      </w:r>
+      <w:r>
+        <w:rPr>
+          <w:rFonts w:ascii="Courier New" w:hAnsi="Courier New" w:cs="Courier New"/>
+        </w:rPr>
+        <w:tab/>
+      </w:r>
+      <w:r>
+        <w:rPr>
+          <w:rFonts w:ascii="Courier New" w:hAnsi="Courier New" w:cs="Courier New"/>
+        </w:rPr>
+        <w:tab/>
+      </w:r>
+      <w:r>
+        <w:rPr>
+          <w:rFonts w:ascii="Courier New" w:hAnsi="Courier New" w:cs="Courier New"/>
+        </w:rPr>
+        <w:tab/>
+      </w:r>
+      <w:r>
+        <w:rPr>
+          <w:rFonts w:ascii="Courier New" w:hAnsi="Courier New" w:cs="Courier New"/>
+        </w:rPr>
+        <w:tab/>
+      </w:r>
+      <w:r>
+        <w:rPr>
+          <w:rFonts w:ascii="Courier New" w:hAnsi="Courier New" w:cs="Courier New"/>
+        </w:rPr>
+        <w:tab/>
+        <w:t>- 14</w:t>
+      </w:r>
+    </w:p>
+    <w:p>
+      <w:pPr>
+        <w:pStyle w:val="PlainText"/>
+        <w:rPr>
+          <w:rFonts w:ascii="Courier New" w:hAnsi="Courier New" w:cs="Courier New"/>
+        </w:rPr>
+      </w:pPr>
+      <w:r>
+        <w:rPr>
+          <w:rFonts w:ascii="Courier New" w:hAnsi="Courier New" w:cs="Courier New"/>
+        </w:rPr>
+        <w:t>Total Price</w:t>
+      </w:r>
+      <w:r>
+        <w:rPr>
+          <w:rFonts w:ascii="Courier New" w:hAnsi="Courier New" w:cs="Courier New"/>
+        </w:rPr>
+        <w:tab/>
+      </w:r>
+      <w:r>
+        <w:rPr>
+          <w:rFonts w:ascii="Courier New" w:hAnsi="Courier New" w:cs="Courier New"/>
+        </w:rPr>
+        <w:tab/>
+      </w:r>
+      <w:r>
+        <w:rPr>
+          <w:rFonts w:ascii="Courier New" w:hAnsi="Courier New" w:cs="Courier New"/>
+        </w:rPr>
+        <w:tab/>
+      </w:r>
+      <w:r>
+        <w:rPr>
+          <w:rFonts w:ascii="Courier New" w:hAnsi="Courier New" w:cs="Courier New"/>
+        </w:rPr>
+        <w:tab/>
+        <w:t>- 742.0</w:t>
+      </w:r>
+    </w:p>
+    <w:p>
+      <w:pPr>
+        <w:pStyle w:val="PlainText"/>
+        <w:rPr>
+          <w:rFonts w:ascii="Courier New" w:hAnsi="Courier New" w:cs="Courier New"/>
+          <w:b/>
+        </w:rPr>
+      </w:pPr>
+      <w:r>
+        <w:rPr>
+          <w:rFonts w:ascii="Courier New" w:hAnsi="Courier New" w:cs="Courier New"/>
+          <w:b/>
+        </w:rPr>
+        <w:t>Amount balance</w:t>
+      </w:r>
+      <w:r>
+        <w:rPr>
+          <w:rFonts w:ascii="Courier New" w:hAnsi="Courier New" w:cs="Courier New"/>
+          <w:b/>
+        </w:rPr>
+        <w:tab/>
+      </w:r>
+      <w:r>
+        <w:rPr>
+          <w:rFonts w:ascii="Courier New" w:hAnsi="Courier New" w:cs="Courier New"/>
+          <w:b/>
+        </w:rPr>
+        <w:tab/>
+      </w:r>
+      <w:r>
+        <w:rPr>
+          <w:rFonts w:ascii="Courier New" w:hAnsi="Courier New" w:cs="Courier New"/>
+          <w:b/>
+        </w:rPr>
+        <w:tab/>
+        <w:t>- 742.0</w:t>
+      </w:r>
+    </w:p>
+    <w:p>
+      <w:pPr>
+        <w:pStyle w:val="PlainText"/>
+        <w:rPr>
+          <w:rFonts w:ascii="Courier New" w:hAnsi="Courier New" w:cs="Courier New"/>
+          <w:b/>
+        </w:rPr>
+      </w:pPr>
+    </w:p>
+    <w:p>
+      <w:pPr>
+        <w:pStyle w:val="PlainText"/>
+        <w:rPr>
+          <w:rFonts w:ascii="Courier New" w:hAnsi="Courier New" w:cs="Courier New"/>
+        </w:rPr>
+      </w:pPr>
+    </w:p>
+    <w:p>
+      <w:pPr>
+        <w:pStyle w:val="PlainText"/>
+        <w:rPr>
+          <w:rFonts w:ascii="Courier New" w:hAnsi="Courier New" w:cs="Courier New"/>
+        </w:rPr>
+      </w:pPr>
     </w:p>
     <w:p>
       <w:pPr>

--- a/customer _details/GANGAMMA/SEP/TUMKUR/GANGANNA/PURCHASE DETAILS.docx
+++ b/customer _details/GANGAMMA/SEP/TUMKUR/GANGANNA/PURCHASE DETAILS.docx
@@ -3745,6 +3745,436 @@
         <w:tab/>
         <w:t>- 742.0</w:t>
       </w:r>
+    </w:p>
+    <w:p>
+      <w:pPr>
+        <w:pStyle w:val="PlainText"/>
+        <w:rPr>
+          <w:rFonts w:ascii="Courier New" w:hAnsi="Courier New" w:cs="Courier New"/>
+          <w:b/>
+        </w:rPr>
+      </w:pPr>
+    </w:p>
+    <w:p>
+      <w:pPr>
+        <w:pStyle w:val="PlainText"/>
+        <w:rPr>
+          <w:rFonts w:ascii="Courier New" w:hAnsi="Courier New" w:cs="Courier New"/>
+        </w:rPr>
+      </w:pPr>
+      <w:r>
+        <w:rPr>
+          <w:rFonts w:ascii="Courier New" w:hAnsi="Courier New" w:cs="Courier New"/>
+        </w:rPr>
+        <w:t>THU Feb 08</w:t>
+      </w:r>
+      <w:r>
+        <w:rPr>
+          <w:rFonts w:ascii="Courier New" w:hAnsi="Courier New" w:cs="Courier New"/>
+        </w:rPr>
+        <w:t xml:space="preserve"> 10:26:07 PST 2018</w:t>
+      </w:r>
+    </w:p>
+    <w:p>
+      <w:pPr>
+        <w:pStyle w:val="PlainText"/>
+        <w:rPr>
+          <w:rFonts w:ascii="Courier New" w:hAnsi="Courier New" w:cs="Courier New"/>
+        </w:rPr>
+      </w:pPr>
+      <w:r>
+        <w:rPr>
+          <w:rFonts w:ascii="Courier New" w:hAnsi="Courier New" w:cs="Courier New"/>
+        </w:rPr>
+        <w:t>Person Name</w:t>
+      </w:r>
+      <w:r>
+        <w:rPr>
+          <w:rFonts w:ascii="Courier New" w:hAnsi="Courier New" w:cs="Courier New"/>
+        </w:rPr>
+        <w:tab/>
+      </w:r>
+      <w:r>
+        <w:rPr>
+          <w:rFonts w:ascii="Courier New" w:hAnsi="Courier New" w:cs="Courier New"/>
+        </w:rPr>
+        <w:tab/>
+      </w:r>
+      <w:r>
+        <w:rPr>
+          <w:rFonts w:ascii="Courier New" w:hAnsi="Courier New" w:cs="Courier New"/>
+        </w:rPr>
+        <w:tab/>
+      </w:r>
+      <w:r>
+        <w:rPr>
+          <w:rFonts w:ascii="Courier New" w:hAnsi="Courier New" w:cs="Courier New"/>
+        </w:rPr>
+        <w:tab/>
+        <w:t>- GANGANNA</w:t>
+      </w:r>
+    </w:p>
+    <w:p>
+      <w:pPr>
+        <w:pStyle w:val="PlainText"/>
+        <w:rPr>
+          <w:rFonts w:ascii="Courier New" w:hAnsi="Courier New" w:cs="Courier New"/>
+        </w:rPr>
+      </w:pPr>
+      <w:r>
+        <w:rPr>
+          <w:rFonts w:ascii="Courier New" w:hAnsi="Courier New" w:cs="Courier New"/>
+        </w:rPr>
+        <w:t>Bill number</w:t>
+      </w:r>
+      <w:r>
+        <w:rPr>
+          <w:rFonts w:ascii="Courier New" w:hAnsi="Courier New" w:cs="Courier New"/>
+        </w:rPr>
+        <w:tab/>
+      </w:r>
+      <w:r>
+        <w:rPr>
+          <w:rFonts w:ascii="Courier New" w:hAnsi="Courier New" w:cs="Courier New"/>
+        </w:rPr>
+        <w:tab/>
+      </w:r>
+      <w:r>
+        <w:rPr>
+          <w:rFonts w:ascii="Courier New" w:hAnsi="Courier New" w:cs="Courier New"/>
+        </w:rPr>
+        <w:tab/>
+      </w:r>
+      <w:r>
+        <w:rPr>
+          <w:rFonts w:ascii="Courier New" w:hAnsi="Courier New" w:cs="Courier New"/>
+        </w:rPr>
+        <w:tab/>
+        <w:t>- 3064</w:t>
+      </w:r>
+    </w:p>
+    <w:p>
+      <w:pPr>
+        <w:pStyle w:val="PlainText"/>
+        <w:rPr>
+          <w:rFonts w:ascii="Courier New" w:hAnsi="Courier New" w:cs="Courier New"/>
+        </w:rPr>
+      </w:pPr>
+      <w:r>
+        <w:rPr>
+          <w:rFonts w:ascii="Courier New" w:hAnsi="Courier New" w:cs="Courier New"/>
+        </w:rPr>
+        <w:t>---------------------------------------------------------------</w:t>
+      </w:r>
+    </w:p>
+    <w:p>
+      <w:pPr>
+        <w:pStyle w:val="PlainText"/>
+        <w:rPr>
+          <w:rFonts w:ascii="Courier New" w:hAnsi="Courier New" w:cs="Courier New"/>
+        </w:rPr>
+      </w:pPr>
+      <w:r>
+        <w:rPr>
+          <w:rFonts w:ascii="Courier New" w:hAnsi="Courier New" w:cs="Courier New"/>
+        </w:rPr>
+        <w:t>Item Name</w:t>
+      </w:r>
+      <w:r>
+        <w:rPr>
+          <w:rFonts w:ascii="Courier New" w:hAnsi="Courier New" w:cs="Courier New"/>
+        </w:rPr>
+        <w:tab/>
+      </w:r>
+      <w:r>
+        <w:rPr>
+          <w:rFonts w:ascii="Courier New" w:hAnsi="Courier New" w:cs="Courier New"/>
+        </w:rPr>
+        <w:tab/>
+      </w:r>
+      <w:r>
+        <w:rPr>
+          <w:rFonts w:ascii="Courier New" w:hAnsi="Courier New" w:cs="Courier New"/>
+        </w:rPr>
+        <w:tab/>
+      </w:r>
+      <w:r>
+        <w:rPr>
+          <w:rFonts w:ascii="Courier New" w:hAnsi="Courier New" w:cs="Courier New"/>
+        </w:rPr>
+        <w:tab/>
+        <w:t>- POTATO</w:t>
+      </w:r>
+    </w:p>
+    <w:p>
+      <w:pPr>
+        <w:pStyle w:val="PlainText"/>
+        <w:rPr>
+          <w:rFonts w:ascii="Courier New" w:hAnsi="Courier New" w:cs="Courier New"/>
+        </w:rPr>
+      </w:pPr>
+      <w:r>
+        <w:rPr>
+          <w:rFonts w:ascii="Courier New" w:hAnsi="Courier New" w:cs="Courier New"/>
+        </w:rPr>
+        <w:t>Number of Pockets</w:t>
+      </w:r>
+      <w:r>
+        <w:rPr>
+          <w:rFonts w:ascii="Courier New" w:hAnsi="Courier New" w:cs="Courier New"/>
+        </w:rPr>
+        <w:tab/>
+      </w:r>
+      <w:r>
+        <w:rPr>
+          <w:rFonts w:ascii="Courier New" w:hAnsi="Courier New" w:cs="Courier New"/>
+        </w:rPr>
+        <w:tab/>
+      </w:r>
+      <w:r>
+        <w:rPr>
+          <w:rFonts w:ascii="Courier New" w:hAnsi="Courier New" w:cs="Courier New"/>
+        </w:rPr>
+        <w:tab/>
+        <w:t>- 1</w:t>
+      </w:r>
+    </w:p>
+    <w:p>
+      <w:pPr>
+        <w:pStyle w:val="PlainText"/>
+        <w:rPr>
+          <w:rFonts w:ascii="Courier New" w:hAnsi="Courier New" w:cs="Courier New"/>
+        </w:rPr>
+      </w:pPr>
+      <w:r>
+        <w:rPr>
+          <w:rFonts w:ascii="Courier New" w:hAnsi="Courier New" w:cs="Courier New"/>
+        </w:rPr>
+        <w:t>Number of KGs</w:t>
+      </w:r>
+      <w:r>
+        <w:rPr>
+          <w:rFonts w:ascii="Courier New" w:hAnsi="Courier New" w:cs="Courier New"/>
+        </w:rPr>
+        <w:tab/>
+      </w:r>
+      <w:r>
+        <w:rPr>
+          <w:rFonts w:ascii="Courier New" w:hAnsi="Courier New" w:cs="Courier New"/>
+        </w:rPr>
+        <w:tab/>
+      </w:r>
+      <w:r>
+        <w:rPr>
+          <w:rFonts w:ascii="Courier New" w:hAnsi="Courier New" w:cs="Courier New"/>
+        </w:rPr>
+        <w:tab/>
+        <w:t>- 65</w:t>
+      </w:r>
+    </w:p>
+    <w:p>
+      <w:pPr>
+        <w:pStyle w:val="PlainText"/>
+        <w:rPr>
+          <w:rFonts w:ascii="Courier New" w:hAnsi="Courier New" w:cs="Courier New"/>
+        </w:rPr>
+      </w:pPr>
+      <w:r>
+        <w:rPr>
+          <w:rFonts w:ascii="Courier New" w:hAnsi="Courier New" w:cs="Courier New"/>
+        </w:rPr>
+        <w:t>Rate</w:t>
+      </w:r>
+      <w:r>
+        <w:rPr>
+          <w:rFonts w:ascii="Courier New" w:hAnsi="Courier New" w:cs="Courier New"/>
+        </w:rPr>
+        <w:tab/>
+      </w:r>
+      <w:r>
+        <w:rPr>
+          <w:rFonts w:ascii="Courier New" w:hAnsi="Courier New" w:cs="Courier New"/>
+        </w:rPr>
+        <w:tab/>
+      </w:r>
+      <w:r>
+        <w:rPr>
+          <w:rFonts w:ascii="Courier New" w:hAnsi="Courier New" w:cs="Courier New"/>
+        </w:rPr>
+        <w:tab/>
+      </w:r>
+      <w:r>
+        <w:rPr>
+          <w:rFonts w:ascii="Courier New" w:hAnsi="Courier New" w:cs="Courier New"/>
+        </w:rPr>
+        <w:tab/>
+      </w:r>
+      <w:r>
+        <w:rPr>
+          <w:rFonts w:ascii="Courier New" w:hAnsi="Courier New" w:cs="Courier New"/>
+        </w:rPr>
+        <w:tab/>
+        <w:t>- 16</w:t>
+      </w:r>
+    </w:p>
+    <w:p>
+      <w:pPr>
+        <w:pStyle w:val="PlainText"/>
+        <w:rPr>
+          <w:rFonts w:ascii="Courier New" w:hAnsi="Courier New" w:cs="Courier New"/>
+        </w:rPr>
+      </w:pPr>
+      <w:r>
+        <w:rPr>
+          <w:rFonts w:ascii="Courier New" w:hAnsi="Courier New" w:cs="Courier New"/>
+        </w:rPr>
+        <w:t>Total Price</w:t>
+      </w:r>
+      <w:r>
+        <w:rPr>
+          <w:rFonts w:ascii="Courier New" w:hAnsi="Courier New" w:cs="Courier New"/>
+        </w:rPr>
+        <w:tab/>
+      </w:r>
+      <w:r>
+        <w:rPr>
+          <w:rFonts w:ascii="Courier New" w:hAnsi="Courier New" w:cs="Courier New"/>
+        </w:rPr>
+        <w:tab/>
+      </w:r>
+      <w:r>
+        <w:rPr>
+          <w:rFonts w:ascii="Courier New" w:hAnsi="Courier New" w:cs="Courier New"/>
+        </w:rPr>
+        <w:tab/>
+      </w:r>
+      <w:r>
+        <w:rPr>
+          <w:rFonts w:ascii="Courier New" w:hAnsi="Courier New" w:cs="Courier New"/>
+        </w:rPr>
+        <w:tab/>
+        <w:t>- 1040.0</w:t>
+      </w:r>
+    </w:p>
+    <w:p>
+      <w:pPr>
+        <w:pStyle w:val="PlainText"/>
+        <w:rPr>
+          <w:rFonts w:ascii="Courier New" w:hAnsi="Courier New" w:cs="Courier New"/>
+          <w:color w:val="FF0000"/>
+        </w:rPr>
+      </w:pPr>
+      <w:r>
+        <w:rPr>
+          <w:rFonts w:ascii="Courier New" w:hAnsi="Courier New" w:cs="Courier New"/>
+          <w:color w:val="FF0000"/>
+        </w:rPr>
+        <w:t>Amount Received</w:t>
+      </w:r>
+      <w:r>
+        <w:rPr>
+          <w:rFonts w:ascii="Courier New" w:hAnsi="Courier New" w:cs="Courier New"/>
+          <w:color w:val="FF0000"/>
+        </w:rPr>
+        <w:tab/>
+      </w:r>
+      <w:r>
+        <w:rPr>
+          <w:rFonts w:ascii="Courier New" w:hAnsi="Courier New" w:cs="Courier New"/>
+          <w:color w:val="FF0000"/>
+        </w:rPr>
+        <w:tab/>
+      </w:r>
+      <w:r>
+        <w:rPr>
+          <w:rFonts w:ascii="Courier New" w:hAnsi="Courier New" w:cs="Courier New"/>
+          <w:color w:val="FF0000"/>
+        </w:rPr>
+        <w:tab/>
+        <w:t>- 742</w:t>
+      </w:r>
+    </w:p>
+    <w:p>
+      <w:pPr>
+        <w:pStyle w:val="PlainText"/>
+        <w:rPr>
+          <w:rFonts w:ascii="Courier New" w:hAnsi="Courier New" w:cs="Courier New"/>
+          <w:b/>
+        </w:rPr>
+      </w:pPr>
+      <w:r>
+        <w:rPr>
+          <w:rFonts w:ascii="Courier New" w:hAnsi="Courier New" w:cs="Courier New"/>
+          <w:b/>
+        </w:rPr>
+        <w:t>Amount balance</w:t>
+      </w:r>
+      <w:r>
+        <w:rPr>
+          <w:rFonts w:ascii="Courier New" w:hAnsi="Courier New" w:cs="Courier New"/>
+          <w:b/>
+        </w:rPr>
+        <w:tab/>
+      </w:r>
+      <w:r>
+        <w:rPr>
+          <w:rFonts w:ascii="Courier New" w:hAnsi="Courier New" w:cs="Courier New"/>
+          <w:b/>
+        </w:rPr>
+        <w:tab/>
+      </w:r>
+      <w:r>
+        <w:rPr>
+          <w:rFonts w:ascii="Courier New" w:hAnsi="Courier New" w:cs="Courier New"/>
+          <w:b/>
+        </w:rPr>
+        <w:tab/>
+        <w:t>- 1040.0</w:t>
+      </w:r>
+    </w:p>
+    <w:p>
+      <w:pPr>
+        <w:pStyle w:val="PlainText"/>
+        <w:rPr>
+          <w:rFonts w:ascii="Courier New" w:hAnsi="Courier New" w:cs="Courier New"/>
+        </w:rPr>
+      </w:pPr>
+      <w:r>
+        <w:rPr>
+          <w:rFonts w:ascii="Courier New" w:hAnsi="Courier New" w:cs="Courier New"/>
+        </w:rPr>
+        <w:t>Amount Received mode</w:t>
+      </w:r>
+      <w:r>
+        <w:rPr>
+          <w:rFonts w:ascii="Courier New" w:hAnsi="Courier New" w:cs="Courier New"/>
+        </w:rPr>
+        <w:tab/>
+      </w:r>
+      <w:r>
+        <w:rPr>
+          <w:rFonts w:ascii="Courier New" w:hAnsi="Courier New" w:cs="Courier New"/>
+        </w:rPr>
+        <w:tab/>
+        <w:t>- CASH AND CLEARD</w:t>
+      </w:r>
+    </w:p>
+    <w:p>
+      <w:pPr>
+        <w:pStyle w:val="PlainText"/>
+        <w:rPr>
+          <w:rFonts w:ascii="Courier New" w:hAnsi="Courier New" w:cs="Courier New"/>
+        </w:rPr>
+      </w:pPr>
+    </w:p>
+    <w:p>
+      <w:pPr>
+        <w:pStyle w:val="PlainText"/>
+        <w:rPr>
+          <w:rFonts w:ascii="Courier New" w:hAnsi="Courier New" w:cs="Courier New"/>
+          <w:b/>
+        </w:rPr>
+      </w:pPr>
     </w:p>
     <w:p>
       <w:pPr>

--- a/customer _details/GANGAMMA/SEP/TUMKUR/GANGANNA/PURCHASE DETAILS.docx
+++ b/customer _details/GANGAMMA/SEP/TUMKUR/GANGANNA/PURCHASE DETAILS.docx
@@ -3766,13 +3766,7 @@
         <w:rPr>
           <w:rFonts w:ascii="Courier New" w:hAnsi="Courier New" w:cs="Courier New"/>
         </w:rPr>
-        <w:t>THU Feb 08</w:t>
-      </w:r>
-      <w:r>
-        <w:rPr>
-          <w:rFonts w:ascii="Courier New" w:hAnsi="Courier New" w:cs="Courier New"/>
-        </w:rPr>
-        <w:t xml:space="preserve"> 10:26:07 PST 2018</w:t>
+        <w:t>THU Feb 08 10:26:07 PST 2018</w:t>
       </w:r>
     </w:p>
     <w:p>
@@ -4158,6 +4152,207 @@
         <w:tab/>
         <w:t>- CASH AND CLEARD</w:t>
       </w:r>
+    </w:p>
+    <w:p>
+      <w:pPr>
+        <w:pStyle w:val="PlainText"/>
+        <w:rPr>
+          <w:rFonts w:ascii="Courier New" w:hAnsi="Courier New" w:cs="Courier New"/>
+        </w:rPr>
+      </w:pPr>
+    </w:p>
+    <w:p>
+      <w:pPr>
+        <w:pStyle w:val="PlainText"/>
+        <w:rPr>
+          <w:rFonts w:ascii="Courier New" w:hAnsi="Courier New" w:cs="Courier New"/>
+        </w:rPr>
+      </w:pPr>
+      <w:r>
+        <w:rPr>
+          <w:rFonts w:ascii="Courier New" w:hAnsi="Courier New" w:cs="Courier New"/>
+        </w:rPr>
+        <w:t>SAT Feb 24</w:t>
+      </w:r>
+      <w:r>
+        <w:rPr>
+          <w:rFonts w:ascii="Courier New" w:hAnsi="Courier New" w:cs="Courier New"/>
+        </w:rPr>
+        <w:t xml:space="preserve"> 10:14:27 PST 2018</w:t>
+      </w:r>
+    </w:p>
+    <w:p>
+      <w:pPr>
+        <w:pStyle w:val="PlainText"/>
+        <w:rPr>
+          <w:rFonts w:ascii="Courier New" w:hAnsi="Courier New" w:cs="Courier New"/>
+        </w:rPr>
+      </w:pPr>
+      <w:r>
+        <w:rPr>
+          <w:rFonts w:ascii="Courier New" w:hAnsi="Courier New" w:cs="Courier New"/>
+        </w:rPr>
+        <w:t>Person Name</w:t>
+      </w:r>
+      <w:r>
+        <w:rPr>
+          <w:rFonts w:ascii="Courier New" w:hAnsi="Courier New" w:cs="Courier New"/>
+        </w:rPr>
+        <w:tab/>
+      </w:r>
+      <w:r>
+        <w:rPr>
+          <w:rFonts w:ascii="Courier New" w:hAnsi="Courier New" w:cs="Courier New"/>
+        </w:rPr>
+        <w:tab/>
+      </w:r>
+      <w:r>
+        <w:rPr>
+          <w:rFonts w:ascii="Courier New" w:hAnsi="Courier New" w:cs="Courier New"/>
+        </w:rPr>
+        <w:tab/>
+      </w:r>
+      <w:r>
+        <w:rPr>
+          <w:rFonts w:ascii="Courier New" w:hAnsi="Courier New" w:cs="Courier New"/>
+        </w:rPr>
+        <w:tab/>
+        <w:t>- GANGANNA</w:t>
+      </w:r>
+    </w:p>
+    <w:p>
+      <w:pPr>
+        <w:pStyle w:val="PlainText"/>
+        <w:rPr>
+          <w:rFonts w:ascii="Courier New" w:hAnsi="Courier New" w:cs="Courier New"/>
+        </w:rPr>
+      </w:pPr>
+      <w:r>
+        <w:rPr>
+          <w:rFonts w:ascii="Courier New" w:hAnsi="Courier New" w:cs="Courier New"/>
+        </w:rPr>
+        <w:t>---------------------------------------------------------------</w:t>
+      </w:r>
+    </w:p>
+    <w:p>
+      <w:pPr>
+        <w:pStyle w:val="PlainText"/>
+        <w:rPr>
+          <w:rFonts w:ascii="Courier New" w:hAnsi="Courier New" w:cs="Courier New"/>
+        </w:rPr>
+      </w:pPr>
+      <w:r>
+        <w:rPr>
+          <w:rFonts w:ascii="Courier New" w:hAnsi="Courier New" w:cs="Courier New"/>
+        </w:rPr>
+        <w:t>Item Name</w:t>
+      </w:r>
+      <w:r>
+        <w:rPr>
+          <w:rFonts w:ascii="Courier New" w:hAnsi="Courier New" w:cs="Courier New"/>
+        </w:rPr>
+        <w:tab/>
+      </w:r>
+      <w:r>
+        <w:rPr>
+          <w:rFonts w:ascii="Courier New" w:hAnsi="Courier New" w:cs="Courier New"/>
+        </w:rPr>
+        <w:tab/>
+      </w:r>
+      <w:r>
+        <w:rPr>
+          <w:rFonts w:ascii="Courier New" w:hAnsi="Courier New" w:cs="Courier New"/>
+        </w:rPr>
+        <w:tab/>
+      </w:r>
+      <w:r>
+        <w:rPr>
+          <w:rFonts w:ascii="Courier New" w:hAnsi="Courier New" w:cs="Courier New"/>
+        </w:rPr>
+        <w:tab/>
+        <w:t>- BEET</w:t>
+      </w:r>
+    </w:p>
+    <w:p>
+      <w:pPr>
+        <w:pStyle w:val="PlainText"/>
+        <w:rPr>
+          <w:rFonts w:ascii="Courier New" w:hAnsi="Courier New" w:cs="Courier New"/>
+          <w:color w:val="FF0000"/>
+        </w:rPr>
+      </w:pPr>
+      <w:r>
+        <w:rPr>
+          <w:rFonts w:ascii="Courier New" w:hAnsi="Courier New" w:cs="Courier New"/>
+          <w:color w:val="FF0000"/>
+        </w:rPr>
+        <w:t>Amount Received</w:t>
+      </w:r>
+      <w:r>
+        <w:rPr>
+          <w:rFonts w:ascii="Courier New" w:hAnsi="Courier New" w:cs="Courier New"/>
+          <w:color w:val="FF0000"/>
+        </w:rPr>
+        <w:tab/>
+      </w:r>
+      <w:r>
+        <w:rPr>
+          <w:rFonts w:ascii="Courier New" w:hAnsi="Courier New" w:cs="Courier New"/>
+          <w:color w:val="FF0000"/>
+        </w:rPr>
+        <w:tab/>
+      </w:r>
+      <w:r>
+        <w:rPr>
+          <w:rFonts w:ascii="Courier New" w:hAnsi="Courier New" w:cs="Courier New"/>
+          <w:color w:val="FF0000"/>
+        </w:rPr>
+        <w:tab/>
+        <w:t>- 1040</w:t>
+      </w:r>
+    </w:p>
+    <w:p>
+      <w:pPr>
+        <w:pStyle w:val="PlainText"/>
+        <w:rPr>
+          <w:rFonts w:ascii="Courier New" w:hAnsi="Courier New" w:cs="Courier New"/>
+        </w:rPr>
+      </w:pPr>
+      <w:r>
+        <w:rPr>
+          <w:rFonts w:ascii="Courier New" w:hAnsi="Courier New" w:cs="Courier New"/>
+        </w:rPr>
+        <w:t>Amount Received mode</w:t>
+      </w:r>
+      <w:r>
+        <w:rPr>
+          <w:rFonts w:ascii="Courier New" w:hAnsi="Courier New" w:cs="Courier New"/>
+        </w:rPr>
+        <w:tab/>
+      </w:r>
+      <w:r>
+        <w:rPr>
+          <w:rFonts w:ascii="Courier New" w:hAnsi="Courier New" w:cs="Courier New"/>
+        </w:rPr>
+        <w:tab/>
+        <w:t>- CASH AND CLEARD</w:t>
+      </w:r>
+    </w:p>
+    <w:p>
+      <w:pPr>
+        <w:pStyle w:val="PlainText"/>
+        <w:rPr>
+          <w:rFonts w:ascii="Courier New" w:hAnsi="Courier New" w:cs="Courier New"/>
+        </w:rPr>
+      </w:pPr>
+    </w:p>
+    <w:p>
+      <w:pPr>
+        <w:pStyle w:val="PlainText"/>
+        <w:rPr>
+          <w:rFonts w:ascii="Courier New" w:hAnsi="Courier New" w:cs="Courier New"/>
+        </w:rPr>
+      </w:pPr>
     </w:p>
     <w:p>
       <w:pPr>

--- a/customer _details/GANGAMMA/SEP/TUMKUR/GANGANNA/PURCHASE DETAILS.docx
+++ b/customer _details/GANGAMMA/SEP/TUMKUR/GANGANNA/PURCHASE DETAILS.docx
@@ -4172,13 +4172,7 @@
         <w:rPr>
           <w:rFonts w:ascii="Courier New" w:hAnsi="Courier New" w:cs="Courier New"/>
         </w:rPr>
-        <w:t>SAT Feb 24</w:t>
-      </w:r>
-      <w:r>
-        <w:rPr>
-          <w:rFonts w:ascii="Courier New" w:hAnsi="Courier New" w:cs="Courier New"/>
-        </w:rPr>
-        <w:t xml:space="preserve"> 10:14:27 PST 2018</w:t>
+        <w:t>SAT Feb 24 10:14:27 PST 2018</w:t>
       </w:r>
     </w:p>
     <w:p>
@@ -4337,6 +4331,369 @@
         <w:tab/>
         <w:t>- CASH AND CLEARD</w:t>
       </w:r>
+    </w:p>
+    <w:p>
+      <w:pPr>
+        <w:pStyle w:val="PlainText"/>
+        <w:rPr>
+          <w:rFonts w:ascii="Courier New" w:hAnsi="Courier New" w:cs="Courier New"/>
+        </w:rPr>
+      </w:pPr>
+    </w:p>
+    <w:p>
+      <w:pPr>
+        <w:pStyle w:val="PlainText"/>
+        <w:rPr>
+          <w:rFonts w:ascii="Courier New" w:hAnsi="Courier New" w:cs="Courier New"/>
+        </w:rPr>
+      </w:pPr>
+      <w:r>
+        <w:rPr>
+          <w:rFonts w:ascii="Courier New" w:hAnsi="Courier New" w:cs="Courier New"/>
+        </w:rPr>
+        <w:t>TUE Feb 27</w:t>
+      </w:r>
+      <w:r>
+        <w:rPr>
+          <w:rFonts w:ascii="Courier New" w:hAnsi="Courier New" w:cs="Courier New"/>
+        </w:rPr>
+        <w:t xml:space="preserve"> 21:55:55 PST 2018</w:t>
+      </w:r>
+    </w:p>
+    <w:p>
+      <w:pPr>
+        <w:pStyle w:val="PlainText"/>
+        <w:rPr>
+          <w:rFonts w:ascii="Courier New" w:hAnsi="Courier New" w:cs="Courier New"/>
+        </w:rPr>
+      </w:pPr>
+      <w:r>
+        <w:rPr>
+          <w:rFonts w:ascii="Courier New" w:hAnsi="Courier New" w:cs="Courier New"/>
+        </w:rPr>
+        <w:t>Person Name</w:t>
+      </w:r>
+      <w:r>
+        <w:rPr>
+          <w:rFonts w:ascii="Courier New" w:hAnsi="Courier New" w:cs="Courier New"/>
+        </w:rPr>
+        <w:tab/>
+      </w:r>
+      <w:r>
+        <w:rPr>
+          <w:rFonts w:ascii="Courier New" w:hAnsi="Courier New" w:cs="Courier New"/>
+        </w:rPr>
+        <w:tab/>
+      </w:r>
+      <w:r>
+        <w:rPr>
+          <w:rFonts w:ascii="Courier New" w:hAnsi="Courier New" w:cs="Courier New"/>
+        </w:rPr>
+        <w:tab/>
+      </w:r>
+      <w:r>
+        <w:rPr>
+          <w:rFonts w:ascii="Courier New" w:hAnsi="Courier New" w:cs="Courier New"/>
+        </w:rPr>
+        <w:tab/>
+        <w:t>- GANGANNA</w:t>
+      </w:r>
+    </w:p>
+    <w:p>
+      <w:pPr>
+        <w:pStyle w:val="PlainText"/>
+        <w:rPr>
+          <w:rFonts w:ascii="Courier New" w:hAnsi="Courier New" w:cs="Courier New"/>
+        </w:rPr>
+      </w:pPr>
+      <w:r>
+        <w:rPr>
+          <w:rFonts w:ascii="Courier New" w:hAnsi="Courier New" w:cs="Courier New"/>
+        </w:rPr>
+        <w:t>Bill number</w:t>
+      </w:r>
+      <w:r>
+        <w:rPr>
+          <w:rFonts w:ascii="Courier New" w:hAnsi="Courier New" w:cs="Courier New"/>
+        </w:rPr>
+        <w:tab/>
+      </w:r>
+      <w:r>
+        <w:rPr>
+          <w:rFonts w:ascii="Courier New" w:hAnsi="Courier New" w:cs="Courier New"/>
+        </w:rPr>
+        <w:tab/>
+      </w:r>
+      <w:r>
+        <w:rPr>
+          <w:rFonts w:ascii="Courier New" w:hAnsi="Courier New" w:cs="Courier New"/>
+        </w:rPr>
+        <w:tab/>
+      </w:r>
+      <w:r>
+        <w:rPr>
+          <w:rFonts w:ascii="Courier New" w:hAnsi="Courier New" w:cs="Courier New"/>
+        </w:rPr>
+        <w:tab/>
+        <w:t>- 3549</w:t>
+      </w:r>
+    </w:p>
+    <w:p>
+      <w:pPr>
+        <w:pStyle w:val="PlainText"/>
+        <w:rPr>
+          <w:rFonts w:ascii="Courier New" w:hAnsi="Courier New" w:cs="Courier New"/>
+        </w:rPr>
+      </w:pPr>
+      <w:r>
+        <w:rPr>
+          <w:rFonts w:ascii="Courier New" w:hAnsi="Courier New" w:cs="Courier New"/>
+        </w:rPr>
+        <w:t>---------------------------------------------------------------</w:t>
+      </w:r>
+    </w:p>
+    <w:p>
+      <w:pPr>
+        <w:pStyle w:val="PlainText"/>
+        <w:rPr>
+          <w:rFonts w:ascii="Courier New" w:hAnsi="Courier New" w:cs="Courier New"/>
+        </w:rPr>
+      </w:pPr>
+      <w:r>
+        <w:rPr>
+          <w:rFonts w:ascii="Courier New" w:hAnsi="Courier New" w:cs="Courier New"/>
+        </w:rPr>
+        <w:t>Item Name</w:t>
+      </w:r>
+      <w:r>
+        <w:rPr>
+          <w:rFonts w:ascii="Courier New" w:hAnsi="Courier New" w:cs="Courier New"/>
+        </w:rPr>
+        <w:tab/>
+      </w:r>
+      <w:r>
+        <w:rPr>
+          <w:rFonts w:ascii="Courier New" w:hAnsi="Courier New" w:cs="Courier New"/>
+        </w:rPr>
+        <w:tab/>
+      </w:r>
+      <w:r>
+        <w:rPr>
+          <w:rFonts w:ascii="Courier New" w:hAnsi="Courier New" w:cs="Courier New"/>
+        </w:rPr>
+        <w:tab/>
+      </w:r>
+      <w:r>
+        <w:rPr>
+          <w:rFonts w:ascii="Courier New" w:hAnsi="Courier New" w:cs="Courier New"/>
+        </w:rPr>
+        <w:tab/>
+        <w:t>- POTATO</w:t>
+      </w:r>
+    </w:p>
+    <w:p>
+      <w:pPr>
+        <w:pStyle w:val="PlainText"/>
+        <w:rPr>
+          <w:rFonts w:ascii="Courier New" w:hAnsi="Courier New" w:cs="Courier New"/>
+        </w:rPr>
+      </w:pPr>
+      <w:r>
+        <w:rPr>
+          <w:rFonts w:ascii="Courier New" w:hAnsi="Courier New" w:cs="Courier New"/>
+        </w:rPr>
+        <w:t>Number of Pockets</w:t>
+      </w:r>
+      <w:r>
+        <w:rPr>
+          <w:rFonts w:ascii="Courier New" w:hAnsi="Courier New" w:cs="Courier New"/>
+        </w:rPr>
+        <w:tab/>
+      </w:r>
+      <w:r>
+        <w:rPr>
+          <w:rFonts w:ascii="Courier New" w:hAnsi="Courier New" w:cs="Courier New"/>
+        </w:rPr>
+        <w:tab/>
+      </w:r>
+      <w:r>
+        <w:rPr>
+          <w:rFonts w:ascii="Courier New" w:hAnsi="Courier New" w:cs="Courier New"/>
+        </w:rPr>
+        <w:tab/>
+        <w:t>- 1</w:t>
+      </w:r>
+    </w:p>
+    <w:p>
+      <w:pPr>
+        <w:pStyle w:val="PlainText"/>
+        <w:rPr>
+          <w:rFonts w:ascii="Courier New" w:hAnsi="Courier New" w:cs="Courier New"/>
+        </w:rPr>
+      </w:pPr>
+      <w:r>
+        <w:rPr>
+          <w:rFonts w:ascii="Courier New" w:hAnsi="Courier New" w:cs="Courier New"/>
+        </w:rPr>
+        <w:t>Number of KGs</w:t>
+      </w:r>
+      <w:r>
+        <w:rPr>
+          <w:rFonts w:ascii="Courier New" w:hAnsi="Courier New" w:cs="Courier New"/>
+        </w:rPr>
+        <w:tab/>
+      </w:r>
+      <w:r>
+        <w:rPr>
+          <w:rFonts w:ascii="Courier New" w:hAnsi="Courier New" w:cs="Courier New"/>
+        </w:rPr>
+        <w:tab/>
+      </w:r>
+      <w:r>
+        <w:rPr>
+          <w:rFonts w:ascii="Courier New" w:hAnsi="Courier New" w:cs="Courier New"/>
+        </w:rPr>
+        <w:tab/>
+        <w:t>- 52</w:t>
+      </w:r>
+    </w:p>
+    <w:p>
+      <w:pPr>
+        <w:pStyle w:val="PlainText"/>
+        <w:rPr>
+          <w:rFonts w:ascii="Courier New" w:hAnsi="Courier New" w:cs="Courier New"/>
+        </w:rPr>
+      </w:pPr>
+      <w:r>
+        <w:rPr>
+          <w:rFonts w:ascii="Courier New" w:hAnsi="Courier New" w:cs="Courier New"/>
+        </w:rPr>
+        <w:t>Rate</w:t>
+      </w:r>
+      <w:r>
+        <w:rPr>
+          <w:rFonts w:ascii="Courier New" w:hAnsi="Courier New" w:cs="Courier New"/>
+        </w:rPr>
+        <w:tab/>
+      </w:r>
+      <w:r>
+        <w:rPr>
+          <w:rFonts w:ascii="Courier New" w:hAnsi="Courier New" w:cs="Courier New"/>
+        </w:rPr>
+        <w:tab/>
+      </w:r>
+      <w:r>
+        <w:rPr>
+          <w:rFonts w:ascii="Courier New" w:hAnsi="Courier New" w:cs="Courier New"/>
+        </w:rPr>
+        <w:tab/>
+      </w:r>
+      <w:r>
+        <w:rPr>
+          <w:rFonts w:ascii="Courier New" w:hAnsi="Courier New" w:cs="Courier New"/>
+        </w:rPr>
+        <w:tab/>
+      </w:r>
+      <w:r>
+        <w:rPr>
+          <w:rFonts w:ascii="Courier New" w:hAnsi="Courier New" w:cs="Courier New"/>
+        </w:rPr>
+        <w:tab/>
+        <w:t>- 14</w:t>
+      </w:r>
+    </w:p>
+    <w:p>
+      <w:pPr>
+        <w:pStyle w:val="PlainText"/>
+        <w:rPr>
+          <w:rFonts w:ascii="Courier New" w:hAnsi="Courier New" w:cs="Courier New"/>
+        </w:rPr>
+      </w:pPr>
+      <w:r>
+        <w:rPr>
+          <w:rFonts w:ascii="Courier New" w:hAnsi="Courier New" w:cs="Courier New"/>
+        </w:rPr>
+        <w:t>Total Price</w:t>
+      </w:r>
+      <w:r>
+        <w:rPr>
+          <w:rFonts w:ascii="Courier New" w:hAnsi="Courier New" w:cs="Courier New"/>
+        </w:rPr>
+        <w:tab/>
+      </w:r>
+      <w:r>
+        <w:rPr>
+          <w:rFonts w:ascii="Courier New" w:hAnsi="Courier New" w:cs="Courier New"/>
+        </w:rPr>
+        <w:tab/>
+      </w:r>
+      <w:r>
+        <w:rPr>
+          <w:rFonts w:ascii="Courier New" w:hAnsi="Courier New" w:cs="Courier New"/>
+        </w:rPr>
+        <w:tab/>
+      </w:r>
+      <w:r>
+        <w:rPr>
+          <w:rFonts w:ascii="Courier New" w:hAnsi="Courier New" w:cs="Courier New"/>
+        </w:rPr>
+        <w:tab/>
+        <w:t>- 728.0</w:t>
+      </w:r>
+    </w:p>
+    <w:p>
+      <w:pPr>
+        <w:pStyle w:val="PlainText"/>
+        <w:rPr>
+          <w:rFonts w:ascii="Courier New" w:hAnsi="Courier New" w:cs="Courier New"/>
+          <w:b/>
+        </w:rPr>
+      </w:pPr>
+      <w:r>
+        <w:rPr>
+          <w:rFonts w:ascii="Courier New" w:hAnsi="Courier New" w:cs="Courier New"/>
+          <w:b/>
+        </w:rPr>
+        <w:t>Amount balance</w:t>
+      </w:r>
+      <w:r>
+        <w:rPr>
+          <w:rFonts w:ascii="Courier New" w:hAnsi="Courier New" w:cs="Courier New"/>
+          <w:b/>
+        </w:rPr>
+        <w:tab/>
+      </w:r>
+      <w:r>
+        <w:rPr>
+          <w:rFonts w:ascii="Courier New" w:hAnsi="Courier New" w:cs="Courier New"/>
+          <w:b/>
+        </w:rPr>
+        <w:tab/>
+      </w:r>
+      <w:r>
+        <w:rPr>
+          <w:rFonts w:ascii="Courier New" w:hAnsi="Courier New" w:cs="Courier New"/>
+          <w:b/>
+        </w:rPr>
+        <w:tab/>
+        <w:t>- 728.0</w:t>
+      </w:r>
+    </w:p>
+    <w:p>
+      <w:pPr>
+        <w:pStyle w:val="PlainText"/>
+        <w:rPr>
+          <w:rFonts w:ascii="Courier New" w:hAnsi="Courier New" w:cs="Courier New"/>
+        </w:rPr>
+      </w:pPr>
+    </w:p>
+    <w:p>
+      <w:pPr>
+        <w:pStyle w:val="PlainText"/>
+        <w:rPr>
+          <w:rFonts w:ascii="Courier New" w:hAnsi="Courier New" w:cs="Courier New"/>
+        </w:rPr>
+      </w:pPr>
     </w:p>
     <w:p>
       <w:pPr>

--- a/customer _details/GANGAMMA/SEP/TUMKUR/GANGANNA/PURCHASE DETAILS.docx
+++ b/customer _details/GANGAMMA/SEP/TUMKUR/GANGANNA/PURCHASE DETAILS.docx
@@ -4351,13 +4351,7 @@
         <w:rPr>
           <w:rFonts w:ascii="Courier New" w:hAnsi="Courier New" w:cs="Courier New"/>
         </w:rPr>
-        <w:t>TUE Feb 27</w:t>
-      </w:r>
-      <w:r>
-        <w:rPr>
-          <w:rFonts w:ascii="Courier New" w:hAnsi="Courier New" w:cs="Courier New"/>
-        </w:rPr>
-        <w:t xml:space="preserve"> 21:55:55 PST 2018</w:t>
+        <w:t>TUE Feb 27 21:55:55 PST 2018</w:t>
       </w:r>
     </w:p>
     <w:p>
@@ -4678,6 +4672,445 @@
         <w:tab/>
         <w:t>- 728.0</w:t>
       </w:r>
+    </w:p>
+    <w:p>
+      <w:pPr>
+        <w:pStyle w:val="PlainText"/>
+        <w:rPr>
+          <w:rFonts w:ascii="Courier New" w:hAnsi="Courier New" w:cs="Courier New"/>
+          <w:b/>
+        </w:rPr>
+      </w:pPr>
+    </w:p>
+    <w:p>
+      <w:pPr>
+        <w:pStyle w:val="PlainText"/>
+        <w:rPr>
+          <w:rFonts w:ascii="Courier New" w:hAnsi="Courier New" w:cs="Courier New"/>
+          <w:b/>
+        </w:rPr>
+      </w:pPr>
+    </w:p>
+    <w:p>
+      <w:pPr>
+        <w:pStyle w:val="PlainText"/>
+        <w:rPr>
+          <w:rFonts w:ascii="Courier New" w:hAnsi="Courier New" w:cs="Courier New"/>
+        </w:rPr>
+      </w:pPr>
+      <w:r>
+        <w:rPr>
+          <w:rFonts w:ascii="Courier New" w:hAnsi="Courier New" w:cs="Courier New"/>
+        </w:rPr>
+        <w:t>TUE Mar 06</w:t>
+      </w:r>
+      <w:r>
+        <w:rPr>
+          <w:rFonts w:ascii="Courier New" w:hAnsi="Courier New" w:cs="Courier New"/>
+        </w:rPr>
+        <w:t xml:space="preserve"> 11:02:39 IST 2018</w:t>
+      </w:r>
+    </w:p>
+    <w:p>
+      <w:pPr>
+        <w:pStyle w:val="PlainText"/>
+        <w:rPr>
+          <w:rFonts w:ascii="Courier New" w:hAnsi="Courier New" w:cs="Courier New"/>
+        </w:rPr>
+      </w:pPr>
+      <w:r>
+        <w:rPr>
+          <w:rFonts w:ascii="Courier New" w:hAnsi="Courier New" w:cs="Courier New"/>
+        </w:rPr>
+        <w:t>Person Name</w:t>
+      </w:r>
+      <w:r>
+        <w:rPr>
+          <w:rFonts w:ascii="Courier New" w:hAnsi="Courier New" w:cs="Courier New"/>
+        </w:rPr>
+        <w:tab/>
+      </w:r>
+      <w:r>
+        <w:rPr>
+          <w:rFonts w:ascii="Courier New" w:hAnsi="Courier New" w:cs="Courier New"/>
+        </w:rPr>
+        <w:tab/>
+      </w:r>
+      <w:r>
+        <w:rPr>
+          <w:rFonts w:ascii="Courier New" w:hAnsi="Courier New" w:cs="Courier New"/>
+        </w:rPr>
+        <w:tab/>
+      </w:r>
+      <w:r>
+        <w:rPr>
+          <w:rFonts w:ascii="Courier New" w:hAnsi="Courier New" w:cs="Courier New"/>
+        </w:rPr>
+        <w:tab/>
+        <w:t>- GANGANNA</w:t>
+      </w:r>
+    </w:p>
+    <w:p>
+      <w:pPr>
+        <w:pStyle w:val="PlainText"/>
+        <w:rPr>
+          <w:rFonts w:ascii="Courier New" w:hAnsi="Courier New" w:cs="Courier New"/>
+        </w:rPr>
+      </w:pPr>
+      <w:r>
+        <w:rPr>
+          <w:rFonts w:ascii="Courier New" w:hAnsi="Courier New" w:cs="Courier New"/>
+        </w:rPr>
+        <w:t>Bill number</w:t>
+      </w:r>
+      <w:r>
+        <w:rPr>
+          <w:rFonts w:ascii="Courier New" w:hAnsi="Courier New" w:cs="Courier New"/>
+        </w:rPr>
+        <w:tab/>
+      </w:r>
+      <w:r>
+        <w:rPr>
+          <w:rFonts w:ascii="Courier New" w:hAnsi="Courier New" w:cs="Courier New"/>
+        </w:rPr>
+        <w:tab/>
+      </w:r>
+      <w:r>
+        <w:rPr>
+          <w:rFonts w:ascii="Courier New" w:hAnsi="Courier New" w:cs="Courier New"/>
+        </w:rPr>
+        <w:tab/>
+      </w:r>
+      <w:r>
+        <w:rPr>
+          <w:rFonts w:ascii="Courier New" w:hAnsi="Courier New" w:cs="Courier New"/>
+        </w:rPr>
+        <w:tab/>
+        <w:t>- 3730</w:t>
+      </w:r>
+    </w:p>
+    <w:p>
+      <w:pPr>
+        <w:pStyle w:val="PlainText"/>
+        <w:rPr>
+          <w:rFonts w:ascii="Courier New" w:hAnsi="Courier New" w:cs="Courier New"/>
+        </w:rPr>
+      </w:pPr>
+      <w:r>
+        <w:rPr>
+          <w:rFonts w:ascii="Courier New" w:hAnsi="Courier New" w:cs="Courier New"/>
+        </w:rPr>
+        <w:t>---------------------------------------------------------------</w:t>
+      </w:r>
+    </w:p>
+    <w:p>
+      <w:pPr>
+        <w:pStyle w:val="PlainText"/>
+        <w:rPr>
+          <w:rFonts w:ascii="Courier New" w:hAnsi="Courier New" w:cs="Courier New"/>
+        </w:rPr>
+      </w:pPr>
+      <w:r>
+        <w:rPr>
+          <w:rFonts w:ascii="Courier New" w:hAnsi="Courier New" w:cs="Courier New"/>
+        </w:rPr>
+        <w:t>Item Name</w:t>
+      </w:r>
+      <w:r>
+        <w:rPr>
+          <w:rFonts w:ascii="Courier New" w:hAnsi="Courier New" w:cs="Courier New"/>
+        </w:rPr>
+        <w:tab/>
+      </w:r>
+      <w:r>
+        <w:rPr>
+          <w:rFonts w:ascii="Courier New" w:hAnsi="Courier New" w:cs="Courier New"/>
+        </w:rPr>
+        <w:tab/>
+      </w:r>
+      <w:r>
+        <w:rPr>
+          <w:rFonts w:ascii="Courier New" w:hAnsi="Courier New" w:cs="Courier New"/>
+        </w:rPr>
+        <w:tab/>
+      </w:r>
+      <w:r>
+        <w:rPr>
+          <w:rFonts w:ascii="Courier New" w:hAnsi="Courier New" w:cs="Courier New"/>
+        </w:rPr>
+        <w:tab/>
+        <w:t>- POTATO</w:t>
+      </w:r>
+    </w:p>
+    <w:p>
+      <w:pPr>
+        <w:pStyle w:val="PlainText"/>
+        <w:rPr>
+          <w:rFonts w:ascii="Courier New" w:hAnsi="Courier New" w:cs="Courier New"/>
+        </w:rPr>
+      </w:pPr>
+      <w:r>
+        <w:rPr>
+          <w:rFonts w:ascii="Courier New" w:hAnsi="Courier New" w:cs="Courier New"/>
+        </w:rPr>
+        <w:t>Number of Pockets</w:t>
+      </w:r>
+      <w:r>
+        <w:rPr>
+          <w:rFonts w:ascii="Courier New" w:hAnsi="Courier New" w:cs="Courier New"/>
+        </w:rPr>
+        <w:tab/>
+      </w:r>
+      <w:r>
+        <w:rPr>
+          <w:rFonts w:ascii="Courier New" w:hAnsi="Courier New" w:cs="Courier New"/>
+        </w:rPr>
+        <w:tab/>
+      </w:r>
+      <w:r>
+        <w:rPr>
+          <w:rFonts w:ascii="Courier New" w:hAnsi="Courier New" w:cs="Courier New"/>
+        </w:rPr>
+        <w:tab/>
+        <w:t>- 1</w:t>
+      </w:r>
+    </w:p>
+    <w:p>
+      <w:pPr>
+        <w:pStyle w:val="PlainText"/>
+        <w:rPr>
+          <w:rFonts w:ascii="Courier New" w:hAnsi="Courier New" w:cs="Courier New"/>
+        </w:rPr>
+      </w:pPr>
+      <w:r>
+        <w:rPr>
+          <w:rFonts w:ascii="Courier New" w:hAnsi="Courier New" w:cs="Courier New"/>
+        </w:rPr>
+        <w:t>Number of KGs</w:t>
+      </w:r>
+      <w:r>
+        <w:rPr>
+          <w:rFonts w:ascii="Courier New" w:hAnsi="Courier New" w:cs="Courier New"/>
+        </w:rPr>
+        <w:tab/>
+      </w:r>
+      <w:r>
+        <w:rPr>
+          <w:rFonts w:ascii="Courier New" w:hAnsi="Courier New" w:cs="Courier New"/>
+        </w:rPr>
+        <w:tab/>
+      </w:r>
+      <w:r>
+        <w:rPr>
+          <w:rFonts w:ascii="Courier New" w:hAnsi="Courier New" w:cs="Courier New"/>
+        </w:rPr>
+        <w:tab/>
+        <w:t>- 48</w:t>
+      </w:r>
+    </w:p>
+    <w:p>
+      <w:pPr>
+        <w:pStyle w:val="PlainText"/>
+        <w:rPr>
+          <w:rFonts w:ascii="Courier New" w:hAnsi="Courier New" w:cs="Courier New"/>
+        </w:rPr>
+      </w:pPr>
+      <w:r>
+        <w:rPr>
+          <w:rFonts w:ascii="Courier New" w:hAnsi="Courier New" w:cs="Courier New"/>
+        </w:rPr>
+        <w:t>Rate</w:t>
+      </w:r>
+      <w:r>
+        <w:rPr>
+          <w:rFonts w:ascii="Courier New" w:hAnsi="Courier New" w:cs="Courier New"/>
+        </w:rPr>
+        <w:tab/>
+      </w:r>
+      <w:r>
+        <w:rPr>
+          <w:rFonts w:ascii="Courier New" w:hAnsi="Courier New" w:cs="Courier New"/>
+        </w:rPr>
+        <w:tab/>
+      </w:r>
+      <w:r>
+        <w:rPr>
+          <w:rFonts w:ascii="Courier New" w:hAnsi="Courier New" w:cs="Courier New"/>
+        </w:rPr>
+        <w:tab/>
+      </w:r>
+      <w:r>
+        <w:rPr>
+          <w:rFonts w:ascii="Courier New" w:hAnsi="Courier New" w:cs="Courier New"/>
+        </w:rPr>
+        <w:tab/>
+      </w:r>
+      <w:r>
+        <w:rPr>
+          <w:rFonts w:ascii="Courier New" w:hAnsi="Courier New" w:cs="Courier New"/>
+        </w:rPr>
+        <w:tab/>
+        <w:t>- 14</w:t>
+      </w:r>
+    </w:p>
+    <w:p>
+      <w:pPr>
+        <w:pStyle w:val="PlainText"/>
+        <w:rPr>
+          <w:rFonts w:ascii="Courier New" w:hAnsi="Courier New" w:cs="Courier New"/>
+        </w:rPr>
+      </w:pPr>
+      <w:r>
+        <w:rPr>
+          <w:rFonts w:ascii="Courier New" w:hAnsi="Courier New" w:cs="Courier New"/>
+        </w:rPr>
+        <w:t>Total Price</w:t>
+      </w:r>
+      <w:r>
+        <w:rPr>
+          <w:rFonts w:ascii="Courier New" w:hAnsi="Courier New" w:cs="Courier New"/>
+        </w:rPr>
+        <w:tab/>
+      </w:r>
+      <w:r>
+        <w:rPr>
+          <w:rFonts w:ascii="Courier New" w:hAnsi="Courier New" w:cs="Courier New"/>
+        </w:rPr>
+        <w:tab/>
+      </w:r>
+      <w:r>
+        <w:rPr>
+          <w:rFonts w:ascii="Courier New" w:hAnsi="Courier New" w:cs="Courier New"/>
+        </w:rPr>
+        <w:tab/>
+      </w:r>
+      <w:r>
+        <w:rPr>
+          <w:rFonts w:ascii="Courier New" w:hAnsi="Courier New" w:cs="Courier New"/>
+        </w:rPr>
+        <w:tab/>
+        <w:t>- 672.0</w:t>
+      </w:r>
+    </w:p>
+    <w:p>
+      <w:pPr>
+        <w:pStyle w:val="PlainText"/>
+        <w:rPr>
+          <w:rFonts w:ascii="Courier New" w:hAnsi="Courier New" w:cs="Courier New"/>
+          <w:color w:val="FF0000"/>
+        </w:rPr>
+      </w:pPr>
+      <w:r>
+        <w:rPr>
+          <w:rFonts w:ascii="Courier New" w:hAnsi="Courier New" w:cs="Courier New"/>
+          <w:color w:val="FF0000"/>
+        </w:rPr>
+        <w:t>Amount Received</w:t>
+      </w:r>
+      <w:r>
+        <w:rPr>
+          <w:rFonts w:ascii="Courier New" w:hAnsi="Courier New" w:cs="Courier New"/>
+          <w:color w:val="FF0000"/>
+        </w:rPr>
+        <w:tab/>
+      </w:r>
+      <w:r>
+        <w:rPr>
+          <w:rFonts w:ascii="Courier New" w:hAnsi="Courier New" w:cs="Courier New"/>
+          <w:color w:val="FF0000"/>
+        </w:rPr>
+        <w:tab/>
+      </w:r>
+      <w:r>
+        <w:rPr>
+          <w:rFonts w:ascii="Courier New" w:hAnsi="Courier New" w:cs="Courier New"/>
+          <w:color w:val="FF0000"/>
+        </w:rPr>
+        <w:tab/>
+        <w:t>- 730</w:t>
+      </w:r>
+    </w:p>
+    <w:p>
+      <w:pPr>
+        <w:pStyle w:val="PlainText"/>
+        <w:rPr>
+          <w:rFonts w:ascii="Courier New" w:hAnsi="Courier New" w:cs="Courier New"/>
+          <w:b/>
+        </w:rPr>
+      </w:pPr>
+      <w:r>
+        <w:rPr>
+          <w:rFonts w:ascii="Courier New" w:hAnsi="Courier New" w:cs="Courier New"/>
+          <w:b/>
+        </w:rPr>
+        <w:t>Amount balance</w:t>
+      </w:r>
+      <w:r>
+        <w:rPr>
+          <w:rFonts w:ascii="Courier New" w:hAnsi="Courier New" w:cs="Courier New"/>
+          <w:b/>
+        </w:rPr>
+        <w:tab/>
+      </w:r>
+      <w:r>
+        <w:rPr>
+          <w:rFonts w:ascii="Courier New" w:hAnsi="Courier New" w:cs="Courier New"/>
+          <w:b/>
+        </w:rPr>
+        <w:tab/>
+      </w:r>
+      <w:r>
+        <w:rPr>
+          <w:rFonts w:ascii="Courier New" w:hAnsi="Courier New" w:cs="Courier New"/>
+          <w:b/>
+        </w:rPr>
+        <w:tab/>
+        <w:t>- 670.0</w:t>
+      </w:r>
+    </w:p>
+    <w:p>
+      <w:pPr>
+        <w:pStyle w:val="PlainText"/>
+        <w:rPr>
+          <w:rFonts w:ascii="Courier New" w:hAnsi="Courier New" w:cs="Courier New"/>
+        </w:rPr>
+      </w:pPr>
+      <w:r>
+        <w:rPr>
+          <w:rFonts w:ascii="Courier New" w:hAnsi="Courier New" w:cs="Courier New"/>
+        </w:rPr>
+        <w:t>Amount Received mode</w:t>
+      </w:r>
+      <w:r>
+        <w:rPr>
+          <w:rFonts w:ascii="Courier New" w:hAnsi="Courier New" w:cs="Courier New"/>
+        </w:rPr>
+        <w:tab/>
+      </w:r>
+      <w:r>
+        <w:rPr>
+          <w:rFonts w:ascii="Courier New" w:hAnsi="Courier New" w:cs="Courier New"/>
+        </w:rPr>
+        <w:tab/>
+        <w:t>- CASH</w:t>
+      </w:r>
+    </w:p>
+    <w:p>
+      <w:pPr>
+        <w:pStyle w:val="PlainText"/>
+        <w:rPr>
+          <w:rFonts w:ascii="Courier New" w:hAnsi="Courier New" w:cs="Courier New"/>
+        </w:rPr>
+      </w:pPr>
+    </w:p>
+    <w:p>
+      <w:pPr>
+        <w:pStyle w:val="PlainText"/>
+        <w:rPr>
+          <w:rFonts w:ascii="Courier New" w:hAnsi="Courier New" w:cs="Courier New"/>
+          <w:b/>
+        </w:rPr>
+      </w:pPr>
     </w:p>
     <w:p>
       <w:pPr>

--- a/customer _details/GANGAMMA/SEP/TUMKUR/GANGANNA/PURCHASE DETAILS.docx
+++ b/customer _details/GANGAMMA/SEP/TUMKUR/GANGANNA/PURCHASE DETAILS.docx
@@ -4702,13 +4702,7 @@
         <w:rPr>
           <w:rFonts w:ascii="Courier New" w:hAnsi="Courier New" w:cs="Courier New"/>
         </w:rPr>
-        <w:t>TUE Mar 06</w:t>
-      </w:r>
-      <w:r>
-        <w:rPr>
-          <w:rFonts w:ascii="Courier New" w:hAnsi="Courier New" w:cs="Courier New"/>
-        </w:rPr>
-        <w:t xml:space="preserve"> 11:02:39 IST 2018</w:t>
+        <w:t>TUE Mar 06 11:02:39 IST 2018</w:t>
       </w:r>
     </w:p>
     <w:p>
@@ -5109,6 +5103,191 @@
         <w:rPr>
           <w:rFonts w:ascii="Courier New" w:hAnsi="Courier New" w:cs="Courier New"/>
           <w:b/>
+        </w:rPr>
+      </w:pPr>
+    </w:p>
+    <w:p>
+      <w:pPr>
+        <w:pStyle w:val="PlainText"/>
+        <w:rPr>
+          <w:rFonts w:ascii="Courier New" w:hAnsi="Courier New" w:cs="Courier New"/>
+        </w:rPr>
+      </w:pPr>
+      <w:r>
+        <w:rPr>
+          <w:rFonts w:ascii="Courier New" w:hAnsi="Courier New" w:cs="Courier New"/>
+        </w:rPr>
+        <w:t>THU Mar 15</w:t>
+      </w:r>
+      <w:r>
+        <w:rPr>
+          <w:rFonts w:ascii="Courier New" w:hAnsi="Courier New" w:cs="Courier New"/>
+        </w:rPr>
+        <w:t xml:space="preserve"> 12:18:29 IST 2018</w:t>
+      </w:r>
+    </w:p>
+    <w:p>
+      <w:pPr>
+        <w:pStyle w:val="PlainText"/>
+        <w:rPr>
+          <w:rFonts w:ascii="Courier New" w:hAnsi="Courier New" w:cs="Courier New"/>
+        </w:rPr>
+      </w:pPr>
+      <w:r>
+        <w:rPr>
+          <w:rFonts w:ascii="Courier New" w:hAnsi="Courier New" w:cs="Courier New"/>
+        </w:rPr>
+        <w:t>Person Name</w:t>
+      </w:r>
+      <w:r>
+        <w:rPr>
+          <w:rFonts w:ascii="Courier New" w:hAnsi="Courier New" w:cs="Courier New"/>
+        </w:rPr>
+        <w:tab/>
+      </w:r>
+      <w:r>
+        <w:rPr>
+          <w:rFonts w:ascii="Courier New" w:hAnsi="Courier New" w:cs="Courier New"/>
+        </w:rPr>
+        <w:tab/>
+      </w:r>
+      <w:r>
+        <w:rPr>
+          <w:rFonts w:ascii="Courier New" w:hAnsi="Courier New" w:cs="Courier New"/>
+        </w:rPr>
+        <w:tab/>
+      </w:r>
+      <w:r>
+        <w:rPr>
+          <w:rFonts w:ascii="Courier New" w:hAnsi="Courier New" w:cs="Courier New"/>
+        </w:rPr>
+        <w:tab/>
+        <w:t>- GANGANNA</w:t>
+      </w:r>
+    </w:p>
+    <w:p>
+      <w:pPr>
+        <w:pStyle w:val="PlainText"/>
+        <w:rPr>
+          <w:rFonts w:ascii="Courier New" w:hAnsi="Courier New" w:cs="Courier New"/>
+        </w:rPr>
+      </w:pPr>
+      <w:r>
+        <w:rPr>
+          <w:rFonts w:ascii="Courier New" w:hAnsi="Courier New" w:cs="Courier New"/>
+        </w:rPr>
+        <w:t>---------------------------------------------------------------</w:t>
+      </w:r>
+    </w:p>
+    <w:p>
+      <w:pPr>
+        <w:pStyle w:val="PlainText"/>
+        <w:rPr>
+          <w:rFonts w:ascii="Courier New" w:hAnsi="Courier New" w:cs="Courier New"/>
+        </w:rPr>
+      </w:pPr>
+      <w:r>
+        <w:rPr>
+          <w:rFonts w:ascii="Courier New" w:hAnsi="Courier New" w:cs="Courier New"/>
+        </w:rPr>
+        <w:t>Item Name</w:t>
+      </w:r>
+      <w:r>
+        <w:rPr>
+          <w:rFonts w:ascii="Courier New" w:hAnsi="Courier New" w:cs="Courier New"/>
+        </w:rPr>
+        <w:tab/>
+      </w:r>
+      <w:r>
+        <w:rPr>
+          <w:rFonts w:ascii="Courier New" w:hAnsi="Courier New" w:cs="Courier New"/>
+        </w:rPr>
+        <w:tab/>
+      </w:r>
+      <w:r>
+        <w:rPr>
+          <w:rFonts w:ascii="Courier New" w:hAnsi="Courier New" w:cs="Courier New"/>
+        </w:rPr>
+        <w:tab/>
+      </w:r>
+      <w:r>
+        <w:rPr>
+          <w:rFonts w:ascii="Courier New" w:hAnsi="Courier New" w:cs="Courier New"/>
+        </w:rPr>
+        <w:tab/>
+        <w:t>- CARROT</w:t>
+      </w:r>
+    </w:p>
+    <w:p>
+      <w:pPr>
+        <w:pStyle w:val="PlainText"/>
+        <w:rPr>
+          <w:rFonts w:ascii="Courier New" w:hAnsi="Courier New" w:cs="Courier New"/>
+          <w:color w:val="FF0000"/>
+        </w:rPr>
+      </w:pPr>
+      <w:r>
+        <w:rPr>
+          <w:rFonts w:ascii="Courier New" w:hAnsi="Courier New" w:cs="Courier New"/>
+          <w:color w:val="FF0000"/>
+        </w:rPr>
+        <w:t>Amount Received</w:t>
+      </w:r>
+      <w:r>
+        <w:rPr>
+          <w:rFonts w:ascii="Courier New" w:hAnsi="Courier New" w:cs="Courier New"/>
+          <w:color w:val="FF0000"/>
+        </w:rPr>
+        <w:tab/>
+      </w:r>
+      <w:r>
+        <w:rPr>
+          <w:rFonts w:ascii="Courier New" w:hAnsi="Courier New" w:cs="Courier New"/>
+          <w:color w:val="FF0000"/>
+        </w:rPr>
+        <w:tab/>
+      </w:r>
+      <w:r>
+        <w:rPr>
+          <w:rFonts w:ascii="Courier New" w:hAnsi="Courier New" w:cs="Courier New"/>
+          <w:color w:val="FF0000"/>
+        </w:rPr>
+        <w:tab/>
+        <w:t>- 670</w:t>
+      </w:r>
+    </w:p>
+    <w:p>
+      <w:pPr>
+        <w:pStyle w:val="PlainText"/>
+        <w:rPr>
+          <w:rFonts w:ascii="Courier New" w:hAnsi="Courier New" w:cs="Courier New"/>
+        </w:rPr>
+      </w:pPr>
+      <w:r>
+        <w:rPr>
+          <w:rFonts w:ascii="Courier New" w:hAnsi="Courier New" w:cs="Courier New"/>
+        </w:rPr>
+        <w:t>Amount Received mode</w:t>
+      </w:r>
+      <w:r>
+        <w:rPr>
+          <w:rFonts w:ascii="Courier New" w:hAnsi="Courier New" w:cs="Courier New"/>
+        </w:rPr>
+        <w:tab/>
+      </w:r>
+      <w:r>
+        <w:rPr>
+          <w:rFonts w:ascii="Courier New" w:hAnsi="Courier New" w:cs="Courier New"/>
+        </w:rPr>
+        <w:tab/>
+        <w:t>- CASH AND CLEARD</w:t>
+      </w:r>
+    </w:p>
+    <w:p>
+      <w:pPr>
+        <w:pStyle w:val="PlainText"/>
+        <w:rPr>
+          <w:rFonts w:ascii="Courier New" w:hAnsi="Courier New" w:cs="Courier New"/>
         </w:rPr>
       </w:pPr>
     </w:p>

--- a/customer _details/GANGAMMA/SEP/TUMKUR/GANGANNA/PURCHASE DETAILS.docx
+++ b/customer _details/GANGAMMA/SEP/TUMKUR/GANGANNA/PURCHASE DETAILS.docx
@@ -5117,13 +5117,7 @@
         <w:rPr>
           <w:rFonts w:ascii="Courier New" w:hAnsi="Courier New" w:cs="Courier New"/>
         </w:rPr>
-        <w:t>THU Mar 15</w:t>
-      </w:r>
-      <w:r>
-        <w:rPr>
-          <w:rFonts w:ascii="Courier New" w:hAnsi="Courier New" w:cs="Courier New"/>
-        </w:rPr>
-        <w:t xml:space="preserve"> 12:18:29 IST 2018</w:t>
+        <w:t>THU Mar 15 12:18:29 IST 2018</w:t>
       </w:r>
     </w:p>
     <w:p>
@@ -5282,6 +5276,369 @@
         <w:tab/>
         <w:t>- CASH AND CLEARD</w:t>
       </w:r>
+    </w:p>
+    <w:p>
+      <w:pPr>
+        <w:pStyle w:val="PlainText"/>
+        <w:rPr>
+          <w:rFonts w:ascii="Courier New" w:hAnsi="Courier New" w:cs="Courier New"/>
+        </w:rPr>
+      </w:pPr>
+    </w:p>
+    <w:p>
+      <w:pPr>
+        <w:pStyle w:val="PlainText"/>
+        <w:rPr>
+          <w:rFonts w:ascii="Courier New" w:hAnsi="Courier New" w:cs="Courier New"/>
+        </w:rPr>
+      </w:pPr>
+      <w:r>
+        <w:rPr>
+          <w:rFonts w:ascii="Courier New" w:hAnsi="Courier New" w:cs="Courier New"/>
+        </w:rPr>
+        <w:t>FRI Mar 16</w:t>
+      </w:r>
+      <w:r>
+        <w:rPr>
+          <w:rFonts w:ascii="Courier New" w:hAnsi="Courier New" w:cs="Courier New"/>
+        </w:rPr>
+        <w:t xml:space="preserve"> 11:26:44 IST 2018</w:t>
+      </w:r>
+    </w:p>
+    <w:p>
+      <w:pPr>
+        <w:pStyle w:val="PlainText"/>
+        <w:rPr>
+          <w:rFonts w:ascii="Courier New" w:hAnsi="Courier New" w:cs="Courier New"/>
+        </w:rPr>
+      </w:pPr>
+      <w:r>
+        <w:rPr>
+          <w:rFonts w:ascii="Courier New" w:hAnsi="Courier New" w:cs="Courier New"/>
+        </w:rPr>
+        <w:t>Person Name</w:t>
+      </w:r>
+      <w:r>
+        <w:rPr>
+          <w:rFonts w:ascii="Courier New" w:hAnsi="Courier New" w:cs="Courier New"/>
+        </w:rPr>
+        <w:tab/>
+      </w:r>
+      <w:r>
+        <w:rPr>
+          <w:rFonts w:ascii="Courier New" w:hAnsi="Courier New" w:cs="Courier New"/>
+        </w:rPr>
+        <w:tab/>
+      </w:r>
+      <w:r>
+        <w:rPr>
+          <w:rFonts w:ascii="Courier New" w:hAnsi="Courier New" w:cs="Courier New"/>
+        </w:rPr>
+        <w:tab/>
+      </w:r>
+      <w:r>
+        <w:rPr>
+          <w:rFonts w:ascii="Courier New" w:hAnsi="Courier New" w:cs="Courier New"/>
+        </w:rPr>
+        <w:tab/>
+        <w:t>- GANGANNA</w:t>
+      </w:r>
+    </w:p>
+    <w:p>
+      <w:pPr>
+        <w:pStyle w:val="PlainText"/>
+        <w:rPr>
+          <w:rFonts w:ascii="Courier New" w:hAnsi="Courier New" w:cs="Courier New"/>
+        </w:rPr>
+      </w:pPr>
+      <w:r>
+        <w:rPr>
+          <w:rFonts w:ascii="Courier New" w:hAnsi="Courier New" w:cs="Courier New"/>
+        </w:rPr>
+        <w:t>Bill number</w:t>
+      </w:r>
+      <w:r>
+        <w:rPr>
+          <w:rFonts w:ascii="Courier New" w:hAnsi="Courier New" w:cs="Courier New"/>
+        </w:rPr>
+        <w:tab/>
+      </w:r>
+      <w:r>
+        <w:rPr>
+          <w:rFonts w:ascii="Courier New" w:hAnsi="Courier New" w:cs="Courier New"/>
+        </w:rPr>
+        <w:tab/>
+      </w:r>
+      <w:r>
+        <w:rPr>
+          <w:rFonts w:ascii="Courier New" w:hAnsi="Courier New" w:cs="Courier New"/>
+        </w:rPr>
+        <w:tab/>
+      </w:r>
+      <w:r>
+        <w:rPr>
+          <w:rFonts w:ascii="Courier New" w:hAnsi="Courier New" w:cs="Courier New"/>
+        </w:rPr>
+        <w:tab/>
+        <w:t>- 3960</w:t>
+      </w:r>
+    </w:p>
+    <w:p>
+      <w:pPr>
+        <w:pStyle w:val="PlainText"/>
+        <w:rPr>
+          <w:rFonts w:ascii="Courier New" w:hAnsi="Courier New" w:cs="Courier New"/>
+        </w:rPr>
+      </w:pPr>
+      <w:r>
+        <w:rPr>
+          <w:rFonts w:ascii="Courier New" w:hAnsi="Courier New" w:cs="Courier New"/>
+        </w:rPr>
+        <w:t>---------------------------------------------------------------</w:t>
+      </w:r>
+    </w:p>
+    <w:p>
+      <w:pPr>
+        <w:pStyle w:val="PlainText"/>
+        <w:rPr>
+          <w:rFonts w:ascii="Courier New" w:hAnsi="Courier New" w:cs="Courier New"/>
+        </w:rPr>
+      </w:pPr>
+      <w:r>
+        <w:rPr>
+          <w:rFonts w:ascii="Courier New" w:hAnsi="Courier New" w:cs="Courier New"/>
+        </w:rPr>
+        <w:t>Item Name</w:t>
+      </w:r>
+      <w:r>
+        <w:rPr>
+          <w:rFonts w:ascii="Courier New" w:hAnsi="Courier New" w:cs="Courier New"/>
+        </w:rPr>
+        <w:tab/>
+      </w:r>
+      <w:r>
+        <w:rPr>
+          <w:rFonts w:ascii="Courier New" w:hAnsi="Courier New" w:cs="Courier New"/>
+        </w:rPr>
+        <w:tab/>
+      </w:r>
+      <w:r>
+        <w:rPr>
+          <w:rFonts w:ascii="Courier New" w:hAnsi="Courier New" w:cs="Courier New"/>
+        </w:rPr>
+        <w:tab/>
+      </w:r>
+      <w:r>
+        <w:rPr>
+          <w:rFonts w:ascii="Courier New" w:hAnsi="Courier New" w:cs="Courier New"/>
+        </w:rPr>
+        <w:tab/>
+        <w:t>- POTATO</w:t>
+      </w:r>
+    </w:p>
+    <w:p>
+      <w:pPr>
+        <w:pStyle w:val="PlainText"/>
+        <w:rPr>
+          <w:rFonts w:ascii="Courier New" w:hAnsi="Courier New" w:cs="Courier New"/>
+        </w:rPr>
+      </w:pPr>
+      <w:r>
+        <w:rPr>
+          <w:rFonts w:ascii="Courier New" w:hAnsi="Courier New" w:cs="Courier New"/>
+        </w:rPr>
+        <w:t>Number of Pockets</w:t>
+      </w:r>
+      <w:r>
+        <w:rPr>
+          <w:rFonts w:ascii="Courier New" w:hAnsi="Courier New" w:cs="Courier New"/>
+        </w:rPr>
+        <w:tab/>
+      </w:r>
+      <w:r>
+        <w:rPr>
+          <w:rFonts w:ascii="Courier New" w:hAnsi="Courier New" w:cs="Courier New"/>
+        </w:rPr>
+        <w:tab/>
+      </w:r>
+      <w:r>
+        <w:rPr>
+          <w:rFonts w:ascii="Courier New" w:hAnsi="Courier New" w:cs="Courier New"/>
+        </w:rPr>
+        <w:tab/>
+        <w:t>- 1</w:t>
+      </w:r>
+    </w:p>
+    <w:p>
+      <w:pPr>
+        <w:pStyle w:val="PlainText"/>
+        <w:rPr>
+          <w:rFonts w:ascii="Courier New" w:hAnsi="Courier New" w:cs="Courier New"/>
+        </w:rPr>
+      </w:pPr>
+      <w:r>
+        <w:rPr>
+          <w:rFonts w:ascii="Courier New" w:hAnsi="Courier New" w:cs="Courier New"/>
+        </w:rPr>
+        <w:t>Number of KGs</w:t>
+      </w:r>
+      <w:r>
+        <w:rPr>
+          <w:rFonts w:ascii="Courier New" w:hAnsi="Courier New" w:cs="Courier New"/>
+        </w:rPr>
+        <w:tab/>
+      </w:r>
+      <w:r>
+        <w:rPr>
+          <w:rFonts w:ascii="Courier New" w:hAnsi="Courier New" w:cs="Courier New"/>
+        </w:rPr>
+        <w:tab/>
+      </w:r>
+      <w:r>
+        <w:rPr>
+          <w:rFonts w:ascii="Courier New" w:hAnsi="Courier New" w:cs="Courier New"/>
+        </w:rPr>
+        <w:tab/>
+        <w:t>- 54</w:t>
+      </w:r>
+    </w:p>
+    <w:p>
+      <w:pPr>
+        <w:pStyle w:val="PlainText"/>
+        <w:rPr>
+          <w:rFonts w:ascii="Courier New" w:hAnsi="Courier New" w:cs="Courier New"/>
+        </w:rPr>
+      </w:pPr>
+      <w:r>
+        <w:rPr>
+          <w:rFonts w:ascii="Courier New" w:hAnsi="Courier New" w:cs="Courier New"/>
+        </w:rPr>
+        <w:t>Rate</w:t>
+      </w:r>
+      <w:r>
+        <w:rPr>
+          <w:rFonts w:ascii="Courier New" w:hAnsi="Courier New" w:cs="Courier New"/>
+        </w:rPr>
+        <w:tab/>
+      </w:r>
+      <w:r>
+        <w:rPr>
+          <w:rFonts w:ascii="Courier New" w:hAnsi="Courier New" w:cs="Courier New"/>
+        </w:rPr>
+        <w:tab/>
+      </w:r>
+      <w:r>
+        <w:rPr>
+          <w:rFonts w:ascii="Courier New" w:hAnsi="Courier New" w:cs="Courier New"/>
+        </w:rPr>
+        <w:tab/>
+      </w:r>
+      <w:r>
+        <w:rPr>
+          <w:rFonts w:ascii="Courier New" w:hAnsi="Courier New" w:cs="Courier New"/>
+        </w:rPr>
+        <w:tab/>
+      </w:r>
+      <w:r>
+        <w:rPr>
+          <w:rFonts w:ascii="Courier New" w:hAnsi="Courier New" w:cs="Courier New"/>
+        </w:rPr>
+        <w:tab/>
+        <w:t>- 16</w:t>
+      </w:r>
+    </w:p>
+    <w:p>
+      <w:pPr>
+        <w:pStyle w:val="PlainText"/>
+        <w:rPr>
+          <w:rFonts w:ascii="Courier New" w:hAnsi="Courier New" w:cs="Courier New"/>
+        </w:rPr>
+      </w:pPr>
+      <w:r>
+        <w:rPr>
+          <w:rFonts w:ascii="Courier New" w:hAnsi="Courier New" w:cs="Courier New"/>
+        </w:rPr>
+        <w:t>Total Price</w:t>
+      </w:r>
+      <w:r>
+        <w:rPr>
+          <w:rFonts w:ascii="Courier New" w:hAnsi="Courier New" w:cs="Courier New"/>
+        </w:rPr>
+        <w:tab/>
+      </w:r>
+      <w:r>
+        <w:rPr>
+          <w:rFonts w:ascii="Courier New" w:hAnsi="Courier New" w:cs="Courier New"/>
+        </w:rPr>
+        <w:tab/>
+      </w:r>
+      <w:r>
+        <w:rPr>
+          <w:rFonts w:ascii="Courier New" w:hAnsi="Courier New" w:cs="Courier New"/>
+        </w:rPr>
+        <w:tab/>
+      </w:r>
+      <w:r>
+        <w:rPr>
+          <w:rFonts w:ascii="Courier New" w:hAnsi="Courier New" w:cs="Courier New"/>
+        </w:rPr>
+        <w:tab/>
+        <w:t>- 864.0</w:t>
+      </w:r>
+    </w:p>
+    <w:p>
+      <w:pPr>
+        <w:pStyle w:val="PlainText"/>
+        <w:rPr>
+          <w:rFonts w:ascii="Courier New" w:hAnsi="Courier New" w:cs="Courier New"/>
+          <w:b/>
+        </w:rPr>
+      </w:pPr>
+      <w:r>
+        <w:rPr>
+          <w:rFonts w:ascii="Courier New" w:hAnsi="Courier New" w:cs="Courier New"/>
+          <w:b/>
+        </w:rPr>
+        <w:t>Amount balance</w:t>
+      </w:r>
+      <w:r>
+        <w:rPr>
+          <w:rFonts w:ascii="Courier New" w:hAnsi="Courier New" w:cs="Courier New"/>
+          <w:b/>
+        </w:rPr>
+        <w:tab/>
+      </w:r>
+      <w:r>
+        <w:rPr>
+          <w:rFonts w:ascii="Courier New" w:hAnsi="Courier New" w:cs="Courier New"/>
+          <w:b/>
+        </w:rPr>
+        <w:tab/>
+      </w:r>
+      <w:r>
+        <w:rPr>
+          <w:rFonts w:ascii="Courier New" w:hAnsi="Courier New" w:cs="Courier New"/>
+          <w:b/>
+        </w:rPr>
+        <w:tab/>
+        <w:t>- 864.0</w:t>
+      </w:r>
+    </w:p>
+    <w:p>
+      <w:pPr>
+        <w:pStyle w:val="PlainText"/>
+        <w:rPr>
+          <w:rFonts w:ascii="Courier New" w:hAnsi="Courier New" w:cs="Courier New"/>
+        </w:rPr>
+      </w:pPr>
+    </w:p>
+    <w:p>
+      <w:pPr>
+        <w:pStyle w:val="PlainText"/>
+        <w:rPr>
+          <w:rFonts w:ascii="Courier New" w:hAnsi="Courier New" w:cs="Courier New"/>
+        </w:rPr>
+      </w:pPr>
     </w:p>
     <w:p>
       <w:pPr>

--- a/customer _details/GANGAMMA/SEP/TUMKUR/GANGANNA/PURCHASE DETAILS.docx
+++ b/customer _details/GANGAMMA/SEP/TUMKUR/GANGANNA/PURCHASE DETAILS.docx
@@ -5296,13 +5296,7 @@
         <w:rPr>
           <w:rFonts w:ascii="Courier New" w:hAnsi="Courier New" w:cs="Courier New"/>
         </w:rPr>
-        <w:t>FRI Mar 16</w:t>
-      </w:r>
-      <w:r>
-        <w:rPr>
-          <w:rFonts w:ascii="Courier New" w:hAnsi="Courier New" w:cs="Courier New"/>
-        </w:rPr>
-        <w:t xml:space="preserve"> 11:26:44 IST 2018</w:t>
+        <w:t>FRI Mar 16 11:26:44 IST 2018</w:t>
       </w:r>
     </w:p>
     <w:p>
@@ -5623,6 +5617,436 @@
         <w:tab/>
         <w:t>- 864.0</w:t>
       </w:r>
+    </w:p>
+    <w:p>
+      <w:pPr>
+        <w:pStyle w:val="PlainText"/>
+        <w:rPr>
+          <w:rFonts w:ascii="Courier New" w:hAnsi="Courier New" w:cs="Courier New"/>
+          <w:b/>
+        </w:rPr>
+      </w:pPr>
+    </w:p>
+    <w:p>
+      <w:pPr>
+        <w:pStyle w:val="PlainText"/>
+        <w:rPr>
+          <w:rFonts w:ascii="Courier New" w:hAnsi="Courier New" w:cs="Courier New"/>
+        </w:rPr>
+      </w:pPr>
+      <w:r>
+        <w:rPr>
+          <w:rFonts w:ascii="Courier New" w:hAnsi="Courier New" w:cs="Courier New"/>
+        </w:rPr>
+        <w:t>MON Apr 02</w:t>
+      </w:r>
+      <w:r>
+        <w:rPr>
+          <w:rFonts w:ascii="Courier New" w:hAnsi="Courier New" w:cs="Courier New"/>
+        </w:rPr>
+        <w:t xml:space="preserve"> 10:39:16 IST 2018</w:t>
+      </w:r>
+    </w:p>
+    <w:p>
+      <w:pPr>
+        <w:pStyle w:val="PlainText"/>
+        <w:rPr>
+          <w:rFonts w:ascii="Courier New" w:hAnsi="Courier New" w:cs="Courier New"/>
+        </w:rPr>
+      </w:pPr>
+      <w:r>
+        <w:rPr>
+          <w:rFonts w:ascii="Courier New" w:hAnsi="Courier New" w:cs="Courier New"/>
+        </w:rPr>
+        <w:t>Person Name</w:t>
+      </w:r>
+      <w:r>
+        <w:rPr>
+          <w:rFonts w:ascii="Courier New" w:hAnsi="Courier New" w:cs="Courier New"/>
+        </w:rPr>
+        <w:tab/>
+      </w:r>
+      <w:r>
+        <w:rPr>
+          <w:rFonts w:ascii="Courier New" w:hAnsi="Courier New" w:cs="Courier New"/>
+        </w:rPr>
+        <w:tab/>
+      </w:r>
+      <w:r>
+        <w:rPr>
+          <w:rFonts w:ascii="Courier New" w:hAnsi="Courier New" w:cs="Courier New"/>
+        </w:rPr>
+        <w:tab/>
+      </w:r>
+      <w:r>
+        <w:rPr>
+          <w:rFonts w:ascii="Courier New" w:hAnsi="Courier New" w:cs="Courier New"/>
+        </w:rPr>
+        <w:tab/>
+        <w:t>- GANGANNA</w:t>
+      </w:r>
+    </w:p>
+    <w:p>
+      <w:pPr>
+        <w:pStyle w:val="PlainText"/>
+        <w:rPr>
+          <w:rFonts w:ascii="Courier New" w:hAnsi="Courier New" w:cs="Courier New"/>
+        </w:rPr>
+      </w:pPr>
+      <w:r>
+        <w:rPr>
+          <w:rFonts w:ascii="Courier New" w:hAnsi="Courier New" w:cs="Courier New"/>
+        </w:rPr>
+        <w:t>Bill number</w:t>
+      </w:r>
+      <w:r>
+        <w:rPr>
+          <w:rFonts w:ascii="Courier New" w:hAnsi="Courier New" w:cs="Courier New"/>
+        </w:rPr>
+        <w:tab/>
+      </w:r>
+      <w:r>
+        <w:rPr>
+          <w:rFonts w:ascii="Courier New" w:hAnsi="Courier New" w:cs="Courier New"/>
+        </w:rPr>
+        <w:tab/>
+      </w:r>
+      <w:r>
+        <w:rPr>
+          <w:rFonts w:ascii="Courier New" w:hAnsi="Courier New" w:cs="Courier New"/>
+        </w:rPr>
+        <w:tab/>
+      </w:r>
+      <w:r>
+        <w:rPr>
+          <w:rFonts w:ascii="Courier New" w:hAnsi="Courier New" w:cs="Courier New"/>
+        </w:rPr>
+        <w:tab/>
+        <w:t>- 4311</w:t>
+      </w:r>
+    </w:p>
+    <w:p>
+      <w:pPr>
+        <w:pStyle w:val="PlainText"/>
+        <w:rPr>
+          <w:rFonts w:ascii="Courier New" w:hAnsi="Courier New" w:cs="Courier New"/>
+        </w:rPr>
+      </w:pPr>
+      <w:r>
+        <w:rPr>
+          <w:rFonts w:ascii="Courier New" w:hAnsi="Courier New" w:cs="Courier New"/>
+        </w:rPr>
+        <w:t>---------------------------------------------------------------</w:t>
+      </w:r>
+    </w:p>
+    <w:p>
+      <w:pPr>
+        <w:pStyle w:val="PlainText"/>
+        <w:rPr>
+          <w:rFonts w:ascii="Courier New" w:hAnsi="Courier New" w:cs="Courier New"/>
+        </w:rPr>
+      </w:pPr>
+      <w:r>
+        <w:rPr>
+          <w:rFonts w:ascii="Courier New" w:hAnsi="Courier New" w:cs="Courier New"/>
+        </w:rPr>
+        <w:t>Item Name</w:t>
+      </w:r>
+      <w:r>
+        <w:rPr>
+          <w:rFonts w:ascii="Courier New" w:hAnsi="Courier New" w:cs="Courier New"/>
+        </w:rPr>
+        <w:tab/>
+      </w:r>
+      <w:r>
+        <w:rPr>
+          <w:rFonts w:ascii="Courier New" w:hAnsi="Courier New" w:cs="Courier New"/>
+        </w:rPr>
+        <w:tab/>
+      </w:r>
+      <w:r>
+        <w:rPr>
+          <w:rFonts w:ascii="Courier New" w:hAnsi="Courier New" w:cs="Courier New"/>
+        </w:rPr>
+        <w:tab/>
+      </w:r>
+      <w:r>
+        <w:rPr>
+          <w:rFonts w:ascii="Courier New" w:hAnsi="Courier New" w:cs="Courier New"/>
+        </w:rPr>
+        <w:tab/>
+        <w:t>- POTATO</w:t>
+      </w:r>
+    </w:p>
+    <w:p>
+      <w:pPr>
+        <w:pStyle w:val="PlainText"/>
+        <w:rPr>
+          <w:rFonts w:ascii="Courier New" w:hAnsi="Courier New" w:cs="Courier New"/>
+        </w:rPr>
+      </w:pPr>
+      <w:r>
+        <w:rPr>
+          <w:rFonts w:ascii="Courier New" w:hAnsi="Courier New" w:cs="Courier New"/>
+        </w:rPr>
+        <w:t>Number of Pockets</w:t>
+      </w:r>
+      <w:r>
+        <w:rPr>
+          <w:rFonts w:ascii="Courier New" w:hAnsi="Courier New" w:cs="Courier New"/>
+        </w:rPr>
+        <w:tab/>
+      </w:r>
+      <w:r>
+        <w:rPr>
+          <w:rFonts w:ascii="Courier New" w:hAnsi="Courier New" w:cs="Courier New"/>
+        </w:rPr>
+        <w:tab/>
+      </w:r>
+      <w:r>
+        <w:rPr>
+          <w:rFonts w:ascii="Courier New" w:hAnsi="Courier New" w:cs="Courier New"/>
+        </w:rPr>
+        <w:tab/>
+        <w:t>- 1</w:t>
+      </w:r>
+    </w:p>
+    <w:p>
+      <w:pPr>
+        <w:pStyle w:val="PlainText"/>
+        <w:rPr>
+          <w:rFonts w:ascii="Courier New" w:hAnsi="Courier New" w:cs="Courier New"/>
+        </w:rPr>
+      </w:pPr>
+      <w:r>
+        <w:rPr>
+          <w:rFonts w:ascii="Courier New" w:hAnsi="Courier New" w:cs="Courier New"/>
+        </w:rPr>
+        <w:t>Number of KGs</w:t>
+      </w:r>
+      <w:r>
+        <w:rPr>
+          <w:rFonts w:ascii="Courier New" w:hAnsi="Courier New" w:cs="Courier New"/>
+        </w:rPr>
+        <w:tab/>
+      </w:r>
+      <w:r>
+        <w:rPr>
+          <w:rFonts w:ascii="Courier New" w:hAnsi="Courier New" w:cs="Courier New"/>
+        </w:rPr>
+        <w:tab/>
+      </w:r>
+      <w:r>
+        <w:rPr>
+          <w:rFonts w:ascii="Courier New" w:hAnsi="Courier New" w:cs="Courier New"/>
+        </w:rPr>
+        <w:tab/>
+        <w:t>- 56</w:t>
+      </w:r>
+    </w:p>
+    <w:p>
+      <w:pPr>
+        <w:pStyle w:val="PlainText"/>
+        <w:rPr>
+          <w:rFonts w:ascii="Courier New" w:hAnsi="Courier New" w:cs="Courier New"/>
+        </w:rPr>
+      </w:pPr>
+      <w:r>
+        <w:rPr>
+          <w:rFonts w:ascii="Courier New" w:hAnsi="Courier New" w:cs="Courier New"/>
+        </w:rPr>
+        <w:t>Rate</w:t>
+      </w:r>
+      <w:r>
+        <w:rPr>
+          <w:rFonts w:ascii="Courier New" w:hAnsi="Courier New" w:cs="Courier New"/>
+        </w:rPr>
+        <w:tab/>
+      </w:r>
+      <w:r>
+        <w:rPr>
+          <w:rFonts w:ascii="Courier New" w:hAnsi="Courier New" w:cs="Courier New"/>
+        </w:rPr>
+        <w:tab/>
+      </w:r>
+      <w:r>
+        <w:rPr>
+          <w:rFonts w:ascii="Courier New" w:hAnsi="Courier New" w:cs="Courier New"/>
+        </w:rPr>
+        <w:tab/>
+      </w:r>
+      <w:r>
+        <w:rPr>
+          <w:rFonts w:ascii="Courier New" w:hAnsi="Courier New" w:cs="Courier New"/>
+        </w:rPr>
+        <w:tab/>
+      </w:r>
+      <w:r>
+        <w:rPr>
+          <w:rFonts w:ascii="Courier New" w:hAnsi="Courier New" w:cs="Courier New"/>
+        </w:rPr>
+        <w:tab/>
+        <w:t>- 15</w:t>
+      </w:r>
+    </w:p>
+    <w:p>
+      <w:pPr>
+        <w:pStyle w:val="PlainText"/>
+        <w:rPr>
+          <w:rFonts w:ascii="Courier New" w:hAnsi="Courier New" w:cs="Courier New"/>
+        </w:rPr>
+      </w:pPr>
+      <w:r>
+        <w:rPr>
+          <w:rFonts w:ascii="Courier New" w:hAnsi="Courier New" w:cs="Courier New"/>
+        </w:rPr>
+        <w:t>Total Price</w:t>
+      </w:r>
+      <w:r>
+        <w:rPr>
+          <w:rFonts w:ascii="Courier New" w:hAnsi="Courier New" w:cs="Courier New"/>
+        </w:rPr>
+        <w:tab/>
+      </w:r>
+      <w:r>
+        <w:rPr>
+          <w:rFonts w:ascii="Courier New" w:hAnsi="Courier New" w:cs="Courier New"/>
+        </w:rPr>
+        <w:tab/>
+      </w:r>
+      <w:r>
+        <w:rPr>
+          <w:rFonts w:ascii="Courier New" w:hAnsi="Courier New" w:cs="Courier New"/>
+        </w:rPr>
+        <w:tab/>
+      </w:r>
+      <w:r>
+        <w:rPr>
+          <w:rFonts w:ascii="Courier New" w:hAnsi="Courier New" w:cs="Courier New"/>
+        </w:rPr>
+        <w:tab/>
+        <w:t>- 840.0</w:t>
+      </w:r>
+    </w:p>
+    <w:p>
+      <w:pPr>
+        <w:pStyle w:val="PlainText"/>
+        <w:rPr>
+          <w:rFonts w:ascii="Courier New" w:hAnsi="Courier New" w:cs="Courier New"/>
+          <w:color w:val="FF0000"/>
+        </w:rPr>
+      </w:pPr>
+      <w:r>
+        <w:rPr>
+          <w:rFonts w:ascii="Courier New" w:hAnsi="Courier New" w:cs="Courier New"/>
+          <w:color w:val="FF0000"/>
+        </w:rPr>
+        <w:t>Amount Received</w:t>
+      </w:r>
+      <w:r>
+        <w:rPr>
+          <w:rFonts w:ascii="Courier New" w:hAnsi="Courier New" w:cs="Courier New"/>
+          <w:color w:val="FF0000"/>
+        </w:rPr>
+        <w:tab/>
+      </w:r>
+      <w:r>
+        <w:rPr>
+          <w:rFonts w:ascii="Courier New" w:hAnsi="Courier New" w:cs="Courier New"/>
+          <w:color w:val="FF0000"/>
+        </w:rPr>
+        <w:tab/>
+      </w:r>
+      <w:r>
+        <w:rPr>
+          <w:rFonts w:ascii="Courier New" w:hAnsi="Courier New" w:cs="Courier New"/>
+          <w:color w:val="FF0000"/>
+        </w:rPr>
+        <w:tab/>
+        <w:t>- 864</w:t>
+      </w:r>
+    </w:p>
+    <w:p>
+      <w:pPr>
+        <w:pStyle w:val="PlainText"/>
+        <w:rPr>
+          <w:rFonts w:ascii="Courier New" w:hAnsi="Courier New" w:cs="Courier New"/>
+          <w:b/>
+        </w:rPr>
+      </w:pPr>
+      <w:r>
+        <w:rPr>
+          <w:rFonts w:ascii="Courier New" w:hAnsi="Courier New" w:cs="Courier New"/>
+          <w:b/>
+        </w:rPr>
+        <w:t>Amount balance</w:t>
+      </w:r>
+      <w:r>
+        <w:rPr>
+          <w:rFonts w:ascii="Courier New" w:hAnsi="Courier New" w:cs="Courier New"/>
+          <w:b/>
+        </w:rPr>
+        <w:tab/>
+      </w:r>
+      <w:r>
+        <w:rPr>
+          <w:rFonts w:ascii="Courier New" w:hAnsi="Courier New" w:cs="Courier New"/>
+          <w:b/>
+        </w:rPr>
+        <w:tab/>
+      </w:r>
+      <w:r>
+        <w:rPr>
+          <w:rFonts w:ascii="Courier New" w:hAnsi="Courier New" w:cs="Courier New"/>
+          <w:b/>
+        </w:rPr>
+        <w:tab/>
+        <w:t>- 840.0</w:t>
+      </w:r>
+    </w:p>
+    <w:p>
+      <w:pPr>
+        <w:pStyle w:val="PlainText"/>
+        <w:rPr>
+          <w:rFonts w:ascii="Courier New" w:hAnsi="Courier New" w:cs="Courier New"/>
+        </w:rPr>
+      </w:pPr>
+      <w:r>
+        <w:rPr>
+          <w:rFonts w:ascii="Courier New" w:hAnsi="Courier New" w:cs="Courier New"/>
+        </w:rPr>
+        <w:t>Amount Received mode</w:t>
+      </w:r>
+      <w:r>
+        <w:rPr>
+          <w:rFonts w:ascii="Courier New" w:hAnsi="Courier New" w:cs="Courier New"/>
+        </w:rPr>
+        <w:tab/>
+      </w:r>
+      <w:r>
+        <w:rPr>
+          <w:rFonts w:ascii="Courier New" w:hAnsi="Courier New" w:cs="Courier New"/>
+        </w:rPr>
+        <w:tab/>
+        <w:t>- CASH</w:t>
+      </w:r>
+    </w:p>
+    <w:p>
+      <w:pPr>
+        <w:pStyle w:val="PlainText"/>
+        <w:rPr>
+          <w:rFonts w:ascii="Courier New" w:hAnsi="Courier New" w:cs="Courier New"/>
+        </w:rPr>
+      </w:pPr>
+    </w:p>
+    <w:p>
+      <w:pPr>
+        <w:pStyle w:val="PlainText"/>
+        <w:rPr>
+          <w:rFonts w:ascii="Courier New" w:hAnsi="Courier New" w:cs="Courier New"/>
+          <w:b/>
+        </w:rPr>
+      </w:pPr>
     </w:p>
     <w:p>
       <w:pPr>

--- a/customer _details/GANGAMMA/SEP/TUMKUR/GANGANNA/PURCHASE DETAILS.docx
+++ b/customer _details/GANGAMMA/SEP/TUMKUR/GANGANNA/PURCHASE DETAILS.docx
@@ -5638,13 +5638,7 @@
         <w:rPr>
           <w:rFonts w:ascii="Courier New" w:hAnsi="Courier New" w:cs="Courier New"/>
         </w:rPr>
-        <w:t>MON Apr 02</w:t>
-      </w:r>
-      <w:r>
-        <w:rPr>
-          <w:rFonts w:ascii="Courier New" w:hAnsi="Courier New" w:cs="Courier New"/>
-        </w:rPr>
-        <w:t xml:space="preserve"> 10:39:16 IST 2018</w:t>
+        <w:t>MON Apr 02 10:39:16 IST 2018</w:t>
       </w:r>
     </w:p>
     <w:p>
@@ -6030,6 +6024,434 @@
         <w:tab/>
         <w:t>- CASH</w:t>
       </w:r>
+    </w:p>
+    <w:p>
+      <w:pPr>
+        <w:pStyle w:val="PlainText"/>
+        <w:rPr>
+          <w:rFonts w:ascii="Courier New" w:hAnsi="Courier New" w:cs="Courier New"/>
+        </w:rPr>
+      </w:pPr>
+    </w:p>
+    <w:p>
+      <w:pPr>
+        <w:pStyle w:val="PlainText"/>
+        <w:rPr>
+          <w:rFonts w:ascii="Courier New" w:hAnsi="Courier New" w:cs="Courier New"/>
+        </w:rPr>
+      </w:pPr>
+      <w:r>
+        <w:rPr>
+          <w:rFonts w:ascii="Courier New" w:hAnsi="Courier New" w:cs="Courier New"/>
+        </w:rPr>
+        <w:t>SAT Apr 21</w:t>
+      </w:r>
+      <w:r>
+        <w:rPr>
+          <w:rFonts w:ascii="Courier New" w:hAnsi="Courier New" w:cs="Courier New"/>
+        </w:rPr>
+        <w:t xml:space="preserve"> 10:42:54 IST 2018</w:t>
+      </w:r>
+    </w:p>
+    <w:p>
+      <w:pPr>
+        <w:pStyle w:val="PlainText"/>
+        <w:rPr>
+          <w:rFonts w:ascii="Courier New" w:hAnsi="Courier New" w:cs="Courier New"/>
+        </w:rPr>
+      </w:pPr>
+      <w:r>
+        <w:rPr>
+          <w:rFonts w:ascii="Courier New" w:hAnsi="Courier New" w:cs="Courier New"/>
+        </w:rPr>
+        <w:t>Person Name</w:t>
+      </w:r>
+      <w:r>
+        <w:rPr>
+          <w:rFonts w:ascii="Courier New" w:hAnsi="Courier New" w:cs="Courier New"/>
+        </w:rPr>
+        <w:tab/>
+      </w:r>
+      <w:r>
+        <w:rPr>
+          <w:rFonts w:ascii="Courier New" w:hAnsi="Courier New" w:cs="Courier New"/>
+        </w:rPr>
+        <w:tab/>
+      </w:r>
+      <w:r>
+        <w:rPr>
+          <w:rFonts w:ascii="Courier New" w:hAnsi="Courier New" w:cs="Courier New"/>
+        </w:rPr>
+        <w:tab/>
+      </w:r>
+      <w:r>
+        <w:rPr>
+          <w:rFonts w:ascii="Courier New" w:hAnsi="Courier New" w:cs="Courier New"/>
+        </w:rPr>
+        <w:tab/>
+        <w:t>- GANGANNA</w:t>
+      </w:r>
+    </w:p>
+    <w:p>
+      <w:pPr>
+        <w:pStyle w:val="PlainText"/>
+        <w:rPr>
+          <w:rFonts w:ascii="Courier New" w:hAnsi="Courier New" w:cs="Courier New"/>
+        </w:rPr>
+      </w:pPr>
+      <w:r>
+        <w:rPr>
+          <w:rFonts w:ascii="Courier New" w:hAnsi="Courier New" w:cs="Courier New"/>
+        </w:rPr>
+        <w:t>Bill number</w:t>
+      </w:r>
+      <w:r>
+        <w:rPr>
+          <w:rFonts w:ascii="Courier New" w:hAnsi="Courier New" w:cs="Courier New"/>
+        </w:rPr>
+        <w:tab/>
+      </w:r>
+      <w:r>
+        <w:rPr>
+          <w:rFonts w:ascii="Courier New" w:hAnsi="Courier New" w:cs="Courier New"/>
+        </w:rPr>
+        <w:tab/>
+      </w:r>
+      <w:r>
+        <w:rPr>
+          <w:rFonts w:ascii="Courier New" w:hAnsi="Courier New" w:cs="Courier New"/>
+        </w:rPr>
+        <w:tab/>
+      </w:r>
+      <w:r>
+        <w:rPr>
+          <w:rFonts w:ascii="Courier New" w:hAnsi="Courier New" w:cs="Courier New"/>
+        </w:rPr>
+        <w:tab/>
+        <w:t>- 4712</w:t>
+      </w:r>
+    </w:p>
+    <w:p>
+      <w:pPr>
+        <w:pStyle w:val="PlainText"/>
+        <w:rPr>
+          <w:rFonts w:ascii="Courier New" w:hAnsi="Courier New" w:cs="Courier New"/>
+        </w:rPr>
+      </w:pPr>
+      <w:r>
+        <w:rPr>
+          <w:rFonts w:ascii="Courier New" w:hAnsi="Courier New" w:cs="Courier New"/>
+        </w:rPr>
+        <w:t>---------------------------------------------------------------</w:t>
+      </w:r>
+    </w:p>
+    <w:p>
+      <w:pPr>
+        <w:pStyle w:val="PlainText"/>
+        <w:rPr>
+          <w:rFonts w:ascii="Courier New" w:hAnsi="Courier New" w:cs="Courier New"/>
+        </w:rPr>
+      </w:pPr>
+      <w:r>
+        <w:rPr>
+          <w:rFonts w:ascii="Courier New" w:hAnsi="Courier New" w:cs="Courier New"/>
+        </w:rPr>
+        <w:t>Item Name</w:t>
+      </w:r>
+      <w:r>
+        <w:rPr>
+          <w:rFonts w:ascii="Courier New" w:hAnsi="Courier New" w:cs="Courier New"/>
+        </w:rPr>
+        <w:tab/>
+      </w:r>
+      <w:r>
+        <w:rPr>
+          <w:rFonts w:ascii="Courier New" w:hAnsi="Courier New" w:cs="Courier New"/>
+        </w:rPr>
+        <w:tab/>
+      </w:r>
+      <w:r>
+        <w:rPr>
+          <w:rFonts w:ascii="Courier New" w:hAnsi="Courier New" w:cs="Courier New"/>
+        </w:rPr>
+        <w:tab/>
+      </w:r>
+      <w:r>
+        <w:rPr>
+          <w:rFonts w:ascii="Courier New" w:hAnsi="Courier New" w:cs="Courier New"/>
+        </w:rPr>
+        <w:tab/>
+        <w:t>- POTATO</w:t>
+      </w:r>
+    </w:p>
+    <w:p>
+      <w:pPr>
+        <w:pStyle w:val="PlainText"/>
+        <w:rPr>
+          <w:rFonts w:ascii="Courier New" w:hAnsi="Courier New" w:cs="Courier New"/>
+        </w:rPr>
+      </w:pPr>
+      <w:r>
+        <w:rPr>
+          <w:rFonts w:ascii="Courier New" w:hAnsi="Courier New" w:cs="Courier New"/>
+        </w:rPr>
+        <w:t>Number of Pockets</w:t>
+      </w:r>
+      <w:r>
+        <w:rPr>
+          <w:rFonts w:ascii="Courier New" w:hAnsi="Courier New" w:cs="Courier New"/>
+        </w:rPr>
+        <w:tab/>
+      </w:r>
+      <w:r>
+        <w:rPr>
+          <w:rFonts w:ascii="Courier New" w:hAnsi="Courier New" w:cs="Courier New"/>
+        </w:rPr>
+        <w:tab/>
+      </w:r>
+      <w:r>
+        <w:rPr>
+          <w:rFonts w:ascii="Courier New" w:hAnsi="Courier New" w:cs="Courier New"/>
+        </w:rPr>
+        <w:tab/>
+        <w:t>- 1</w:t>
+      </w:r>
+    </w:p>
+    <w:p>
+      <w:pPr>
+        <w:pStyle w:val="PlainText"/>
+        <w:rPr>
+          <w:rFonts w:ascii="Courier New" w:hAnsi="Courier New" w:cs="Courier New"/>
+        </w:rPr>
+      </w:pPr>
+      <w:r>
+        <w:rPr>
+          <w:rFonts w:ascii="Courier New" w:hAnsi="Courier New" w:cs="Courier New"/>
+        </w:rPr>
+        <w:t>Number of KGs</w:t>
+      </w:r>
+      <w:r>
+        <w:rPr>
+          <w:rFonts w:ascii="Courier New" w:hAnsi="Courier New" w:cs="Courier New"/>
+        </w:rPr>
+        <w:tab/>
+      </w:r>
+      <w:r>
+        <w:rPr>
+          <w:rFonts w:ascii="Courier New" w:hAnsi="Courier New" w:cs="Courier New"/>
+        </w:rPr>
+        <w:tab/>
+      </w:r>
+      <w:r>
+        <w:rPr>
+          <w:rFonts w:ascii="Courier New" w:hAnsi="Courier New" w:cs="Courier New"/>
+        </w:rPr>
+        <w:tab/>
+        <w:t>- 53</w:t>
+      </w:r>
+    </w:p>
+    <w:p>
+      <w:pPr>
+        <w:pStyle w:val="PlainText"/>
+        <w:rPr>
+          <w:rFonts w:ascii="Courier New" w:hAnsi="Courier New" w:cs="Courier New"/>
+        </w:rPr>
+      </w:pPr>
+      <w:r>
+        <w:rPr>
+          <w:rFonts w:ascii="Courier New" w:hAnsi="Courier New" w:cs="Courier New"/>
+        </w:rPr>
+        <w:t>Rate</w:t>
+      </w:r>
+      <w:r>
+        <w:rPr>
+          <w:rFonts w:ascii="Courier New" w:hAnsi="Courier New" w:cs="Courier New"/>
+        </w:rPr>
+        <w:tab/>
+      </w:r>
+      <w:r>
+        <w:rPr>
+          <w:rFonts w:ascii="Courier New" w:hAnsi="Courier New" w:cs="Courier New"/>
+        </w:rPr>
+        <w:tab/>
+      </w:r>
+      <w:r>
+        <w:rPr>
+          <w:rFonts w:ascii="Courier New" w:hAnsi="Courier New" w:cs="Courier New"/>
+        </w:rPr>
+        <w:tab/>
+      </w:r>
+      <w:r>
+        <w:rPr>
+          <w:rFonts w:ascii="Courier New" w:hAnsi="Courier New" w:cs="Courier New"/>
+        </w:rPr>
+        <w:tab/>
+      </w:r>
+      <w:r>
+        <w:rPr>
+          <w:rFonts w:ascii="Courier New" w:hAnsi="Courier New" w:cs="Courier New"/>
+        </w:rPr>
+        <w:tab/>
+        <w:t>- 22</w:t>
+      </w:r>
+    </w:p>
+    <w:p>
+      <w:pPr>
+        <w:pStyle w:val="PlainText"/>
+        <w:rPr>
+          <w:rFonts w:ascii="Courier New" w:hAnsi="Courier New" w:cs="Courier New"/>
+        </w:rPr>
+      </w:pPr>
+      <w:r>
+        <w:rPr>
+          <w:rFonts w:ascii="Courier New" w:hAnsi="Courier New" w:cs="Courier New"/>
+        </w:rPr>
+        <w:t>Total Price</w:t>
+      </w:r>
+      <w:r>
+        <w:rPr>
+          <w:rFonts w:ascii="Courier New" w:hAnsi="Courier New" w:cs="Courier New"/>
+        </w:rPr>
+        <w:tab/>
+      </w:r>
+      <w:r>
+        <w:rPr>
+          <w:rFonts w:ascii="Courier New" w:hAnsi="Courier New" w:cs="Courier New"/>
+        </w:rPr>
+        <w:tab/>
+      </w:r>
+      <w:r>
+        <w:rPr>
+          <w:rFonts w:ascii="Courier New" w:hAnsi="Courier New" w:cs="Courier New"/>
+        </w:rPr>
+        <w:tab/>
+      </w:r>
+      <w:r>
+        <w:rPr>
+          <w:rFonts w:ascii="Courier New" w:hAnsi="Courier New" w:cs="Courier New"/>
+        </w:rPr>
+        <w:tab/>
+        <w:t>- 1166.0</w:t>
+      </w:r>
+    </w:p>
+    <w:p>
+      <w:pPr>
+        <w:pStyle w:val="PlainText"/>
+        <w:rPr>
+          <w:rFonts w:ascii="Courier New" w:hAnsi="Courier New" w:cs="Courier New"/>
+          <w:color w:val="FF0000"/>
+        </w:rPr>
+      </w:pPr>
+      <w:r>
+        <w:rPr>
+          <w:rFonts w:ascii="Courier New" w:hAnsi="Courier New" w:cs="Courier New"/>
+          <w:color w:val="FF0000"/>
+        </w:rPr>
+        <w:t>Amount Received</w:t>
+      </w:r>
+      <w:r>
+        <w:rPr>
+          <w:rFonts w:ascii="Courier New" w:hAnsi="Courier New" w:cs="Courier New"/>
+          <w:color w:val="FF0000"/>
+        </w:rPr>
+        <w:tab/>
+      </w:r>
+      <w:r>
+        <w:rPr>
+          <w:rFonts w:ascii="Courier New" w:hAnsi="Courier New" w:cs="Courier New"/>
+          <w:color w:val="FF0000"/>
+        </w:rPr>
+        <w:tab/>
+      </w:r>
+      <w:r>
+        <w:rPr>
+          <w:rFonts w:ascii="Courier New" w:hAnsi="Courier New" w:cs="Courier New"/>
+          <w:color w:val="FF0000"/>
+        </w:rPr>
+        <w:tab/>
+        <w:t>- 840</w:t>
+      </w:r>
+    </w:p>
+    <w:p>
+      <w:pPr>
+        <w:pStyle w:val="PlainText"/>
+        <w:rPr>
+          <w:rFonts w:ascii="Courier New" w:hAnsi="Courier New" w:cs="Courier New"/>
+          <w:b/>
+        </w:rPr>
+      </w:pPr>
+      <w:r>
+        <w:rPr>
+          <w:rFonts w:ascii="Courier New" w:hAnsi="Courier New" w:cs="Courier New"/>
+          <w:b/>
+        </w:rPr>
+        <w:t>Amount balance</w:t>
+      </w:r>
+      <w:r>
+        <w:rPr>
+          <w:rFonts w:ascii="Courier New" w:hAnsi="Courier New" w:cs="Courier New"/>
+          <w:b/>
+        </w:rPr>
+        <w:tab/>
+      </w:r>
+      <w:r>
+        <w:rPr>
+          <w:rFonts w:ascii="Courier New" w:hAnsi="Courier New" w:cs="Courier New"/>
+          <w:b/>
+        </w:rPr>
+        <w:tab/>
+      </w:r>
+      <w:r>
+        <w:rPr>
+          <w:rFonts w:ascii="Courier New" w:hAnsi="Courier New" w:cs="Courier New"/>
+          <w:b/>
+        </w:rPr>
+        <w:tab/>
+        <w:t>- 1166.0</w:t>
+      </w:r>
+    </w:p>
+    <w:p>
+      <w:pPr>
+        <w:pStyle w:val="PlainText"/>
+        <w:rPr>
+          <w:rFonts w:ascii="Courier New" w:hAnsi="Courier New" w:cs="Courier New"/>
+        </w:rPr>
+      </w:pPr>
+      <w:r>
+        <w:rPr>
+          <w:rFonts w:ascii="Courier New" w:hAnsi="Courier New" w:cs="Courier New"/>
+        </w:rPr>
+        <w:t>Amount Received mode</w:t>
+      </w:r>
+      <w:r>
+        <w:rPr>
+          <w:rFonts w:ascii="Courier New" w:hAnsi="Courier New" w:cs="Courier New"/>
+        </w:rPr>
+        <w:tab/>
+      </w:r>
+      <w:r>
+        <w:rPr>
+          <w:rFonts w:ascii="Courier New" w:hAnsi="Courier New" w:cs="Courier New"/>
+        </w:rPr>
+        <w:tab/>
+        <w:t>- CASH</w:t>
+      </w:r>
+    </w:p>
+    <w:p>
+      <w:pPr>
+        <w:pStyle w:val="PlainText"/>
+        <w:rPr>
+          <w:rFonts w:ascii="Courier New" w:hAnsi="Courier New" w:cs="Courier New"/>
+        </w:rPr>
+      </w:pPr>
+    </w:p>
+    <w:p>
+      <w:pPr>
+        <w:pStyle w:val="PlainText"/>
+        <w:rPr>
+          <w:rFonts w:ascii="Courier New" w:hAnsi="Courier New" w:cs="Courier New"/>
+        </w:rPr>
+      </w:pPr>
     </w:p>
     <w:p>
       <w:pPr>

--- a/customer _details/GANGAMMA/SEP/TUMKUR/GANGANNA/PURCHASE DETAILS.docx
+++ b/customer _details/GANGAMMA/SEP/TUMKUR/GANGANNA/PURCHASE DETAILS.docx
@@ -6044,13 +6044,7 @@
         <w:rPr>
           <w:rFonts w:ascii="Courier New" w:hAnsi="Courier New" w:cs="Courier New"/>
         </w:rPr>
-        <w:t>SAT Apr 21</w:t>
-      </w:r>
-      <w:r>
-        <w:rPr>
-          <w:rFonts w:ascii="Courier New" w:hAnsi="Courier New" w:cs="Courier New"/>
-        </w:rPr>
-        <w:t xml:space="preserve"> 10:42:54 IST 2018</w:t>
+        <w:t>SAT Apr 21 10:42:54 IST 2018</w:t>
       </w:r>
     </w:p>
     <w:p>
@@ -6436,6 +6430,199 @@
         <w:tab/>
         <w:t>- CASH</w:t>
       </w:r>
+    </w:p>
+    <w:p>
+      <w:pPr>
+        <w:pStyle w:val="PlainText"/>
+        <w:rPr>
+          <w:rFonts w:ascii="Courier New" w:hAnsi="Courier New" w:cs="Courier New"/>
+        </w:rPr>
+      </w:pPr>
+    </w:p>
+    <w:p>
+      <w:pPr>
+        <w:pStyle w:val="PlainText"/>
+        <w:rPr>
+          <w:rFonts w:ascii="Courier New" w:hAnsi="Courier New" w:cs="Courier New"/>
+        </w:rPr>
+      </w:pPr>
+      <w:r>
+        <w:rPr>
+          <w:rFonts w:ascii="Courier New" w:hAnsi="Courier New" w:cs="Courier New"/>
+        </w:rPr>
+        <w:t>TUE May 08</w:t>
+      </w:r>
+      <w:r>
+        <w:rPr>
+          <w:rFonts w:ascii="Courier New" w:hAnsi="Courier New" w:cs="Courier New"/>
+        </w:rPr>
+        <w:t xml:space="preserve"> 11:04:08 IST 2018</w:t>
+      </w:r>
+    </w:p>
+    <w:p>
+      <w:pPr>
+        <w:pStyle w:val="PlainText"/>
+        <w:rPr>
+          <w:rFonts w:ascii="Courier New" w:hAnsi="Courier New" w:cs="Courier New"/>
+        </w:rPr>
+      </w:pPr>
+      <w:r>
+        <w:rPr>
+          <w:rFonts w:ascii="Courier New" w:hAnsi="Courier New" w:cs="Courier New"/>
+        </w:rPr>
+        <w:t>Person Name</w:t>
+      </w:r>
+      <w:r>
+        <w:rPr>
+          <w:rFonts w:ascii="Courier New" w:hAnsi="Courier New" w:cs="Courier New"/>
+        </w:rPr>
+        <w:tab/>
+      </w:r>
+      <w:r>
+        <w:rPr>
+          <w:rFonts w:ascii="Courier New" w:hAnsi="Courier New" w:cs="Courier New"/>
+        </w:rPr>
+        <w:tab/>
+      </w:r>
+      <w:r>
+        <w:rPr>
+          <w:rFonts w:ascii="Courier New" w:hAnsi="Courier New" w:cs="Courier New"/>
+        </w:rPr>
+        <w:tab/>
+      </w:r>
+      <w:r>
+        <w:rPr>
+          <w:rFonts w:ascii="Courier New" w:hAnsi="Courier New" w:cs="Courier New"/>
+        </w:rPr>
+        <w:tab/>
+        <w:t>- GANGANNA</w:t>
+      </w:r>
+    </w:p>
+    <w:p>
+      <w:pPr>
+        <w:pStyle w:val="PlainText"/>
+        <w:rPr>
+          <w:rFonts w:ascii="Courier New" w:hAnsi="Courier New" w:cs="Courier New"/>
+        </w:rPr>
+      </w:pPr>
+      <w:r>
+        <w:rPr>
+          <w:rFonts w:ascii="Courier New" w:hAnsi="Courier New" w:cs="Courier New"/>
+        </w:rPr>
+        <w:t>---------------------------------------------------------------</w:t>
+      </w:r>
+    </w:p>
+    <w:p>
+      <w:pPr>
+        <w:pStyle w:val="PlainText"/>
+        <w:rPr>
+          <w:rFonts w:ascii="Courier New" w:hAnsi="Courier New" w:cs="Courier New"/>
+        </w:rPr>
+      </w:pPr>
+      <w:r>
+        <w:rPr>
+          <w:rFonts w:ascii="Courier New" w:hAnsi="Courier New" w:cs="Courier New"/>
+        </w:rPr>
+        <w:t>Item Name</w:t>
+      </w:r>
+      <w:r>
+        <w:rPr>
+          <w:rFonts w:ascii="Courier New" w:hAnsi="Courier New" w:cs="Courier New"/>
+        </w:rPr>
+        <w:tab/>
+      </w:r>
+      <w:r>
+        <w:rPr>
+          <w:rFonts w:ascii="Courier New" w:hAnsi="Courier New" w:cs="Courier New"/>
+        </w:rPr>
+        <w:tab/>
+      </w:r>
+      <w:r>
+        <w:rPr>
+          <w:rFonts w:ascii="Courier New" w:hAnsi="Courier New" w:cs="Courier New"/>
+        </w:rPr>
+        <w:tab/>
+      </w:r>
+      <w:r>
+        <w:rPr>
+          <w:rFonts w:ascii="Courier New" w:hAnsi="Courier New" w:cs="Courier New"/>
+        </w:rPr>
+        <w:tab/>
+        <w:t>- POTATO</w:t>
+      </w:r>
+    </w:p>
+    <w:p>
+      <w:pPr>
+        <w:pStyle w:val="PlainText"/>
+        <w:rPr>
+          <w:rFonts w:ascii="Courier New" w:hAnsi="Courier New" w:cs="Courier New"/>
+          <w:color w:val="FF0000"/>
+        </w:rPr>
+      </w:pPr>
+      <w:r>
+        <w:rPr>
+          <w:rFonts w:ascii="Courier New" w:hAnsi="Courier New" w:cs="Courier New"/>
+          <w:color w:val="FF0000"/>
+        </w:rPr>
+        <w:t>Amount Received</w:t>
+      </w:r>
+      <w:r>
+        <w:rPr>
+          <w:rFonts w:ascii="Courier New" w:hAnsi="Courier New" w:cs="Courier New"/>
+          <w:color w:val="FF0000"/>
+        </w:rPr>
+        <w:tab/>
+      </w:r>
+      <w:r>
+        <w:rPr>
+          <w:rFonts w:ascii="Courier New" w:hAnsi="Courier New" w:cs="Courier New"/>
+          <w:color w:val="FF0000"/>
+        </w:rPr>
+        <w:tab/>
+      </w:r>
+      <w:r>
+        <w:rPr>
+          <w:rFonts w:ascii="Courier New" w:hAnsi="Courier New" w:cs="Courier New"/>
+          <w:color w:val="FF0000"/>
+        </w:rPr>
+        <w:tab/>
+        <w:t>- 1166</w:t>
+      </w:r>
+    </w:p>
+    <w:p>
+      <w:pPr>
+        <w:pStyle w:val="PlainText"/>
+        <w:rPr>
+          <w:rFonts w:ascii="Courier New" w:hAnsi="Courier New" w:cs="Courier New"/>
+        </w:rPr>
+      </w:pPr>
+      <w:r>
+        <w:rPr>
+          <w:rFonts w:ascii="Courier New" w:hAnsi="Courier New" w:cs="Courier New"/>
+        </w:rPr>
+        <w:t>Amount Received mode</w:t>
+      </w:r>
+      <w:r>
+        <w:rPr>
+          <w:rFonts w:ascii="Courier New" w:hAnsi="Courier New" w:cs="Courier New"/>
+        </w:rPr>
+        <w:tab/>
+      </w:r>
+      <w:r>
+        <w:rPr>
+          <w:rFonts w:ascii="Courier New" w:hAnsi="Courier New" w:cs="Courier New"/>
+        </w:rPr>
+        <w:tab/>
+        <w:t>- CASH AND CLEARD</w:t>
+      </w:r>
+    </w:p>
+    <w:p>
+      <w:pPr>
+        <w:pStyle w:val="PlainText"/>
+        <w:rPr>
+          <w:rFonts w:ascii="Courier New" w:hAnsi="Courier New" w:cs="Courier New"/>
+        </w:rPr>
+      </w:pPr>
     </w:p>
     <w:p>
       <w:pPr>

--- a/customer _details/GANGAMMA/SEP/TUMKUR/GANGANNA/PURCHASE DETAILS.docx
+++ b/customer _details/GANGAMMA/SEP/TUMKUR/GANGANNA/PURCHASE DETAILS.docx
@@ -6450,13 +6450,7 @@
         <w:rPr>
           <w:rFonts w:ascii="Courier New" w:hAnsi="Courier New" w:cs="Courier New"/>
         </w:rPr>
-        <w:t>TUE May 08</w:t>
-      </w:r>
-      <w:r>
-        <w:rPr>
-          <w:rFonts w:ascii="Courier New" w:hAnsi="Courier New" w:cs="Courier New"/>
-        </w:rPr>
-        <w:t xml:space="preserve"> 11:04:08 IST 2018</w:t>
+        <w:t>TUE May 08 11:04:08 IST 2018</w:t>
       </w:r>
     </w:p>
     <w:p>
@@ -6615,6 +6609,370 @@
         <w:tab/>
         <w:t>- CASH AND CLEARD</w:t>
       </w:r>
+    </w:p>
+    <w:p>
+      <w:pPr>
+        <w:pStyle w:val="PlainText"/>
+        <w:rPr>
+          <w:rFonts w:ascii="Courier New" w:hAnsi="Courier New" w:cs="Courier New"/>
+        </w:rPr>
+      </w:pPr>
+    </w:p>
+    <w:p>
+      <w:pPr>
+        <w:pStyle w:val="PlainText"/>
+        <w:rPr>
+          <w:rFonts w:ascii="Courier New" w:hAnsi="Courier New" w:cs="Courier New"/>
+        </w:rPr>
+      </w:pPr>
+      <w:r>
+        <w:rPr>
+          <w:rFonts w:ascii="Courier New" w:hAnsi="Courier New" w:cs="Courier New"/>
+        </w:rPr>
+        <w:t>SAT May 12</w:t>
+      </w:r>
+      <w:r>
+        <w:rPr>
+          <w:rFonts w:ascii="Courier New" w:hAnsi="Courier New" w:cs="Courier New"/>
+        </w:rPr>
+        <w:t xml:space="preserve"> 11:25:29 IST 2018</w:t>
+      </w:r>
+    </w:p>
+    <w:p>
+      <w:pPr>
+        <w:pStyle w:val="PlainText"/>
+        <w:rPr>
+          <w:rFonts w:ascii="Courier New" w:hAnsi="Courier New" w:cs="Courier New"/>
+        </w:rPr>
+      </w:pPr>
+      <w:r>
+        <w:rPr>
+          <w:rFonts w:ascii="Courier New" w:hAnsi="Courier New" w:cs="Courier New"/>
+        </w:rPr>
+        <w:t>Person Name</w:t>
+      </w:r>
+      <w:r>
+        <w:rPr>
+          <w:rFonts w:ascii="Courier New" w:hAnsi="Courier New" w:cs="Courier New"/>
+        </w:rPr>
+        <w:tab/>
+      </w:r>
+      <w:r>
+        <w:rPr>
+          <w:rFonts w:ascii="Courier New" w:hAnsi="Courier New" w:cs="Courier New"/>
+        </w:rPr>
+        <w:tab/>
+      </w:r>
+      <w:r>
+        <w:rPr>
+          <w:rFonts w:ascii="Courier New" w:hAnsi="Courier New" w:cs="Courier New"/>
+        </w:rPr>
+        <w:tab/>
+      </w:r>
+      <w:r>
+        <w:rPr>
+          <w:rFonts w:ascii="Courier New" w:hAnsi="Courier New" w:cs="Courier New"/>
+        </w:rPr>
+        <w:tab/>
+        <w:t>- GANGANNA</w:t>
+      </w:r>
+    </w:p>
+    <w:p>
+      <w:pPr>
+        <w:pStyle w:val="PlainText"/>
+        <w:rPr>
+          <w:rFonts w:ascii="Courier New" w:hAnsi="Courier New" w:cs="Courier New"/>
+        </w:rPr>
+      </w:pPr>
+      <w:r>
+        <w:rPr>
+          <w:rFonts w:ascii="Courier New" w:hAnsi="Courier New" w:cs="Courier New"/>
+        </w:rPr>
+        <w:t>Bill number</w:t>
+      </w:r>
+      <w:r>
+        <w:rPr>
+          <w:rFonts w:ascii="Courier New" w:hAnsi="Courier New" w:cs="Courier New"/>
+        </w:rPr>
+        <w:tab/>
+      </w:r>
+      <w:r>
+        <w:rPr>
+          <w:rFonts w:ascii="Courier New" w:hAnsi="Courier New" w:cs="Courier New"/>
+        </w:rPr>
+        <w:tab/>
+      </w:r>
+      <w:r>
+        <w:rPr>
+          <w:rFonts w:ascii="Courier New" w:hAnsi="Courier New" w:cs="Courier New"/>
+        </w:rPr>
+        <w:tab/>
+      </w:r>
+      <w:r>
+        <w:rPr>
+          <w:rFonts w:ascii="Courier New" w:hAnsi="Courier New" w:cs="Courier New"/>
+        </w:rPr>
+        <w:tab/>
+        <w:t>- 5161</w:t>
+      </w:r>
+    </w:p>
+    <w:p>
+      <w:pPr>
+        <w:pStyle w:val="PlainText"/>
+        <w:rPr>
+          <w:rFonts w:ascii="Courier New" w:hAnsi="Courier New" w:cs="Courier New"/>
+        </w:rPr>
+      </w:pPr>
+      <w:r>
+        <w:rPr>
+          <w:rFonts w:ascii="Courier New" w:hAnsi="Courier New" w:cs="Courier New"/>
+        </w:rPr>
+        <w:t>---------------------------------------------------------------</w:t>
+      </w:r>
+    </w:p>
+    <w:p>
+      <w:pPr>
+        <w:pStyle w:val="PlainText"/>
+        <w:rPr>
+          <w:rFonts w:ascii="Courier New" w:hAnsi="Courier New" w:cs="Courier New"/>
+        </w:rPr>
+      </w:pPr>
+      <w:r>
+        <w:rPr>
+          <w:rFonts w:ascii="Courier New" w:hAnsi="Courier New" w:cs="Courier New"/>
+        </w:rPr>
+        <w:t>Item Name</w:t>
+      </w:r>
+      <w:r>
+        <w:rPr>
+          <w:rFonts w:ascii="Courier New" w:hAnsi="Courier New" w:cs="Courier New"/>
+        </w:rPr>
+        <w:tab/>
+      </w:r>
+      <w:r>
+        <w:rPr>
+          <w:rFonts w:ascii="Courier New" w:hAnsi="Courier New" w:cs="Courier New"/>
+        </w:rPr>
+        <w:tab/>
+      </w:r>
+      <w:r>
+        <w:rPr>
+          <w:rFonts w:ascii="Courier New" w:hAnsi="Courier New" w:cs="Courier New"/>
+        </w:rPr>
+        <w:tab/>
+      </w:r>
+      <w:r>
+        <w:rPr>
+          <w:rFonts w:ascii="Courier New" w:hAnsi="Courier New" w:cs="Courier New"/>
+        </w:rPr>
+        <w:tab/>
+        <w:t>- POTATO</w:t>
+      </w:r>
+    </w:p>
+    <w:p>
+      <w:pPr>
+        <w:pStyle w:val="PlainText"/>
+        <w:rPr>
+          <w:rFonts w:ascii="Courier New" w:hAnsi="Courier New" w:cs="Courier New"/>
+        </w:rPr>
+      </w:pPr>
+      <w:r>
+        <w:rPr>
+          <w:rFonts w:ascii="Courier New" w:hAnsi="Courier New" w:cs="Courier New"/>
+        </w:rPr>
+        <w:t>Number of Pockets</w:t>
+      </w:r>
+      <w:r>
+        <w:rPr>
+          <w:rFonts w:ascii="Courier New" w:hAnsi="Courier New" w:cs="Courier New"/>
+        </w:rPr>
+        <w:tab/>
+      </w:r>
+      <w:r>
+        <w:rPr>
+          <w:rFonts w:ascii="Courier New" w:hAnsi="Courier New" w:cs="Courier New"/>
+        </w:rPr>
+        <w:tab/>
+      </w:r>
+      <w:r>
+        <w:rPr>
+          <w:rFonts w:ascii="Courier New" w:hAnsi="Courier New" w:cs="Courier New"/>
+        </w:rPr>
+        <w:tab/>
+        <w:t>- 1</w:t>
+      </w:r>
+    </w:p>
+    <w:p>
+      <w:pPr>
+        <w:pStyle w:val="PlainText"/>
+        <w:rPr>
+          <w:rFonts w:ascii="Courier New" w:hAnsi="Courier New" w:cs="Courier New"/>
+        </w:rPr>
+      </w:pPr>
+      <w:r>
+        <w:rPr>
+          <w:rFonts w:ascii="Courier New" w:hAnsi="Courier New" w:cs="Courier New"/>
+        </w:rPr>
+        <w:t>Number of KGs</w:t>
+      </w:r>
+      <w:r>
+        <w:rPr>
+          <w:rFonts w:ascii="Courier New" w:hAnsi="Courier New" w:cs="Courier New"/>
+        </w:rPr>
+        <w:tab/>
+      </w:r>
+      <w:r>
+        <w:rPr>
+          <w:rFonts w:ascii="Courier New" w:hAnsi="Courier New" w:cs="Courier New"/>
+        </w:rPr>
+        <w:tab/>
+      </w:r>
+      <w:r>
+        <w:rPr>
+          <w:rFonts w:ascii="Courier New" w:hAnsi="Courier New" w:cs="Courier New"/>
+        </w:rPr>
+        <w:tab/>
+        <w:t>- 58</w:t>
+      </w:r>
+    </w:p>
+    <w:p>
+      <w:pPr>
+        <w:pStyle w:val="PlainText"/>
+        <w:rPr>
+          <w:rFonts w:ascii="Courier New" w:hAnsi="Courier New" w:cs="Courier New"/>
+        </w:rPr>
+      </w:pPr>
+      <w:r>
+        <w:rPr>
+          <w:rFonts w:ascii="Courier New" w:hAnsi="Courier New" w:cs="Courier New"/>
+        </w:rPr>
+        <w:t>Rate</w:t>
+      </w:r>
+      <w:r>
+        <w:rPr>
+          <w:rFonts w:ascii="Courier New" w:hAnsi="Courier New" w:cs="Courier New"/>
+        </w:rPr>
+        <w:tab/>
+      </w:r>
+      <w:r>
+        <w:rPr>
+          <w:rFonts w:ascii="Courier New" w:hAnsi="Courier New" w:cs="Courier New"/>
+        </w:rPr>
+        <w:tab/>
+      </w:r>
+      <w:r>
+        <w:rPr>
+          <w:rFonts w:ascii="Courier New" w:hAnsi="Courier New" w:cs="Courier New"/>
+        </w:rPr>
+        <w:tab/>
+      </w:r>
+      <w:r>
+        <w:rPr>
+          <w:rFonts w:ascii="Courier New" w:hAnsi="Courier New" w:cs="Courier New"/>
+        </w:rPr>
+        <w:tab/>
+      </w:r>
+      <w:r>
+        <w:rPr>
+          <w:rFonts w:ascii="Courier New" w:hAnsi="Courier New" w:cs="Courier New"/>
+        </w:rPr>
+        <w:tab/>
+        <w:t>- 22</w:t>
+      </w:r>
+    </w:p>
+    <w:p>
+      <w:pPr>
+        <w:pStyle w:val="PlainText"/>
+        <w:rPr>
+          <w:rFonts w:ascii="Courier New" w:hAnsi="Courier New" w:cs="Courier New"/>
+        </w:rPr>
+      </w:pPr>
+      <w:r>
+        <w:rPr>
+          <w:rFonts w:ascii="Courier New" w:hAnsi="Courier New" w:cs="Courier New"/>
+        </w:rPr>
+        <w:t>Total Price</w:t>
+      </w:r>
+      <w:r>
+        <w:rPr>
+          <w:rFonts w:ascii="Courier New" w:hAnsi="Courier New" w:cs="Courier New"/>
+        </w:rPr>
+        <w:tab/>
+      </w:r>
+      <w:r>
+        <w:rPr>
+          <w:rFonts w:ascii="Courier New" w:hAnsi="Courier New" w:cs="Courier New"/>
+        </w:rPr>
+        <w:tab/>
+      </w:r>
+      <w:r>
+        <w:rPr>
+          <w:rFonts w:ascii="Courier New" w:hAnsi="Courier New" w:cs="Courier New"/>
+        </w:rPr>
+        <w:tab/>
+      </w:r>
+      <w:r>
+        <w:rPr>
+          <w:rFonts w:ascii="Courier New" w:hAnsi="Courier New" w:cs="Courier New"/>
+        </w:rPr>
+        <w:tab/>
+        <w:t>- 1276.0</w:t>
+      </w:r>
+    </w:p>
+    <w:p>
+      <w:pPr>
+        <w:pStyle w:val="PlainText"/>
+        <w:rPr>
+          <w:rFonts w:ascii="Courier New" w:hAnsi="Courier New" w:cs="Courier New"/>
+          <w:b/>
+        </w:rPr>
+      </w:pPr>
+      <w:r>
+        <w:rPr>
+          <w:rFonts w:ascii="Courier New" w:hAnsi="Courier New" w:cs="Courier New"/>
+          <w:b/>
+        </w:rPr>
+        <w:t>Amount balance</w:t>
+      </w:r>
+      <w:r>
+        <w:rPr>
+          <w:rFonts w:ascii="Courier New" w:hAnsi="Courier New" w:cs="Courier New"/>
+          <w:b/>
+        </w:rPr>
+        <w:tab/>
+      </w:r>
+      <w:r>
+        <w:rPr>
+          <w:rFonts w:ascii="Courier New" w:hAnsi="Courier New" w:cs="Courier New"/>
+          <w:b/>
+        </w:rPr>
+        <w:tab/>
+      </w:r>
+      <w:r>
+        <w:rPr>
+          <w:rFonts w:ascii="Courier New" w:hAnsi="Courier New" w:cs="Courier New"/>
+          <w:b/>
+        </w:rPr>
+        <w:tab/>
+        <w:t>- 1276.0</w:t>
+      </w:r>
+    </w:p>
+    <w:p>
+      <w:pPr>
+        <w:pStyle w:val="PlainText"/>
+        <w:rPr>
+          <w:rFonts w:ascii="Courier New" w:hAnsi="Courier New" w:cs="Courier New"/>
+          <w:b/>
+        </w:rPr>
+      </w:pPr>
+    </w:p>
+    <w:p>
+      <w:pPr>
+        <w:pStyle w:val="PlainText"/>
+        <w:rPr>
+          <w:rFonts w:ascii="Courier New" w:hAnsi="Courier New" w:cs="Courier New"/>
+        </w:rPr>
+      </w:pPr>
     </w:p>
     <w:p>
       <w:pPr>

--- a/customer _details/GANGAMMA/SEP/TUMKUR/GANGANNA/PURCHASE DETAILS.docx
+++ b/customer _details/GANGAMMA/SEP/TUMKUR/GANGANNA/PURCHASE DETAILS.docx
@@ -6629,13 +6629,7 @@
         <w:rPr>
           <w:rFonts w:ascii="Courier New" w:hAnsi="Courier New" w:cs="Courier New"/>
         </w:rPr>
-        <w:t>SAT May 12</w:t>
-      </w:r>
-      <w:r>
-        <w:rPr>
-          <w:rFonts w:ascii="Courier New" w:hAnsi="Courier New" w:cs="Courier New"/>
-        </w:rPr>
-        <w:t xml:space="preserve"> 11:25:29 IST 2018</w:t>
+        <w:t>SAT May 12 11:25:29 IST 2018</w:t>
       </w:r>
     </w:p>
     <w:p>
@@ -6956,6 +6950,209 @@
         <w:tab/>
         <w:t>- 1276.0</w:t>
       </w:r>
+    </w:p>
+    <w:p>
+      <w:pPr>
+        <w:pStyle w:val="PlainText"/>
+        <w:rPr>
+          <w:rFonts w:ascii="Courier New" w:hAnsi="Courier New" w:cs="Courier New"/>
+          <w:b/>
+        </w:rPr>
+      </w:pPr>
+    </w:p>
+    <w:p>
+      <w:pPr>
+        <w:pStyle w:val="PlainText"/>
+        <w:rPr>
+          <w:rFonts w:ascii="Courier New" w:hAnsi="Courier New" w:cs="Courier New"/>
+        </w:rPr>
+      </w:pPr>
+      <w:r>
+        <w:rPr>
+          <w:rFonts w:ascii="Courier New" w:hAnsi="Courier New" w:cs="Courier New"/>
+        </w:rPr>
+        <w:t>THU May 24</w:t>
+      </w:r>
+      <w:r>
+        <w:rPr>
+          <w:rFonts w:ascii="Courier New" w:hAnsi="Courier New" w:cs="Courier New"/>
+        </w:rPr>
+        <w:t xml:space="preserve"> 12:41:05 IST 2018</w:t>
+      </w:r>
+    </w:p>
+    <w:p>
+      <w:pPr>
+        <w:pStyle w:val="PlainText"/>
+        <w:rPr>
+          <w:rFonts w:ascii="Courier New" w:hAnsi="Courier New" w:cs="Courier New"/>
+        </w:rPr>
+      </w:pPr>
+      <w:r>
+        <w:rPr>
+          <w:rFonts w:ascii="Courier New" w:hAnsi="Courier New" w:cs="Courier New"/>
+        </w:rPr>
+        <w:t>Person Name</w:t>
+      </w:r>
+      <w:r>
+        <w:rPr>
+          <w:rFonts w:ascii="Courier New" w:hAnsi="Courier New" w:cs="Courier New"/>
+        </w:rPr>
+        <w:tab/>
+      </w:r>
+      <w:r>
+        <w:rPr>
+          <w:rFonts w:ascii="Courier New" w:hAnsi="Courier New" w:cs="Courier New"/>
+        </w:rPr>
+        <w:tab/>
+      </w:r>
+      <w:r>
+        <w:rPr>
+          <w:rFonts w:ascii="Courier New" w:hAnsi="Courier New" w:cs="Courier New"/>
+        </w:rPr>
+        <w:tab/>
+      </w:r>
+      <w:r>
+        <w:rPr>
+          <w:rFonts w:ascii="Courier New" w:hAnsi="Courier New" w:cs="Courier New"/>
+        </w:rPr>
+        <w:tab/>
+        <w:t>- GANGANNA</w:t>
+      </w:r>
+    </w:p>
+    <w:p>
+      <w:pPr>
+        <w:pStyle w:val="PlainText"/>
+        <w:rPr>
+          <w:rFonts w:ascii="Courier New" w:hAnsi="Courier New" w:cs="Courier New"/>
+        </w:rPr>
+      </w:pPr>
+      <w:r>
+        <w:rPr>
+          <w:rFonts w:ascii="Courier New" w:hAnsi="Courier New" w:cs="Courier New"/>
+        </w:rPr>
+        <w:t>---------------------------------------------------------------</w:t>
+      </w:r>
+    </w:p>
+    <w:p>
+      <w:pPr>
+        <w:pStyle w:val="PlainText"/>
+        <w:rPr>
+          <w:rFonts w:ascii="Courier New" w:hAnsi="Courier New" w:cs="Courier New"/>
+        </w:rPr>
+      </w:pPr>
+      <w:r>
+        <w:rPr>
+          <w:rFonts w:ascii="Courier New" w:hAnsi="Courier New" w:cs="Courier New"/>
+        </w:rPr>
+        <w:t>Item Name</w:t>
+      </w:r>
+      <w:r>
+        <w:rPr>
+          <w:rFonts w:ascii="Courier New" w:hAnsi="Courier New" w:cs="Courier New"/>
+        </w:rPr>
+        <w:tab/>
+      </w:r>
+      <w:r>
+        <w:rPr>
+          <w:rFonts w:ascii="Courier New" w:hAnsi="Courier New" w:cs="Courier New"/>
+        </w:rPr>
+        <w:tab/>
+      </w:r>
+      <w:r>
+        <w:rPr>
+          <w:rFonts w:ascii="Courier New" w:hAnsi="Courier New" w:cs="Courier New"/>
+        </w:rPr>
+        <w:tab/>
+      </w:r>
+      <w:r>
+        <w:rPr>
+          <w:rFonts w:ascii="Courier New" w:hAnsi="Courier New" w:cs="Courier New"/>
+        </w:rPr>
+        <w:tab/>
+        <w:t>- CARROT</w:t>
+      </w:r>
+    </w:p>
+    <w:p>
+      <w:pPr>
+        <w:pStyle w:val="PlainText"/>
+        <w:rPr>
+          <w:rFonts w:ascii="Courier New" w:hAnsi="Courier New" w:cs="Courier New"/>
+          <w:color w:val="FF0000"/>
+        </w:rPr>
+      </w:pPr>
+      <w:r>
+        <w:rPr>
+          <w:rFonts w:ascii="Courier New" w:hAnsi="Courier New" w:cs="Courier New"/>
+          <w:color w:val="FF0000"/>
+        </w:rPr>
+        <w:t>Amount Received</w:t>
+      </w:r>
+      <w:r>
+        <w:rPr>
+          <w:rFonts w:ascii="Courier New" w:hAnsi="Courier New" w:cs="Courier New"/>
+          <w:color w:val="FF0000"/>
+        </w:rPr>
+        <w:tab/>
+      </w:r>
+      <w:r>
+        <w:rPr>
+          <w:rFonts w:ascii="Courier New" w:hAnsi="Courier New" w:cs="Courier New"/>
+          <w:color w:val="FF0000"/>
+        </w:rPr>
+        <w:tab/>
+      </w:r>
+      <w:r>
+        <w:rPr>
+          <w:rFonts w:ascii="Courier New" w:hAnsi="Courier New" w:cs="Courier New"/>
+          <w:color w:val="FF0000"/>
+        </w:rPr>
+        <w:tab/>
+        <w:t>- 1276</w:t>
+      </w:r>
+    </w:p>
+    <w:p>
+      <w:pPr>
+        <w:pStyle w:val="PlainText"/>
+        <w:rPr>
+          <w:rFonts w:ascii="Courier New" w:hAnsi="Courier New" w:cs="Courier New"/>
+        </w:rPr>
+      </w:pPr>
+      <w:r>
+        <w:rPr>
+          <w:rFonts w:ascii="Courier New" w:hAnsi="Courier New" w:cs="Courier New"/>
+        </w:rPr>
+        <w:t>Amount Received mode</w:t>
+      </w:r>
+      <w:r>
+        <w:rPr>
+          <w:rFonts w:ascii="Courier New" w:hAnsi="Courier New" w:cs="Courier New"/>
+        </w:rPr>
+        <w:tab/>
+      </w:r>
+      <w:r>
+        <w:rPr>
+          <w:rFonts w:ascii="Courier New" w:hAnsi="Courier New" w:cs="Courier New"/>
+        </w:rPr>
+        <w:tab/>
+        <w:t>- CASH AND CLEARD</w:t>
+      </w:r>
+    </w:p>
+    <w:p>
+      <w:pPr>
+        <w:pStyle w:val="PlainText"/>
+        <w:rPr>
+          <w:rFonts w:ascii="Courier New" w:hAnsi="Courier New" w:cs="Courier New"/>
+        </w:rPr>
+      </w:pPr>
+    </w:p>
+    <w:p>
+      <w:pPr>
+        <w:pStyle w:val="PlainText"/>
+        <w:rPr>
+          <w:rFonts w:ascii="Courier New" w:hAnsi="Courier New" w:cs="Courier New"/>
+          <w:b/>
+        </w:rPr>
+      </w:pPr>
     </w:p>
     <w:p>
       <w:pPr>

--- a/customer _details/GANGAMMA/SEP/TUMKUR/GANGANNA/PURCHASE DETAILS.docx
+++ b/customer _details/GANGAMMA/SEP/TUMKUR/GANGANNA/PURCHASE DETAILS.docx
@@ -6971,13 +6971,7 @@
         <w:rPr>
           <w:rFonts w:ascii="Courier New" w:hAnsi="Courier New" w:cs="Courier New"/>
         </w:rPr>
-        <w:t>THU May 24</w:t>
-      </w:r>
-      <w:r>
-        <w:rPr>
-          <w:rFonts w:ascii="Courier New" w:hAnsi="Courier New" w:cs="Courier New"/>
-        </w:rPr>
-        <w:t xml:space="preserve"> 12:41:05 IST 2018</w:t>
+        <w:t>THU May 24 12:41:05 IST 2018</w:t>
       </w:r>
     </w:p>
     <w:p>
@@ -7136,6 +7130,369 @@
         <w:tab/>
         <w:t>- CASH AND CLEARD</w:t>
       </w:r>
+    </w:p>
+    <w:p>
+      <w:pPr>
+        <w:pStyle w:val="PlainText"/>
+        <w:rPr>
+          <w:rFonts w:ascii="Courier New" w:hAnsi="Courier New" w:cs="Courier New"/>
+        </w:rPr>
+      </w:pPr>
+    </w:p>
+    <w:p>
+      <w:pPr>
+        <w:pStyle w:val="PlainText"/>
+        <w:rPr>
+          <w:rFonts w:ascii="Courier New" w:hAnsi="Courier New" w:cs="Courier New"/>
+        </w:rPr>
+      </w:pPr>
+      <w:r>
+        <w:rPr>
+          <w:rFonts w:ascii="Courier New" w:hAnsi="Courier New" w:cs="Courier New"/>
+        </w:rPr>
+        <w:t>TUE May 29</w:t>
+      </w:r>
+      <w:r>
+        <w:rPr>
+          <w:rFonts w:ascii="Courier New" w:hAnsi="Courier New" w:cs="Courier New"/>
+        </w:rPr>
+        <w:t xml:space="preserve"> 10:57:04 IST 2018</w:t>
+      </w:r>
+    </w:p>
+    <w:p>
+      <w:pPr>
+        <w:pStyle w:val="PlainText"/>
+        <w:rPr>
+          <w:rFonts w:ascii="Courier New" w:hAnsi="Courier New" w:cs="Courier New"/>
+        </w:rPr>
+      </w:pPr>
+      <w:r>
+        <w:rPr>
+          <w:rFonts w:ascii="Courier New" w:hAnsi="Courier New" w:cs="Courier New"/>
+        </w:rPr>
+        <w:t>Person Name</w:t>
+      </w:r>
+      <w:r>
+        <w:rPr>
+          <w:rFonts w:ascii="Courier New" w:hAnsi="Courier New" w:cs="Courier New"/>
+        </w:rPr>
+        <w:tab/>
+      </w:r>
+      <w:r>
+        <w:rPr>
+          <w:rFonts w:ascii="Courier New" w:hAnsi="Courier New" w:cs="Courier New"/>
+        </w:rPr>
+        <w:tab/>
+      </w:r>
+      <w:r>
+        <w:rPr>
+          <w:rFonts w:ascii="Courier New" w:hAnsi="Courier New" w:cs="Courier New"/>
+        </w:rPr>
+        <w:tab/>
+      </w:r>
+      <w:r>
+        <w:rPr>
+          <w:rFonts w:ascii="Courier New" w:hAnsi="Courier New" w:cs="Courier New"/>
+        </w:rPr>
+        <w:tab/>
+        <w:t>- GANGANNA</w:t>
+      </w:r>
+    </w:p>
+    <w:p>
+      <w:pPr>
+        <w:pStyle w:val="PlainText"/>
+        <w:rPr>
+          <w:rFonts w:ascii="Courier New" w:hAnsi="Courier New" w:cs="Courier New"/>
+        </w:rPr>
+      </w:pPr>
+      <w:r>
+        <w:rPr>
+          <w:rFonts w:ascii="Courier New" w:hAnsi="Courier New" w:cs="Courier New"/>
+        </w:rPr>
+        <w:t>Bill number</w:t>
+      </w:r>
+      <w:r>
+        <w:rPr>
+          <w:rFonts w:ascii="Courier New" w:hAnsi="Courier New" w:cs="Courier New"/>
+        </w:rPr>
+        <w:tab/>
+      </w:r>
+      <w:r>
+        <w:rPr>
+          <w:rFonts w:ascii="Courier New" w:hAnsi="Courier New" w:cs="Courier New"/>
+        </w:rPr>
+        <w:tab/>
+      </w:r>
+      <w:r>
+        <w:rPr>
+          <w:rFonts w:ascii="Courier New" w:hAnsi="Courier New" w:cs="Courier New"/>
+        </w:rPr>
+        <w:tab/>
+      </w:r>
+      <w:r>
+        <w:rPr>
+          <w:rFonts w:ascii="Courier New" w:hAnsi="Courier New" w:cs="Courier New"/>
+        </w:rPr>
+        <w:tab/>
+        <w:t>- 5560</w:t>
+      </w:r>
+    </w:p>
+    <w:p>
+      <w:pPr>
+        <w:pStyle w:val="PlainText"/>
+        <w:rPr>
+          <w:rFonts w:ascii="Courier New" w:hAnsi="Courier New" w:cs="Courier New"/>
+        </w:rPr>
+      </w:pPr>
+      <w:r>
+        <w:rPr>
+          <w:rFonts w:ascii="Courier New" w:hAnsi="Courier New" w:cs="Courier New"/>
+        </w:rPr>
+        <w:t>---------------------------------------------------------------</w:t>
+      </w:r>
+    </w:p>
+    <w:p>
+      <w:pPr>
+        <w:pStyle w:val="PlainText"/>
+        <w:rPr>
+          <w:rFonts w:ascii="Courier New" w:hAnsi="Courier New" w:cs="Courier New"/>
+        </w:rPr>
+      </w:pPr>
+      <w:r>
+        <w:rPr>
+          <w:rFonts w:ascii="Courier New" w:hAnsi="Courier New" w:cs="Courier New"/>
+        </w:rPr>
+        <w:t>Item Name</w:t>
+      </w:r>
+      <w:r>
+        <w:rPr>
+          <w:rFonts w:ascii="Courier New" w:hAnsi="Courier New" w:cs="Courier New"/>
+        </w:rPr>
+        <w:tab/>
+      </w:r>
+      <w:r>
+        <w:rPr>
+          <w:rFonts w:ascii="Courier New" w:hAnsi="Courier New" w:cs="Courier New"/>
+        </w:rPr>
+        <w:tab/>
+      </w:r>
+      <w:r>
+        <w:rPr>
+          <w:rFonts w:ascii="Courier New" w:hAnsi="Courier New" w:cs="Courier New"/>
+        </w:rPr>
+        <w:tab/>
+      </w:r>
+      <w:r>
+        <w:rPr>
+          <w:rFonts w:ascii="Courier New" w:hAnsi="Courier New" w:cs="Courier New"/>
+        </w:rPr>
+        <w:tab/>
+        <w:t>- POTATO</w:t>
+      </w:r>
+    </w:p>
+    <w:p>
+      <w:pPr>
+        <w:pStyle w:val="PlainText"/>
+        <w:rPr>
+          <w:rFonts w:ascii="Courier New" w:hAnsi="Courier New" w:cs="Courier New"/>
+        </w:rPr>
+      </w:pPr>
+      <w:r>
+        <w:rPr>
+          <w:rFonts w:ascii="Courier New" w:hAnsi="Courier New" w:cs="Courier New"/>
+        </w:rPr>
+        <w:t>Number of Pockets</w:t>
+      </w:r>
+      <w:r>
+        <w:rPr>
+          <w:rFonts w:ascii="Courier New" w:hAnsi="Courier New" w:cs="Courier New"/>
+        </w:rPr>
+        <w:tab/>
+      </w:r>
+      <w:r>
+        <w:rPr>
+          <w:rFonts w:ascii="Courier New" w:hAnsi="Courier New" w:cs="Courier New"/>
+        </w:rPr>
+        <w:tab/>
+      </w:r>
+      <w:r>
+        <w:rPr>
+          <w:rFonts w:ascii="Courier New" w:hAnsi="Courier New" w:cs="Courier New"/>
+        </w:rPr>
+        <w:tab/>
+        <w:t>- 1</w:t>
+      </w:r>
+    </w:p>
+    <w:p>
+      <w:pPr>
+        <w:pStyle w:val="PlainText"/>
+        <w:rPr>
+          <w:rFonts w:ascii="Courier New" w:hAnsi="Courier New" w:cs="Courier New"/>
+        </w:rPr>
+      </w:pPr>
+      <w:r>
+        <w:rPr>
+          <w:rFonts w:ascii="Courier New" w:hAnsi="Courier New" w:cs="Courier New"/>
+        </w:rPr>
+        <w:t>Number of KGs</w:t>
+      </w:r>
+      <w:r>
+        <w:rPr>
+          <w:rFonts w:ascii="Courier New" w:hAnsi="Courier New" w:cs="Courier New"/>
+        </w:rPr>
+        <w:tab/>
+      </w:r>
+      <w:r>
+        <w:rPr>
+          <w:rFonts w:ascii="Courier New" w:hAnsi="Courier New" w:cs="Courier New"/>
+        </w:rPr>
+        <w:tab/>
+      </w:r>
+      <w:r>
+        <w:rPr>
+          <w:rFonts w:ascii="Courier New" w:hAnsi="Courier New" w:cs="Courier New"/>
+        </w:rPr>
+        <w:tab/>
+        <w:t>- 51</w:t>
+      </w:r>
+    </w:p>
+    <w:p>
+      <w:pPr>
+        <w:pStyle w:val="PlainText"/>
+        <w:rPr>
+          <w:rFonts w:ascii="Courier New" w:hAnsi="Courier New" w:cs="Courier New"/>
+        </w:rPr>
+      </w:pPr>
+      <w:r>
+        <w:rPr>
+          <w:rFonts w:ascii="Courier New" w:hAnsi="Courier New" w:cs="Courier New"/>
+        </w:rPr>
+        <w:t>Rate</w:t>
+      </w:r>
+      <w:r>
+        <w:rPr>
+          <w:rFonts w:ascii="Courier New" w:hAnsi="Courier New" w:cs="Courier New"/>
+        </w:rPr>
+        <w:tab/>
+      </w:r>
+      <w:r>
+        <w:rPr>
+          <w:rFonts w:ascii="Courier New" w:hAnsi="Courier New" w:cs="Courier New"/>
+        </w:rPr>
+        <w:tab/>
+      </w:r>
+      <w:r>
+        <w:rPr>
+          <w:rFonts w:ascii="Courier New" w:hAnsi="Courier New" w:cs="Courier New"/>
+        </w:rPr>
+        <w:tab/>
+      </w:r>
+      <w:r>
+        <w:rPr>
+          <w:rFonts w:ascii="Courier New" w:hAnsi="Courier New" w:cs="Courier New"/>
+        </w:rPr>
+        <w:tab/>
+      </w:r>
+      <w:r>
+        <w:rPr>
+          <w:rFonts w:ascii="Courier New" w:hAnsi="Courier New" w:cs="Courier New"/>
+        </w:rPr>
+        <w:tab/>
+        <w:t>- 21</w:t>
+      </w:r>
+    </w:p>
+    <w:p>
+      <w:pPr>
+        <w:pStyle w:val="PlainText"/>
+        <w:rPr>
+          <w:rFonts w:ascii="Courier New" w:hAnsi="Courier New" w:cs="Courier New"/>
+        </w:rPr>
+      </w:pPr>
+      <w:r>
+        <w:rPr>
+          <w:rFonts w:ascii="Courier New" w:hAnsi="Courier New" w:cs="Courier New"/>
+        </w:rPr>
+        <w:t>Total Price</w:t>
+      </w:r>
+      <w:r>
+        <w:rPr>
+          <w:rFonts w:ascii="Courier New" w:hAnsi="Courier New" w:cs="Courier New"/>
+        </w:rPr>
+        <w:tab/>
+      </w:r>
+      <w:r>
+        <w:rPr>
+          <w:rFonts w:ascii="Courier New" w:hAnsi="Courier New" w:cs="Courier New"/>
+        </w:rPr>
+        <w:tab/>
+      </w:r>
+      <w:r>
+        <w:rPr>
+          <w:rFonts w:ascii="Courier New" w:hAnsi="Courier New" w:cs="Courier New"/>
+        </w:rPr>
+        <w:tab/>
+      </w:r>
+      <w:r>
+        <w:rPr>
+          <w:rFonts w:ascii="Courier New" w:hAnsi="Courier New" w:cs="Courier New"/>
+        </w:rPr>
+        <w:tab/>
+        <w:t>- 1071.0</w:t>
+      </w:r>
+    </w:p>
+    <w:p>
+      <w:pPr>
+        <w:pStyle w:val="PlainText"/>
+        <w:rPr>
+          <w:rFonts w:ascii="Courier New" w:hAnsi="Courier New" w:cs="Courier New"/>
+          <w:b/>
+        </w:rPr>
+      </w:pPr>
+      <w:r>
+        <w:rPr>
+          <w:rFonts w:ascii="Courier New" w:hAnsi="Courier New" w:cs="Courier New"/>
+          <w:b/>
+        </w:rPr>
+        <w:t>Amount balance</w:t>
+      </w:r>
+      <w:r>
+        <w:rPr>
+          <w:rFonts w:ascii="Courier New" w:hAnsi="Courier New" w:cs="Courier New"/>
+          <w:b/>
+        </w:rPr>
+        <w:tab/>
+      </w:r>
+      <w:r>
+        <w:rPr>
+          <w:rFonts w:ascii="Courier New" w:hAnsi="Courier New" w:cs="Courier New"/>
+          <w:b/>
+        </w:rPr>
+        <w:tab/>
+      </w:r>
+      <w:r>
+        <w:rPr>
+          <w:rFonts w:ascii="Courier New" w:hAnsi="Courier New" w:cs="Courier New"/>
+          <w:b/>
+        </w:rPr>
+        <w:tab/>
+        <w:t>- 1071.0</w:t>
+      </w:r>
+    </w:p>
+    <w:p>
+      <w:pPr>
+        <w:pStyle w:val="PlainText"/>
+        <w:rPr>
+          <w:rFonts w:ascii="Courier New" w:hAnsi="Courier New" w:cs="Courier New"/>
+        </w:rPr>
+      </w:pPr>
+    </w:p>
+    <w:p>
+      <w:pPr>
+        <w:pStyle w:val="PlainText"/>
+        <w:rPr>
+          <w:rFonts w:ascii="Courier New" w:hAnsi="Courier New" w:cs="Courier New"/>
+        </w:rPr>
+      </w:pPr>
     </w:p>
     <w:p>
       <w:pPr>

--- a/customer _details/GANGAMMA/SEP/TUMKUR/GANGANNA/PURCHASE DETAILS.docx
+++ b/customer _details/GANGAMMA/SEP/TUMKUR/GANGANNA/PURCHASE DETAILS.docx
@@ -7150,13 +7150,7 @@
         <w:rPr>
           <w:rFonts w:ascii="Courier New" w:hAnsi="Courier New" w:cs="Courier New"/>
         </w:rPr>
-        <w:t>TUE May 29</w:t>
-      </w:r>
-      <w:r>
-        <w:rPr>
-          <w:rFonts w:ascii="Courier New" w:hAnsi="Courier New" w:cs="Courier New"/>
-        </w:rPr>
-        <w:t xml:space="preserve"> 10:57:04 IST 2018</w:t>
+        <w:t>TUE May 29 10:57:04 IST 2018</w:t>
       </w:r>
     </w:p>
     <w:p>
@@ -7477,6 +7471,436 @@
         <w:tab/>
         <w:t>- 1071.0</w:t>
       </w:r>
+    </w:p>
+    <w:p>
+      <w:pPr>
+        <w:pStyle w:val="PlainText"/>
+        <w:rPr>
+          <w:rFonts w:ascii="Courier New" w:hAnsi="Courier New" w:cs="Courier New"/>
+          <w:b/>
+        </w:rPr>
+      </w:pPr>
+    </w:p>
+    <w:p>
+      <w:pPr>
+        <w:pStyle w:val="PlainText"/>
+        <w:rPr>
+          <w:rFonts w:ascii="Courier New" w:hAnsi="Courier New" w:cs="Courier New"/>
+        </w:rPr>
+      </w:pPr>
+      <w:r>
+        <w:rPr>
+          <w:rFonts w:ascii="Courier New" w:hAnsi="Courier New" w:cs="Courier New"/>
+        </w:rPr>
+        <w:t>THU Jun 14</w:t>
+      </w:r>
+      <w:r>
+        <w:rPr>
+          <w:rFonts w:ascii="Courier New" w:hAnsi="Courier New" w:cs="Courier New"/>
+        </w:rPr>
+        <w:t xml:space="preserve"> 11:08:33 IST 2018</w:t>
+      </w:r>
+    </w:p>
+    <w:p>
+      <w:pPr>
+        <w:pStyle w:val="PlainText"/>
+        <w:rPr>
+          <w:rFonts w:ascii="Courier New" w:hAnsi="Courier New" w:cs="Courier New"/>
+        </w:rPr>
+      </w:pPr>
+      <w:r>
+        <w:rPr>
+          <w:rFonts w:ascii="Courier New" w:hAnsi="Courier New" w:cs="Courier New"/>
+        </w:rPr>
+        <w:t>Person Name</w:t>
+      </w:r>
+      <w:r>
+        <w:rPr>
+          <w:rFonts w:ascii="Courier New" w:hAnsi="Courier New" w:cs="Courier New"/>
+        </w:rPr>
+        <w:tab/>
+      </w:r>
+      <w:r>
+        <w:rPr>
+          <w:rFonts w:ascii="Courier New" w:hAnsi="Courier New" w:cs="Courier New"/>
+        </w:rPr>
+        <w:tab/>
+      </w:r>
+      <w:r>
+        <w:rPr>
+          <w:rFonts w:ascii="Courier New" w:hAnsi="Courier New" w:cs="Courier New"/>
+        </w:rPr>
+        <w:tab/>
+      </w:r>
+      <w:r>
+        <w:rPr>
+          <w:rFonts w:ascii="Courier New" w:hAnsi="Courier New" w:cs="Courier New"/>
+        </w:rPr>
+        <w:tab/>
+        <w:t>- GANGANNA</w:t>
+      </w:r>
+    </w:p>
+    <w:p>
+      <w:pPr>
+        <w:pStyle w:val="PlainText"/>
+        <w:rPr>
+          <w:rFonts w:ascii="Courier New" w:hAnsi="Courier New" w:cs="Courier New"/>
+        </w:rPr>
+      </w:pPr>
+      <w:r>
+        <w:rPr>
+          <w:rFonts w:ascii="Courier New" w:hAnsi="Courier New" w:cs="Courier New"/>
+        </w:rPr>
+        <w:t>Bill number</w:t>
+      </w:r>
+      <w:r>
+        <w:rPr>
+          <w:rFonts w:ascii="Courier New" w:hAnsi="Courier New" w:cs="Courier New"/>
+        </w:rPr>
+        <w:tab/>
+      </w:r>
+      <w:r>
+        <w:rPr>
+          <w:rFonts w:ascii="Courier New" w:hAnsi="Courier New" w:cs="Courier New"/>
+        </w:rPr>
+        <w:tab/>
+      </w:r>
+      <w:r>
+        <w:rPr>
+          <w:rFonts w:ascii="Courier New" w:hAnsi="Courier New" w:cs="Courier New"/>
+        </w:rPr>
+        <w:tab/>
+      </w:r>
+      <w:r>
+        <w:rPr>
+          <w:rFonts w:ascii="Courier New" w:hAnsi="Courier New" w:cs="Courier New"/>
+        </w:rPr>
+        <w:tab/>
+        <w:t>- 5888</w:t>
+      </w:r>
+    </w:p>
+    <w:p>
+      <w:pPr>
+        <w:pStyle w:val="PlainText"/>
+        <w:rPr>
+          <w:rFonts w:ascii="Courier New" w:hAnsi="Courier New" w:cs="Courier New"/>
+        </w:rPr>
+      </w:pPr>
+      <w:r>
+        <w:rPr>
+          <w:rFonts w:ascii="Courier New" w:hAnsi="Courier New" w:cs="Courier New"/>
+        </w:rPr>
+        <w:t>---------------------------------------------------------------</w:t>
+      </w:r>
+    </w:p>
+    <w:p>
+      <w:pPr>
+        <w:pStyle w:val="PlainText"/>
+        <w:rPr>
+          <w:rFonts w:ascii="Courier New" w:hAnsi="Courier New" w:cs="Courier New"/>
+        </w:rPr>
+      </w:pPr>
+      <w:r>
+        <w:rPr>
+          <w:rFonts w:ascii="Courier New" w:hAnsi="Courier New" w:cs="Courier New"/>
+        </w:rPr>
+        <w:t>Item Name</w:t>
+      </w:r>
+      <w:r>
+        <w:rPr>
+          <w:rFonts w:ascii="Courier New" w:hAnsi="Courier New" w:cs="Courier New"/>
+        </w:rPr>
+        <w:tab/>
+      </w:r>
+      <w:r>
+        <w:rPr>
+          <w:rFonts w:ascii="Courier New" w:hAnsi="Courier New" w:cs="Courier New"/>
+        </w:rPr>
+        <w:tab/>
+      </w:r>
+      <w:r>
+        <w:rPr>
+          <w:rFonts w:ascii="Courier New" w:hAnsi="Courier New" w:cs="Courier New"/>
+        </w:rPr>
+        <w:tab/>
+      </w:r>
+      <w:r>
+        <w:rPr>
+          <w:rFonts w:ascii="Courier New" w:hAnsi="Courier New" w:cs="Courier New"/>
+        </w:rPr>
+        <w:tab/>
+        <w:t>- POTATO</w:t>
+      </w:r>
+    </w:p>
+    <w:p>
+      <w:pPr>
+        <w:pStyle w:val="PlainText"/>
+        <w:rPr>
+          <w:rFonts w:ascii="Courier New" w:hAnsi="Courier New" w:cs="Courier New"/>
+        </w:rPr>
+      </w:pPr>
+      <w:r>
+        <w:rPr>
+          <w:rFonts w:ascii="Courier New" w:hAnsi="Courier New" w:cs="Courier New"/>
+        </w:rPr>
+        <w:t>Number of Pockets</w:t>
+      </w:r>
+      <w:r>
+        <w:rPr>
+          <w:rFonts w:ascii="Courier New" w:hAnsi="Courier New" w:cs="Courier New"/>
+        </w:rPr>
+        <w:tab/>
+      </w:r>
+      <w:r>
+        <w:rPr>
+          <w:rFonts w:ascii="Courier New" w:hAnsi="Courier New" w:cs="Courier New"/>
+        </w:rPr>
+        <w:tab/>
+      </w:r>
+      <w:r>
+        <w:rPr>
+          <w:rFonts w:ascii="Courier New" w:hAnsi="Courier New" w:cs="Courier New"/>
+        </w:rPr>
+        <w:tab/>
+        <w:t>- 1</w:t>
+      </w:r>
+    </w:p>
+    <w:p>
+      <w:pPr>
+        <w:pStyle w:val="PlainText"/>
+        <w:rPr>
+          <w:rFonts w:ascii="Courier New" w:hAnsi="Courier New" w:cs="Courier New"/>
+        </w:rPr>
+      </w:pPr>
+      <w:r>
+        <w:rPr>
+          <w:rFonts w:ascii="Courier New" w:hAnsi="Courier New" w:cs="Courier New"/>
+        </w:rPr>
+        <w:t>Number of KGs</w:t>
+      </w:r>
+      <w:r>
+        <w:rPr>
+          <w:rFonts w:ascii="Courier New" w:hAnsi="Courier New" w:cs="Courier New"/>
+        </w:rPr>
+        <w:tab/>
+      </w:r>
+      <w:r>
+        <w:rPr>
+          <w:rFonts w:ascii="Courier New" w:hAnsi="Courier New" w:cs="Courier New"/>
+        </w:rPr>
+        <w:tab/>
+      </w:r>
+      <w:r>
+        <w:rPr>
+          <w:rFonts w:ascii="Courier New" w:hAnsi="Courier New" w:cs="Courier New"/>
+        </w:rPr>
+        <w:tab/>
+        <w:t>- 52</w:t>
+      </w:r>
+    </w:p>
+    <w:p>
+      <w:pPr>
+        <w:pStyle w:val="PlainText"/>
+        <w:rPr>
+          <w:rFonts w:ascii="Courier New" w:hAnsi="Courier New" w:cs="Courier New"/>
+        </w:rPr>
+      </w:pPr>
+      <w:r>
+        <w:rPr>
+          <w:rFonts w:ascii="Courier New" w:hAnsi="Courier New" w:cs="Courier New"/>
+        </w:rPr>
+        <w:t>Rate</w:t>
+      </w:r>
+      <w:r>
+        <w:rPr>
+          <w:rFonts w:ascii="Courier New" w:hAnsi="Courier New" w:cs="Courier New"/>
+        </w:rPr>
+        <w:tab/>
+      </w:r>
+      <w:r>
+        <w:rPr>
+          <w:rFonts w:ascii="Courier New" w:hAnsi="Courier New" w:cs="Courier New"/>
+        </w:rPr>
+        <w:tab/>
+      </w:r>
+      <w:r>
+        <w:rPr>
+          <w:rFonts w:ascii="Courier New" w:hAnsi="Courier New" w:cs="Courier New"/>
+        </w:rPr>
+        <w:tab/>
+      </w:r>
+      <w:r>
+        <w:rPr>
+          <w:rFonts w:ascii="Courier New" w:hAnsi="Courier New" w:cs="Courier New"/>
+        </w:rPr>
+        <w:tab/>
+      </w:r>
+      <w:r>
+        <w:rPr>
+          <w:rFonts w:ascii="Courier New" w:hAnsi="Courier New" w:cs="Courier New"/>
+        </w:rPr>
+        <w:tab/>
+        <w:t>- 22</w:t>
+      </w:r>
+    </w:p>
+    <w:p>
+      <w:pPr>
+        <w:pStyle w:val="PlainText"/>
+        <w:rPr>
+          <w:rFonts w:ascii="Courier New" w:hAnsi="Courier New" w:cs="Courier New"/>
+        </w:rPr>
+      </w:pPr>
+      <w:r>
+        <w:rPr>
+          <w:rFonts w:ascii="Courier New" w:hAnsi="Courier New" w:cs="Courier New"/>
+        </w:rPr>
+        <w:t>Total Price</w:t>
+      </w:r>
+      <w:r>
+        <w:rPr>
+          <w:rFonts w:ascii="Courier New" w:hAnsi="Courier New" w:cs="Courier New"/>
+        </w:rPr>
+        <w:tab/>
+      </w:r>
+      <w:r>
+        <w:rPr>
+          <w:rFonts w:ascii="Courier New" w:hAnsi="Courier New" w:cs="Courier New"/>
+        </w:rPr>
+        <w:tab/>
+      </w:r>
+      <w:r>
+        <w:rPr>
+          <w:rFonts w:ascii="Courier New" w:hAnsi="Courier New" w:cs="Courier New"/>
+        </w:rPr>
+        <w:tab/>
+      </w:r>
+      <w:r>
+        <w:rPr>
+          <w:rFonts w:ascii="Courier New" w:hAnsi="Courier New" w:cs="Courier New"/>
+        </w:rPr>
+        <w:tab/>
+        <w:t>- 1144.0</w:t>
+      </w:r>
+    </w:p>
+    <w:p>
+      <w:pPr>
+        <w:pStyle w:val="PlainText"/>
+        <w:rPr>
+          <w:rFonts w:ascii="Courier New" w:hAnsi="Courier New" w:cs="Courier New"/>
+          <w:color w:val="FF0000"/>
+        </w:rPr>
+      </w:pPr>
+      <w:r>
+        <w:rPr>
+          <w:rFonts w:ascii="Courier New" w:hAnsi="Courier New" w:cs="Courier New"/>
+          <w:color w:val="FF0000"/>
+        </w:rPr>
+        <w:t>Amount Received</w:t>
+      </w:r>
+      <w:r>
+        <w:rPr>
+          <w:rFonts w:ascii="Courier New" w:hAnsi="Courier New" w:cs="Courier New"/>
+          <w:color w:val="FF0000"/>
+        </w:rPr>
+        <w:tab/>
+      </w:r>
+      <w:r>
+        <w:rPr>
+          <w:rFonts w:ascii="Courier New" w:hAnsi="Courier New" w:cs="Courier New"/>
+          <w:color w:val="FF0000"/>
+        </w:rPr>
+        <w:tab/>
+      </w:r>
+      <w:r>
+        <w:rPr>
+          <w:rFonts w:ascii="Courier New" w:hAnsi="Courier New" w:cs="Courier New"/>
+          <w:color w:val="FF0000"/>
+        </w:rPr>
+        <w:tab/>
+        <w:t>- 1071</w:t>
+      </w:r>
+    </w:p>
+    <w:p>
+      <w:pPr>
+        <w:pStyle w:val="PlainText"/>
+        <w:rPr>
+          <w:rFonts w:ascii="Courier New" w:hAnsi="Courier New" w:cs="Courier New"/>
+          <w:b/>
+        </w:rPr>
+      </w:pPr>
+      <w:r>
+        <w:rPr>
+          <w:rFonts w:ascii="Courier New" w:hAnsi="Courier New" w:cs="Courier New"/>
+          <w:b/>
+        </w:rPr>
+        <w:t>Amount balance</w:t>
+      </w:r>
+      <w:r>
+        <w:rPr>
+          <w:rFonts w:ascii="Courier New" w:hAnsi="Courier New" w:cs="Courier New"/>
+          <w:b/>
+        </w:rPr>
+        <w:tab/>
+      </w:r>
+      <w:r>
+        <w:rPr>
+          <w:rFonts w:ascii="Courier New" w:hAnsi="Courier New" w:cs="Courier New"/>
+          <w:b/>
+        </w:rPr>
+        <w:tab/>
+      </w:r>
+      <w:r>
+        <w:rPr>
+          <w:rFonts w:ascii="Courier New" w:hAnsi="Courier New" w:cs="Courier New"/>
+          <w:b/>
+        </w:rPr>
+        <w:tab/>
+        <w:t>- 1144.0</w:t>
+      </w:r>
+    </w:p>
+    <w:p>
+      <w:pPr>
+        <w:pStyle w:val="PlainText"/>
+        <w:rPr>
+          <w:rFonts w:ascii="Courier New" w:hAnsi="Courier New" w:cs="Courier New"/>
+        </w:rPr>
+      </w:pPr>
+      <w:r>
+        <w:rPr>
+          <w:rFonts w:ascii="Courier New" w:hAnsi="Courier New" w:cs="Courier New"/>
+        </w:rPr>
+        <w:t>Amount Received mode</w:t>
+      </w:r>
+      <w:r>
+        <w:rPr>
+          <w:rFonts w:ascii="Courier New" w:hAnsi="Courier New" w:cs="Courier New"/>
+        </w:rPr>
+        <w:tab/>
+      </w:r>
+      <w:r>
+        <w:rPr>
+          <w:rFonts w:ascii="Courier New" w:hAnsi="Courier New" w:cs="Courier New"/>
+        </w:rPr>
+        <w:tab/>
+        <w:t>- CASH</w:t>
+      </w:r>
+    </w:p>
+    <w:p>
+      <w:pPr>
+        <w:pStyle w:val="PlainText"/>
+        <w:rPr>
+          <w:rFonts w:ascii="Courier New" w:hAnsi="Courier New" w:cs="Courier New"/>
+        </w:rPr>
+      </w:pPr>
+    </w:p>
+    <w:p>
+      <w:pPr>
+        <w:pStyle w:val="PlainText"/>
+        <w:rPr>
+          <w:rFonts w:ascii="Courier New" w:hAnsi="Courier New" w:cs="Courier New"/>
+          <w:b/>
+        </w:rPr>
+      </w:pPr>
     </w:p>
     <w:p>
       <w:pPr>

--- a/customer _details/GANGAMMA/SEP/TUMKUR/GANGANNA/PURCHASE DETAILS.docx
+++ b/customer _details/GANGAMMA/SEP/TUMKUR/GANGANNA/PURCHASE DETAILS.docx
@@ -7492,13 +7492,7 @@
         <w:rPr>
           <w:rFonts w:ascii="Courier New" w:hAnsi="Courier New" w:cs="Courier New"/>
         </w:rPr>
-        <w:t>THU Jun 14</w:t>
-      </w:r>
-      <w:r>
-        <w:rPr>
-          <w:rFonts w:ascii="Courier New" w:hAnsi="Courier New" w:cs="Courier New"/>
-        </w:rPr>
-        <w:t xml:space="preserve"> 11:08:33 IST 2018</w:t>
+        <w:t>THU Jun 14 11:08:33 IST 2018</w:t>
       </w:r>
     </w:p>
     <w:p>
@@ -7884,6 +7878,442 @@
         <w:tab/>
         <w:t>- CASH</w:t>
       </w:r>
+    </w:p>
+    <w:p>
+      <w:pPr>
+        <w:pStyle w:val="PlainText"/>
+        <w:rPr>
+          <w:rFonts w:ascii="Courier New" w:hAnsi="Courier New" w:cs="Courier New"/>
+        </w:rPr>
+      </w:pPr>
+    </w:p>
+    <w:p>
+      <w:pPr>
+        <w:pStyle w:val="PlainText"/>
+        <w:rPr>
+          <w:rFonts w:ascii="Courier New" w:hAnsi="Courier New" w:cs="Courier New"/>
+        </w:rPr>
+      </w:pPr>
+    </w:p>
+    <w:p>
+      <w:pPr>
+        <w:pStyle w:val="PlainText"/>
+        <w:rPr>
+          <w:rFonts w:ascii="Courier New" w:hAnsi="Courier New" w:cs="Courier New"/>
+        </w:rPr>
+      </w:pPr>
+      <w:r>
+        <w:rPr>
+          <w:rFonts w:ascii="Courier New" w:hAnsi="Courier New" w:cs="Courier New"/>
+        </w:rPr>
+        <w:t>TUE Jun 26</w:t>
+      </w:r>
+      <w:r>
+        <w:rPr>
+          <w:rFonts w:ascii="Courier New" w:hAnsi="Courier New" w:cs="Courier New"/>
+        </w:rPr>
+        <w:t xml:space="preserve"> 10:58:00 IST 2018</w:t>
+      </w:r>
+    </w:p>
+    <w:p>
+      <w:pPr>
+        <w:pStyle w:val="PlainText"/>
+        <w:rPr>
+          <w:rFonts w:ascii="Courier New" w:hAnsi="Courier New" w:cs="Courier New"/>
+        </w:rPr>
+      </w:pPr>
+      <w:r>
+        <w:rPr>
+          <w:rFonts w:ascii="Courier New" w:hAnsi="Courier New" w:cs="Courier New"/>
+        </w:rPr>
+        <w:t>Person Name</w:t>
+      </w:r>
+      <w:r>
+        <w:rPr>
+          <w:rFonts w:ascii="Courier New" w:hAnsi="Courier New" w:cs="Courier New"/>
+        </w:rPr>
+        <w:tab/>
+      </w:r>
+      <w:r>
+        <w:rPr>
+          <w:rFonts w:ascii="Courier New" w:hAnsi="Courier New" w:cs="Courier New"/>
+        </w:rPr>
+        <w:tab/>
+      </w:r>
+      <w:r>
+        <w:rPr>
+          <w:rFonts w:ascii="Courier New" w:hAnsi="Courier New" w:cs="Courier New"/>
+        </w:rPr>
+        <w:tab/>
+      </w:r>
+      <w:r>
+        <w:rPr>
+          <w:rFonts w:ascii="Courier New" w:hAnsi="Courier New" w:cs="Courier New"/>
+        </w:rPr>
+        <w:tab/>
+        <w:t>- GANGANNA</w:t>
+      </w:r>
+    </w:p>
+    <w:p>
+      <w:pPr>
+        <w:pStyle w:val="PlainText"/>
+        <w:rPr>
+          <w:rFonts w:ascii="Courier New" w:hAnsi="Courier New" w:cs="Courier New"/>
+        </w:rPr>
+      </w:pPr>
+      <w:r>
+        <w:rPr>
+          <w:rFonts w:ascii="Courier New" w:hAnsi="Courier New" w:cs="Courier New"/>
+        </w:rPr>
+        <w:t>Bill number</w:t>
+      </w:r>
+      <w:r>
+        <w:rPr>
+          <w:rFonts w:ascii="Courier New" w:hAnsi="Courier New" w:cs="Courier New"/>
+        </w:rPr>
+        <w:tab/>
+      </w:r>
+      <w:r>
+        <w:rPr>
+          <w:rFonts w:ascii="Courier New" w:hAnsi="Courier New" w:cs="Courier New"/>
+        </w:rPr>
+        <w:tab/>
+      </w:r>
+      <w:r>
+        <w:rPr>
+          <w:rFonts w:ascii="Courier New" w:hAnsi="Courier New" w:cs="Courier New"/>
+        </w:rPr>
+        <w:tab/>
+      </w:r>
+      <w:r>
+        <w:rPr>
+          <w:rFonts w:ascii="Courier New" w:hAnsi="Courier New" w:cs="Courier New"/>
+        </w:rPr>
+        <w:tab/>
+        <w:t>- 6205</w:t>
+      </w:r>
+    </w:p>
+    <w:p>
+      <w:pPr>
+        <w:pStyle w:val="PlainText"/>
+        <w:rPr>
+          <w:rFonts w:ascii="Courier New" w:hAnsi="Courier New" w:cs="Courier New"/>
+        </w:rPr>
+      </w:pPr>
+      <w:r>
+        <w:rPr>
+          <w:rFonts w:ascii="Courier New" w:hAnsi="Courier New" w:cs="Courier New"/>
+        </w:rPr>
+        <w:t>---------------------------------------------------------------</w:t>
+      </w:r>
+    </w:p>
+    <w:p>
+      <w:pPr>
+        <w:pStyle w:val="PlainText"/>
+        <w:rPr>
+          <w:rFonts w:ascii="Courier New" w:hAnsi="Courier New" w:cs="Courier New"/>
+        </w:rPr>
+      </w:pPr>
+      <w:r>
+        <w:rPr>
+          <w:rFonts w:ascii="Courier New" w:hAnsi="Courier New" w:cs="Courier New"/>
+        </w:rPr>
+        <w:t>Item Name</w:t>
+      </w:r>
+      <w:r>
+        <w:rPr>
+          <w:rFonts w:ascii="Courier New" w:hAnsi="Courier New" w:cs="Courier New"/>
+        </w:rPr>
+        <w:tab/>
+      </w:r>
+      <w:r>
+        <w:rPr>
+          <w:rFonts w:ascii="Courier New" w:hAnsi="Courier New" w:cs="Courier New"/>
+        </w:rPr>
+        <w:tab/>
+      </w:r>
+      <w:r>
+        <w:rPr>
+          <w:rFonts w:ascii="Courier New" w:hAnsi="Courier New" w:cs="Courier New"/>
+        </w:rPr>
+        <w:tab/>
+      </w:r>
+      <w:r>
+        <w:rPr>
+          <w:rFonts w:ascii="Courier New" w:hAnsi="Courier New" w:cs="Courier New"/>
+        </w:rPr>
+        <w:tab/>
+        <w:t>- POTATO</w:t>
+      </w:r>
+    </w:p>
+    <w:p>
+      <w:pPr>
+        <w:pStyle w:val="PlainText"/>
+        <w:rPr>
+          <w:rFonts w:ascii="Courier New" w:hAnsi="Courier New" w:cs="Courier New"/>
+        </w:rPr>
+      </w:pPr>
+      <w:r>
+        <w:rPr>
+          <w:rFonts w:ascii="Courier New" w:hAnsi="Courier New" w:cs="Courier New"/>
+        </w:rPr>
+        <w:t>Number of Pockets</w:t>
+      </w:r>
+      <w:r>
+        <w:rPr>
+          <w:rFonts w:ascii="Courier New" w:hAnsi="Courier New" w:cs="Courier New"/>
+        </w:rPr>
+        <w:tab/>
+      </w:r>
+      <w:r>
+        <w:rPr>
+          <w:rFonts w:ascii="Courier New" w:hAnsi="Courier New" w:cs="Courier New"/>
+        </w:rPr>
+        <w:tab/>
+      </w:r>
+      <w:r>
+        <w:rPr>
+          <w:rFonts w:ascii="Courier New" w:hAnsi="Courier New" w:cs="Courier New"/>
+        </w:rPr>
+        <w:tab/>
+        <w:t>- 1</w:t>
+      </w:r>
+    </w:p>
+    <w:p>
+      <w:pPr>
+        <w:pStyle w:val="PlainText"/>
+        <w:rPr>
+          <w:rFonts w:ascii="Courier New" w:hAnsi="Courier New" w:cs="Courier New"/>
+        </w:rPr>
+      </w:pPr>
+      <w:r>
+        <w:rPr>
+          <w:rFonts w:ascii="Courier New" w:hAnsi="Courier New" w:cs="Courier New"/>
+        </w:rPr>
+        <w:t>Number of KGs</w:t>
+      </w:r>
+      <w:r>
+        <w:rPr>
+          <w:rFonts w:ascii="Courier New" w:hAnsi="Courier New" w:cs="Courier New"/>
+        </w:rPr>
+        <w:tab/>
+      </w:r>
+      <w:r>
+        <w:rPr>
+          <w:rFonts w:ascii="Courier New" w:hAnsi="Courier New" w:cs="Courier New"/>
+        </w:rPr>
+        <w:tab/>
+      </w:r>
+      <w:r>
+        <w:rPr>
+          <w:rFonts w:ascii="Courier New" w:hAnsi="Courier New" w:cs="Courier New"/>
+        </w:rPr>
+        <w:tab/>
+        <w:t>- 51</w:t>
+      </w:r>
+    </w:p>
+    <w:p>
+      <w:pPr>
+        <w:pStyle w:val="PlainText"/>
+        <w:rPr>
+          <w:rFonts w:ascii="Courier New" w:hAnsi="Courier New" w:cs="Courier New"/>
+        </w:rPr>
+      </w:pPr>
+      <w:r>
+        <w:rPr>
+          <w:rFonts w:ascii="Courier New" w:hAnsi="Courier New" w:cs="Courier New"/>
+        </w:rPr>
+        <w:t>Rate</w:t>
+      </w:r>
+      <w:r>
+        <w:rPr>
+          <w:rFonts w:ascii="Courier New" w:hAnsi="Courier New" w:cs="Courier New"/>
+        </w:rPr>
+        <w:tab/>
+      </w:r>
+      <w:r>
+        <w:rPr>
+          <w:rFonts w:ascii="Courier New" w:hAnsi="Courier New" w:cs="Courier New"/>
+        </w:rPr>
+        <w:tab/>
+      </w:r>
+      <w:r>
+        <w:rPr>
+          <w:rFonts w:ascii="Courier New" w:hAnsi="Courier New" w:cs="Courier New"/>
+        </w:rPr>
+        <w:tab/>
+      </w:r>
+      <w:r>
+        <w:rPr>
+          <w:rFonts w:ascii="Courier New" w:hAnsi="Courier New" w:cs="Courier New"/>
+        </w:rPr>
+        <w:tab/>
+      </w:r>
+      <w:r>
+        <w:rPr>
+          <w:rFonts w:ascii="Courier New" w:hAnsi="Courier New" w:cs="Courier New"/>
+        </w:rPr>
+        <w:tab/>
+        <w:t>- 22</w:t>
+      </w:r>
+    </w:p>
+    <w:p>
+      <w:pPr>
+        <w:pStyle w:val="PlainText"/>
+        <w:rPr>
+          <w:rFonts w:ascii="Courier New" w:hAnsi="Courier New" w:cs="Courier New"/>
+        </w:rPr>
+      </w:pPr>
+      <w:r>
+        <w:rPr>
+          <w:rFonts w:ascii="Courier New" w:hAnsi="Courier New" w:cs="Courier New"/>
+        </w:rPr>
+        <w:t>Total Price</w:t>
+      </w:r>
+      <w:r>
+        <w:rPr>
+          <w:rFonts w:ascii="Courier New" w:hAnsi="Courier New" w:cs="Courier New"/>
+        </w:rPr>
+        <w:tab/>
+      </w:r>
+      <w:r>
+        <w:rPr>
+          <w:rFonts w:ascii="Courier New" w:hAnsi="Courier New" w:cs="Courier New"/>
+        </w:rPr>
+        <w:tab/>
+      </w:r>
+      <w:r>
+        <w:rPr>
+          <w:rFonts w:ascii="Courier New" w:hAnsi="Courier New" w:cs="Courier New"/>
+        </w:rPr>
+        <w:tab/>
+      </w:r>
+      <w:r>
+        <w:rPr>
+          <w:rFonts w:ascii="Courier New" w:hAnsi="Courier New" w:cs="Courier New"/>
+        </w:rPr>
+        <w:tab/>
+        <w:t>- 1122.0</w:t>
+      </w:r>
+    </w:p>
+    <w:p>
+      <w:pPr>
+        <w:pStyle w:val="PlainText"/>
+        <w:rPr>
+          <w:rFonts w:ascii="Courier New" w:hAnsi="Courier New" w:cs="Courier New"/>
+          <w:color w:val="FF0000"/>
+        </w:rPr>
+      </w:pPr>
+      <w:r>
+        <w:rPr>
+          <w:rFonts w:ascii="Courier New" w:hAnsi="Courier New" w:cs="Courier New"/>
+          <w:color w:val="FF0000"/>
+        </w:rPr>
+        <w:t>Amount Received</w:t>
+      </w:r>
+      <w:r>
+        <w:rPr>
+          <w:rFonts w:ascii="Courier New" w:hAnsi="Courier New" w:cs="Courier New"/>
+          <w:color w:val="FF0000"/>
+        </w:rPr>
+        <w:tab/>
+      </w:r>
+      <w:r>
+        <w:rPr>
+          <w:rFonts w:ascii="Courier New" w:hAnsi="Courier New" w:cs="Courier New"/>
+          <w:color w:val="FF0000"/>
+        </w:rPr>
+        <w:tab/>
+      </w:r>
+      <w:r>
+        <w:rPr>
+          <w:rFonts w:ascii="Courier New" w:hAnsi="Courier New" w:cs="Courier New"/>
+          <w:color w:val="FF0000"/>
+        </w:rPr>
+        <w:tab/>
+        <w:t>- 1144</w:t>
+      </w:r>
+    </w:p>
+    <w:p>
+      <w:pPr>
+        <w:pStyle w:val="PlainText"/>
+        <w:rPr>
+          <w:rFonts w:ascii="Courier New" w:hAnsi="Courier New" w:cs="Courier New"/>
+          <w:b/>
+        </w:rPr>
+      </w:pPr>
+      <w:r>
+        <w:rPr>
+          <w:rFonts w:ascii="Courier New" w:hAnsi="Courier New" w:cs="Courier New"/>
+          <w:b/>
+        </w:rPr>
+        <w:t>Amount balance</w:t>
+      </w:r>
+      <w:r>
+        <w:rPr>
+          <w:rFonts w:ascii="Courier New" w:hAnsi="Courier New" w:cs="Courier New"/>
+          <w:b/>
+        </w:rPr>
+        <w:tab/>
+      </w:r>
+      <w:r>
+        <w:rPr>
+          <w:rFonts w:ascii="Courier New" w:hAnsi="Courier New" w:cs="Courier New"/>
+          <w:b/>
+        </w:rPr>
+        <w:tab/>
+      </w:r>
+      <w:r>
+        <w:rPr>
+          <w:rFonts w:ascii="Courier New" w:hAnsi="Courier New" w:cs="Courier New"/>
+          <w:b/>
+        </w:rPr>
+        <w:tab/>
+        <w:t>- 1122.0</w:t>
+      </w:r>
+    </w:p>
+    <w:p>
+      <w:pPr>
+        <w:pStyle w:val="PlainText"/>
+        <w:rPr>
+          <w:rFonts w:ascii="Courier New" w:hAnsi="Courier New" w:cs="Courier New"/>
+        </w:rPr>
+      </w:pPr>
+      <w:r>
+        <w:rPr>
+          <w:rFonts w:ascii="Courier New" w:hAnsi="Courier New" w:cs="Courier New"/>
+        </w:rPr>
+        <w:t>Amount Received mode</w:t>
+      </w:r>
+      <w:r>
+        <w:rPr>
+          <w:rFonts w:ascii="Courier New" w:hAnsi="Courier New" w:cs="Courier New"/>
+        </w:rPr>
+        <w:tab/>
+      </w:r>
+      <w:r>
+        <w:rPr>
+          <w:rFonts w:ascii="Courier New" w:hAnsi="Courier New" w:cs="Courier New"/>
+        </w:rPr>
+        <w:tab/>
+        <w:t>- CASH</w:t>
+      </w:r>
+    </w:p>
+    <w:p>
+      <w:pPr>
+        <w:pStyle w:val="PlainText"/>
+        <w:rPr>
+          <w:rFonts w:ascii="Courier New" w:hAnsi="Courier New" w:cs="Courier New"/>
+        </w:rPr>
+      </w:pPr>
+    </w:p>
+    <w:p>
+      <w:pPr>
+        <w:pStyle w:val="PlainText"/>
+        <w:rPr>
+          <w:rFonts w:ascii="Courier New" w:hAnsi="Courier New" w:cs="Courier New"/>
+        </w:rPr>
+      </w:pPr>
     </w:p>
     <w:p>
       <w:pPr>

--- a/customer _details/GANGAMMA/SEP/TUMKUR/GANGANNA/PURCHASE DETAILS.docx
+++ b/customer _details/GANGAMMA/SEP/TUMKUR/GANGANNA/PURCHASE DETAILS.docx
@@ -7906,13 +7906,7 @@
         <w:rPr>
           <w:rFonts w:ascii="Courier New" w:hAnsi="Courier New" w:cs="Courier New"/>
         </w:rPr>
-        <w:t>TUE Jun 26</w:t>
-      </w:r>
-      <w:r>
-        <w:rPr>
-          <w:rFonts w:ascii="Courier New" w:hAnsi="Courier New" w:cs="Courier New"/>
-        </w:rPr>
-        <w:t xml:space="preserve"> 10:58:00 IST 2018</w:t>
+        <w:t>TUE Jun 26 10:58:00 IST 2018</w:t>
       </w:r>
     </w:p>
     <w:p>
@@ -8298,6 +8292,369 @@
         <w:tab/>
         <w:t>- CASH</w:t>
       </w:r>
+    </w:p>
+    <w:p>
+      <w:pPr>
+        <w:pStyle w:val="PlainText"/>
+        <w:rPr>
+          <w:rFonts w:ascii="Courier New" w:hAnsi="Courier New" w:cs="Courier New"/>
+        </w:rPr>
+      </w:pPr>
+    </w:p>
+    <w:p>
+      <w:pPr>
+        <w:pStyle w:val="PlainText"/>
+        <w:rPr>
+          <w:rFonts w:ascii="Courier New" w:hAnsi="Courier New" w:cs="Courier New"/>
+        </w:rPr>
+      </w:pPr>
+    </w:p>
+    <w:p>
+      <w:pPr>
+        <w:pStyle w:val="PlainText"/>
+        <w:rPr>
+          <w:rFonts w:ascii="Courier New" w:hAnsi="Courier New" w:cs="Courier New"/>
+        </w:rPr>
+      </w:pPr>
+      <w:r>
+        <w:rPr>
+          <w:rFonts w:ascii="Courier New" w:hAnsi="Courier New" w:cs="Courier New"/>
+        </w:rPr>
+        <w:t>TUE Jul 03</w:t>
+      </w:r>
+      <w:r>
+        <w:rPr>
+          <w:rFonts w:ascii="Courier New" w:hAnsi="Courier New" w:cs="Courier New"/>
+        </w:rPr>
+        <w:t xml:space="preserve"> 10:56:29 IST 2018</w:t>
+      </w:r>
+    </w:p>
+    <w:p>
+      <w:pPr>
+        <w:pStyle w:val="PlainText"/>
+        <w:rPr>
+          <w:rFonts w:ascii="Courier New" w:hAnsi="Courier New" w:cs="Courier New"/>
+        </w:rPr>
+      </w:pPr>
+      <w:r>
+        <w:rPr>
+          <w:rFonts w:ascii="Courier New" w:hAnsi="Courier New" w:cs="Courier New"/>
+        </w:rPr>
+        <w:t>Person Name</w:t>
+      </w:r>
+      <w:r>
+        <w:rPr>
+          <w:rFonts w:ascii="Courier New" w:hAnsi="Courier New" w:cs="Courier New"/>
+        </w:rPr>
+        <w:tab/>
+      </w:r>
+      <w:r>
+        <w:rPr>
+          <w:rFonts w:ascii="Courier New" w:hAnsi="Courier New" w:cs="Courier New"/>
+        </w:rPr>
+        <w:tab/>
+      </w:r>
+      <w:r>
+        <w:rPr>
+          <w:rFonts w:ascii="Courier New" w:hAnsi="Courier New" w:cs="Courier New"/>
+        </w:rPr>
+        <w:tab/>
+      </w:r>
+      <w:r>
+        <w:rPr>
+          <w:rFonts w:ascii="Courier New" w:hAnsi="Courier New" w:cs="Courier New"/>
+        </w:rPr>
+        <w:tab/>
+        <w:t>- GANGANNA</w:t>
+      </w:r>
+    </w:p>
+    <w:p>
+      <w:pPr>
+        <w:pStyle w:val="PlainText"/>
+        <w:rPr>
+          <w:rFonts w:ascii="Courier New" w:hAnsi="Courier New" w:cs="Courier New"/>
+        </w:rPr>
+      </w:pPr>
+      <w:r>
+        <w:rPr>
+          <w:rFonts w:ascii="Courier New" w:hAnsi="Courier New" w:cs="Courier New"/>
+        </w:rPr>
+        <w:t>Bill number</w:t>
+      </w:r>
+      <w:r>
+        <w:rPr>
+          <w:rFonts w:ascii="Courier New" w:hAnsi="Courier New" w:cs="Courier New"/>
+        </w:rPr>
+        <w:tab/>
+      </w:r>
+      <w:r>
+        <w:rPr>
+          <w:rFonts w:ascii="Courier New" w:hAnsi="Courier New" w:cs="Courier New"/>
+        </w:rPr>
+        <w:tab/>
+      </w:r>
+      <w:r>
+        <w:rPr>
+          <w:rFonts w:ascii="Courier New" w:hAnsi="Courier New" w:cs="Courier New"/>
+        </w:rPr>
+        <w:tab/>
+      </w:r>
+      <w:r>
+        <w:rPr>
+          <w:rFonts w:ascii="Courier New" w:hAnsi="Courier New" w:cs="Courier New"/>
+        </w:rPr>
+        <w:tab/>
+        <w:t>- 6377</w:t>
+      </w:r>
+    </w:p>
+    <w:p>
+      <w:pPr>
+        <w:pStyle w:val="PlainText"/>
+        <w:rPr>
+          <w:rFonts w:ascii="Courier New" w:hAnsi="Courier New" w:cs="Courier New"/>
+        </w:rPr>
+      </w:pPr>
+      <w:r>
+        <w:rPr>
+          <w:rFonts w:ascii="Courier New" w:hAnsi="Courier New" w:cs="Courier New"/>
+        </w:rPr>
+        <w:t>---------------------------------------------------------------</w:t>
+      </w:r>
+    </w:p>
+    <w:p>
+      <w:pPr>
+        <w:pStyle w:val="PlainText"/>
+        <w:rPr>
+          <w:rFonts w:ascii="Courier New" w:hAnsi="Courier New" w:cs="Courier New"/>
+        </w:rPr>
+      </w:pPr>
+      <w:r>
+        <w:rPr>
+          <w:rFonts w:ascii="Courier New" w:hAnsi="Courier New" w:cs="Courier New"/>
+        </w:rPr>
+        <w:t>Item Name</w:t>
+      </w:r>
+      <w:r>
+        <w:rPr>
+          <w:rFonts w:ascii="Courier New" w:hAnsi="Courier New" w:cs="Courier New"/>
+        </w:rPr>
+        <w:tab/>
+      </w:r>
+      <w:r>
+        <w:rPr>
+          <w:rFonts w:ascii="Courier New" w:hAnsi="Courier New" w:cs="Courier New"/>
+        </w:rPr>
+        <w:tab/>
+      </w:r>
+      <w:r>
+        <w:rPr>
+          <w:rFonts w:ascii="Courier New" w:hAnsi="Courier New" w:cs="Courier New"/>
+        </w:rPr>
+        <w:tab/>
+      </w:r>
+      <w:r>
+        <w:rPr>
+          <w:rFonts w:ascii="Courier New" w:hAnsi="Courier New" w:cs="Courier New"/>
+        </w:rPr>
+        <w:tab/>
+        <w:t>- TOMOTO</w:t>
+      </w:r>
+    </w:p>
+    <w:p>
+      <w:pPr>
+        <w:pStyle w:val="PlainText"/>
+        <w:rPr>
+          <w:rFonts w:ascii="Courier New" w:hAnsi="Courier New" w:cs="Courier New"/>
+        </w:rPr>
+      </w:pPr>
+      <w:r>
+        <w:rPr>
+          <w:rFonts w:ascii="Courier New" w:hAnsi="Courier New" w:cs="Courier New"/>
+        </w:rPr>
+        <w:t>Number of Pockets</w:t>
+      </w:r>
+      <w:r>
+        <w:rPr>
+          <w:rFonts w:ascii="Courier New" w:hAnsi="Courier New" w:cs="Courier New"/>
+        </w:rPr>
+        <w:tab/>
+      </w:r>
+      <w:r>
+        <w:rPr>
+          <w:rFonts w:ascii="Courier New" w:hAnsi="Courier New" w:cs="Courier New"/>
+        </w:rPr>
+        <w:tab/>
+      </w:r>
+      <w:r>
+        <w:rPr>
+          <w:rFonts w:ascii="Courier New" w:hAnsi="Courier New" w:cs="Courier New"/>
+        </w:rPr>
+        <w:tab/>
+        <w:t>- 3</w:t>
+      </w:r>
+    </w:p>
+    <w:p>
+      <w:pPr>
+        <w:pStyle w:val="PlainText"/>
+        <w:rPr>
+          <w:rFonts w:ascii="Courier New" w:hAnsi="Courier New" w:cs="Courier New"/>
+        </w:rPr>
+      </w:pPr>
+      <w:r>
+        <w:rPr>
+          <w:rFonts w:ascii="Courier New" w:hAnsi="Courier New" w:cs="Courier New"/>
+        </w:rPr>
+        <w:t>Number of KGs</w:t>
+      </w:r>
+      <w:r>
+        <w:rPr>
+          <w:rFonts w:ascii="Courier New" w:hAnsi="Courier New" w:cs="Courier New"/>
+        </w:rPr>
+        <w:tab/>
+      </w:r>
+      <w:r>
+        <w:rPr>
+          <w:rFonts w:ascii="Courier New" w:hAnsi="Courier New" w:cs="Courier New"/>
+        </w:rPr>
+        <w:tab/>
+      </w:r>
+      <w:r>
+        <w:rPr>
+          <w:rFonts w:ascii="Courier New" w:hAnsi="Courier New" w:cs="Courier New"/>
+        </w:rPr>
+        <w:tab/>
+        <w:t>- 30</w:t>
+      </w:r>
+    </w:p>
+    <w:p>
+      <w:pPr>
+        <w:pStyle w:val="PlainText"/>
+        <w:rPr>
+          <w:rFonts w:ascii="Courier New" w:hAnsi="Courier New" w:cs="Courier New"/>
+        </w:rPr>
+      </w:pPr>
+      <w:r>
+        <w:rPr>
+          <w:rFonts w:ascii="Courier New" w:hAnsi="Courier New" w:cs="Courier New"/>
+        </w:rPr>
+        <w:t>Rate</w:t>
+      </w:r>
+      <w:r>
+        <w:rPr>
+          <w:rFonts w:ascii="Courier New" w:hAnsi="Courier New" w:cs="Courier New"/>
+        </w:rPr>
+        <w:tab/>
+      </w:r>
+      <w:r>
+        <w:rPr>
+          <w:rFonts w:ascii="Courier New" w:hAnsi="Courier New" w:cs="Courier New"/>
+        </w:rPr>
+        <w:tab/>
+      </w:r>
+      <w:r>
+        <w:rPr>
+          <w:rFonts w:ascii="Courier New" w:hAnsi="Courier New" w:cs="Courier New"/>
+        </w:rPr>
+        <w:tab/>
+      </w:r>
+      <w:r>
+        <w:rPr>
+          <w:rFonts w:ascii="Courier New" w:hAnsi="Courier New" w:cs="Courier New"/>
+        </w:rPr>
+        <w:tab/>
+      </w:r>
+      <w:r>
+        <w:rPr>
+          <w:rFonts w:ascii="Courier New" w:hAnsi="Courier New" w:cs="Courier New"/>
+        </w:rPr>
+        <w:tab/>
+        <w:t>- 20</w:t>
+      </w:r>
+    </w:p>
+    <w:p>
+      <w:pPr>
+        <w:pStyle w:val="PlainText"/>
+        <w:rPr>
+          <w:rFonts w:ascii="Courier New" w:hAnsi="Courier New" w:cs="Courier New"/>
+        </w:rPr>
+      </w:pPr>
+      <w:r>
+        <w:rPr>
+          <w:rFonts w:ascii="Courier New" w:hAnsi="Courier New" w:cs="Courier New"/>
+        </w:rPr>
+        <w:t>Total Price</w:t>
+      </w:r>
+      <w:r>
+        <w:rPr>
+          <w:rFonts w:ascii="Courier New" w:hAnsi="Courier New" w:cs="Courier New"/>
+        </w:rPr>
+        <w:tab/>
+      </w:r>
+      <w:r>
+        <w:rPr>
+          <w:rFonts w:ascii="Courier New" w:hAnsi="Courier New" w:cs="Courier New"/>
+        </w:rPr>
+        <w:tab/>
+      </w:r>
+      <w:r>
+        <w:rPr>
+          <w:rFonts w:ascii="Courier New" w:hAnsi="Courier New" w:cs="Courier New"/>
+        </w:rPr>
+        <w:tab/>
+      </w:r>
+      <w:r>
+        <w:rPr>
+          <w:rFonts w:ascii="Courier New" w:hAnsi="Courier New" w:cs="Courier New"/>
+        </w:rPr>
+        <w:tab/>
+        <w:t>- 600.0</w:t>
+      </w:r>
+    </w:p>
+    <w:p>
+      <w:pPr>
+        <w:pStyle w:val="PlainText"/>
+        <w:rPr>
+          <w:rFonts w:ascii="Courier New" w:hAnsi="Courier New" w:cs="Courier New"/>
+          <w:b/>
+        </w:rPr>
+      </w:pPr>
+      <w:r>
+        <w:rPr>
+          <w:rFonts w:ascii="Courier New" w:hAnsi="Courier New" w:cs="Courier New"/>
+          <w:b/>
+        </w:rPr>
+        <w:t>Amount balance</w:t>
+      </w:r>
+      <w:r>
+        <w:rPr>
+          <w:rFonts w:ascii="Courier New" w:hAnsi="Courier New" w:cs="Courier New"/>
+          <w:b/>
+        </w:rPr>
+        <w:tab/>
+      </w:r>
+      <w:r>
+        <w:rPr>
+          <w:rFonts w:ascii="Courier New" w:hAnsi="Courier New" w:cs="Courier New"/>
+          <w:b/>
+        </w:rPr>
+        <w:tab/>
+      </w:r>
+      <w:r>
+        <w:rPr>
+          <w:rFonts w:ascii="Courier New" w:hAnsi="Courier New" w:cs="Courier New"/>
+          <w:b/>
+        </w:rPr>
+        <w:tab/>
+        <w:t>- 1722.0</w:t>
+      </w:r>
+    </w:p>
+    <w:p>
+      <w:pPr>
+        <w:pStyle w:val="PlainText"/>
+        <w:rPr>
+          <w:rFonts w:ascii="Courier New" w:hAnsi="Courier New" w:cs="Courier New"/>
+        </w:rPr>
+      </w:pPr>
     </w:p>
     <w:p>
       <w:pPr>

--- a/customer _details/GANGAMMA/SEP/TUMKUR/GANGANNA/PURCHASE DETAILS.docx
+++ b/customer _details/GANGAMMA/SEP/TUMKUR/GANGANNA/PURCHASE DETAILS.docx
@@ -8320,13 +8320,7 @@
         <w:rPr>
           <w:rFonts w:ascii="Courier New" w:hAnsi="Courier New" w:cs="Courier New"/>
         </w:rPr>
-        <w:t>TUE Jul 03</w:t>
-      </w:r>
-      <w:r>
-        <w:rPr>
-          <w:rFonts w:ascii="Courier New" w:hAnsi="Courier New" w:cs="Courier New"/>
-        </w:rPr>
-        <w:t xml:space="preserve"> 10:56:29 IST 2018</w:t>
+        <w:t>TUE Jul 03 10:56:29 IST 2018</w:t>
       </w:r>
     </w:p>
     <w:p>
@@ -8647,6 +8641,247 @@
         <w:tab/>
         <w:t>- 1722.0</w:t>
       </w:r>
+    </w:p>
+    <w:p>
+      <w:pPr>
+        <w:pStyle w:val="PlainText"/>
+        <w:rPr>
+          <w:rFonts w:ascii="Courier New" w:hAnsi="Courier New" w:cs="Courier New"/>
+          <w:b/>
+        </w:rPr>
+      </w:pPr>
+    </w:p>
+    <w:p>
+      <w:pPr>
+        <w:pStyle w:val="PlainText"/>
+        <w:rPr>
+          <w:rFonts w:ascii="Courier New" w:hAnsi="Courier New" w:cs="Courier New"/>
+        </w:rPr>
+      </w:pPr>
+      <w:r>
+        <w:rPr>
+          <w:rFonts w:ascii="Courier New" w:hAnsi="Courier New" w:cs="Courier New"/>
+        </w:rPr>
+        <w:t>FRI Jul 13</w:t>
+      </w:r>
+      <w:r>
+        <w:rPr>
+          <w:rFonts w:ascii="Courier New" w:hAnsi="Courier New" w:cs="Courier New"/>
+        </w:rPr>
+        <w:t xml:space="preserve"> 11:52:47 IST 2018</w:t>
+      </w:r>
+    </w:p>
+    <w:p>
+      <w:pPr>
+        <w:pStyle w:val="PlainText"/>
+        <w:rPr>
+          <w:rFonts w:ascii="Courier New" w:hAnsi="Courier New" w:cs="Courier New"/>
+        </w:rPr>
+      </w:pPr>
+      <w:r>
+        <w:rPr>
+          <w:rFonts w:ascii="Courier New" w:hAnsi="Courier New" w:cs="Courier New"/>
+        </w:rPr>
+        <w:t>Person Name</w:t>
+      </w:r>
+      <w:r>
+        <w:rPr>
+          <w:rFonts w:ascii="Courier New" w:hAnsi="Courier New" w:cs="Courier New"/>
+        </w:rPr>
+        <w:tab/>
+      </w:r>
+      <w:r>
+        <w:rPr>
+          <w:rFonts w:ascii="Courier New" w:hAnsi="Courier New" w:cs="Courier New"/>
+        </w:rPr>
+        <w:tab/>
+      </w:r>
+      <w:r>
+        <w:rPr>
+          <w:rFonts w:ascii="Courier New" w:hAnsi="Courier New" w:cs="Courier New"/>
+        </w:rPr>
+        <w:tab/>
+      </w:r>
+      <w:r>
+        <w:rPr>
+          <w:rFonts w:ascii="Courier New" w:hAnsi="Courier New" w:cs="Courier New"/>
+        </w:rPr>
+        <w:tab/>
+        <w:t>- GANGANNA</w:t>
+      </w:r>
+    </w:p>
+    <w:p>
+      <w:pPr>
+        <w:pStyle w:val="PlainText"/>
+        <w:rPr>
+          <w:rFonts w:ascii="Courier New" w:hAnsi="Courier New" w:cs="Courier New"/>
+        </w:rPr>
+      </w:pPr>
+      <w:r>
+        <w:rPr>
+          <w:rFonts w:ascii="Courier New" w:hAnsi="Courier New" w:cs="Courier New"/>
+        </w:rPr>
+        <w:t>---------------------------------------------------------------</w:t>
+      </w:r>
+    </w:p>
+    <w:p>
+      <w:pPr>
+        <w:pStyle w:val="PlainText"/>
+        <w:rPr>
+          <w:rFonts w:ascii="Courier New" w:hAnsi="Courier New" w:cs="Courier New"/>
+        </w:rPr>
+      </w:pPr>
+      <w:r>
+        <w:rPr>
+          <w:rFonts w:ascii="Courier New" w:hAnsi="Courier New" w:cs="Courier New"/>
+        </w:rPr>
+        <w:t>Item Name</w:t>
+      </w:r>
+      <w:r>
+        <w:rPr>
+          <w:rFonts w:ascii="Courier New" w:hAnsi="Courier New" w:cs="Courier New"/>
+        </w:rPr>
+        <w:tab/>
+      </w:r>
+      <w:r>
+        <w:rPr>
+          <w:rFonts w:ascii="Courier New" w:hAnsi="Courier New" w:cs="Courier New"/>
+        </w:rPr>
+        <w:tab/>
+      </w:r>
+      <w:r>
+        <w:rPr>
+          <w:rFonts w:ascii="Courier New" w:hAnsi="Courier New" w:cs="Courier New"/>
+        </w:rPr>
+        <w:tab/>
+      </w:r>
+      <w:r>
+        <w:rPr>
+          <w:rFonts w:ascii="Courier New" w:hAnsi="Courier New" w:cs="Courier New"/>
+        </w:rPr>
+        <w:tab/>
+        <w:t>- BEET</w:t>
+      </w:r>
+    </w:p>
+    <w:p>
+      <w:pPr>
+        <w:pStyle w:val="PlainText"/>
+        <w:rPr>
+          <w:rFonts w:ascii="Courier New" w:hAnsi="Courier New" w:cs="Courier New"/>
+          <w:color w:val="FF0000"/>
+        </w:rPr>
+      </w:pPr>
+      <w:r>
+        <w:rPr>
+          <w:rFonts w:ascii="Courier New" w:hAnsi="Courier New" w:cs="Courier New"/>
+          <w:color w:val="FF0000"/>
+        </w:rPr>
+        <w:t>Amount Received</w:t>
+      </w:r>
+      <w:r>
+        <w:rPr>
+          <w:rFonts w:ascii="Courier New" w:hAnsi="Courier New" w:cs="Courier New"/>
+          <w:color w:val="FF0000"/>
+        </w:rPr>
+        <w:tab/>
+      </w:r>
+      <w:r>
+        <w:rPr>
+          <w:rFonts w:ascii="Courier New" w:hAnsi="Courier New" w:cs="Courier New"/>
+          <w:color w:val="FF0000"/>
+        </w:rPr>
+        <w:tab/>
+      </w:r>
+      <w:r>
+        <w:rPr>
+          <w:rFonts w:ascii="Courier New" w:hAnsi="Courier New" w:cs="Courier New"/>
+          <w:color w:val="FF0000"/>
+        </w:rPr>
+        <w:tab/>
+        <w:t>- 600</w:t>
+      </w:r>
+    </w:p>
+    <w:p>
+      <w:pPr>
+        <w:pStyle w:val="PlainText"/>
+        <w:rPr>
+          <w:rFonts w:ascii="Courier New" w:hAnsi="Courier New" w:cs="Courier New"/>
+          <w:b/>
+        </w:rPr>
+      </w:pPr>
+      <w:r>
+        <w:rPr>
+          <w:rFonts w:ascii="Courier New" w:hAnsi="Courier New" w:cs="Courier New"/>
+          <w:b/>
+        </w:rPr>
+        <w:t>Amount balance</w:t>
+      </w:r>
+      <w:r>
+        <w:rPr>
+          <w:rFonts w:ascii="Courier New" w:hAnsi="Courier New" w:cs="Courier New"/>
+          <w:b/>
+        </w:rPr>
+        <w:tab/>
+      </w:r>
+      <w:r>
+        <w:rPr>
+          <w:rFonts w:ascii="Courier New" w:hAnsi="Courier New" w:cs="Courier New"/>
+          <w:b/>
+        </w:rPr>
+        <w:tab/>
+      </w:r>
+      <w:r>
+        <w:rPr>
+          <w:rFonts w:ascii="Courier New" w:hAnsi="Courier New" w:cs="Courier New"/>
+          <w:b/>
+        </w:rPr>
+        <w:tab/>
+        <w:t>- 1122.0</w:t>
+      </w:r>
+    </w:p>
+    <w:p>
+      <w:pPr>
+        <w:pStyle w:val="PlainText"/>
+        <w:rPr>
+          <w:rFonts w:ascii="Courier New" w:hAnsi="Courier New" w:cs="Courier New"/>
+        </w:rPr>
+      </w:pPr>
+      <w:r>
+        <w:rPr>
+          <w:rFonts w:ascii="Courier New" w:hAnsi="Courier New" w:cs="Courier New"/>
+        </w:rPr>
+        <w:t>Amount Received mode</w:t>
+      </w:r>
+      <w:r>
+        <w:rPr>
+          <w:rFonts w:ascii="Courier New" w:hAnsi="Courier New" w:cs="Courier New"/>
+        </w:rPr>
+        <w:tab/>
+      </w:r>
+      <w:r>
+        <w:rPr>
+          <w:rFonts w:ascii="Courier New" w:hAnsi="Courier New" w:cs="Courier New"/>
+        </w:rPr>
+        <w:tab/>
+        <w:t>- CASH</w:t>
+      </w:r>
+    </w:p>
+    <w:p>
+      <w:pPr>
+        <w:pStyle w:val="PlainText"/>
+        <w:rPr>
+          <w:rFonts w:ascii="Courier New" w:hAnsi="Courier New" w:cs="Courier New"/>
+        </w:rPr>
+      </w:pPr>
+    </w:p>
+    <w:p>
+      <w:pPr>
+        <w:pStyle w:val="PlainText"/>
+        <w:rPr>
+          <w:rFonts w:ascii="Courier New" w:hAnsi="Courier New" w:cs="Courier New"/>
+          <w:b/>
+        </w:rPr>
+      </w:pPr>
     </w:p>
     <w:p>
       <w:pPr>

--- a/customer _details/GANGAMMA/SEP/TUMKUR/GANGANNA/PURCHASE DETAILS.docx
+++ b/customer _details/GANGAMMA/SEP/TUMKUR/GANGANNA/PURCHASE DETAILS.docx
@@ -8662,13 +8662,7 @@
         <w:rPr>
           <w:rFonts w:ascii="Courier New" w:hAnsi="Courier New" w:cs="Courier New"/>
         </w:rPr>
-        <w:t>FRI Jul 13</w:t>
-      </w:r>
-      <w:r>
-        <w:rPr>
-          <w:rFonts w:ascii="Courier New" w:hAnsi="Courier New" w:cs="Courier New"/>
-        </w:rPr>
-        <w:t xml:space="preserve"> 11:52:47 IST 2018</w:t>
+        <w:t>FRI Jul 13 11:52:47 IST 2018</w:t>
       </w:r>
     </w:p>
     <w:p>
@@ -8865,6 +8859,434 @@
         <w:tab/>
         <w:t>- CASH</w:t>
       </w:r>
+    </w:p>
+    <w:p>
+      <w:pPr>
+        <w:pStyle w:val="PlainText"/>
+        <w:rPr>
+          <w:rFonts w:ascii="Courier New" w:hAnsi="Courier New" w:cs="Courier New"/>
+        </w:rPr>
+      </w:pPr>
+    </w:p>
+    <w:p>
+      <w:pPr>
+        <w:pStyle w:val="PlainText"/>
+        <w:rPr>
+          <w:rFonts w:ascii="Courier New" w:hAnsi="Courier New" w:cs="Courier New"/>
+        </w:rPr>
+      </w:pPr>
+      <w:r>
+        <w:rPr>
+          <w:rFonts w:ascii="Courier New" w:hAnsi="Courier New" w:cs="Courier New"/>
+        </w:rPr>
+        <w:t>MON Jul 23</w:t>
+      </w:r>
+      <w:r>
+        <w:rPr>
+          <w:rFonts w:ascii="Courier New" w:hAnsi="Courier New" w:cs="Courier New"/>
+        </w:rPr>
+        <w:t xml:space="preserve"> 13:31:43 IST 2018</w:t>
+      </w:r>
+    </w:p>
+    <w:p>
+      <w:pPr>
+        <w:pStyle w:val="PlainText"/>
+        <w:rPr>
+          <w:rFonts w:ascii="Courier New" w:hAnsi="Courier New" w:cs="Courier New"/>
+        </w:rPr>
+      </w:pPr>
+      <w:r>
+        <w:rPr>
+          <w:rFonts w:ascii="Courier New" w:hAnsi="Courier New" w:cs="Courier New"/>
+        </w:rPr>
+        <w:t>Person Name</w:t>
+      </w:r>
+      <w:r>
+        <w:rPr>
+          <w:rFonts w:ascii="Courier New" w:hAnsi="Courier New" w:cs="Courier New"/>
+        </w:rPr>
+        <w:tab/>
+      </w:r>
+      <w:r>
+        <w:rPr>
+          <w:rFonts w:ascii="Courier New" w:hAnsi="Courier New" w:cs="Courier New"/>
+        </w:rPr>
+        <w:tab/>
+      </w:r>
+      <w:r>
+        <w:rPr>
+          <w:rFonts w:ascii="Courier New" w:hAnsi="Courier New" w:cs="Courier New"/>
+        </w:rPr>
+        <w:tab/>
+      </w:r>
+      <w:r>
+        <w:rPr>
+          <w:rFonts w:ascii="Courier New" w:hAnsi="Courier New" w:cs="Courier New"/>
+        </w:rPr>
+        <w:tab/>
+        <w:t>- GANGANNA</w:t>
+      </w:r>
+    </w:p>
+    <w:p>
+      <w:pPr>
+        <w:pStyle w:val="PlainText"/>
+        <w:rPr>
+          <w:rFonts w:ascii="Courier New" w:hAnsi="Courier New" w:cs="Courier New"/>
+        </w:rPr>
+      </w:pPr>
+      <w:r>
+        <w:rPr>
+          <w:rFonts w:ascii="Courier New" w:hAnsi="Courier New" w:cs="Courier New"/>
+        </w:rPr>
+        <w:t>Bill number</w:t>
+      </w:r>
+      <w:r>
+        <w:rPr>
+          <w:rFonts w:ascii="Courier New" w:hAnsi="Courier New" w:cs="Courier New"/>
+        </w:rPr>
+        <w:tab/>
+      </w:r>
+      <w:r>
+        <w:rPr>
+          <w:rFonts w:ascii="Courier New" w:hAnsi="Courier New" w:cs="Courier New"/>
+        </w:rPr>
+        <w:tab/>
+      </w:r>
+      <w:r>
+        <w:rPr>
+          <w:rFonts w:ascii="Courier New" w:hAnsi="Courier New" w:cs="Courier New"/>
+        </w:rPr>
+        <w:tab/>
+      </w:r>
+      <w:r>
+        <w:rPr>
+          <w:rFonts w:ascii="Courier New" w:hAnsi="Courier New" w:cs="Courier New"/>
+        </w:rPr>
+        <w:tab/>
+        <w:t>- 6827</w:t>
+      </w:r>
+    </w:p>
+    <w:p>
+      <w:pPr>
+        <w:pStyle w:val="PlainText"/>
+        <w:rPr>
+          <w:rFonts w:ascii="Courier New" w:hAnsi="Courier New" w:cs="Courier New"/>
+        </w:rPr>
+      </w:pPr>
+      <w:r>
+        <w:rPr>
+          <w:rFonts w:ascii="Courier New" w:hAnsi="Courier New" w:cs="Courier New"/>
+        </w:rPr>
+        <w:t>---------------------------------------------------------------</w:t>
+      </w:r>
+    </w:p>
+    <w:p>
+      <w:pPr>
+        <w:pStyle w:val="PlainText"/>
+        <w:rPr>
+          <w:rFonts w:ascii="Courier New" w:hAnsi="Courier New" w:cs="Courier New"/>
+        </w:rPr>
+      </w:pPr>
+      <w:r>
+        <w:rPr>
+          <w:rFonts w:ascii="Courier New" w:hAnsi="Courier New" w:cs="Courier New"/>
+        </w:rPr>
+        <w:t>Item Name</w:t>
+      </w:r>
+      <w:r>
+        <w:rPr>
+          <w:rFonts w:ascii="Courier New" w:hAnsi="Courier New" w:cs="Courier New"/>
+        </w:rPr>
+        <w:tab/>
+      </w:r>
+      <w:r>
+        <w:rPr>
+          <w:rFonts w:ascii="Courier New" w:hAnsi="Courier New" w:cs="Courier New"/>
+        </w:rPr>
+        <w:tab/>
+      </w:r>
+      <w:r>
+        <w:rPr>
+          <w:rFonts w:ascii="Courier New" w:hAnsi="Courier New" w:cs="Courier New"/>
+        </w:rPr>
+        <w:tab/>
+      </w:r>
+      <w:r>
+        <w:rPr>
+          <w:rFonts w:ascii="Courier New" w:hAnsi="Courier New" w:cs="Courier New"/>
+        </w:rPr>
+        <w:tab/>
+        <w:t>- POTATO</w:t>
+      </w:r>
+    </w:p>
+    <w:p>
+      <w:pPr>
+        <w:pStyle w:val="PlainText"/>
+        <w:rPr>
+          <w:rFonts w:ascii="Courier New" w:hAnsi="Courier New" w:cs="Courier New"/>
+        </w:rPr>
+      </w:pPr>
+      <w:r>
+        <w:rPr>
+          <w:rFonts w:ascii="Courier New" w:hAnsi="Courier New" w:cs="Courier New"/>
+        </w:rPr>
+        <w:t>Number of Pockets</w:t>
+      </w:r>
+      <w:r>
+        <w:rPr>
+          <w:rFonts w:ascii="Courier New" w:hAnsi="Courier New" w:cs="Courier New"/>
+        </w:rPr>
+        <w:tab/>
+      </w:r>
+      <w:r>
+        <w:rPr>
+          <w:rFonts w:ascii="Courier New" w:hAnsi="Courier New" w:cs="Courier New"/>
+        </w:rPr>
+        <w:tab/>
+      </w:r>
+      <w:r>
+        <w:rPr>
+          <w:rFonts w:ascii="Courier New" w:hAnsi="Courier New" w:cs="Courier New"/>
+        </w:rPr>
+        <w:tab/>
+        <w:t>- 1</w:t>
+      </w:r>
+    </w:p>
+    <w:p>
+      <w:pPr>
+        <w:pStyle w:val="PlainText"/>
+        <w:rPr>
+          <w:rFonts w:ascii="Courier New" w:hAnsi="Courier New" w:cs="Courier New"/>
+        </w:rPr>
+      </w:pPr>
+      <w:r>
+        <w:rPr>
+          <w:rFonts w:ascii="Courier New" w:hAnsi="Courier New" w:cs="Courier New"/>
+        </w:rPr>
+        <w:t>Number of KGs</w:t>
+      </w:r>
+      <w:r>
+        <w:rPr>
+          <w:rFonts w:ascii="Courier New" w:hAnsi="Courier New" w:cs="Courier New"/>
+        </w:rPr>
+        <w:tab/>
+      </w:r>
+      <w:r>
+        <w:rPr>
+          <w:rFonts w:ascii="Courier New" w:hAnsi="Courier New" w:cs="Courier New"/>
+        </w:rPr>
+        <w:tab/>
+      </w:r>
+      <w:r>
+        <w:rPr>
+          <w:rFonts w:ascii="Courier New" w:hAnsi="Courier New" w:cs="Courier New"/>
+        </w:rPr>
+        <w:tab/>
+        <w:t>- 60</w:t>
+      </w:r>
+    </w:p>
+    <w:p>
+      <w:pPr>
+        <w:pStyle w:val="PlainText"/>
+        <w:rPr>
+          <w:rFonts w:ascii="Courier New" w:hAnsi="Courier New" w:cs="Courier New"/>
+        </w:rPr>
+      </w:pPr>
+      <w:r>
+        <w:rPr>
+          <w:rFonts w:ascii="Courier New" w:hAnsi="Courier New" w:cs="Courier New"/>
+        </w:rPr>
+        <w:t>Rate</w:t>
+      </w:r>
+      <w:r>
+        <w:rPr>
+          <w:rFonts w:ascii="Courier New" w:hAnsi="Courier New" w:cs="Courier New"/>
+        </w:rPr>
+        <w:tab/>
+      </w:r>
+      <w:r>
+        <w:rPr>
+          <w:rFonts w:ascii="Courier New" w:hAnsi="Courier New" w:cs="Courier New"/>
+        </w:rPr>
+        <w:tab/>
+      </w:r>
+      <w:r>
+        <w:rPr>
+          <w:rFonts w:ascii="Courier New" w:hAnsi="Courier New" w:cs="Courier New"/>
+        </w:rPr>
+        <w:tab/>
+      </w:r>
+      <w:r>
+        <w:rPr>
+          <w:rFonts w:ascii="Courier New" w:hAnsi="Courier New" w:cs="Courier New"/>
+        </w:rPr>
+        <w:tab/>
+      </w:r>
+      <w:r>
+        <w:rPr>
+          <w:rFonts w:ascii="Courier New" w:hAnsi="Courier New" w:cs="Courier New"/>
+        </w:rPr>
+        <w:tab/>
+        <w:t>- 21</w:t>
+      </w:r>
+    </w:p>
+    <w:p>
+      <w:pPr>
+        <w:pStyle w:val="PlainText"/>
+        <w:rPr>
+          <w:rFonts w:ascii="Courier New" w:hAnsi="Courier New" w:cs="Courier New"/>
+        </w:rPr>
+      </w:pPr>
+      <w:r>
+        <w:rPr>
+          <w:rFonts w:ascii="Courier New" w:hAnsi="Courier New" w:cs="Courier New"/>
+        </w:rPr>
+        <w:t>Total Price</w:t>
+      </w:r>
+      <w:r>
+        <w:rPr>
+          <w:rFonts w:ascii="Courier New" w:hAnsi="Courier New" w:cs="Courier New"/>
+        </w:rPr>
+        <w:tab/>
+      </w:r>
+      <w:r>
+        <w:rPr>
+          <w:rFonts w:ascii="Courier New" w:hAnsi="Courier New" w:cs="Courier New"/>
+        </w:rPr>
+        <w:tab/>
+      </w:r>
+      <w:r>
+        <w:rPr>
+          <w:rFonts w:ascii="Courier New" w:hAnsi="Courier New" w:cs="Courier New"/>
+        </w:rPr>
+        <w:tab/>
+      </w:r>
+      <w:r>
+        <w:rPr>
+          <w:rFonts w:ascii="Courier New" w:hAnsi="Courier New" w:cs="Courier New"/>
+        </w:rPr>
+        <w:tab/>
+        <w:t>- 1260.0</w:t>
+      </w:r>
+    </w:p>
+    <w:p>
+      <w:pPr>
+        <w:pStyle w:val="PlainText"/>
+        <w:rPr>
+          <w:rFonts w:ascii="Courier New" w:hAnsi="Courier New" w:cs="Courier New"/>
+          <w:color w:val="FF0000"/>
+        </w:rPr>
+      </w:pPr>
+      <w:r>
+        <w:rPr>
+          <w:rFonts w:ascii="Courier New" w:hAnsi="Courier New" w:cs="Courier New"/>
+          <w:color w:val="FF0000"/>
+        </w:rPr>
+        <w:t>Amount Received</w:t>
+      </w:r>
+      <w:r>
+        <w:rPr>
+          <w:rFonts w:ascii="Courier New" w:hAnsi="Courier New" w:cs="Courier New"/>
+          <w:color w:val="FF0000"/>
+        </w:rPr>
+        <w:tab/>
+      </w:r>
+      <w:r>
+        <w:rPr>
+          <w:rFonts w:ascii="Courier New" w:hAnsi="Courier New" w:cs="Courier New"/>
+          <w:color w:val="FF0000"/>
+        </w:rPr>
+        <w:tab/>
+      </w:r>
+      <w:r>
+        <w:rPr>
+          <w:rFonts w:ascii="Courier New" w:hAnsi="Courier New" w:cs="Courier New"/>
+          <w:color w:val="FF0000"/>
+        </w:rPr>
+        <w:tab/>
+        <w:t>- 1122</w:t>
+      </w:r>
+    </w:p>
+    <w:p>
+      <w:pPr>
+        <w:pStyle w:val="PlainText"/>
+        <w:rPr>
+          <w:rFonts w:ascii="Courier New" w:hAnsi="Courier New" w:cs="Courier New"/>
+          <w:b/>
+        </w:rPr>
+      </w:pPr>
+      <w:r>
+        <w:rPr>
+          <w:rFonts w:ascii="Courier New" w:hAnsi="Courier New" w:cs="Courier New"/>
+          <w:b/>
+        </w:rPr>
+        <w:t>Amount balance</w:t>
+      </w:r>
+      <w:r>
+        <w:rPr>
+          <w:rFonts w:ascii="Courier New" w:hAnsi="Courier New" w:cs="Courier New"/>
+          <w:b/>
+        </w:rPr>
+        <w:tab/>
+      </w:r>
+      <w:r>
+        <w:rPr>
+          <w:rFonts w:ascii="Courier New" w:hAnsi="Courier New" w:cs="Courier New"/>
+          <w:b/>
+        </w:rPr>
+        <w:tab/>
+      </w:r>
+      <w:r>
+        <w:rPr>
+          <w:rFonts w:ascii="Courier New" w:hAnsi="Courier New" w:cs="Courier New"/>
+          <w:b/>
+        </w:rPr>
+        <w:tab/>
+        <w:t>- 1260.0</w:t>
+      </w:r>
+    </w:p>
+    <w:p>
+      <w:pPr>
+        <w:pStyle w:val="PlainText"/>
+        <w:rPr>
+          <w:rFonts w:ascii="Courier New" w:hAnsi="Courier New" w:cs="Courier New"/>
+        </w:rPr>
+      </w:pPr>
+      <w:r>
+        <w:rPr>
+          <w:rFonts w:ascii="Courier New" w:hAnsi="Courier New" w:cs="Courier New"/>
+        </w:rPr>
+        <w:t>Amount Received mode</w:t>
+      </w:r>
+      <w:r>
+        <w:rPr>
+          <w:rFonts w:ascii="Courier New" w:hAnsi="Courier New" w:cs="Courier New"/>
+        </w:rPr>
+        <w:tab/>
+      </w:r>
+      <w:r>
+        <w:rPr>
+          <w:rFonts w:ascii="Courier New" w:hAnsi="Courier New" w:cs="Courier New"/>
+        </w:rPr>
+        <w:tab/>
+        <w:t>- CASH</w:t>
+      </w:r>
+    </w:p>
+    <w:p>
+      <w:pPr>
+        <w:pStyle w:val="PlainText"/>
+        <w:rPr>
+          <w:rFonts w:ascii="Courier New" w:hAnsi="Courier New" w:cs="Courier New"/>
+        </w:rPr>
+      </w:pPr>
+    </w:p>
+    <w:p>
+      <w:pPr>
+        <w:pStyle w:val="PlainText"/>
+        <w:rPr>
+          <w:rFonts w:ascii="Courier New" w:hAnsi="Courier New" w:cs="Courier New"/>
+        </w:rPr>
+      </w:pPr>
     </w:p>
     <w:p>
       <w:pPr>

--- a/customer _details/GANGAMMA/SEP/TUMKUR/GANGANNA/PURCHASE DETAILS.docx
+++ b/customer _details/GANGAMMA/SEP/TUMKUR/GANGANNA/PURCHASE DETAILS.docx
@@ -8879,13 +8879,7 @@
         <w:rPr>
           <w:rFonts w:ascii="Courier New" w:hAnsi="Courier New" w:cs="Courier New"/>
         </w:rPr>
-        <w:t>MON Jul 23</w:t>
-      </w:r>
-      <w:r>
-        <w:rPr>
-          <w:rFonts w:ascii="Courier New" w:hAnsi="Courier New" w:cs="Courier New"/>
-        </w:rPr>
-        <w:t xml:space="preserve"> 13:31:43 IST 2018</w:t>
+        <w:t>MON Jul 23 13:31:43 IST 2018</w:t>
       </w:r>
     </w:p>
     <w:p>
@@ -9271,6 +9265,434 @@
         <w:tab/>
         <w:t>- CASH</w:t>
       </w:r>
+    </w:p>
+    <w:p>
+      <w:pPr>
+        <w:pStyle w:val="PlainText"/>
+        <w:rPr>
+          <w:rFonts w:ascii="Courier New" w:hAnsi="Courier New" w:cs="Courier New"/>
+        </w:rPr>
+      </w:pPr>
+    </w:p>
+    <w:p>
+      <w:pPr>
+        <w:pStyle w:val="PlainText"/>
+        <w:rPr>
+          <w:rFonts w:ascii="Courier New" w:hAnsi="Courier New" w:cs="Courier New"/>
+        </w:rPr>
+      </w:pPr>
+    </w:p>
+    <w:p>
+      <w:pPr>
+        <w:pStyle w:val="PlainText"/>
+        <w:rPr>
+          <w:rFonts w:ascii="Courier New" w:hAnsi="Courier New" w:cs="Courier New"/>
+        </w:rPr>
+      </w:pPr>
+      <w:r>
+        <w:rPr>
+          <w:rFonts w:ascii="Courier New" w:hAnsi="Courier New" w:cs="Courier New"/>
+        </w:rPr>
+        <w:t>THU Aug 16</w:t>
+      </w:r>
+      <w:r>
+        <w:rPr>
+          <w:rFonts w:ascii="Courier New" w:hAnsi="Courier New" w:cs="Courier New"/>
+        </w:rPr>
+        <w:t xml:space="preserve"> 11:02:30 IST 2018</w:t>
+      </w:r>
+    </w:p>
+    <w:p>
+      <w:pPr>
+        <w:pStyle w:val="PlainText"/>
+        <w:rPr>
+          <w:rFonts w:ascii="Courier New" w:hAnsi="Courier New" w:cs="Courier New"/>
+        </w:rPr>
+      </w:pPr>
+      <w:r>
+        <w:rPr>
+          <w:rFonts w:ascii="Courier New" w:hAnsi="Courier New" w:cs="Courier New"/>
+        </w:rPr>
+        <w:t>Person Name</w:t>
+      </w:r>
+      <w:r>
+        <w:rPr>
+          <w:rFonts w:ascii="Courier New" w:hAnsi="Courier New" w:cs="Courier New"/>
+        </w:rPr>
+        <w:tab/>
+      </w:r>
+      <w:r>
+        <w:rPr>
+          <w:rFonts w:ascii="Courier New" w:hAnsi="Courier New" w:cs="Courier New"/>
+        </w:rPr>
+        <w:tab/>
+      </w:r>
+      <w:r>
+        <w:rPr>
+          <w:rFonts w:ascii="Courier New" w:hAnsi="Courier New" w:cs="Courier New"/>
+        </w:rPr>
+        <w:tab/>
+      </w:r>
+      <w:r>
+        <w:rPr>
+          <w:rFonts w:ascii="Courier New" w:hAnsi="Courier New" w:cs="Courier New"/>
+        </w:rPr>
+        <w:tab/>
+        <w:t>- GANGANNA</w:t>
+      </w:r>
+    </w:p>
+    <w:p>
+      <w:pPr>
+        <w:pStyle w:val="PlainText"/>
+        <w:rPr>
+          <w:rFonts w:ascii="Courier New" w:hAnsi="Courier New" w:cs="Courier New"/>
+        </w:rPr>
+      </w:pPr>
+      <w:r>
+        <w:rPr>
+          <w:rFonts w:ascii="Courier New" w:hAnsi="Courier New" w:cs="Courier New"/>
+        </w:rPr>
+        <w:t>Bill number</w:t>
+      </w:r>
+      <w:r>
+        <w:rPr>
+          <w:rFonts w:ascii="Courier New" w:hAnsi="Courier New" w:cs="Courier New"/>
+        </w:rPr>
+        <w:tab/>
+      </w:r>
+      <w:r>
+        <w:rPr>
+          <w:rFonts w:ascii="Courier New" w:hAnsi="Courier New" w:cs="Courier New"/>
+        </w:rPr>
+        <w:tab/>
+      </w:r>
+      <w:r>
+        <w:rPr>
+          <w:rFonts w:ascii="Courier New" w:hAnsi="Courier New" w:cs="Courier New"/>
+        </w:rPr>
+        <w:tab/>
+      </w:r>
+      <w:r>
+        <w:rPr>
+          <w:rFonts w:ascii="Courier New" w:hAnsi="Courier New" w:cs="Courier New"/>
+        </w:rPr>
+        <w:tab/>
+        <w:t>- 7275</w:t>
+      </w:r>
+    </w:p>
+    <w:p>
+      <w:pPr>
+        <w:pStyle w:val="PlainText"/>
+        <w:rPr>
+          <w:rFonts w:ascii="Courier New" w:hAnsi="Courier New" w:cs="Courier New"/>
+        </w:rPr>
+      </w:pPr>
+      <w:r>
+        <w:rPr>
+          <w:rFonts w:ascii="Courier New" w:hAnsi="Courier New" w:cs="Courier New"/>
+        </w:rPr>
+        <w:t>---------------------------------------------------------------</w:t>
+      </w:r>
+    </w:p>
+    <w:p>
+      <w:pPr>
+        <w:pStyle w:val="PlainText"/>
+        <w:rPr>
+          <w:rFonts w:ascii="Courier New" w:hAnsi="Courier New" w:cs="Courier New"/>
+        </w:rPr>
+      </w:pPr>
+      <w:r>
+        <w:rPr>
+          <w:rFonts w:ascii="Courier New" w:hAnsi="Courier New" w:cs="Courier New"/>
+        </w:rPr>
+        <w:t>Item Name</w:t>
+      </w:r>
+      <w:r>
+        <w:rPr>
+          <w:rFonts w:ascii="Courier New" w:hAnsi="Courier New" w:cs="Courier New"/>
+        </w:rPr>
+        <w:tab/>
+      </w:r>
+      <w:r>
+        <w:rPr>
+          <w:rFonts w:ascii="Courier New" w:hAnsi="Courier New" w:cs="Courier New"/>
+        </w:rPr>
+        <w:tab/>
+      </w:r>
+      <w:r>
+        <w:rPr>
+          <w:rFonts w:ascii="Courier New" w:hAnsi="Courier New" w:cs="Courier New"/>
+        </w:rPr>
+        <w:tab/>
+      </w:r>
+      <w:r>
+        <w:rPr>
+          <w:rFonts w:ascii="Courier New" w:hAnsi="Courier New" w:cs="Courier New"/>
+        </w:rPr>
+        <w:tab/>
+        <w:t>- POTATO</w:t>
+      </w:r>
+    </w:p>
+    <w:p>
+      <w:pPr>
+        <w:pStyle w:val="PlainText"/>
+        <w:rPr>
+          <w:rFonts w:ascii="Courier New" w:hAnsi="Courier New" w:cs="Courier New"/>
+        </w:rPr>
+      </w:pPr>
+      <w:r>
+        <w:rPr>
+          <w:rFonts w:ascii="Courier New" w:hAnsi="Courier New" w:cs="Courier New"/>
+        </w:rPr>
+        <w:t>Number of Pockets</w:t>
+      </w:r>
+      <w:r>
+        <w:rPr>
+          <w:rFonts w:ascii="Courier New" w:hAnsi="Courier New" w:cs="Courier New"/>
+        </w:rPr>
+        <w:tab/>
+      </w:r>
+      <w:r>
+        <w:rPr>
+          <w:rFonts w:ascii="Courier New" w:hAnsi="Courier New" w:cs="Courier New"/>
+        </w:rPr>
+        <w:tab/>
+      </w:r>
+      <w:r>
+        <w:rPr>
+          <w:rFonts w:ascii="Courier New" w:hAnsi="Courier New" w:cs="Courier New"/>
+        </w:rPr>
+        <w:tab/>
+        <w:t>- 1</w:t>
+      </w:r>
+    </w:p>
+    <w:p>
+      <w:pPr>
+        <w:pStyle w:val="PlainText"/>
+        <w:rPr>
+          <w:rFonts w:ascii="Courier New" w:hAnsi="Courier New" w:cs="Courier New"/>
+        </w:rPr>
+      </w:pPr>
+      <w:r>
+        <w:rPr>
+          <w:rFonts w:ascii="Courier New" w:hAnsi="Courier New" w:cs="Courier New"/>
+        </w:rPr>
+        <w:t>Number of KGs</w:t>
+      </w:r>
+      <w:r>
+        <w:rPr>
+          <w:rFonts w:ascii="Courier New" w:hAnsi="Courier New" w:cs="Courier New"/>
+        </w:rPr>
+        <w:tab/>
+      </w:r>
+      <w:r>
+        <w:rPr>
+          <w:rFonts w:ascii="Courier New" w:hAnsi="Courier New" w:cs="Courier New"/>
+        </w:rPr>
+        <w:tab/>
+      </w:r>
+      <w:r>
+        <w:rPr>
+          <w:rFonts w:ascii="Courier New" w:hAnsi="Courier New" w:cs="Courier New"/>
+        </w:rPr>
+        <w:tab/>
+        <w:t>- 50</w:t>
+      </w:r>
+    </w:p>
+    <w:p>
+      <w:pPr>
+        <w:pStyle w:val="PlainText"/>
+        <w:rPr>
+          <w:rFonts w:ascii="Courier New" w:hAnsi="Courier New" w:cs="Courier New"/>
+        </w:rPr>
+      </w:pPr>
+      <w:r>
+        <w:rPr>
+          <w:rFonts w:ascii="Courier New" w:hAnsi="Courier New" w:cs="Courier New"/>
+        </w:rPr>
+        <w:t>Rate</w:t>
+      </w:r>
+      <w:r>
+        <w:rPr>
+          <w:rFonts w:ascii="Courier New" w:hAnsi="Courier New" w:cs="Courier New"/>
+        </w:rPr>
+        <w:tab/>
+      </w:r>
+      <w:r>
+        <w:rPr>
+          <w:rFonts w:ascii="Courier New" w:hAnsi="Courier New" w:cs="Courier New"/>
+        </w:rPr>
+        <w:tab/>
+      </w:r>
+      <w:r>
+        <w:rPr>
+          <w:rFonts w:ascii="Courier New" w:hAnsi="Courier New" w:cs="Courier New"/>
+        </w:rPr>
+        <w:tab/>
+      </w:r>
+      <w:r>
+        <w:rPr>
+          <w:rFonts w:ascii="Courier New" w:hAnsi="Courier New" w:cs="Courier New"/>
+        </w:rPr>
+        <w:tab/>
+      </w:r>
+      <w:r>
+        <w:rPr>
+          <w:rFonts w:ascii="Courier New" w:hAnsi="Courier New" w:cs="Courier New"/>
+        </w:rPr>
+        <w:tab/>
+        <w:t>- 22</w:t>
+      </w:r>
+    </w:p>
+    <w:p>
+      <w:pPr>
+        <w:pStyle w:val="PlainText"/>
+        <w:rPr>
+          <w:rFonts w:ascii="Courier New" w:hAnsi="Courier New" w:cs="Courier New"/>
+        </w:rPr>
+      </w:pPr>
+      <w:r>
+        <w:rPr>
+          <w:rFonts w:ascii="Courier New" w:hAnsi="Courier New" w:cs="Courier New"/>
+        </w:rPr>
+        <w:t>Total Price</w:t>
+      </w:r>
+      <w:r>
+        <w:rPr>
+          <w:rFonts w:ascii="Courier New" w:hAnsi="Courier New" w:cs="Courier New"/>
+        </w:rPr>
+        <w:tab/>
+      </w:r>
+      <w:r>
+        <w:rPr>
+          <w:rFonts w:ascii="Courier New" w:hAnsi="Courier New" w:cs="Courier New"/>
+        </w:rPr>
+        <w:tab/>
+      </w:r>
+      <w:r>
+        <w:rPr>
+          <w:rFonts w:ascii="Courier New" w:hAnsi="Courier New" w:cs="Courier New"/>
+        </w:rPr>
+        <w:tab/>
+      </w:r>
+      <w:r>
+        <w:rPr>
+          <w:rFonts w:ascii="Courier New" w:hAnsi="Courier New" w:cs="Courier New"/>
+        </w:rPr>
+        <w:tab/>
+        <w:t>- 1100.0</w:t>
+      </w:r>
+    </w:p>
+    <w:p>
+      <w:pPr>
+        <w:pStyle w:val="PlainText"/>
+        <w:rPr>
+          <w:rFonts w:ascii="Courier New" w:hAnsi="Courier New" w:cs="Courier New"/>
+          <w:color w:val="FF0000"/>
+        </w:rPr>
+      </w:pPr>
+      <w:r>
+        <w:rPr>
+          <w:rFonts w:ascii="Courier New" w:hAnsi="Courier New" w:cs="Courier New"/>
+          <w:color w:val="FF0000"/>
+        </w:rPr>
+        <w:t>Amount Received</w:t>
+      </w:r>
+      <w:r>
+        <w:rPr>
+          <w:rFonts w:ascii="Courier New" w:hAnsi="Courier New" w:cs="Courier New"/>
+          <w:color w:val="FF0000"/>
+        </w:rPr>
+        <w:tab/>
+      </w:r>
+      <w:r>
+        <w:rPr>
+          <w:rFonts w:ascii="Courier New" w:hAnsi="Courier New" w:cs="Courier New"/>
+          <w:color w:val="FF0000"/>
+        </w:rPr>
+        <w:tab/>
+      </w:r>
+      <w:r>
+        <w:rPr>
+          <w:rFonts w:ascii="Courier New" w:hAnsi="Courier New" w:cs="Courier New"/>
+          <w:color w:val="FF0000"/>
+        </w:rPr>
+        <w:tab/>
+        <w:t>- 1260</w:t>
+      </w:r>
+    </w:p>
+    <w:p>
+      <w:pPr>
+        <w:pStyle w:val="PlainText"/>
+        <w:rPr>
+          <w:rFonts w:ascii="Courier New" w:hAnsi="Courier New" w:cs="Courier New"/>
+          <w:b/>
+        </w:rPr>
+      </w:pPr>
+      <w:r>
+        <w:rPr>
+          <w:rFonts w:ascii="Courier New" w:hAnsi="Courier New" w:cs="Courier New"/>
+          <w:b/>
+        </w:rPr>
+        <w:t>Amount balance</w:t>
+      </w:r>
+      <w:r>
+        <w:rPr>
+          <w:rFonts w:ascii="Courier New" w:hAnsi="Courier New" w:cs="Courier New"/>
+          <w:b/>
+        </w:rPr>
+        <w:tab/>
+      </w:r>
+      <w:r>
+        <w:rPr>
+          <w:rFonts w:ascii="Courier New" w:hAnsi="Courier New" w:cs="Courier New"/>
+          <w:b/>
+        </w:rPr>
+        <w:tab/>
+      </w:r>
+      <w:r>
+        <w:rPr>
+          <w:rFonts w:ascii="Courier New" w:hAnsi="Courier New" w:cs="Courier New"/>
+          <w:b/>
+        </w:rPr>
+        <w:tab/>
+        <w:t>- 1100.0</w:t>
+      </w:r>
+    </w:p>
+    <w:p>
+      <w:pPr>
+        <w:pStyle w:val="PlainText"/>
+        <w:rPr>
+          <w:rFonts w:ascii="Courier New" w:hAnsi="Courier New" w:cs="Courier New"/>
+        </w:rPr>
+      </w:pPr>
+      <w:r>
+        <w:rPr>
+          <w:rFonts w:ascii="Courier New" w:hAnsi="Courier New" w:cs="Courier New"/>
+        </w:rPr>
+        <w:t>Amount Received mode</w:t>
+      </w:r>
+      <w:r>
+        <w:rPr>
+          <w:rFonts w:ascii="Courier New" w:hAnsi="Courier New" w:cs="Courier New"/>
+        </w:rPr>
+        <w:tab/>
+      </w:r>
+      <w:r>
+        <w:rPr>
+          <w:rFonts w:ascii="Courier New" w:hAnsi="Courier New" w:cs="Courier New"/>
+        </w:rPr>
+        <w:tab/>
+        <w:t>- CASH</w:t>
+      </w:r>
+    </w:p>
+    <w:p>
+      <w:pPr>
+        <w:pStyle w:val="PlainText"/>
+        <w:rPr>
+          <w:rFonts w:ascii="Courier New" w:hAnsi="Courier New" w:cs="Courier New"/>
+        </w:rPr>
+      </w:pPr>
     </w:p>
     <w:p>
       <w:pPr>

--- a/customer _details/GANGAMMA/SEP/TUMKUR/GANGANNA/PURCHASE DETAILS.docx
+++ b/customer _details/GANGAMMA/SEP/TUMKUR/GANGANNA/PURCHASE DETAILS.docx
@@ -9293,13 +9293,7 @@
         <w:rPr>
           <w:rFonts w:ascii="Courier New" w:hAnsi="Courier New" w:cs="Courier New"/>
         </w:rPr>
-        <w:t>THU Aug 16</w:t>
-      </w:r>
-      <w:r>
-        <w:rPr>
-          <w:rFonts w:ascii="Courier New" w:hAnsi="Courier New" w:cs="Courier New"/>
-        </w:rPr>
-        <w:t xml:space="preserve"> 11:02:30 IST 2018</w:t>
+        <w:t>THU Aug 16 11:02:30 IST 2018</w:t>
       </w:r>
     </w:p>
     <w:p>
@@ -9685,6 +9679,434 @@
         <w:tab/>
         <w:t>- CASH</w:t>
       </w:r>
+    </w:p>
+    <w:p>
+      <w:pPr>
+        <w:pStyle w:val="PlainText"/>
+        <w:rPr>
+          <w:rFonts w:ascii="Courier New" w:hAnsi="Courier New" w:cs="Courier New"/>
+        </w:rPr>
+      </w:pPr>
+    </w:p>
+    <w:p>
+      <w:pPr>
+        <w:pStyle w:val="PlainText"/>
+        <w:rPr>
+          <w:rFonts w:ascii="Courier New" w:hAnsi="Courier New" w:cs="Courier New"/>
+        </w:rPr>
+      </w:pPr>
+      <w:r>
+        <w:rPr>
+          <w:rFonts w:ascii="Courier New" w:hAnsi="Courier New" w:cs="Courier New"/>
+        </w:rPr>
+        <w:t>THU Sep 13</w:t>
+      </w:r>
+      <w:r>
+        <w:rPr>
+          <w:rFonts w:ascii="Courier New" w:hAnsi="Courier New" w:cs="Courier New"/>
+        </w:rPr>
+        <w:t xml:space="preserve"> 13:19:47 IST 2018</w:t>
+      </w:r>
+    </w:p>
+    <w:p>
+      <w:pPr>
+        <w:pStyle w:val="PlainText"/>
+        <w:rPr>
+          <w:rFonts w:ascii="Courier New" w:hAnsi="Courier New" w:cs="Courier New"/>
+        </w:rPr>
+      </w:pPr>
+      <w:r>
+        <w:rPr>
+          <w:rFonts w:ascii="Courier New" w:hAnsi="Courier New" w:cs="Courier New"/>
+        </w:rPr>
+        <w:t>Person Name</w:t>
+      </w:r>
+      <w:r>
+        <w:rPr>
+          <w:rFonts w:ascii="Courier New" w:hAnsi="Courier New" w:cs="Courier New"/>
+        </w:rPr>
+        <w:tab/>
+      </w:r>
+      <w:r>
+        <w:rPr>
+          <w:rFonts w:ascii="Courier New" w:hAnsi="Courier New" w:cs="Courier New"/>
+        </w:rPr>
+        <w:tab/>
+      </w:r>
+      <w:r>
+        <w:rPr>
+          <w:rFonts w:ascii="Courier New" w:hAnsi="Courier New" w:cs="Courier New"/>
+        </w:rPr>
+        <w:tab/>
+      </w:r>
+      <w:r>
+        <w:rPr>
+          <w:rFonts w:ascii="Courier New" w:hAnsi="Courier New" w:cs="Courier New"/>
+        </w:rPr>
+        <w:tab/>
+        <w:t>- GANGANNA</w:t>
+      </w:r>
+    </w:p>
+    <w:p>
+      <w:pPr>
+        <w:pStyle w:val="PlainText"/>
+        <w:rPr>
+          <w:rFonts w:ascii="Courier New" w:hAnsi="Courier New" w:cs="Courier New"/>
+        </w:rPr>
+      </w:pPr>
+      <w:r>
+        <w:rPr>
+          <w:rFonts w:ascii="Courier New" w:hAnsi="Courier New" w:cs="Courier New"/>
+        </w:rPr>
+        <w:t>Bill number</w:t>
+      </w:r>
+      <w:r>
+        <w:rPr>
+          <w:rFonts w:ascii="Courier New" w:hAnsi="Courier New" w:cs="Courier New"/>
+        </w:rPr>
+        <w:tab/>
+      </w:r>
+      <w:r>
+        <w:rPr>
+          <w:rFonts w:ascii="Courier New" w:hAnsi="Courier New" w:cs="Courier New"/>
+        </w:rPr>
+        <w:tab/>
+      </w:r>
+      <w:r>
+        <w:rPr>
+          <w:rFonts w:ascii="Courier New" w:hAnsi="Courier New" w:cs="Courier New"/>
+        </w:rPr>
+        <w:tab/>
+      </w:r>
+      <w:r>
+        <w:rPr>
+          <w:rFonts w:ascii="Courier New" w:hAnsi="Courier New" w:cs="Courier New"/>
+        </w:rPr>
+        <w:tab/>
+        <w:t>- 7764</w:t>
+      </w:r>
+    </w:p>
+    <w:p>
+      <w:pPr>
+        <w:pStyle w:val="PlainText"/>
+        <w:rPr>
+          <w:rFonts w:ascii="Courier New" w:hAnsi="Courier New" w:cs="Courier New"/>
+        </w:rPr>
+      </w:pPr>
+      <w:r>
+        <w:rPr>
+          <w:rFonts w:ascii="Courier New" w:hAnsi="Courier New" w:cs="Courier New"/>
+        </w:rPr>
+        <w:t>---------------------------------------------------------------</w:t>
+      </w:r>
+    </w:p>
+    <w:p>
+      <w:pPr>
+        <w:pStyle w:val="PlainText"/>
+        <w:rPr>
+          <w:rFonts w:ascii="Courier New" w:hAnsi="Courier New" w:cs="Courier New"/>
+        </w:rPr>
+      </w:pPr>
+      <w:r>
+        <w:rPr>
+          <w:rFonts w:ascii="Courier New" w:hAnsi="Courier New" w:cs="Courier New"/>
+        </w:rPr>
+        <w:t>Item Name</w:t>
+      </w:r>
+      <w:r>
+        <w:rPr>
+          <w:rFonts w:ascii="Courier New" w:hAnsi="Courier New" w:cs="Courier New"/>
+        </w:rPr>
+        <w:tab/>
+      </w:r>
+      <w:r>
+        <w:rPr>
+          <w:rFonts w:ascii="Courier New" w:hAnsi="Courier New" w:cs="Courier New"/>
+        </w:rPr>
+        <w:tab/>
+      </w:r>
+      <w:r>
+        <w:rPr>
+          <w:rFonts w:ascii="Courier New" w:hAnsi="Courier New" w:cs="Courier New"/>
+        </w:rPr>
+        <w:tab/>
+      </w:r>
+      <w:r>
+        <w:rPr>
+          <w:rFonts w:ascii="Courier New" w:hAnsi="Courier New" w:cs="Courier New"/>
+        </w:rPr>
+        <w:tab/>
+        <w:t>- POTATO EVE</w:t>
+      </w:r>
+    </w:p>
+    <w:p>
+      <w:pPr>
+        <w:pStyle w:val="PlainText"/>
+        <w:rPr>
+          <w:rFonts w:ascii="Courier New" w:hAnsi="Courier New" w:cs="Courier New"/>
+        </w:rPr>
+      </w:pPr>
+      <w:r>
+        <w:rPr>
+          <w:rFonts w:ascii="Courier New" w:hAnsi="Courier New" w:cs="Courier New"/>
+        </w:rPr>
+        <w:t>Number of Pockets</w:t>
+      </w:r>
+      <w:r>
+        <w:rPr>
+          <w:rFonts w:ascii="Courier New" w:hAnsi="Courier New" w:cs="Courier New"/>
+        </w:rPr>
+        <w:tab/>
+      </w:r>
+      <w:r>
+        <w:rPr>
+          <w:rFonts w:ascii="Courier New" w:hAnsi="Courier New" w:cs="Courier New"/>
+        </w:rPr>
+        <w:tab/>
+      </w:r>
+      <w:r>
+        <w:rPr>
+          <w:rFonts w:ascii="Courier New" w:hAnsi="Courier New" w:cs="Courier New"/>
+        </w:rPr>
+        <w:tab/>
+        <w:t>- 1</w:t>
+      </w:r>
+    </w:p>
+    <w:p>
+      <w:pPr>
+        <w:pStyle w:val="PlainText"/>
+        <w:rPr>
+          <w:rFonts w:ascii="Courier New" w:hAnsi="Courier New" w:cs="Courier New"/>
+        </w:rPr>
+      </w:pPr>
+      <w:r>
+        <w:rPr>
+          <w:rFonts w:ascii="Courier New" w:hAnsi="Courier New" w:cs="Courier New"/>
+        </w:rPr>
+        <w:t>Number of KGs</w:t>
+      </w:r>
+      <w:r>
+        <w:rPr>
+          <w:rFonts w:ascii="Courier New" w:hAnsi="Courier New" w:cs="Courier New"/>
+        </w:rPr>
+        <w:tab/>
+      </w:r>
+      <w:r>
+        <w:rPr>
+          <w:rFonts w:ascii="Courier New" w:hAnsi="Courier New" w:cs="Courier New"/>
+        </w:rPr>
+        <w:tab/>
+      </w:r>
+      <w:r>
+        <w:rPr>
+          <w:rFonts w:ascii="Courier New" w:hAnsi="Courier New" w:cs="Courier New"/>
+        </w:rPr>
+        <w:tab/>
+        <w:t>- 54</w:t>
+      </w:r>
+    </w:p>
+    <w:p>
+      <w:pPr>
+        <w:pStyle w:val="PlainText"/>
+        <w:rPr>
+          <w:rFonts w:ascii="Courier New" w:hAnsi="Courier New" w:cs="Courier New"/>
+        </w:rPr>
+      </w:pPr>
+      <w:r>
+        <w:rPr>
+          <w:rFonts w:ascii="Courier New" w:hAnsi="Courier New" w:cs="Courier New"/>
+        </w:rPr>
+        <w:t>Rate</w:t>
+      </w:r>
+      <w:r>
+        <w:rPr>
+          <w:rFonts w:ascii="Courier New" w:hAnsi="Courier New" w:cs="Courier New"/>
+        </w:rPr>
+        <w:tab/>
+      </w:r>
+      <w:r>
+        <w:rPr>
+          <w:rFonts w:ascii="Courier New" w:hAnsi="Courier New" w:cs="Courier New"/>
+        </w:rPr>
+        <w:tab/>
+      </w:r>
+      <w:r>
+        <w:rPr>
+          <w:rFonts w:ascii="Courier New" w:hAnsi="Courier New" w:cs="Courier New"/>
+        </w:rPr>
+        <w:tab/>
+      </w:r>
+      <w:r>
+        <w:rPr>
+          <w:rFonts w:ascii="Courier New" w:hAnsi="Courier New" w:cs="Courier New"/>
+        </w:rPr>
+        <w:tab/>
+      </w:r>
+      <w:r>
+        <w:rPr>
+          <w:rFonts w:ascii="Courier New" w:hAnsi="Courier New" w:cs="Courier New"/>
+        </w:rPr>
+        <w:tab/>
+        <w:t>- 23</w:t>
+      </w:r>
+    </w:p>
+    <w:p>
+      <w:pPr>
+        <w:pStyle w:val="PlainText"/>
+        <w:rPr>
+          <w:rFonts w:ascii="Courier New" w:hAnsi="Courier New" w:cs="Courier New"/>
+        </w:rPr>
+      </w:pPr>
+      <w:r>
+        <w:rPr>
+          <w:rFonts w:ascii="Courier New" w:hAnsi="Courier New" w:cs="Courier New"/>
+        </w:rPr>
+        <w:t>Total Price</w:t>
+      </w:r>
+      <w:r>
+        <w:rPr>
+          <w:rFonts w:ascii="Courier New" w:hAnsi="Courier New" w:cs="Courier New"/>
+        </w:rPr>
+        <w:tab/>
+      </w:r>
+      <w:r>
+        <w:rPr>
+          <w:rFonts w:ascii="Courier New" w:hAnsi="Courier New" w:cs="Courier New"/>
+        </w:rPr>
+        <w:tab/>
+      </w:r>
+      <w:r>
+        <w:rPr>
+          <w:rFonts w:ascii="Courier New" w:hAnsi="Courier New" w:cs="Courier New"/>
+        </w:rPr>
+        <w:tab/>
+      </w:r>
+      <w:r>
+        <w:rPr>
+          <w:rFonts w:ascii="Courier New" w:hAnsi="Courier New" w:cs="Courier New"/>
+        </w:rPr>
+        <w:tab/>
+        <w:t>- 1242.0</w:t>
+      </w:r>
+    </w:p>
+    <w:p>
+      <w:pPr>
+        <w:pStyle w:val="PlainText"/>
+        <w:rPr>
+          <w:rFonts w:ascii="Courier New" w:hAnsi="Courier New" w:cs="Courier New"/>
+          <w:color w:val="FF0000"/>
+        </w:rPr>
+      </w:pPr>
+      <w:r>
+        <w:rPr>
+          <w:rFonts w:ascii="Courier New" w:hAnsi="Courier New" w:cs="Courier New"/>
+          <w:color w:val="FF0000"/>
+        </w:rPr>
+        <w:t>Amount Received</w:t>
+      </w:r>
+      <w:r>
+        <w:rPr>
+          <w:rFonts w:ascii="Courier New" w:hAnsi="Courier New" w:cs="Courier New"/>
+          <w:color w:val="FF0000"/>
+        </w:rPr>
+        <w:tab/>
+      </w:r>
+      <w:r>
+        <w:rPr>
+          <w:rFonts w:ascii="Courier New" w:hAnsi="Courier New" w:cs="Courier New"/>
+          <w:color w:val="FF0000"/>
+        </w:rPr>
+        <w:tab/>
+      </w:r>
+      <w:r>
+        <w:rPr>
+          <w:rFonts w:ascii="Courier New" w:hAnsi="Courier New" w:cs="Courier New"/>
+          <w:color w:val="FF0000"/>
+        </w:rPr>
+        <w:tab/>
+        <w:t>- 1100</w:t>
+      </w:r>
+    </w:p>
+    <w:p>
+      <w:pPr>
+        <w:pStyle w:val="PlainText"/>
+        <w:rPr>
+          <w:rFonts w:ascii="Courier New" w:hAnsi="Courier New" w:cs="Courier New"/>
+          <w:b/>
+        </w:rPr>
+      </w:pPr>
+      <w:r>
+        <w:rPr>
+          <w:rFonts w:ascii="Courier New" w:hAnsi="Courier New" w:cs="Courier New"/>
+          <w:b/>
+        </w:rPr>
+        <w:t>Amount balance</w:t>
+      </w:r>
+      <w:r>
+        <w:rPr>
+          <w:rFonts w:ascii="Courier New" w:hAnsi="Courier New" w:cs="Courier New"/>
+          <w:b/>
+        </w:rPr>
+        <w:tab/>
+      </w:r>
+      <w:r>
+        <w:rPr>
+          <w:rFonts w:ascii="Courier New" w:hAnsi="Courier New" w:cs="Courier New"/>
+          <w:b/>
+        </w:rPr>
+        <w:tab/>
+      </w:r>
+      <w:r>
+        <w:rPr>
+          <w:rFonts w:ascii="Courier New" w:hAnsi="Courier New" w:cs="Courier New"/>
+          <w:b/>
+        </w:rPr>
+        <w:tab/>
+        <w:t>- 1242.0</w:t>
+      </w:r>
+    </w:p>
+    <w:p>
+      <w:pPr>
+        <w:pStyle w:val="PlainText"/>
+        <w:rPr>
+          <w:rFonts w:ascii="Courier New" w:hAnsi="Courier New" w:cs="Courier New"/>
+        </w:rPr>
+      </w:pPr>
+      <w:r>
+        <w:rPr>
+          <w:rFonts w:ascii="Courier New" w:hAnsi="Courier New" w:cs="Courier New"/>
+        </w:rPr>
+        <w:t>Amount Received mode</w:t>
+      </w:r>
+      <w:r>
+        <w:rPr>
+          <w:rFonts w:ascii="Courier New" w:hAnsi="Courier New" w:cs="Courier New"/>
+        </w:rPr>
+        <w:tab/>
+      </w:r>
+      <w:r>
+        <w:rPr>
+          <w:rFonts w:ascii="Courier New" w:hAnsi="Courier New" w:cs="Courier New"/>
+        </w:rPr>
+        <w:tab/>
+        <w:t>- CASH</w:t>
+      </w:r>
+    </w:p>
+    <w:p>
+      <w:pPr>
+        <w:pStyle w:val="PlainText"/>
+        <w:rPr>
+          <w:rFonts w:ascii="Courier New" w:hAnsi="Courier New" w:cs="Courier New"/>
+        </w:rPr>
+      </w:pPr>
+    </w:p>
+    <w:p>
+      <w:pPr>
+        <w:pStyle w:val="PlainText"/>
+        <w:rPr>
+          <w:rFonts w:ascii="Courier New" w:hAnsi="Courier New" w:cs="Courier New"/>
+        </w:rPr>
+      </w:pPr>
     </w:p>
     <w:p>
       <w:pPr>

--- a/customer _details/GANGAMMA/SEP/TUMKUR/GANGANNA/PURCHASE DETAILS.docx
+++ b/customer _details/GANGAMMA/SEP/TUMKUR/GANGANNA/PURCHASE DETAILS.docx
@@ -9699,13 +9699,7 @@
         <w:rPr>
           <w:rFonts w:ascii="Courier New" w:hAnsi="Courier New" w:cs="Courier New"/>
         </w:rPr>
-        <w:t>THU Sep 13</w:t>
-      </w:r>
-      <w:r>
-        <w:rPr>
-          <w:rFonts w:ascii="Courier New" w:hAnsi="Courier New" w:cs="Courier New"/>
-        </w:rPr>
-        <w:t xml:space="preserve"> 13:19:47 IST 2018</w:t>
+        <w:t>THU Sep 13 13:19:47 IST 2018</w:t>
       </w:r>
     </w:p>
     <w:p>
@@ -10091,6 +10085,207 @@
         <w:tab/>
         <w:t>- CASH</w:t>
       </w:r>
+    </w:p>
+    <w:p>
+      <w:pPr>
+        <w:pStyle w:val="PlainText"/>
+        <w:rPr>
+          <w:rFonts w:ascii="Courier New" w:hAnsi="Courier New" w:cs="Courier New"/>
+        </w:rPr>
+      </w:pPr>
+    </w:p>
+    <w:p>
+      <w:pPr>
+        <w:pStyle w:val="PlainText"/>
+        <w:rPr>
+          <w:rFonts w:ascii="Courier New" w:hAnsi="Courier New" w:cs="Courier New"/>
+        </w:rPr>
+      </w:pPr>
+      <w:r>
+        <w:rPr>
+          <w:rFonts w:ascii="Courier New" w:hAnsi="Courier New" w:cs="Courier New"/>
+        </w:rPr>
+        <w:t>MON Oct 01</w:t>
+      </w:r>
+      <w:r>
+        <w:rPr>
+          <w:rFonts w:ascii="Courier New" w:hAnsi="Courier New" w:cs="Courier New"/>
+        </w:rPr>
+        <w:t xml:space="preserve"> 12:59:20 IST 2018</w:t>
+      </w:r>
+    </w:p>
+    <w:p>
+      <w:pPr>
+        <w:pStyle w:val="PlainText"/>
+        <w:rPr>
+          <w:rFonts w:ascii="Courier New" w:hAnsi="Courier New" w:cs="Courier New"/>
+        </w:rPr>
+      </w:pPr>
+      <w:r>
+        <w:rPr>
+          <w:rFonts w:ascii="Courier New" w:hAnsi="Courier New" w:cs="Courier New"/>
+        </w:rPr>
+        <w:t>Person Name</w:t>
+      </w:r>
+      <w:r>
+        <w:rPr>
+          <w:rFonts w:ascii="Courier New" w:hAnsi="Courier New" w:cs="Courier New"/>
+        </w:rPr>
+        <w:tab/>
+      </w:r>
+      <w:r>
+        <w:rPr>
+          <w:rFonts w:ascii="Courier New" w:hAnsi="Courier New" w:cs="Courier New"/>
+        </w:rPr>
+        <w:tab/>
+      </w:r>
+      <w:r>
+        <w:rPr>
+          <w:rFonts w:ascii="Courier New" w:hAnsi="Courier New" w:cs="Courier New"/>
+        </w:rPr>
+        <w:tab/>
+      </w:r>
+      <w:r>
+        <w:rPr>
+          <w:rFonts w:ascii="Courier New" w:hAnsi="Courier New" w:cs="Courier New"/>
+        </w:rPr>
+        <w:tab/>
+        <w:t>- GANGANNA</w:t>
+      </w:r>
+    </w:p>
+    <w:p>
+      <w:pPr>
+        <w:pStyle w:val="PlainText"/>
+        <w:rPr>
+          <w:rFonts w:ascii="Courier New" w:hAnsi="Courier New" w:cs="Courier New"/>
+        </w:rPr>
+      </w:pPr>
+      <w:r>
+        <w:rPr>
+          <w:rFonts w:ascii="Courier New" w:hAnsi="Courier New" w:cs="Courier New"/>
+        </w:rPr>
+        <w:t>---------------------------------------------------------------</w:t>
+      </w:r>
+    </w:p>
+    <w:p>
+      <w:pPr>
+        <w:pStyle w:val="PlainText"/>
+        <w:rPr>
+          <w:rFonts w:ascii="Courier New" w:hAnsi="Courier New" w:cs="Courier New"/>
+        </w:rPr>
+      </w:pPr>
+      <w:r>
+        <w:rPr>
+          <w:rFonts w:ascii="Courier New" w:hAnsi="Courier New" w:cs="Courier New"/>
+        </w:rPr>
+        <w:t>Item Name</w:t>
+      </w:r>
+      <w:r>
+        <w:rPr>
+          <w:rFonts w:ascii="Courier New" w:hAnsi="Courier New" w:cs="Courier New"/>
+        </w:rPr>
+        <w:tab/>
+      </w:r>
+      <w:r>
+        <w:rPr>
+          <w:rFonts w:ascii="Courier New" w:hAnsi="Courier New" w:cs="Courier New"/>
+        </w:rPr>
+        <w:tab/>
+      </w:r>
+      <w:r>
+        <w:rPr>
+          <w:rFonts w:ascii="Courier New" w:hAnsi="Courier New" w:cs="Courier New"/>
+        </w:rPr>
+        <w:tab/>
+      </w:r>
+      <w:r>
+        <w:rPr>
+          <w:rFonts w:ascii="Courier New" w:hAnsi="Courier New" w:cs="Courier New"/>
+        </w:rPr>
+        <w:tab/>
+        <w:t>- BEET</w:t>
+      </w:r>
+    </w:p>
+    <w:p>
+      <w:pPr>
+        <w:pStyle w:val="PlainText"/>
+        <w:rPr>
+          <w:rFonts w:ascii="Courier New" w:hAnsi="Courier New" w:cs="Courier New"/>
+          <w:color w:val="FF0000"/>
+        </w:rPr>
+      </w:pPr>
+      <w:r>
+        <w:rPr>
+          <w:rFonts w:ascii="Courier New" w:hAnsi="Courier New" w:cs="Courier New"/>
+          <w:color w:val="FF0000"/>
+        </w:rPr>
+        <w:t>Amount Received</w:t>
+      </w:r>
+      <w:r>
+        <w:rPr>
+          <w:rFonts w:ascii="Courier New" w:hAnsi="Courier New" w:cs="Courier New"/>
+          <w:color w:val="FF0000"/>
+        </w:rPr>
+        <w:tab/>
+      </w:r>
+      <w:r>
+        <w:rPr>
+          <w:rFonts w:ascii="Courier New" w:hAnsi="Courier New" w:cs="Courier New"/>
+          <w:color w:val="FF0000"/>
+        </w:rPr>
+        <w:tab/>
+      </w:r>
+      <w:r>
+        <w:rPr>
+          <w:rFonts w:ascii="Courier New" w:hAnsi="Courier New" w:cs="Courier New"/>
+          <w:color w:val="FF0000"/>
+        </w:rPr>
+        <w:tab/>
+        <w:t>- 1242</w:t>
+      </w:r>
+    </w:p>
+    <w:p>
+      <w:pPr>
+        <w:pStyle w:val="PlainText"/>
+        <w:rPr>
+          <w:rFonts w:ascii="Courier New" w:hAnsi="Courier New" w:cs="Courier New"/>
+        </w:rPr>
+      </w:pPr>
+      <w:r>
+        <w:rPr>
+          <w:rFonts w:ascii="Courier New" w:hAnsi="Courier New" w:cs="Courier New"/>
+        </w:rPr>
+        <w:t>Amount Received mode</w:t>
+      </w:r>
+      <w:r>
+        <w:rPr>
+          <w:rFonts w:ascii="Courier New" w:hAnsi="Courier New" w:cs="Courier New"/>
+        </w:rPr>
+        <w:tab/>
+      </w:r>
+      <w:r>
+        <w:rPr>
+          <w:rFonts w:ascii="Courier New" w:hAnsi="Courier New" w:cs="Courier New"/>
+        </w:rPr>
+        <w:tab/>
+        <w:t>- CASH AND CLEARD</w:t>
+      </w:r>
+    </w:p>
+    <w:p>
+      <w:pPr>
+        <w:pStyle w:val="PlainText"/>
+        <w:rPr>
+          <w:rFonts w:ascii="Courier New" w:hAnsi="Courier New" w:cs="Courier New"/>
+        </w:rPr>
+      </w:pPr>
+    </w:p>
+    <w:p>
+      <w:pPr>
+        <w:pStyle w:val="PlainText"/>
+        <w:rPr>
+          <w:rFonts w:ascii="Courier New" w:hAnsi="Courier New" w:cs="Courier New"/>
+        </w:rPr>
+      </w:pPr>
     </w:p>
     <w:p>
       <w:pPr>

--- a/customer _details/GANGAMMA/SEP/TUMKUR/GANGANNA/PURCHASE DETAILS.docx
+++ b/customer _details/GANGAMMA/SEP/TUMKUR/GANGANNA/PURCHASE DETAILS.docx
@@ -10105,13 +10105,7 @@
         <w:rPr>
           <w:rFonts w:ascii="Courier New" w:hAnsi="Courier New" w:cs="Courier New"/>
         </w:rPr>
-        <w:t>MON Oct 01</w:t>
-      </w:r>
-      <w:r>
-        <w:rPr>
-          <w:rFonts w:ascii="Courier New" w:hAnsi="Courier New" w:cs="Courier New"/>
-        </w:rPr>
-        <w:t xml:space="preserve"> 12:59:20 IST 2018</w:t>
+        <w:t>MON Oct 01 12:59:20 IST 2018</w:t>
       </w:r>
     </w:p>
     <w:p>
@@ -10270,6 +10264,369 @@
         <w:tab/>
         <w:t>- CASH AND CLEARD</w:t>
       </w:r>
+    </w:p>
+    <w:p>
+      <w:pPr>
+        <w:pStyle w:val="PlainText"/>
+        <w:rPr>
+          <w:rFonts w:ascii="Courier New" w:hAnsi="Courier New" w:cs="Courier New"/>
+        </w:rPr>
+      </w:pPr>
+    </w:p>
+    <w:p>
+      <w:pPr>
+        <w:pStyle w:val="PlainText"/>
+        <w:rPr>
+          <w:rFonts w:ascii="Courier New" w:hAnsi="Courier New" w:cs="Courier New"/>
+        </w:rPr>
+      </w:pPr>
+      <w:r>
+        <w:rPr>
+          <w:rFonts w:ascii="Courier New" w:hAnsi="Courier New" w:cs="Courier New"/>
+        </w:rPr>
+        <w:t>TUE Oct 16</w:t>
+      </w:r>
+      <w:r>
+        <w:rPr>
+          <w:rFonts w:ascii="Courier New" w:hAnsi="Courier New" w:cs="Courier New"/>
+        </w:rPr>
+        <w:t xml:space="preserve"> 12:01:28 IST 2018</w:t>
+      </w:r>
+    </w:p>
+    <w:p>
+      <w:pPr>
+        <w:pStyle w:val="PlainText"/>
+        <w:rPr>
+          <w:rFonts w:ascii="Courier New" w:hAnsi="Courier New" w:cs="Courier New"/>
+        </w:rPr>
+      </w:pPr>
+      <w:r>
+        <w:rPr>
+          <w:rFonts w:ascii="Courier New" w:hAnsi="Courier New" w:cs="Courier New"/>
+        </w:rPr>
+        <w:t>Person Name</w:t>
+      </w:r>
+      <w:r>
+        <w:rPr>
+          <w:rFonts w:ascii="Courier New" w:hAnsi="Courier New" w:cs="Courier New"/>
+        </w:rPr>
+        <w:tab/>
+      </w:r>
+      <w:r>
+        <w:rPr>
+          <w:rFonts w:ascii="Courier New" w:hAnsi="Courier New" w:cs="Courier New"/>
+        </w:rPr>
+        <w:tab/>
+      </w:r>
+      <w:r>
+        <w:rPr>
+          <w:rFonts w:ascii="Courier New" w:hAnsi="Courier New" w:cs="Courier New"/>
+        </w:rPr>
+        <w:tab/>
+      </w:r>
+      <w:r>
+        <w:rPr>
+          <w:rFonts w:ascii="Courier New" w:hAnsi="Courier New" w:cs="Courier New"/>
+        </w:rPr>
+        <w:tab/>
+        <w:t>- GANGANNA</w:t>
+      </w:r>
+    </w:p>
+    <w:p>
+      <w:pPr>
+        <w:pStyle w:val="PlainText"/>
+        <w:rPr>
+          <w:rFonts w:ascii="Courier New" w:hAnsi="Courier New" w:cs="Courier New"/>
+        </w:rPr>
+      </w:pPr>
+      <w:r>
+        <w:rPr>
+          <w:rFonts w:ascii="Courier New" w:hAnsi="Courier New" w:cs="Courier New"/>
+        </w:rPr>
+        <w:t>Bill number</w:t>
+      </w:r>
+      <w:r>
+        <w:rPr>
+          <w:rFonts w:ascii="Courier New" w:hAnsi="Courier New" w:cs="Courier New"/>
+        </w:rPr>
+        <w:tab/>
+      </w:r>
+      <w:r>
+        <w:rPr>
+          <w:rFonts w:ascii="Courier New" w:hAnsi="Courier New" w:cs="Courier New"/>
+        </w:rPr>
+        <w:tab/>
+      </w:r>
+      <w:r>
+        <w:rPr>
+          <w:rFonts w:ascii="Courier New" w:hAnsi="Courier New" w:cs="Courier New"/>
+        </w:rPr>
+        <w:tab/>
+      </w:r>
+      <w:r>
+        <w:rPr>
+          <w:rFonts w:ascii="Courier New" w:hAnsi="Courier New" w:cs="Courier New"/>
+        </w:rPr>
+        <w:tab/>
+        <w:t>- 8443</w:t>
+      </w:r>
+    </w:p>
+    <w:p>
+      <w:pPr>
+        <w:pStyle w:val="PlainText"/>
+        <w:rPr>
+          <w:rFonts w:ascii="Courier New" w:hAnsi="Courier New" w:cs="Courier New"/>
+        </w:rPr>
+      </w:pPr>
+      <w:r>
+        <w:rPr>
+          <w:rFonts w:ascii="Courier New" w:hAnsi="Courier New" w:cs="Courier New"/>
+        </w:rPr>
+        <w:t>---------------------------------------------------------------</w:t>
+      </w:r>
+    </w:p>
+    <w:p>
+      <w:pPr>
+        <w:pStyle w:val="PlainText"/>
+        <w:rPr>
+          <w:rFonts w:ascii="Courier New" w:hAnsi="Courier New" w:cs="Courier New"/>
+        </w:rPr>
+      </w:pPr>
+      <w:r>
+        <w:rPr>
+          <w:rFonts w:ascii="Courier New" w:hAnsi="Courier New" w:cs="Courier New"/>
+        </w:rPr>
+        <w:t>Item Name</w:t>
+      </w:r>
+      <w:r>
+        <w:rPr>
+          <w:rFonts w:ascii="Courier New" w:hAnsi="Courier New" w:cs="Courier New"/>
+        </w:rPr>
+        <w:tab/>
+      </w:r>
+      <w:r>
+        <w:rPr>
+          <w:rFonts w:ascii="Courier New" w:hAnsi="Courier New" w:cs="Courier New"/>
+        </w:rPr>
+        <w:tab/>
+      </w:r>
+      <w:r>
+        <w:rPr>
+          <w:rFonts w:ascii="Courier New" w:hAnsi="Courier New" w:cs="Courier New"/>
+        </w:rPr>
+        <w:tab/>
+      </w:r>
+      <w:r>
+        <w:rPr>
+          <w:rFonts w:ascii="Courier New" w:hAnsi="Courier New" w:cs="Courier New"/>
+        </w:rPr>
+        <w:tab/>
+        <w:t>- POTATO</w:t>
+      </w:r>
+    </w:p>
+    <w:p>
+      <w:pPr>
+        <w:pStyle w:val="PlainText"/>
+        <w:rPr>
+          <w:rFonts w:ascii="Courier New" w:hAnsi="Courier New" w:cs="Courier New"/>
+        </w:rPr>
+      </w:pPr>
+      <w:r>
+        <w:rPr>
+          <w:rFonts w:ascii="Courier New" w:hAnsi="Courier New" w:cs="Courier New"/>
+        </w:rPr>
+        <w:t>Number of Pockets</w:t>
+      </w:r>
+      <w:r>
+        <w:rPr>
+          <w:rFonts w:ascii="Courier New" w:hAnsi="Courier New" w:cs="Courier New"/>
+        </w:rPr>
+        <w:tab/>
+      </w:r>
+      <w:r>
+        <w:rPr>
+          <w:rFonts w:ascii="Courier New" w:hAnsi="Courier New" w:cs="Courier New"/>
+        </w:rPr>
+        <w:tab/>
+      </w:r>
+      <w:r>
+        <w:rPr>
+          <w:rFonts w:ascii="Courier New" w:hAnsi="Courier New" w:cs="Courier New"/>
+        </w:rPr>
+        <w:tab/>
+        <w:t>- 1</w:t>
+      </w:r>
+    </w:p>
+    <w:p>
+      <w:pPr>
+        <w:pStyle w:val="PlainText"/>
+        <w:rPr>
+          <w:rFonts w:ascii="Courier New" w:hAnsi="Courier New" w:cs="Courier New"/>
+        </w:rPr>
+      </w:pPr>
+      <w:r>
+        <w:rPr>
+          <w:rFonts w:ascii="Courier New" w:hAnsi="Courier New" w:cs="Courier New"/>
+        </w:rPr>
+        <w:t>Number of KGs</w:t>
+      </w:r>
+      <w:r>
+        <w:rPr>
+          <w:rFonts w:ascii="Courier New" w:hAnsi="Courier New" w:cs="Courier New"/>
+        </w:rPr>
+        <w:tab/>
+      </w:r>
+      <w:r>
+        <w:rPr>
+          <w:rFonts w:ascii="Courier New" w:hAnsi="Courier New" w:cs="Courier New"/>
+        </w:rPr>
+        <w:tab/>
+      </w:r>
+      <w:r>
+        <w:rPr>
+          <w:rFonts w:ascii="Courier New" w:hAnsi="Courier New" w:cs="Courier New"/>
+        </w:rPr>
+        <w:tab/>
+        <w:t>- 53</w:t>
+      </w:r>
+    </w:p>
+    <w:p>
+      <w:pPr>
+        <w:pStyle w:val="PlainText"/>
+        <w:rPr>
+          <w:rFonts w:ascii="Courier New" w:hAnsi="Courier New" w:cs="Courier New"/>
+        </w:rPr>
+      </w:pPr>
+      <w:r>
+        <w:rPr>
+          <w:rFonts w:ascii="Courier New" w:hAnsi="Courier New" w:cs="Courier New"/>
+        </w:rPr>
+        <w:t>Rate</w:t>
+      </w:r>
+      <w:r>
+        <w:rPr>
+          <w:rFonts w:ascii="Courier New" w:hAnsi="Courier New" w:cs="Courier New"/>
+        </w:rPr>
+        <w:tab/>
+      </w:r>
+      <w:r>
+        <w:rPr>
+          <w:rFonts w:ascii="Courier New" w:hAnsi="Courier New" w:cs="Courier New"/>
+        </w:rPr>
+        <w:tab/>
+      </w:r>
+      <w:r>
+        <w:rPr>
+          <w:rFonts w:ascii="Courier New" w:hAnsi="Courier New" w:cs="Courier New"/>
+        </w:rPr>
+        <w:tab/>
+      </w:r>
+      <w:r>
+        <w:rPr>
+          <w:rFonts w:ascii="Courier New" w:hAnsi="Courier New" w:cs="Courier New"/>
+        </w:rPr>
+        <w:tab/>
+      </w:r>
+      <w:r>
+        <w:rPr>
+          <w:rFonts w:ascii="Courier New" w:hAnsi="Courier New" w:cs="Courier New"/>
+        </w:rPr>
+        <w:tab/>
+        <w:t>- 23</w:t>
+      </w:r>
+    </w:p>
+    <w:p>
+      <w:pPr>
+        <w:pStyle w:val="PlainText"/>
+        <w:rPr>
+          <w:rFonts w:ascii="Courier New" w:hAnsi="Courier New" w:cs="Courier New"/>
+        </w:rPr>
+      </w:pPr>
+      <w:r>
+        <w:rPr>
+          <w:rFonts w:ascii="Courier New" w:hAnsi="Courier New" w:cs="Courier New"/>
+        </w:rPr>
+        <w:t>Total Price</w:t>
+      </w:r>
+      <w:r>
+        <w:rPr>
+          <w:rFonts w:ascii="Courier New" w:hAnsi="Courier New" w:cs="Courier New"/>
+        </w:rPr>
+        <w:tab/>
+      </w:r>
+      <w:r>
+        <w:rPr>
+          <w:rFonts w:ascii="Courier New" w:hAnsi="Courier New" w:cs="Courier New"/>
+        </w:rPr>
+        <w:tab/>
+      </w:r>
+      <w:r>
+        <w:rPr>
+          <w:rFonts w:ascii="Courier New" w:hAnsi="Courier New" w:cs="Courier New"/>
+        </w:rPr>
+        <w:tab/>
+      </w:r>
+      <w:r>
+        <w:rPr>
+          <w:rFonts w:ascii="Courier New" w:hAnsi="Courier New" w:cs="Courier New"/>
+        </w:rPr>
+        <w:tab/>
+        <w:t>- 1219.0</w:t>
+      </w:r>
+    </w:p>
+    <w:p>
+      <w:pPr>
+        <w:pStyle w:val="PlainText"/>
+        <w:rPr>
+          <w:rFonts w:ascii="Courier New" w:hAnsi="Courier New" w:cs="Courier New"/>
+          <w:b/>
+        </w:rPr>
+      </w:pPr>
+      <w:r>
+        <w:rPr>
+          <w:rFonts w:ascii="Courier New" w:hAnsi="Courier New" w:cs="Courier New"/>
+          <w:b/>
+        </w:rPr>
+        <w:t>Amount balance</w:t>
+      </w:r>
+      <w:r>
+        <w:rPr>
+          <w:rFonts w:ascii="Courier New" w:hAnsi="Courier New" w:cs="Courier New"/>
+          <w:b/>
+        </w:rPr>
+        <w:tab/>
+      </w:r>
+      <w:r>
+        <w:rPr>
+          <w:rFonts w:ascii="Courier New" w:hAnsi="Courier New" w:cs="Courier New"/>
+          <w:b/>
+        </w:rPr>
+        <w:tab/>
+      </w:r>
+      <w:r>
+        <w:rPr>
+          <w:rFonts w:ascii="Courier New" w:hAnsi="Courier New" w:cs="Courier New"/>
+          <w:b/>
+        </w:rPr>
+        <w:tab/>
+        <w:t>- 1219.0</w:t>
+      </w:r>
+    </w:p>
+    <w:p>
+      <w:pPr>
+        <w:pStyle w:val="PlainText"/>
+        <w:rPr>
+          <w:rFonts w:ascii="Courier New" w:hAnsi="Courier New" w:cs="Courier New"/>
+        </w:rPr>
+      </w:pPr>
+    </w:p>
+    <w:p>
+      <w:pPr>
+        <w:pStyle w:val="PlainText"/>
+        <w:rPr>
+          <w:rFonts w:ascii="Courier New" w:hAnsi="Courier New" w:cs="Courier New"/>
+        </w:rPr>
+      </w:pPr>
     </w:p>
     <w:p>
       <w:pPr>

--- a/customer _details/GANGAMMA/SEP/TUMKUR/GANGANNA/PURCHASE DETAILS.docx
+++ b/customer _details/GANGAMMA/SEP/TUMKUR/GANGANNA/PURCHASE DETAILS.docx
@@ -10284,13 +10284,7 @@
         <w:rPr>
           <w:rFonts w:ascii="Courier New" w:hAnsi="Courier New" w:cs="Courier New"/>
         </w:rPr>
-        <w:t>TUE Oct 16</w:t>
-      </w:r>
-      <w:r>
-        <w:rPr>
-          <w:rFonts w:ascii="Courier New" w:hAnsi="Courier New" w:cs="Courier New"/>
-        </w:rPr>
-        <w:t xml:space="preserve"> 12:01:28 IST 2018</w:t>
+        <w:t>TUE Oct 16 12:01:28 IST 2018</w:t>
       </w:r>
     </w:p>
     <w:p>
@@ -10611,6 +10605,209 @@
         <w:tab/>
         <w:t>- 1219.0</w:t>
       </w:r>
+    </w:p>
+    <w:p>
+      <w:pPr>
+        <w:pStyle w:val="PlainText"/>
+        <w:rPr>
+          <w:rFonts w:ascii="Courier New" w:hAnsi="Courier New" w:cs="Courier New"/>
+          <w:b/>
+        </w:rPr>
+      </w:pPr>
+    </w:p>
+    <w:p>
+      <w:pPr>
+        <w:pStyle w:val="PlainText"/>
+        <w:rPr>
+          <w:rFonts w:ascii="Courier New" w:hAnsi="Courier New" w:cs="Courier New"/>
+        </w:rPr>
+      </w:pPr>
+      <w:r>
+        <w:rPr>
+          <w:rFonts w:ascii="Courier New" w:hAnsi="Courier New" w:cs="Courier New"/>
+        </w:rPr>
+        <w:t>THU Oct 19</w:t>
+      </w:r>
+      <w:r>
+        <w:rPr>
+          <w:rFonts w:ascii="Courier New" w:hAnsi="Courier New" w:cs="Courier New"/>
+        </w:rPr>
+        <w:t xml:space="preserve"> 11:09:47 IST 2018</w:t>
+      </w:r>
+    </w:p>
+    <w:p>
+      <w:pPr>
+        <w:pStyle w:val="PlainText"/>
+        <w:rPr>
+          <w:rFonts w:ascii="Courier New" w:hAnsi="Courier New" w:cs="Courier New"/>
+        </w:rPr>
+      </w:pPr>
+      <w:r>
+        <w:rPr>
+          <w:rFonts w:ascii="Courier New" w:hAnsi="Courier New" w:cs="Courier New"/>
+        </w:rPr>
+        <w:t>Person Name</w:t>
+      </w:r>
+      <w:r>
+        <w:rPr>
+          <w:rFonts w:ascii="Courier New" w:hAnsi="Courier New" w:cs="Courier New"/>
+        </w:rPr>
+        <w:tab/>
+      </w:r>
+      <w:r>
+        <w:rPr>
+          <w:rFonts w:ascii="Courier New" w:hAnsi="Courier New" w:cs="Courier New"/>
+        </w:rPr>
+        <w:tab/>
+      </w:r>
+      <w:r>
+        <w:rPr>
+          <w:rFonts w:ascii="Courier New" w:hAnsi="Courier New" w:cs="Courier New"/>
+        </w:rPr>
+        <w:tab/>
+      </w:r>
+      <w:r>
+        <w:rPr>
+          <w:rFonts w:ascii="Courier New" w:hAnsi="Courier New" w:cs="Courier New"/>
+        </w:rPr>
+        <w:tab/>
+        <w:t>- GANGANNA</w:t>
+      </w:r>
+    </w:p>
+    <w:p>
+      <w:pPr>
+        <w:pStyle w:val="PlainText"/>
+        <w:rPr>
+          <w:rFonts w:ascii="Courier New" w:hAnsi="Courier New" w:cs="Courier New"/>
+        </w:rPr>
+      </w:pPr>
+      <w:r>
+        <w:rPr>
+          <w:rFonts w:ascii="Courier New" w:hAnsi="Courier New" w:cs="Courier New"/>
+        </w:rPr>
+        <w:t>---------------------------------------------------------------</w:t>
+      </w:r>
+    </w:p>
+    <w:p>
+      <w:pPr>
+        <w:pStyle w:val="PlainText"/>
+        <w:rPr>
+          <w:rFonts w:ascii="Courier New" w:hAnsi="Courier New" w:cs="Courier New"/>
+        </w:rPr>
+      </w:pPr>
+      <w:r>
+        <w:rPr>
+          <w:rFonts w:ascii="Courier New" w:hAnsi="Courier New" w:cs="Courier New"/>
+        </w:rPr>
+        <w:t>Item Name</w:t>
+      </w:r>
+      <w:r>
+        <w:rPr>
+          <w:rFonts w:ascii="Courier New" w:hAnsi="Courier New" w:cs="Courier New"/>
+        </w:rPr>
+        <w:tab/>
+      </w:r>
+      <w:r>
+        <w:rPr>
+          <w:rFonts w:ascii="Courier New" w:hAnsi="Courier New" w:cs="Courier New"/>
+        </w:rPr>
+        <w:tab/>
+      </w:r>
+      <w:r>
+        <w:rPr>
+          <w:rFonts w:ascii="Courier New" w:hAnsi="Courier New" w:cs="Courier New"/>
+        </w:rPr>
+        <w:tab/>
+      </w:r>
+      <w:r>
+        <w:rPr>
+          <w:rFonts w:ascii="Courier New" w:hAnsi="Courier New" w:cs="Courier New"/>
+        </w:rPr>
+        <w:tab/>
+        <w:t>- CARROT</w:t>
+      </w:r>
+    </w:p>
+    <w:p>
+      <w:pPr>
+        <w:pStyle w:val="PlainText"/>
+        <w:rPr>
+          <w:rFonts w:ascii="Courier New" w:hAnsi="Courier New" w:cs="Courier New"/>
+          <w:color w:val="FF0000"/>
+        </w:rPr>
+      </w:pPr>
+      <w:r>
+        <w:rPr>
+          <w:rFonts w:ascii="Courier New" w:hAnsi="Courier New" w:cs="Courier New"/>
+          <w:color w:val="FF0000"/>
+        </w:rPr>
+        <w:t>Amount Received</w:t>
+      </w:r>
+      <w:r>
+        <w:rPr>
+          <w:rFonts w:ascii="Courier New" w:hAnsi="Courier New" w:cs="Courier New"/>
+          <w:color w:val="FF0000"/>
+        </w:rPr>
+        <w:tab/>
+      </w:r>
+      <w:r>
+        <w:rPr>
+          <w:rFonts w:ascii="Courier New" w:hAnsi="Courier New" w:cs="Courier New"/>
+          <w:color w:val="FF0000"/>
+        </w:rPr>
+        <w:tab/>
+      </w:r>
+      <w:r>
+        <w:rPr>
+          <w:rFonts w:ascii="Courier New" w:hAnsi="Courier New" w:cs="Courier New"/>
+          <w:color w:val="FF0000"/>
+        </w:rPr>
+        <w:tab/>
+        <w:t>- 1219</w:t>
+      </w:r>
+    </w:p>
+    <w:p>
+      <w:pPr>
+        <w:pStyle w:val="PlainText"/>
+        <w:rPr>
+          <w:rFonts w:ascii="Courier New" w:hAnsi="Courier New" w:cs="Courier New"/>
+        </w:rPr>
+      </w:pPr>
+      <w:r>
+        <w:rPr>
+          <w:rFonts w:ascii="Courier New" w:hAnsi="Courier New" w:cs="Courier New"/>
+        </w:rPr>
+        <w:t>Amount Received mode</w:t>
+      </w:r>
+      <w:r>
+        <w:rPr>
+          <w:rFonts w:ascii="Courier New" w:hAnsi="Courier New" w:cs="Courier New"/>
+        </w:rPr>
+        <w:tab/>
+      </w:r>
+      <w:r>
+        <w:rPr>
+          <w:rFonts w:ascii="Courier New" w:hAnsi="Courier New" w:cs="Courier New"/>
+        </w:rPr>
+        <w:tab/>
+        <w:t>- CASH AND CLEARD</w:t>
+      </w:r>
+    </w:p>
+    <w:p>
+      <w:pPr>
+        <w:pStyle w:val="PlainText"/>
+        <w:rPr>
+          <w:rFonts w:ascii="Courier New" w:hAnsi="Courier New" w:cs="Courier New"/>
+        </w:rPr>
+      </w:pPr>
+    </w:p>
+    <w:p>
+      <w:pPr>
+        <w:pStyle w:val="PlainText"/>
+        <w:rPr>
+          <w:rFonts w:ascii="Courier New" w:hAnsi="Courier New" w:cs="Courier New"/>
+          <w:b/>
+        </w:rPr>
+      </w:pPr>
     </w:p>
     <w:p>
       <w:pPr>

--- a/customer _details/GANGAMMA/SEP/TUMKUR/GANGANNA/PURCHASE DETAILS.docx
+++ b/customer _details/GANGAMMA/SEP/TUMKUR/GANGANNA/PURCHASE DETAILS.docx
@@ -10626,13 +10626,7 @@
         <w:rPr>
           <w:rFonts w:ascii="Courier New" w:hAnsi="Courier New" w:cs="Courier New"/>
         </w:rPr>
-        <w:t>THU Oct 19</w:t>
-      </w:r>
-      <w:r>
-        <w:rPr>
-          <w:rFonts w:ascii="Courier New" w:hAnsi="Courier New" w:cs="Courier New"/>
-        </w:rPr>
-        <w:t xml:space="preserve"> 11:09:47 IST 2018</w:t>
+        <w:t>THU Oct 19 11:09:47 IST 2018</w:t>
       </w:r>
     </w:p>
     <w:p>
@@ -10791,6 +10785,369 @@
         <w:tab/>
         <w:t>- CASH AND CLEARD</w:t>
       </w:r>
+    </w:p>
+    <w:p>
+      <w:pPr>
+        <w:pStyle w:val="PlainText"/>
+        <w:rPr>
+          <w:rFonts w:ascii="Courier New" w:hAnsi="Courier New" w:cs="Courier New"/>
+        </w:rPr>
+      </w:pPr>
+    </w:p>
+    <w:p>
+      <w:pPr>
+        <w:pStyle w:val="PlainText"/>
+        <w:rPr>
+          <w:rFonts w:ascii="Courier New" w:hAnsi="Courier New" w:cs="Courier New"/>
+        </w:rPr>
+      </w:pPr>
+      <w:r>
+        <w:rPr>
+          <w:rFonts w:ascii="Courier New" w:hAnsi="Courier New" w:cs="Courier New"/>
+        </w:rPr>
+        <w:t>TUE Oct 23</w:t>
+      </w:r>
+      <w:r>
+        <w:rPr>
+          <w:rFonts w:ascii="Courier New" w:hAnsi="Courier New" w:cs="Courier New"/>
+        </w:rPr>
+        <w:t xml:space="preserve"> 12:46:34 IST 2018</w:t>
+      </w:r>
+    </w:p>
+    <w:p>
+      <w:pPr>
+        <w:pStyle w:val="PlainText"/>
+        <w:rPr>
+          <w:rFonts w:ascii="Courier New" w:hAnsi="Courier New" w:cs="Courier New"/>
+        </w:rPr>
+      </w:pPr>
+      <w:r>
+        <w:rPr>
+          <w:rFonts w:ascii="Courier New" w:hAnsi="Courier New" w:cs="Courier New"/>
+        </w:rPr>
+        <w:t>Person Name</w:t>
+      </w:r>
+      <w:r>
+        <w:rPr>
+          <w:rFonts w:ascii="Courier New" w:hAnsi="Courier New" w:cs="Courier New"/>
+        </w:rPr>
+        <w:tab/>
+      </w:r>
+      <w:r>
+        <w:rPr>
+          <w:rFonts w:ascii="Courier New" w:hAnsi="Courier New" w:cs="Courier New"/>
+        </w:rPr>
+        <w:tab/>
+      </w:r>
+      <w:r>
+        <w:rPr>
+          <w:rFonts w:ascii="Courier New" w:hAnsi="Courier New" w:cs="Courier New"/>
+        </w:rPr>
+        <w:tab/>
+      </w:r>
+      <w:r>
+        <w:rPr>
+          <w:rFonts w:ascii="Courier New" w:hAnsi="Courier New" w:cs="Courier New"/>
+        </w:rPr>
+        <w:tab/>
+        <w:t>- GANGANNA</w:t>
+      </w:r>
+    </w:p>
+    <w:p>
+      <w:pPr>
+        <w:pStyle w:val="PlainText"/>
+        <w:rPr>
+          <w:rFonts w:ascii="Courier New" w:hAnsi="Courier New" w:cs="Courier New"/>
+        </w:rPr>
+      </w:pPr>
+      <w:r>
+        <w:rPr>
+          <w:rFonts w:ascii="Courier New" w:hAnsi="Courier New" w:cs="Courier New"/>
+        </w:rPr>
+        <w:t>Bill number</w:t>
+      </w:r>
+      <w:r>
+        <w:rPr>
+          <w:rFonts w:ascii="Courier New" w:hAnsi="Courier New" w:cs="Courier New"/>
+        </w:rPr>
+        <w:tab/>
+      </w:r>
+      <w:r>
+        <w:rPr>
+          <w:rFonts w:ascii="Courier New" w:hAnsi="Courier New" w:cs="Courier New"/>
+        </w:rPr>
+        <w:tab/>
+      </w:r>
+      <w:r>
+        <w:rPr>
+          <w:rFonts w:ascii="Courier New" w:hAnsi="Courier New" w:cs="Courier New"/>
+        </w:rPr>
+        <w:tab/>
+      </w:r>
+      <w:r>
+        <w:rPr>
+          <w:rFonts w:ascii="Courier New" w:hAnsi="Courier New" w:cs="Courier New"/>
+        </w:rPr>
+        <w:tab/>
+        <w:t>- 8557</w:t>
+      </w:r>
+    </w:p>
+    <w:p>
+      <w:pPr>
+        <w:pStyle w:val="PlainText"/>
+        <w:rPr>
+          <w:rFonts w:ascii="Courier New" w:hAnsi="Courier New" w:cs="Courier New"/>
+        </w:rPr>
+      </w:pPr>
+      <w:r>
+        <w:rPr>
+          <w:rFonts w:ascii="Courier New" w:hAnsi="Courier New" w:cs="Courier New"/>
+        </w:rPr>
+        <w:t>---------------------------------------------------------------</w:t>
+      </w:r>
+    </w:p>
+    <w:p>
+      <w:pPr>
+        <w:pStyle w:val="PlainText"/>
+        <w:rPr>
+          <w:rFonts w:ascii="Courier New" w:hAnsi="Courier New" w:cs="Courier New"/>
+        </w:rPr>
+      </w:pPr>
+      <w:r>
+        <w:rPr>
+          <w:rFonts w:ascii="Courier New" w:hAnsi="Courier New" w:cs="Courier New"/>
+        </w:rPr>
+        <w:t>Item Name</w:t>
+      </w:r>
+      <w:r>
+        <w:rPr>
+          <w:rFonts w:ascii="Courier New" w:hAnsi="Courier New" w:cs="Courier New"/>
+        </w:rPr>
+        <w:tab/>
+      </w:r>
+      <w:r>
+        <w:rPr>
+          <w:rFonts w:ascii="Courier New" w:hAnsi="Courier New" w:cs="Courier New"/>
+        </w:rPr>
+        <w:tab/>
+      </w:r>
+      <w:r>
+        <w:rPr>
+          <w:rFonts w:ascii="Courier New" w:hAnsi="Courier New" w:cs="Courier New"/>
+        </w:rPr>
+        <w:tab/>
+      </w:r>
+      <w:r>
+        <w:rPr>
+          <w:rFonts w:ascii="Courier New" w:hAnsi="Courier New" w:cs="Courier New"/>
+        </w:rPr>
+        <w:tab/>
+        <w:t>- POTATO</w:t>
+      </w:r>
+    </w:p>
+    <w:p>
+      <w:pPr>
+        <w:pStyle w:val="PlainText"/>
+        <w:rPr>
+          <w:rFonts w:ascii="Courier New" w:hAnsi="Courier New" w:cs="Courier New"/>
+        </w:rPr>
+      </w:pPr>
+      <w:r>
+        <w:rPr>
+          <w:rFonts w:ascii="Courier New" w:hAnsi="Courier New" w:cs="Courier New"/>
+        </w:rPr>
+        <w:t>Number of Pockets</w:t>
+      </w:r>
+      <w:r>
+        <w:rPr>
+          <w:rFonts w:ascii="Courier New" w:hAnsi="Courier New" w:cs="Courier New"/>
+        </w:rPr>
+        <w:tab/>
+      </w:r>
+      <w:r>
+        <w:rPr>
+          <w:rFonts w:ascii="Courier New" w:hAnsi="Courier New" w:cs="Courier New"/>
+        </w:rPr>
+        <w:tab/>
+      </w:r>
+      <w:r>
+        <w:rPr>
+          <w:rFonts w:ascii="Courier New" w:hAnsi="Courier New" w:cs="Courier New"/>
+        </w:rPr>
+        <w:tab/>
+        <w:t>- 1</w:t>
+      </w:r>
+    </w:p>
+    <w:p>
+      <w:pPr>
+        <w:pStyle w:val="PlainText"/>
+        <w:rPr>
+          <w:rFonts w:ascii="Courier New" w:hAnsi="Courier New" w:cs="Courier New"/>
+        </w:rPr>
+      </w:pPr>
+      <w:r>
+        <w:rPr>
+          <w:rFonts w:ascii="Courier New" w:hAnsi="Courier New" w:cs="Courier New"/>
+        </w:rPr>
+        <w:t>Number of KGs</w:t>
+      </w:r>
+      <w:r>
+        <w:rPr>
+          <w:rFonts w:ascii="Courier New" w:hAnsi="Courier New" w:cs="Courier New"/>
+        </w:rPr>
+        <w:tab/>
+      </w:r>
+      <w:r>
+        <w:rPr>
+          <w:rFonts w:ascii="Courier New" w:hAnsi="Courier New" w:cs="Courier New"/>
+        </w:rPr>
+        <w:tab/>
+      </w:r>
+      <w:r>
+        <w:rPr>
+          <w:rFonts w:ascii="Courier New" w:hAnsi="Courier New" w:cs="Courier New"/>
+        </w:rPr>
+        <w:tab/>
+        <w:t>- 52</w:t>
+      </w:r>
+    </w:p>
+    <w:p>
+      <w:pPr>
+        <w:pStyle w:val="PlainText"/>
+        <w:rPr>
+          <w:rFonts w:ascii="Courier New" w:hAnsi="Courier New" w:cs="Courier New"/>
+        </w:rPr>
+      </w:pPr>
+      <w:r>
+        <w:rPr>
+          <w:rFonts w:ascii="Courier New" w:hAnsi="Courier New" w:cs="Courier New"/>
+        </w:rPr>
+        <w:t>Rate</w:t>
+      </w:r>
+      <w:r>
+        <w:rPr>
+          <w:rFonts w:ascii="Courier New" w:hAnsi="Courier New" w:cs="Courier New"/>
+        </w:rPr>
+        <w:tab/>
+      </w:r>
+      <w:r>
+        <w:rPr>
+          <w:rFonts w:ascii="Courier New" w:hAnsi="Courier New" w:cs="Courier New"/>
+        </w:rPr>
+        <w:tab/>
+      </w:r>
+      <w:r>
+        <w:rPr>
+          <w:rFonts w:ascii="Courier New" w:hAnsi="Courier New" w:cs="Courier New"/>
+        </w:rPr>
+        <w:tab/>
+      </w:r>
+      <w:r>
+        <w:rPr>
+          <w:rFonts w:ascii="Courier New" w:hAnsi="Courier New" w:cs="Courier New"/>
+        </w:rPr>
+        <w:tab/>
+      </w:r>
+      <w:r>
+        <w:rPr>
+          <w:rFonts w:ascii="Courier New" w:hAnsi="Courier New" w:cs="Courier New"/>
+        </w:rPr>
+        <w:tab/>
+        <w:t>- 24</w:t>
+      </w:r>
+    </w:p>
+    <w:p>
+      <w:pPr>
+        <w:pStyle w:val="PlainText"/>
+        <w:rPr>
+          <w:rFonts w:ascii="Courier New" w:hAnsi="Courier New" w:cs="Courier New"/>
+        </w:rPr>
+      </w:pPr>
+      <w:r>
+        <w:rPr>
+          <w:rFonts w:ascii="Courier New" w:hAnsi="Courier New" w:cs="Courier New"/>
+        </w:rPr>
+        <w:t>Total Price</w:t>
+      </w:r>
+      <w:r>
+        <w:rPr>
+          <w:rFonts w:ascii="Courier New" w:hAnsi="Courier New" w:cs="Courier New"/>
+        </w:rPr>
+        <w:tab/>
+      </w:r>
+      <w:r>
+        <w:rPr>
+          <w:rFonts w:ascii="Courier New" w:hAnsi="Courier New" w:cs="Courier New"/>
+        </w:rPr>
+        <w:tab/>
+      </w:r>
+      <w:r>
+        <w:rPr>
+          <w:rFonts w:ascii="Courier New" w:hAnsi="Courier New" w:cs="Courier New"/>
+        </w:rPr>
+        <w:tab/>
+      </w:r>
+      <w:r>
+        <w:rPr>
+          <w:rFonts w:ascii="Courier New" w:hAnsi="Courier New" w:cs="Courier New"/>
+        </w:rPr>
+        <w:tab/>
+        <w:t>- 1248.0</w:t>
+      </w:r>
+    </w:p>
+    <w:p>
+      <w:pPr>
+        <w:pStyle w:val="PlainText"/>
+        <w:rPr>
+          <w:rFonts w:ascii="Courier New" w:hAnsi="Courier New" w:cs="Courier New"/>
+          <w:b/>
+        </w:rPr>
+      </w:pPr>
+      <w:r>
+        <w:rPr>
+          <w:rFonts w:ascii="Courier New" w:hAnsi="Courier New" w:cs="Courier New"/>
+          <w:b/>
+        </w:rPr>
+        <w:t>Amount balance</w:t>
+      </w:r>
+      <w:r>
+        <w:rPr>
+          <w:rFonts w:ascii="Courier New" w:hAnsi="Courier New" w:cs="Courier New"/>
+          <w:b/>
+        </w:rPr>
+        <w:tab/>
+      </w:r>
+      <w:r>
+        <w:rPr>
+          <w:rFonts w:ascii="Courier New" w:hAnsi="Courier New" w:cs="Courier New"/>
+          <w:b/>
+        </w:rPr>
+        <w:tab/>
+      </w:r>
+      <w:r>
+        <w:rPr>
+          <w:rFonts w:ascii="Courier New" w:hAnsi="Courier New" w:cs="Courier New"/>
+          <w:b/>
+        </w:rPr>
+        <w:tab/>
+        <w:t>- 1248.0</w:t>
+      </w:r>
+    </w:p>
+    <w:p>
+      <w:pPr>
+        <w:pStyle w:val="PlainText"/>
+        <w:rPr>
+          <w:rFonts w:ascii="Courier New" w:hAnsi="Courier New" w:cs="Courier New"/>
+        </w:rPr>
+      </w:pPr>
+    </w:p>
+    <w:p>
+      <w:pPr>
+        <w:pStyle w:val="PlainText"/>
+        <w:rPr>
+          <w:rFonts w:ascii="Courier New" w:hAnsi="Courier New" w:cs="Courier New"/>
+        </w:rPr>
+      </w:pPr>
     </w:p>
     <w:p>
       <w:pPr>

--- a/customer _details/GANGAMMA/SEP/TUMKUR/GANGANNA/PURCHASE DETAILS.docx
+++ b/customer _details/GANGAMMA/SEP/TUMKUR/GANGANNA/PURCHASE DETAILS.docx
@@ -10805,13 +10805,7 @@
         <w:rPr>
           <w:rFonts w:ascii="Courier New" w:hAnsi="Courier New" w:cs="Courier New"/>
         </w:rPr>
-        <w:t>TUE Oct 23</w:t>
-      </w:r>
-      <w:r>
-        <w:rPr>
-          <w:rFonts w:ascii="Courier New" w:hAnsi="Courier New" w:cs="Courier New"/>
-        </w:rPr>
-        <w:t xml:space="preserve"> 12:46:34 IST 2018</w:t>
+        <w:t>TUE Oct 23 12:46:34 IST 2018</w:t>
       </w:r>
     </w:p>
     <w:p>
@@ -11132,6 +11126,233 @@
         <w:tab/>
         <w:t>- 1248.0</w:t>
       </w:r>
+    </w:p>
+    <w:p>
+      <w:pPr>
+        <w:pStyle w:val="PlainText"/>
+        <w:rPr>
+          <w:rFonts w:ascii="Courier New" w:hAnsi="Courier New" w:cs="Courier New"/>
+        </w:rPr>
+      </w:pPr>
+      <w:r>
+        <w:rPr>
+          <w:rFonts w:ascii="Courier New" w:hAnsi="Courier New" w:cs="Courier New"/>
+        </w:rPr>
+        <w:t>MON Oct 29</w:t>
+      </w:r>
+      <w:r>
+        <w:rPr>
+          <w:rFonts w:ascii="Courier New" w:hAnsi="Courier New" w:cs="Courier New"/>
+        </w:rPr>
+        <w:t xml:space="preserve"> 12:56:17 IST 2018</w:t>
+      </w:r>
+    </w:p>
+    <w:p>
+      <w:pPr>
+        <w:pStyle w:val="PlainText"/>
+        <w:rPr>
+          <w:rFonts w:ascii="Courier New" w:hAnsi="Courier New" w:cs="Courier New"/>
+        </w:rPr>
+      </w:pPr>
+      <w:r>
+        <w:rPr>
+          <w:rFonts w:ascii="Courier New" w:hAnsi="Courier New" w:cs="Courier New"/>
+        </w:rPr>
+        <w:t>Person Name</w:t>
+      </w:r>
+      <w:r>
+        <w:rPr>
+          <w:rFonts w:ascii="Courier New" w:hAnsi="Courier New" w:cs="Courier New"/>
+        </w:rPr>
+        <w:tab/>
+      </w:r>
+      <w:r>
+        <w:rPr>
+          <w:rFonts w:ascii="Courier New" w:hAnsi="Courier New" w:cs="Courier New"/>
+        </w:rPr>
+        <w:tab/>
+      </w:r>
+      <w:r>
+        <w:rPr>
+          <w:rFonts w:ascii="Courier New" w:hAnsi="Courier New" w:cs="Courier New"/>
+        </w:rPr>
+        <w:tab/>
+      </w:r>
+      <w:r>
+        <w:rPr>
+          <w:rFonts w:ascii="Courier New" w:hAnsi="Courier New" w:cs="Courier New"/>
+        </w:rPr>
+        <w:tab/>
+        <w:t>- GANGANNA</w:t>
+      </w:r>
+    </w:p>
+    <w:p>
+      <w:pPr>
+        <w:pStyle w:val="PlainText"/>
+        <w:rPr>
+          <w:rFonts w:ascii="Courier New" w:hAnsi="Courier New" w:cs="Courier New"/>
+        </w:rPr>
+      </w:pPr>
+      <w:r>
+        <w:rPr>
+          <w:rFonts w:ascii="Courier New" w:hAnsi="Courier New" w:cs="Courier New"/>
+        </w:rPr>
+        <w:t>---------------------------------------------------------------</w:t>
+      </w:r>
+    </w:p>
+    <w:p>
+      <w:pPr>
+        <w:pStyle w:val="PlainText"/>
+        <w:rPr>
+          <w:rFonts w:ascii="Courier New" w:hAnsi="Courier New" w:cs="Courier New"/>
+        </w:rPr>
+      </w:pPr>
+      <w:r>
+        <w:rPr>
+          <w:rFonts w:ascii="Courier New" w:hAnsi="Courier New" w:cs="Courier New"/>
+        </w:rPr>
+        <w:t>Item Name</w:t>
+      </w:r>
+      <w:r>
+        <w:rPr>
+          <w:rFonts w:ascii="Courier New" w:hAnsi="Courier New" w:cs="Courier New"/>
+        </w:rPr>
+        <w:tab/>
+      </w:r>
+      <w:r>
+        <w:rPr>
+          <w:rFonts w:ascii="Courier New" w:hAnsi="Courier New" w:cs="Courier New"/>
+        </w:rPr>
+        <w:tab/>
+      </w:r>
+      <w:r>
+        <w:rPr>
+          <w:rFonts w:ascii="Courier New" w:hAnsi="Courier New" w:cs="Courier New"/>
+        </w:rPr>
+        <w:tab/>
+      </w:r>
+      <w:r>
+        <w:rPr>
+          <w:rFonts w:ascii="Courier New" w:hAnsi="Courier New" w:cs="Courier New"/>
+        </w:rPr>
+        <w:tab/>
+        <w:t>- BEET</w:t>
+      </w:r>
+    </w:p>
+    <w:p>
+      <w:pPr>
+        <w:pStyle w:val="PlainText"/>
+        <w:rPr>
+          <w:rFonts w:ascii="Courier New" w:hAnsi="Courier New" w:cs="Courier New"/>
+        </w:rPr>
+      </w:pPr>
+      <w:r>
+        <w:rPr>
+          <w:rFonts w:ascii="Courier New" w:hAnsi="Courier New" w:cs="Courier New"/>
+        </w:rPr>
+        <w:t>Number of Pockets</w:t>
+      </w:r>
+      <w:r>
+        <w:rPr>
+          <w:rFonts w:ascii="Courier New" w:hAnsi="Courier New" w:cs="Courier New"/>
+        </w:rPr>
+        <w:tab/>
+      </w:r>
+      <w:r>
+        <w:rPr>
+          <w:rFonts w:ascii="Courier New" w:hAnsi="Courier New" w:cs="Courier New"/>
+        </w:rPr>
+        <w:tab/>
+      </w:r>
+      <w:r>
+        <w:rPr>
+          <w:rFonts w:ascii="Courier New" w:hAnsi="Courier New" w:cs="Courier New"/>
+        </w:rPr>
+        <w:tab/>
+        <w:t>- 1</w:t>
+      </w:r>
+    </w:p>
+    <w:p>
+      <w:pPr>
+        <w:pStyle w:val="PlainText"/>
+        <w:rPr>
+          <w:rFonts w:ascii="Courier New" w:hAnsi="Courier New" w:cs="Courier New"/>
+          <w:color w:val="FF0000"/>
+        </w:rPr>
+      </w:pPr>
+      <w:r>
+        <w:rPr>
+          <w:rFonts w:ascii="Courier New" w:hAnsi="Courier New" w:cs="Courier New"/>
+          <w:color w:val="FF0000"/>
+        </w:rPr>
+        <w:t>Amount Received</w:t>
+      </w:r>
+      <w:r>
+        <w:rPr>
+          <w:rFonts w:ascii="Courier New" w:hAnsi="Courier New" w:cs="Courier New"/>
+          <w:color w:val="FF0000"/>
+        </w:rPr>
+        <w:tab/>
+      </w:r>
+      <w:r>
+        <w:rPr>
+          <w:rFonts w:ascii="Courier New" w:hAnsi="Courier New" w:cs="Courier New"/>
+          <w:color w:val="FF0000"/>
+        </w:rPr>
+        <w:tab/>
+      </w:r>
+      <w:r>
+        <w:rPr>
+          <w:rFonts w:ascii="Courier New" w:hAnsi="Courier New" w:cs="Courier New"/>
+          <w:color w:val="FF0000"/>
+        </w:rPr>
+        <w:tab/>
+        <w:t>- 1248</w:t>
+      </w:r>
+    </w:p>
+    <w:p>
+      <w:pPr>
+        <w:pStyle w:val="PlainText"/>
+        <w:rPr>
+          <w:rFonts w:ascii="Courier New" w:hAnsi="Courier New" w:cs="Courier New"/>
+        </w:rPr>
+      </w:pPr>
+      <w:r>
+        <w:rPr>
+          <w:rFonts w:ascii="Courier New" w:hAnsi="Courier New" w:cs="Courier New"/>
+        </w:rPr>
+        <w:t>Amount Received mode</w:t>
+      </w:r>
+      <w:r>
+        <w:rPr>
+          <w:rFonts w:ascii="Courier New" w:hAnsi="Courier New" w:cs="Courier New"/>
+        </w:rPr>
+        <w:tab/>
+      </w:r>
+      <w:r>
+        <w:rPr>
+          <w:rFonts w:ascii="Courier New" w:hAnsi="Courier New" w:cs="Courier New"/>
+        </w:rPr>
+        <w:tab/>
+        <w:t>- CASH AND CLEARD</w:t>
+      </w:r>
+    </w:p>
+    <w:p>
+      <w:pPr>
+        <w:pStyle w:val="PlainText"/>
+        <w:rPr>
+          <w:rFonts w:ascii="Courier New" w:hAnsi="Courier New" w:cs="Courier New"/>
+        </w:rPr>
+      </w:pPr>
+    </w:p>
+    <w:p>
+      <w:pPr>
+        <w:pStyle w:val="PlainText"/>
+        <w:rPr>
+          <w:rFonts w:ascii="Courier New" w:hAnsi="Courier New" w:cs="Courier New"/>
+          <w:b/>
+        </w:rPr>
+      </w:pPr>
     </w:p>
     <w:p>
       <w:pPr>

--- a/customer _details/GANGAMMA/SEP/TUMKUR/GANGANNA/PURCHASE DETAILS.docx
+++ b/customer _details/GANGAMMA/SEP/TUMKUR/GANGANNA/PURCHASE DETAILS.docx
@@ -11138,13 +11138,7 @@
         <w:rPr>
           <w:rFonts w:ascii="Courier New" w:hAnsi="Courier New" w:cs="Courier New"/>
         </w:rPr>
-        <w:t>MON Oct 29</w:t>
-      </w:r>
-      <w:r>
-        <w:rPr>
-          <w:rFonts w:ascii="Courier New" w:hAnsi="Courier New" w:cs="Courier New"/>
-        </w:rPr>
-        <w:t xml:space="preserve"> 12:56:17 IST 2018</w:t>
+        <w:t>MON Oct 29 12:56:17 IST 2018</w:t>
       </w:r>
     </w:p>
     <w:p>
@@ -11336,6 +11330,369 @@
         <w:tab/>
         <w:t>- CASH AND CLEARD</w:t>
       </w:r>
+    </w:p>
+    <w:p>
+      <w:pPr>
+        <w:pStyle w:val="PlainText"/>
+        <w:rPr>
+          <w:rFonts w:ascii="Courier New" w:hAnsi="Courier New" w:cs="Courier New"/>
+        </w:rPr>
+      </w:pPr>
+    </w:p>
+    <w:p>
+      <w:pPr>
+        <w:pStyle w:val="PlainText"/>
+        <w:rPr>
+          <w:rFonts w:ascii="Courier New" w:hAnsi="Courier New" w:cs="Courier New"/>
+        </w:rPr>
+      </w:pPr>
+      <w:r>
+        <w:rPr>
+          <w:rFonts w:ascii="Courier New" w:hAnsi="Courier New" w:cs="Courier New"/>
+        </w:rPr>
+        <w:t>SAT Nov 03</w:t>
+      </w:r>
+      <w:r>
+        <w:rPr>
+          <w:rFonts w:ascii="Courier New" w:hAnsi="Courier New" w:cs="Courier New"/>
+        </w:rPr>
+        <w:t xml:space="preserve"> 11:14:19 IST 2018</w:t>
+      </w:r>
+    </w:p>
+    <w:p>
+      <w:pPr>
+        <w:pStyle w:val="PlainText"/>
+        <w:rPr>
+          <w:rFonts w:ascii="Courier New" w:hAnsi="Courier New" w:cs="Courier New"/>
+        </w:rPr>
+      </w:pPr>
+      <w:r>
+        <w:rPr>
+          <w:rFonts w:ascii="Courier New" w:hAnsi="Courier New" w:cs="Courier New"/>
+        </w:rPr>
+        <w:t>Person Name</w:t>
+      </w:r>
+      <w:r>
+        <w:rPr>
+          <w:rFonts w:ascii="Courier New" w:hAnsi="Courier New" w:cs="Courier New"/>
+        </w:rPr>
+        <w:tab/>
+      </w:r>
+      <w:r>
+        <w:rPr>
+          <w:rFonts w:ascii="Courier New" w:hAnsi="Courier New" w:cs="Courier New"/>
+        </w:rPr>
+        <w:tab/>
+      </w:r>
+      <w:r>
+        <w:rPr>
+          <w:rFonts w:ascii="Courier New" w:hAnsi="Courier New" w:cs="Courier New"/>
+        </w:rPr>
+        <w:tab/>
+      </w:r>
+      <w:r>
+        <w:rPr>
+          <w:rFonts w:ascii="Courier New" w:hAnsi="Courier New" w:cs="Courier New"/>
+        </w:rPr>
+        <w:tab/>
+        <w:t>- GANGANNA</w:t>
+      </w:r>
+    </w:p>
+    <w:p>
+      <w:pPr>
+        <w:pStyle w:val="PlainText"/>
+        <w:rPr>
+          <w:rFonts w:ascii="Courier New" w:hAnsi="Courier New" w:cs="Courier New"/>
+        </w:rPr>
+      </w:pPr>
+      <w:r>
+        <w:rPr>
+          <w:rFonts w:ascii="Courier New" w:hAnsi="Courier New" w:cs="Courier New"/>
+        </w:rPr>
+        <w:t>Bill number</w:t>
+      </w:r>
+      <w:r>
+        <w:rPr>
+          <w:rFonts w:ascii="Courier New" w:hAnsi="Courier New" w:cs="Courier New"/>
+        </w:rPr>
+        <w:tab/>
+      </w:r>
+      <w:r>
+        <w:rPr>
+          <w:rFonts w:ascii="Courier New" w:hAnsi="Courier New" w:cs="Courier New"/>
+        </w:rPr>
+        <w:tab/>
+      </w:r>
+      <w:r>
+        <w:rPr>
+          <w:rFonts w:ascii="Courier New" w:hAnsi="Courier New" w:cs="Courier New"/>
+        </w:rPr>
+        <w:tab/>
+      </w:r>
+      <w:r>
+        <w:rPr>
+          <w:rFonts w:ascii="Courier New" w:hAnsi="Courier New" w:cs="Courier New"/>
+        </w:rPr>
+        <w:tab/>
+        <w:t>- 8735</w:t>
+      </w:r>
+    </w:p>
+    <w:p>
+      <w:pPr>
+        <w:pStyle w:val="PlainText"/>
+        <w:rPr>
+          <w:rFonts w:ascii="Courier New" w:hAnsi="Courier New" w:cs="Courier New"/>
+        </w:rPr>
+      </w:pPr>
+      <w:r>
+        <w:rPr>
+          <w:rFonts w:ascii="Courier New" w:hAnsi="Courier New" w:cs="Courier New"/>
+        </w:rPr>
+        <w:t>---------------------------------------------------------------</w:t>
+      </w:r>
+    </w:p>
+    <w:p>
+      <w:pPr>
+        <w:pStyle w:val="PlainText"/>
+        <w:rPr>
+          <w:rFonts w:ascii="Courier New" w:hAnsi="Courier New" w:cs="Courier New"/>
+        </w:rPr>
+      </w:pPr>
+      <w:r>
+        <w:rPr>
+          <w:rFonts w:ascii="Courier New" w:hAnsi="Courier New" w:cs="Courier New"/>
+        </w:rPr>
+        <w:t>Item Name</w:t>
+      </w:r>
+      <w:r>
+        <w:rPr>
+          <w:rFonts w:ascii="Courier New" w:hAnsi="Courier New" w:cs="Courier New"/>
+        </w:rPr>
+        <w:tab/>
+      </w:r>
+      <w:r>
+        <w:rPr>
+          <w:rFonts w:ascii="Courier New" w:hAnsi="Courier New" w:cs="Courier New"/>
+        </w:rPr>
+        <w:tab/>
+      </w:r>
+      <w:r>
+        <w:rPr>
+          <w:rFonts w:ascii="Courier New" w:hAnsi="Courier New" w:cs="Courier New"/>
+        </w:rPr>
+        <w:tab/>
+      </w:r>
+      <w:r>
+        <w:rPr>
+          <w:rFonts w:ascii="Courier New" w:hAnsi="Courier New" w:cs="Courier New"/>
+        </w:rPr>
+        <w:tab/>
+        <w:t>- POTATO</w:t>
+      </w:r>
+    </w:p>
+    <w:p>
+      <w:pPr>
+        <w:pStyle w:val="PlainText"/>
+        <w:rPr>
+          <w:rFonts w:ascii="Courier New" w:hAnsi="Courier New" w:cs="Courier New"/>
+        </w:rPr>
+      </w:pPr>
+      <w:r>
+        <w:rPr>
+          <w:rFonts w:ascii="Courier New" w:hAnsi="Courier New" w:cs="Courier New"/>
+        </w:rPr>
+        <w:t>Number of Pockets</w:t>
+      </w:r>
+      <w:r>
+        <w:rPr>
+          <w:rFonts w:ascii="Courier New" w:hAnsi="Courier New" w:cs="Courier New"/>
+        </w:rPr>
+        <w:tab/>
+      </w:r>
+      <w:r>
+        <w:rPr>
+          <w:rFonts w:ascii="Courier New" w:hAnsi="Courier New" w:cs="Courier New"/>
+        </w:rPr>
+        <w:tab/>
+      </w:r>
+      <w:r>
+        <w:rPr>
+          <w:rFonts w:ascii="Courier New" w:hAnsi="Courier New" w:cs="Courier New"/>
+        </w:rPr>
+        <w:tab/>
+        <w:t>- 1</w:t>
+      </w:r>
+    </w:p>
+    <w:p>
+      <w:pPr>
+        <w:pStyle w:val="PlainText"/>
+        <w:rPr>
+          <w:rFonts w:ascii="Courier New" w:hAnsi="Courier New" w:cs="Courier New"/>
+        </w:rPr>
+      </w:pPr>
+      <w:r>
+        <w:rPr>
+          <w:rFonts w:ascii="Courier New" w:hAnsi="Courier New" w:cs="Courier New"/>
+        </w:rPr>
+        <w:t>Number of KGs</w:t>
+      </w:r>
+      <w:r>
+        <w:rPr>
+          <w:rFonts w:ascii="Courier New" w:hAnsi="Courier New" w:cs="Courier New"/>
+        </w:rPr>
+        <w:tab/>
+      </w:r>
+      <w:r>
+        <w:rPr>
+          <w:rFonts w:ascii="Courier New" w:hAnsi="Courier New" w:cs="Courier New"/>
+        </w:rPr>
+        <w:tab/>
+      </w:r>
+      <w:r>
+        <w:rPr>
+          <w:rFonts w:ascii="Courier New" w:hAnsi="Courier New" w:cs="Courier New"/>
+        </w:rPr>
+        <w:tab/>
+        <w:t>- 52</w:t>
+      </w:r>
+    </w:p>
+    <w:p>
+      <w:pPr>
+        <w:pStyle w:val="PlainText"/>
+        <w:rPr>
+          <w:rFonts w:ascii="Courier New" w:hAnsi="Courier New" w:cs="Courier New"/>
+        </w:rPr>
+      </w:pPr>
+      <w:r>
+        <w:rPr>
+          <w:rFonts w:ascii="Courier New" w:hAnsi="Courier New" w:cs="Courier New"/>
+        </w:rPr>
+        <w:t>Rate</w:t>
+      </w:r>
+      <w:r>
+        <w:rPr>
+          <w:rFonts w:ascii="Courier New" w:hAnsi="Courier New" w:cs="Courier New"/>
+        </w:rPr>
+        <w:tab/>
+      </w:r>
+      <w:r>
+        <w:rPr>
+          <w:rFonts w:ascii="Courier New" w:hAnsi="Courier New" w:cs="Courier New"/>
+        </w:rPr>
+        <w:tab/>
+      </w:r>
+      <w:r>
+        <w:rPr>
+          <w:rFonts w:ascii="Courier New" w:hAnsi="Courier New" w:cs="Courier New"/>
+        </w:rPr>
+        <w:tab/>
+      </w:r>
+      <w:r>
+        <w:rPr>
+          <w:rFonts w:ascii="Courier New" w:hAnsi="Courier New" w:cs="Courier New"/>
+        </w:rPr>
+        <w:tab/>
+      </w:r>
+      <w:r>
+        <w:rPr>
+          <w:rFonts w:ascii="Courier New" w:hAnsi="Courier New" w:cs="Courier New"/>
+        </w:rPr>
+        <w:tab/>
+        <w:t>- 20</w:t>
+      </w:r>
+    </w:p>
+    <w:p>
+      <w:pPr>
+        <w:pStyle w:val="PlainText"/>
+        <w:rPr>
+          <w:rFonts w:ascii="Courier New" w:hAnsi="Courier New" w:cs="Courier New"/>
+        </w:rPr>
+      </w:pPr>
+      <w:r>
+        <w:rPr>
+          <w:rFonts w:ascii="Courier New" w:hAnsi="Courier New" w:cs="Courier New"/>
+        </w:rPr>
+        <w:t>Total Price</w:t>
+      </w:r>
+      <w:r>
+        <w:rPr>
+          <w:rFonts w:ascii="Courier New" w:hAnsi="Courier New" w:cs="Courier New"/>
+        </w:rPr>
+        <w:tab/>
+      </w:r>
+      <w:r>
+        <w:rPr>
+          <w:rFonts w:ascii="Courier New" w:hAnsi="Courier New" w:cs="Courier New"/>
+        </w:rPr>
+        <w:tab/>
+      </w:r>
+      <w:r>
+        <w:rPr>
+          <w:rFonts w:ascii="Courier New" w:hAnsi="Courier New" w:cs="Courier New"/>
+        </w:rPr>
+        <w:tab/>
+      </w:r>
+      <w:r>
+        <w:rPr>
+          <w:rFonts w:ascii="Courier New" w:hAnsi="Courier New" w:cs="Courier New"/>
+        </w:rPr>
+        <w:tab/>
+        <w:t>- 1040.0</w:t>
+      </w:r>
+    </w:p>
+    <w:p>
+      <w:pPr>
+        <w:pStyle w:val="PlainText"/>
+        <w:rPr>
+          <w:rFonts w:ascii="Courier New" w:hAnsi="Courier New" w:cs="Courier New"/>
+          <w:b/>
+        </w:rPr>
+      </w:pPr>
+      <w:r>
+        <w:rPr>
+          <w:rFonts w:ascii="Courier New" w:hAnsi="Courier New" w:cs="Courier New"/>
+          <w:b/>
+        </w:rPr>
+        <w:t>Amount balance</w:t>
+      </w:r>
+      <w:r>
+        <w:rPr>
+          <w:rFonts w:ascii="Courier New" w:hAnsi="Courier New" w:cs="Courier New"/>
+          <w:b/>
+        </w:rPr>
+        <w:tab/>
+      </w:r>
+      <w:r>
+        <w:rPr>
+          <w:rFonts w:ascii="Courier New" w:hAnsi="Courier New" w:cs="Courier New"/>
+          <w:b/>
+        </w:rPr>
+        <w:tab/>
+      </w:r>
+      <w:r>
+        <w:rPr>
+          <w:rFonts w:ascii="Courier New" w:hAnsi="Courier New" w:cs="Courier New"/>
+          <w:b/>
+        </w:rPr>
+        <w:tab/>
+        <w:t>- 1040.0</w:t>
+      </w:r>
+    </w:p>
+    <w:p>
+      <w:pPr>
+        <w:pStyle w:val="PlainText"/>
+        <w:rPr>
+          <w:rFonts w:ascii="Courier New" w:hAnsi="Courier New" w:cs="Courier New"/>
+        </w:rPr>
+      </w:pPr>
+    </w:p>
+    <w:p>
+      <w:pPr>
+        <w:pStyle w:val="PlainText"/>
+        <w:rPr>
+          <w:rFonts w:ascii="Courier New" w:hAnsi="Courier New" w:cs="Courier New"/>
+        </w:rPr>
+      </w:pPr>
     </w:p>
     <w:p>
       <w:pPr>

--- a/customer _details/GANGAMMA/SEP/TUMKUR/GANGANNA/PURCHASE DETAILS.docx
+++ b/customer _details/GANGAMMA/SEP/TUMKUR/GANGANNA/PURCHASE DETAILS.docx
@@ -11350,13 +11350,7 @@
         <w:rPr>
           <w:rFonts w:ascii="Courier New" w:hAnsi="Courier New" w:cs="Courier New"/>
         </w:rPr>
-        <w:t>SAT Nov 03</w:t>
-      </w:r>
-      <w:r>
-        <w:rPr>
-          <w:rFonts w:ascii="Courier New" w:hAnsi="Courier New" w:cs="Courier New"/>
-        </w:rPr>
-        <w:t xml:space="preserve"> 11:14:19 IST 2018</w:t>
+        <w:t>SAT Nov 03 11:14:19 IST 2018</w:t>
       </w:r>
     </w:p>
     <w:p>
@@ -11677,6 +11671,436 @@
         <w:tab/>
         <w:t>- 1040.0</w:t>
       </w:r>
+    </w:p>
+    <w:p>
+      <w:pPr>
+        <w:pStyle w:val="PlainText"/>
+        <w:rPr>
+          <w:rFonts w:ascii="Courier New" w:hAnsi="Courier New" w:cs="Courier New"/>
+          <w:b/>
+        </w:rPr>
+      </w:pPr>
+    </w:p>
+    <w:p>
+      <w:pPr>
+        <w:pStyle w:val="PlainText"/>
+        <w:rPr>
+          <w:rFonts w:ascii="Courier New" w:hAnsi="Courier New" w:cs="Courier New"/>
+        </w:rPr>
+      </w:pPr>
+      <w:r>
+        <w:rPr>
+          <w:rFonts w:ascii="Courier New" w:hAnsi="Courier New" w:cs="Courier New"/>
+        </w:rPr>
+        <w:t>TUE Nov 27</w:t>
+      </w:r>
+      <w:r>
+        <w:rPr>
+          <w:rFonts w:ascii="Courier New" w:hAnsi="Courier New" w:cs="Courier New"/>
+        </w:rPr>
+        <w:t xml:space="preserve"> 10:11:03 IST 2018</w:t>
+      </w:r>
+    </w:p>
+    <w:p>
+      <w:pPr>
+        <w:pStyle w:val="PlainText"/>
+        <w:rPr>
+          <w:rFonts w:ascii="Courier New" w:hAnsi="Courier New" w:cs="Courier New"/>
+        </w:rPr>
+      </w:pPr>
+      <w:r>
+        <w:rPr>
+          <w:rFonts w:ascii="Courier New" w:hAnsi="Courier New" w:cs="Courier New"/>
+        </w:rPr>
+        <w:t>Person Name</w:t>
+      </w:r>
+      <w:r>
+        <w:rPr>
+          <w:rFonts w:ascii="Courier New" w:hAnsi="Courier New" w:cs="Courier New"/>
+        </w:rPr>
+        <w:tab/>
+      </w:r>
+      <w:r>
+        <w:rPr>
+          <w:rFonts w:ascii="Courier New" w:hAnsi="Courier New" w:cs="Courier New"/>
+        </w:rPr>
+        <w:tab/>
+      </w:r>
+      <w:r>
+        <w:rPr>
+          <w:rFonts w:ascii="Courier New" w:hAnsi="Courier New" w:cs="Courier New"/>
+        </w:rPr>
+        <w:tab/>
+      </w:r>
+      <w:r>
+        <w:rPr>
+          <w:rFonts w:ascii="Courier New" w:hAnsi="Courier New" w:cs="Courier New"/>
+        </w:rPr>
+        <w:tab/>
+        <w:t>- GANGANNA</w:t>
+      </w:r>
+    </w:p>
+    <w:p>
+      <w:pPr>
+        <w:pStyle w:val="PlainText"/>
+        <w:rPr>
+          <w:rFonts w:ascii="Courier New" w:hAnsi="Courier New" w:cs="Courier New"/>
+        </w:rPr>
+      </w:pPr>
+      <w:r>
+        <w:rPr>
+          <w:rFonts w:ascii="Courier New" w:hAnsi="Courier New" w:cs="Courier New"/>
+        </w:rPr>
+        <w:t>Bill number</w:t>
+      </w:r>
+      <w:r>
+        <w:rPr>
+          <w:rFonts w:ascii="Courier New" w:hAnsi="Courier New" w:cs="Courier New"/>
+        </w:rPr>
+        <w:tab/>
+      </w:r>
+      <w:r>
+        <w:rPr>
+          <w:rFonts w:ascii="Courier New" w:hAnsi="Courier New" w:cs="Courier New"/>
+        </w:rPr>
+        <w:tab/>
+      </w:r>
+      <w:r>
+        <w:rPr>
+          <w:rFonts w:ascii="Courier New" w:hAnsi="Courier New" w:cs="Courier New"/>
+        </w:rPr>
+        <w:tab/>
+      </w:r>
+      <w:r>
+        <w:rPr>
+          <w:rFonts w:ascii="Courier New" w:hAnsi="Courier New" w:cs="Courier New"/>
+        </w:rPr>
+        <w:tab/>
+        <w:t>- 9163</w:t>
+      </w:r>
+    </w:p>
+    <w:p>
+      <w:pPr>
+        <w:pStyle w:val="PlainText"/>
+        <w:rPr>
+          <w:rFonts w:ascii="Courier New" w:hAnsi="Courier New" w:cs="Courier New"/>
+        </w:rPr>
+      </w:pPr>
+      <w:r>
+        <w:rPr>
+          <w:rFonts w:ascii="Courier New" w:hAnsi="Courier New" w:cs="Courier New"/>
+        </w:rPr>
+        <w:t>---------------------------------------------------------------</w:t>
+      </w:r>
+    </w:p>
+    <w:p>
+      <w:pPr>
+        <w:pStyle w:val="PlainText"/>
+        <w:rPr>
+          <w:rFonts w:ascii="Courier New" w:hAnsi="Courier New" w:cs="Courier New"/>
+        </w:rPr>
+      </w:pPr>
+      <w:r>
+        <w:rPr>
+          <w:rFonts w:ascii="Courier New" w:hAnsi="Courier New" w:cs="Courier New"/>
+        </w:rPr>
+        <w:t>Item Name</w:t>
+      </w:r>
+      <w:r>
+        <w:rPr>
+          <w:rFonts w:ascii="Courier New" w:hAnsi="Courier New" w:cs="Courier New"/>
+        </w:rPr>
+        <w:tab/>
+      </w:r>
+      <w:r>
+        <w:rPr>
+          <w:rFonts w:ascii="Courier New" w:hAnsi="Courier New" w:cs="Courier New"/>
+        </w:rPr>
+        <w:tab/>
+      </w:r>
+      <w:r>
+        <w:rPr>
+          <w:rFonts w:ascii="Courier New" w:hAnsi="Courier New" w:cs="Courier New"/>
+        </w:rPr>
+        <w:tab/>
+      </w:r>
+      <w:r>
+        <w:rPr>
+          <w:rFonts w:ascii="Courier New" w:hAnsi="Courier New" w:cs="Courier New"/>
+        </w:rPr>
+        <w:tab/>
+        <w:t>- POTATO</w:t>
+      </w:r>
+    </w:p>
+    <w:p>
+      <w:pPr>
+        <w:pStyle w:val="PlainText"/>
+        <w:rPr>
+          <w:rFonts w:ascii="Courier New" w:hAnsi="Courier New" w:cs="Courier New"/>
+        </w:rPr>
+      </w:pPr>
+      <w:r>
+        <w:rPr>
+          <w:rFonts w:ascii="Courier New" w:hAnsi="Courier New" w:cs="Courier New"/>
+        </w:rPr>
+        <w:t>Number of Pockets</w:t>
+      </w:r>
+      <w:r>
+        <w:rPr>
+          <w:rFonts w:ascii="Courier New" w:hAnsi="Courier New" w:cs="Courier New"/>
+        </w:rPr>
+        <w:tab/>
+      </w:r>
+      <w:r>
+        <w:rPr>
+          <w:rFonts w:ascii="Courier New" w:hAnsi="Courier New" w:cs="Courier New"/>
+        </w:rPr>
+        <w:tab/>
+      </w:r>
+      <w:r>
+        <w:rPr>
+          <w:rFonts w:ascii="Courier New" w:hAnsi="Courier New" w:cs="Courier New"/>
+        </w:rPr>
+        <w:tab/>
+        <w:t>- 1</w:t>
+      </w:r>
+    </w:p>
+    <w:p>
+      <w:pPr>
+        <w:pStyle w:val="PlainText"/>
+        <w:rPr>
+          <w:rFonts w:ascii="Courier New" w:hAnsi="Courier New" w:cs="Courier New"/>
+        </w:rPr>
+      </w:pPr>
+      <w:r>
+        <w:rPr>
+          <w:rFonts w:ascii="Courier New" w:hAnsi="Courier New" w:cs="Courier New"/>
+        </w:rPr>
+        <w:t>Number of KGs</w:t>
+      </w:r>
+      <w:r>
+        <w:rPr>
+          <w:rFonts w:ascii="Courier New" w:hAnsi="Courier New" w:cs="Courier New"/>
+        </w:rPr>
+        <w:tab/>
+      </w:r>
+      <w:r>
+        <w:rPr>
+          <w:rFonts w:ascii="Courier New" w:hAnsi="Courier New" w:cs="Courier New"/>
+        </w:rPr>
+        <w:tab/>
+      </w:r>
+      <w:r>
+        <w:rPr>
+          <w:rFonts w:ascii="Courier New" w:hAnsi="Courier New" w:cs="Courier New"/>
+        </w:rPr>
+        <w:tab/>
+        <w:t>- 49</w:t>
+      </w:r>
+    </w:p>
+    <w:p>
+      <w:pPr>
+        <w:pStyle w:val="PlainText"/>
+        <w:rPr>
+          <w:rFonts w:ascii="Courier New" w:hAnsi="Courier New" w:cs="Courier New"/>
+        </w:rPr>
+      </w:pPr>
+      <w:r>
+        <w:rPr>
+          <w:rFonts w:ascii="Courier New" w:hAnsi="Courier New" w:cs="Courier New"/>
+        </w:rPr>
+        <w:t>Rate</w:t>
+      </w:r>
+      <w:r>
+        <w:rPr>
+          <w:rFonts w:ascii="Courier New" w:hAnsi="Courier New" w:cs="Courier New"/>
+        </w:rPr>
+        <w:tab/>
+      </w:r>
+      <w:r>
+        <w:rPr>
+          <w:rFonts w:ascii="Courier New" w:hAnsi="Courier New" w:cs="Courier New"/>
+        </w:rPr>
+        <w:tab/>
+      </w:r>
+      <w:r>
+        <w:rPr>
+          <w:rFonts w:ascii="Courier New" w:hAnsi="Courier New" w:cs="Courier New"/>
+        </w:rPr>
+        <w:tab/>
+      </w:r>
+      <w:r>
+        <w:rPr>
+          <w:rFonts w:ascii="Courier New" w:hAnsi="Courier New" w:cs="Courier New"/>
+        </w:rPr>
+        <w:tab/>
+      </w:r>
+      <w:r>
+        <w:rPr>
+          <w:rFonts w:ascii="Courier New" w:hAnsi="Courier New" w:cs="Courier New"/>
+        </w:rPr>
+        <w:tab/>
+        <w:t>- 18</w:t>
+      </w:r>
+    </w:p>
+    <w:p>
+      <w:pPr>
+        <w:pStyle w:val="PlainText"/>
+        <w:rPr>
+          <w:rFonts w:ascii="Courier New" w:hAnsi="Courier New" w:cs="Courier New"/>
+        </w:rPr>
+      </w:pPr>
+      <w:r>
+        <w:rPr>
+          <w:rFonts w:ascii="Courier New" w:hAnsi="Courier New" w:cs="Courier New"/>
+        </w:rPr>
+        <w:t>Total Price</w:t>
+      </w:r>
+      <w:r>
+        <w:rPr>
+          <w:rFonts w:ascii="Courier New" w:hAnsi="Courier New" w:cs="Courier New"/>
+        </w:rPr>
+        <w:tab/>
+      </w:r>
+      <w:r>
+        <w:rPr>
+          <w:rFonts w:ascii="Courier New" w:hAnsi="Courier New" w:cs="Courier New"/>
+        </w:rPr>
+        <w:tab/>
+      </w:r>
+      <w:r>
+        <w:rPr>
+          <w:rFonts w:ascii="Courier New" w:hAnsi="Courier New" w:cs="Courier New"/>
+        </w:rPr>
+        <w:tab/>
+      </w:r>
+      <w:r>
+        <w:rPr>
+          <w:rFonts w:ascii="Courier New" w:hAnsi="Courier New" w:cs="Courier New"/>
+        </w:rPr>
+        <w:tab/>
+        <w:t>- 882.0</w:t>
+      </w:r>
+    </w:p>
+    <w:p>
+      <w:pPr>
+        <w:pStyle w:val="PlainText"/>
+        <w:rPr>
+          <w:rFonts w:ascii="Courier New" w:hAnsi="Courier New" w:cs="Courier New"/>
+          <w:color w:val="FF0000"/>
+        </w:rPr>
+      </w:pPr>
+      <w:r>
+        <w:rPr>
+          <w:rFonts w:ascii="Courier New" w:hAnsi="Courier New" w:cs="Courier New"/>
+          <w:color w:val="FF0000"/>
+        </w:rPr>
+        <w:t>Amount Received</w:t>
+      </w:r>
+      <w:r>
+        <w:rPr>
+          <w:rFonts w:ascii="Courier New" w:hAnsi="Courier New" w:cs="Courier New"/>
+          <w:color w:val="FF0000"/>
+        </w:rPr>
+        <w:tab/>
+      </w:r>
+      <w:r>
+        <w:rPr>
+          <w:rFonts w:ascii="Courier New" w:hAnsi="Courier New" w:cs="Courier New"/>
+          <w:color w:val="FF0000"/>
+        </w:rPr>
+        <w:tab/>
+      </w:r>
+      <w:r>
+        <w:rPr>
+          <w:rFonts w:ascii="Courier New" w:hAnsi="Courier New" w:cs="Courier New"/>
+          <w:color w:val="FF0000"/>
+        </w:rPr>
+        <w:tab/>
+        <w:t>- 1040</w:t>
+      </w:r>
+    </w:p>
+    <w:p>
+      <w:pPr>
+        <w:pStyle w:val="PlainText"/>
+        <w:rPr>
+          <w:rFonts w:ascii="Courier New" w:hAnsi="Courier New" w:cs="Courier New"/>
+          <w:b/>
+        </w:rPr>
+      </w:pPr>
+      <w:r>
+        <w:rPr>
+          <w:rFonts w:ascii="Courier New" w:hAnsi="Courier New" w:cs="Courier New"/>
+          <w:b/>
+        </w:rPr>
+        <w:t>Amount balance</w:t>
+      </w:r>
+      <w:r>
+        <w:rPr>
+          <w:rFonts w:ascii="Courier New" w:hAnsi="Courier New" w:cs="Courier New"/>
+          <w:b/>
+        </w:rPr>
+        <w:tab/>
+      </w:r>
+      <w:r>
+        <w:rPr>
+          <w:rFonts w:ascii="Courier New" w:hAnsi="Courier New" w:cs="Courier New"/>
+          <w:b/>
+        </w:rPr>
+        <w:tab/>
+      </w:r>
+      <w:r>
+        <w:rPr>
+          <w:rFonts w:ascii="Courier New" w:hAnsi="Courier New" w:cs="Courier New"/>
+          <w:b/>
+        </w:rPr>
+        <w:tab/>
+        <w:t>- 882.0</w:t>
+      </w:r>
+    </w:p>
+    <w:p>
+      <w:pPr>
+        <w:pStyle w:val="PlainText"/>
+        <w:rPr>
+          <w:rFonts w:ascii="Courier New" w:hAnsi="Courier New" w:cs="Courier New"/>
+        </w:rPr>
+      </w:pPr>
+      <w:r>
+        <w:rPr>
+          <w:rFonts w:ascii="Courier New" w:hAnsi="Courier New" w:cs="Courier New"/>
+        </w:rPr>
+        <w:t>Amount Received mode</w:t>
+      </w:r>
+      <w:r>
+        <w:rPr>
+          <w:rFonts w:ascii="Courier New" w:hAnsi="Courier New" w:cs="Courier New"/>
+        </w:rPr>
+        <w:tab/>
+      </w:r>
+      <w:r>
+        <w:rPr>
+          <w:rFonts w:ascii="Courier New" w:hAnsi="Courier New" w:cs="Courier New"/>
+        </w:rPr>
+        <w:tab/>
+        <w:t>- CASH</w:t>
+      </w:r>
+    </w:p>
+    <w:p>
+      <w:pPr>
+        <w:pStyle w:val="PlainText"/>
+        <w:rPr>
+          <w:rFonts w:ascii="Courier New" w:hAnsi="Courier New" w:cs="Courier New"/>
+        </w:rPr>
+      </w:pPr>
+    </w:p>
+    <w:p>
+      <w:pPr>
+        <w:pStyle w:val="PlainText"/>
+        <w:rPr>
+          <w:rFonts w:ascii="Courier New" w:hAnsi="Courier New" w:cs="Courier New"/>
+          <w:b/>
+        </w:rPr>
+      </w:pPr>
     </w:p>
     <w:p>
       <w:pPr>

--- a/customer _details/GANGAMMA/SEP/TUMKUR/GANGANNA/PURCHASE DETAILS.docx
+++ b/customer _details/GANGAMMA/SEP/TUMKUR/GANGANNA/PURCHASE DETAILS.docx
@@ -11692,13 +11692,7 @@
         <w:rPr>
           <w:rFonts w:ascii="Courier New" w:hAnsi="Courier New" w:cs="Courier New"/>
         </w:rPr>
-        <w:t>TUE Nov 27</w:t>
-      </w:r>
-      <w:r>
-        <w:rPr>
-          <w:rFonts w:ascii="Courier New" w:hAnsi="Courier New" w:cs="Courier New"/>
-        </w:rPr>
-        <w:t xml:space="preserve"> 10:11:03 IST 2018</w:t>
+        <w:t>TUE Nov 27 10:11:03 IST 2018</w:t>
       </w:r>
     </w:p>
     <w:p>
@@ -12084,6 +12078,207 @@
         <w:tab/>
         <w:t>- CASH</w:t>
       </w:r>
+    </w:p>
+    <w:p>
+      <w:pPr>
+        <w:pStyle w:val="PlainText"/>
+        <w:rPr>
+          <w:rFonts w:ascii="Courier New" w:hAnsi="Courier New" w:cs="Courier New"/>
+        </w:rPr>
+      </w:pPr>
+    </w:p>
+    <w:p>
+      <w:pPr>
+        <w:pStyle w:val="PlainText"/>
+        <w:rPr>
+          <w:rFonts w:ascii="Courier New" w:hAnsi="Courier New" w:cs="Courier New"/>
+        </w:rPr>
+      </w:pPr>
+      <w:r>
+        <w:rPr>
+          <w:rFonts w:ascii="Courier New" w:hAnsi="Courier New" w:cs="Courier New"/>
+        </w:rPr>
+        <w:t>MON Dec 10</w:t>
+      </w:r>
+      <w:r>
+        <w:rPr>
+          <w:rFonts w:ascii="Courier New" w:hAnsi="Courier New" w:cs="Courier New"/>
+        </w:rPr>
+        <w:t xml:space="preserve"> 15:04:10 IST 2018</w:t>
+      </w:r>
+    </w:p>
+    <w:p>
+      <w:pPr>
+        <w:pStyle w:val="PlainText"/>
+        <w:rPr>
+          <w:rFonts w:ascii="Courier New" w:hAnsi="Courier New" w:cs="Courier New"/>
+        </w:rPr>
+      </w:pPr>
+      <w:r>
+        <w:rPr>
+          <w:rFonts w:ascii="Courier New" w:hAnsi="Courier New" w:cs="Courier New"/>
+        </w:rPr>
+        <w:t>Person Name</w:t>
+      </w:r>
+      <w:r>
+        <w:rPr>
+          <w:rFonts w:ascii="Courier New" w:hAnsi="Courier New" w:cs="Courier New"/>
+        </w:rPr>
+        <w:tab/>
+      </w:r>
+      <w:r>
+        <w:rPr>
+          <w:rFonts w:ascii="Courier New" w:hAnsi="Courier New" w:cs="Courier New"/>
+        </w:rPr>
+        <w:tab/>
+      </w:r>
+      <w:r>
+        <w:rPr>
+          <w:rFonts w:ascii="Courier New" w:hAnsi="Courier New" w:cs="Courier New"/>
+        </w:rPr>
+        <w:tab/>
+      </w:r>
+      <w:r>
+        <w:rPr>
+          <w:rFonts w:ascii="Courier New" w:hAnsi="Courier New" w:cs="Courier New"/>
+        </w:rPr>
+        <w:tab/>
+        <w:t>- GANGANNA</w:t>
+      </w:r>
+    </w:p>
+    <w:p>
+      <w:pPr>
+        <w:pStyle w:val="PlainText"/>
+        <w:rPr>
+          <w:rFonts w:ascii="Courier New" w:hAnsi="Courier New" w:cs="Courier New"/>
+        </w:rPr>
+      </w:pPr>
+      <w:r>
+        <w:rPr>
+          <w:rFonts w:ascii="Courier New" w:hAnsi="Courier New" w:cs="Courier New"/>
+        </w:rPr>
+        <w:t>---------------------------------------------------------------</w:t>
+      </w:r>
+    </w:p>
+    <w:p>
+      <w:pPr>
+        <w:pStyle w:val="PlainText"/>
+        <w:rPr>
+          <w:rFonts w:ascii="Courier New" w:hAnsi="Courier New" w:cs="Courier New"/>
+        </w:rPr>
+      </w:pPr>
+      <w:r>
+        <w:rPr>
+          <w:rFonts w:ascii="Courier New" w:hAnsi="Courier New" w:cs="Courier New"/>
+        </w:rPr>
+        <w:t>Item Name</w:t>
+      </w:r>
+      <w:r>
+        <w:rPr>
+          <w:rFonts w:ascii="Courier New" w:hAnsi="Courier New" w:cs="Courier New"/>
+        </w:rPr>
+        <w:tab/>
+      </w:r>
+      <w:r>
+        <w:rPr>
+          <w:rFonts w:ascii="Courier New" w:hAnsi="Courier New" w:cs="Courier New"/>
+        </w:rPr>
+        <w:tab/>
+      </w:r>
+      <w:r>
+        <w:rPr>
+          <w:rFonts w:ascii="Courier New" w:hAnsi="Courier New" w:cs="Courier New"/>
+        </w:rPr>
+        <w:tab/>
+      </w:r>
+      <w:r>
+        <w:rPr>
+          <w:rFonts w:ascii="Courier New" w:hAnsi="Courier New" w:cs="Courier New"/>
+        </w:rPr>
+        <w:tab/>
+        <w:t>- BEET</w:t>
+      </w:r>
+    </w:p>
+    <w:p>
+      <w:pPr>
+        <w:pStyle w:val="PlainText"/>
+        <w:rPr>
+          <w:rFonts w:ascii="Courier New" w:hAnsi="Courier New" w:cs="Courier New"/>
+          <w:color w:val="FF0000"/>
+        </w:rPr>
+      </w:pPr>
+      <w:r>
+        <w:rPr>
+          <w:rFonts w:ascii="Courier New" w:hAnsi="Courier New" w:cs="Courier New"/>
+          <w:color w:val="FF0000"/>
+        </w:rPr>
+        <w:t>Amount Received</w:t>
+      </w:r>
+      <w:r>
+        <w:rPr>
+          <w:rFonts w:ascii="Courier New" w:hAnsi="Courier New" w:cs="Courier New"/>
+          <w:color w:val="FF0000"/>
+        </w:rPr>
+        <w:tab/>
+      </w:r>
+      <w:r>
+        <w:rPr>
+          <w:rFonts w:ascii="Courier New" w:hAnsi="Courier New" w:cs="Courier New"/>
+          <w:color w:val="FF0000"/>
+        </w:rPr>
+        <w:tab/>
+      </w:r>
+      <w:r>
+        <w:rPr>
+          <w:rFonts w:ascii="Courier New" w:hAnsi="Courier New" w:cs="Courier New"/>
+          <w:color w:val="FF0000"/>
+        </w:rPr>
+        <w:tab/>
+        <w:t>- 882</w:t>
+      </w:r>
+    </w:p>
+    <w:p>
+      <w:pPr>
+        <w:pStyle w:val="PlainText"/>
+        <w:rPr>
+          <w:rFonts w:ascii="Courier New" w:hAnsi="Courier New" w:cs="Courier New"/>
+        </w:rPr>
+      </w:pPr>
+      <w:r>
+        <w:rPr>
+          <w:rFonts w:ascii="Courier New" w:hAnsi="Courier New" w:cs="Courier New"/>
+        </w:rPr>
+        <w:t>Amount Received mode</w:t>
+      </w:r>
+      <w:r>
+        <w:rPr>
+          <w:rFonts w:ascii="Courier New" w:hAnsi="Courier New" w:cs="Courier New"/>
+        </w:rPr>
+        <w:tab/>
+      </w:r>
+      <w:r>
+        <w:rPr>
+          <w:rFonts w:ascii="Courier New" w:hAnsi="Courier New" w:cs="Courier New"/>
+        </w:rPr>
+        <w:tab/>
+        <w:t>- CASH AND CLEARD</w:t>
+      </w:r>
+    </w:p>
+    <w:p>
+      <w:pPr>
+        <w:pStyle w:val="PlainText"/>
+        <w:rPr>
+          <w:rFonts w:ascii="Courier New" w:hAnsi="Courier New" w:cs="Courier New"/>
+        </w:rPr>
+      </w:pPr>
+    </w:p>
+    <w:p>
+      <w:pPr>
+        <w:pStyle w:val="PlainText"/>
+        <w:rPr>
+          <w:rFonts w:ascii="Courier New" w:hAnsi="Courier New" w:cs="Courier New"/>
+        </w:rPr>
+      </w:pPr>
     </w:p>
     <w:p>
       <w:pPr>

--- a/customer _details/GANGAMMA/SEP/TUMKUR/GANGANNA/PURCHASE DETAILS.docx
+++ b/customer _details/GANGAMMA/SEP/TUMKUR/GANGANNA/PURCHASE DETAILS.docx
@@ -12098,13 +12098,7 @@
         <w:rPr>
           <w:rFonts w:ascii="Courier New" w:hAnsi="Courier New" w:cs="Courier New"/>
         </w:rPr>
-        <w:t>MON Dec 10</w:t>
-      </w:r>
-      <w:r>
-        <w:rPr>
-          <w:rFonts w:ascii="Courier New" w:hAnsi="Courier New" w:cs="Courier New"/>
-        </w:rPr>
-        <w:t xml:space="preserve"> 15:04:10 IST 2018</w:t>
+        <w:t>MON Dec 10 15:04:10 IST 2018</w:t>
       </w:r>
     </w:p>
     <w:p>
@@ -12263,6 +12257,369 @@
         <w:tab/>
         <w:t>- CASH AND CLEARD</w:t>
       </w:r>
+    </w:p>
+    <w:p>
+      <w:pPr>
+        <w:pStyle w:val="PlainText"/>
+        <w:rPr>
+          <w:rFonts w:ascii="Courier New" w:hAnsi="Courier New" w:cs="Courier New"/>
+        </w:rPr>
+      </w:pPr>
+    </w:p>
+    <w:p>
+      <w:pPr>
+        <w:pStyle w:val="PlainText"/>
+        <w:rPr>
+          <w:rFonts w:ascii="Courier New" w:hAnsi="Courier New" w:cs="Courier New"/>
+        </w:rPr>
+      </w:pPr>
+      <w:r>
+        <w:rPr>
+          <w:rFonts w:ascii="Courier New" w:hAnsi="Courier New" w:cs="Courier New"/>
+        </w:rPr>
+        <w:t>SAT Dec 15</w:t>
+      </w:r>
+      <w:r>
+        <w:rPr>
+          <w:rFonts w:ascii="Courier New" w:hAnsi="Courier New" w:cs="Courier New"/>
+        </w:rPr>
+        <w:t xml:space="preserve"> 11:44:19 IST 2018</w:t>
+      </w:r>
+    </w:p>
+    <w:p>
+      <w:pPr>
+        <w:pStyle w:val="PlainText"/>
+        <w:rPr>
+          <w:rFonts w:ascii="Courier New" w:hAnsi="Courier New" w:cs="Courier New"/>
+        </w:rPr>
+      </w:pPr>
+      <w:r>
+        <w:rPr>
+          <w:rFonts w:ascii="Courier New" w:hAnsi="Courier New" w:cs="Courier New"/>
+        </w:rPr>
+        <w:t>Person Name</w:t>
+      </w:r>
+      <w:r>
+        <w:rPr>
+          <w:rFonts w:ascii="Courier New" w:hAnsi="Courier New" w:cs="Courier New"/>
+        </w:rPr>
+        <w:tab/>
+      </w:r>
+      <w:r>
+        <w:rPr>
+          <w:rFonts w:ascii="Courier New" w:hAnsi="Courier New" w:cs="Courier New"/>
+        </w:rPr>
+        <w:tab/>
+      </w:r>
+      <w:r>
+        <w:rPr>
+          <w:rFonts w:ascii="Courier New" w:hAnsi="Courier New" w:cs="Courier New"/>
+        </w:rPr>
+        <w:tab/>
+      </w:r>
+      <w:r>
+        <w:rPr>
+          <w:rFonts w:ascii="Courier New" w:hAnsi="Courier New" w:cs="Courier New"/>
+        </w:rPr>
+        <w:tab/>
+        <w:t>- GANGANNA</w:t>
+      </w:r>
+    </w:p>
+    <w:p>
+      <w:pPr>
+        <w:pStyle w:val="PlainText"/>
+        <w:rPr>
+          <w:rFonts w:ascii="Courier New" w:hAnsi="Courier New" w:cs="Courier New"/>
+        </w:rPr>
+      </w:pPr>
+      <w:r>
+        <w:rPr>
+          <w:rFonts w:ascii="Courier New" w:hAnsi="Courier New" w:cs="Courier New"/>
+        </w:rPr>
+        <w:t>Bill number</w:t>
+      </w:r>
+      <w:r>
+        <w:rPr>
+          <w:rFonts w:ascii="Courier New" w:hAnsi="Courier New" w:cs="Courier New"/>
+        </w:rPr>
+        <w:tab/>
+      </w:r>
+      <w:r>
+        <w:rPr>
+          <w:rFonts w:ascii="Courier New" w:hAnsi="Courier New" w:cs="Courier New"/>
+        </w:rPr>
+        <w:tab/>
+      </w:r>
+      <w:r>
+        <w:rPr>
+          <w:rFonts w:ascii="Courier New" w:hAnsi="Courier New" w:cs="Courier New"/>
+        </w:rPr>
+        <w:tab/>
+      </w:r>
+      <w:r>
+        <w:rPr>
+          <w:rFonts w:ascii="Courier New" w:hAnsi="Courier New" w:cs="Courier New"/>
+        </w:rPr>
+        <w:tab/>
+        <w:t>- 6523</w:t>
+      </w:r>
+    </w:p>
+    <w:p>
+      <w:pPr>
+        <w:pStyle w:val="PlainText"/>
+        <w:rPr>
+          <w:rFonts w:ascii="Courier New" w:hAnsi="Courier New" w:cs="Courier New"/>
+        </w:rPr>
+      </w:pPr>
+      <w:r>
+        <w:rPr>
+          <w:rFonts w:ascii="Courier New" w:hAnsi="Courier New" w:cs="Courier New"/>
+        </w:rPr>
+        <w:t>---------------------------------------------------------------</w:t>
+      </w:r>
+    </w:p>
+    <w:p>
+      <w:pPr>
+        <w:pStyle w:val="PlainText"/>
+        <w:rPr>
+          <w:rFonts w:ascii="Courier New" w:hAnsi="Courier New" w:cs="Courier New"/>
+        </w:rPr>
+      </w:pPr>
+      <w:r>
+        <w:rPr>
+          <w:rFonts w:ascii="Courier New" w:hAnsi="Courier New" w:cs="Courier New"/>
+        </w:rPr>
+        <w:t>Item Name</w:t>
+      </w:r>
+      <w:r>
+        <w:rPr>
+          <w:rFonts w:ascii="Courier New" w:hAnsi="Courier New" w:cs="Courier New"/>
+        </w:rPr>
+        <w:tab/>
+      </w:r>
+      <w:r>
+        <w:rPr>
+          <w:rFonts w:ascii="Courier New" w:hAnsi="Courier New" w:cs="Courier New"/>
+        </w:rPr>
+        <w:tab/>
+      </w:r>
+      <w:r>
+        <w:rPr>
+          <w:rFonts w:ascii="Courier New" w:hAnsi="Courier New" w:cs="Courier New"/>
+        </w:rPr>
+        <w:tab/>
+      </w:r>
+      <w:r>
+        <w:rPr>
+          <w:rFonts w:ascii="Courier New" w:hAnsi="Courier New" w:cs="Courier New"/>
+        </w:rPr>
+        <w:tab/>
+        <w:t>- POTATO</w:t>
+      </w:r>
+    </w:p>
+    <w:p>
+      <w:pPr>
+        <w:pStyle w:val="PlainText"/>
+        <w:rPr>
+          <w:rFonts w:ascii="Courier New" w:hAnsi="Courier New" w:cs="Courier New"/>
+        </w:rPr>
+      </w:pPr>
+      <w:r>
+        <w:rPr>
+          <w:rFonts w:ascii="Courier New" w:hAnsi="Courier New" w:cs="Courier New"/>
+        </w:rPr>
+        <w:t>Number of Pockets</w:t>
+      </w:r>
+      <w:r>
+        <w:rPr>
+          <w:rFonts w:ascii="Courier New" w:hAnsi="Courier New" w:cs="Courier New"/>
+        </w:rPr>
+        <w:tab/>
+      </w:r>
+      <w:r>
+        <w:rPr>
+          <w:rFonts w:ascii="Courier New" w:hAnsi="Courier New" w:cs="Courier New"/>
+        </w:rPr>
+        <w:tab/>
+      </w:r>
+      <w:r>
+        <w:rPr>
+          <w:rFonts w:ascii="Courier New" w:hAnsi="Courier New" w:cs="Courier New"/>
+        </w:rPr>
+        <w:tab/>
+        <w:t>- 1</w:t>
+      </w:r>
+    </w:p>
+    <w:p>
+      <w:pPr>
+        <w:pStyle w:val="PlainText"/>
+        <w:rPr>
+          <w:rFonts w:ascii="Courier New" w:hAnsi="Courier New" w:cs="Courier New"/>
+        </w:rPr>
+      </w:pPr>
+      <w:r>
+        <w:rPr>
+          <w:rFonts w:ascii="Courier New" w:hAnsi="Courier New" w:cs="Courier New"/>
+        </w:rPr>
+        <w:t>Number of KGs</w:t>
+      </w:r>
+      <w:r>
+        <w:rPr>
+          <w:rFonts w:ascii="Courier New" w:hAnsi="Courier New" w:cs="Courier New"/>
+        </w:rPr>
+        <w:tab/>
+      </w:r>
+      <w:r>
+        <w:rPr>
+          <w:rFonts w:ascii="Courier New" w:hAnsi="Courier New" w:cs="Courier New"/>
+        </w:rPr>
+        <w:tab/>
+      </w:r>
+      <w:r>
+        <w:rPr>
+          <w:rFonts w:ascii="Courier New" w:hAnsi="Courier New" w:cs="Courier New"/>
+        </w:rPr>
+        <w:tab/>
+        <w:t>- 53</w:t>
+      </w:r>
+    </w:p>
+    <w:p>
+      <w:pPr>
+        <w:pStyle w:val="PlainText"/>
+        <w:rPr>
+          <w:rFonts w:ascii="Courier New" w:hAnsi="Courier New" w:cs="Courier New"/>
+        </w:rPr>
+      </w:pPr>
+      <w:r>
+        <w:rPr>
+          <w:rFonts w:ascii="Courier New" w:hAnsi="Courier New" w:cs="Courier New"/>
+        </w:rPr>
+        <w:t>Rate</w:t>
+      </w:r>
+      <w:r>
+        <w:rPr>
+          <w:rFonts w:ascii="Courier New" w:hAnsi="Courier New" w:cs="Courier New"/>
+        </w:rPr>
+        <w:tab/>
+      </w:r>
+      <w:r>
+        <w:rPr>
+          <w:rFonts w:ascii="Courier New" w:hAnsi="Courier New" w:cs="Courier New"/>
+        </w:rPr>
+        <w:tab/>
+      </w:r>
+      <w:r>
+        <w:rPr>
+          <w:rFonts w:ascii="Courier New" w:hAnsi="Courier New" w:cs="Courier New"/>
+        </w:rPr>
+        <w:tab/>
+      </w:r>
+      <w:r>
+        <w:rPr>
+          <w:rFonts w:ascii="Courier New" w:hAnsi="Courier New" w:cs="Courier New"/>
+        </w:rPr>
+        <w:tab/>
+      </w:r>
+      <w:r>
+        <w:rPr>
+          <w:rFonts w:ascii="Courier New" w:hAnsi="Courier New" w:cs="Courier New"/>
+        </w:rPr>
+        <w:tab/>
+        <w:t>- 16</w:t>
+      </w:r>
+    </w:p>
+    <w:p>
+      <w:pPr>
+        <w:pStyle w:val="PlainText"/>
+        <w:rPr>
+          <w:rFonts w:ascii="Courier New" w:hAnsi="Courier New" w:cs="Courier New"/>
+        </w:rPr>
+      </w:pPr>
+      <w:r>
+        <w:rPr>
+          <w:rFonts w:ascii="Courier New" w:hAnsi="Courier New" w:cs="Courier New"/>
+        </w:rPr>
+        <w:t>Total Price</w:t>
+      </w:r>
+      <w:r>
+        <w:rPr>
+          <w:rFonts w:ascii="Courier New" w:hAnsi="Courier New" w:cs="Courier New"/>
+        </w:rPr>
+        <w:tab/>
+      </w:r>
+      <w:r>
+        <w:rPr>
+          <w:rFonts w:ascii="Courier New" w:hAnsi="Courier New" w:cs="Courier New"/>
+        </w:rPr>
+        <w:tab/>
+      </w:r>
+      <w:r>
+        <w:rPr>
+          <w:rFonts w:ascii="Courier New" w:hAnsi="Courier New" w:cs="Courier New"/>
+        </w:rPr>
+        <w:tab/>
+      </w:r>
+      <w:r>
+        <w:rPr>
+          <w:rFonts w:ascii="Courier New" w:hAnsi="Courier New" w:cs="Courier New"/>
+        </w:rPr>
+        <w:tab/>
+        <w:t>- 848.0</w:t>
+      </w:r>
+    </w:p>
+    <w:p>
+      <w:pPr>
+        <w:pStyle w:val="PlainText"/>
+        <w:rPr>
+          <w:rFonts w:ascii="Courier New" w:hAnsi="Courier New" w:cs="Courier New"/>
+          <w:b/>
+        </w:rPr>
+      </w:pPr>
+      <w:r>
+        <w:rPr>
+          <w:rFonts w:ascii="Courier New" w:hAnsi="Courier New" w:cs="Courier New"/>
+          <w:b/>
+        </w:rPr>
+        <w:t>Amount balance</w:t>
+      </w:r>
+      <w:r>
+        <w:rPr>
+          <w:rFonts w:ascii="Courier New" w:hAnsi="Courier New" w:cs="Courier New"/>
+          <w:b/>
+        </w:rPr>
+        <w:tab/>
+      </w:r>
+      <w:r>
+        <w:rPr>
+          <w:rFonts w:ascii="Courier New" w:hAnsi="Courier New" w:cs="Courier New"/>
+          <w:b/>
+        </w:rPr>
+        <w:tab/>
+      </w:r>
+      <w:r>
+        <w:rPr>
+          <w:rFonts w:ascii="Courier New" w:hAnsi="Courier New" w:cs="Courier New"/>
+          <w:b/>
+        </w:rPr>
+        <w:tab/>
+        <w:t>- 848.0</w:t>
+      </w:r>
+    </w:p>
+    <w:p>
+      <w:pPr>
+        <w:pStyle w:val="PlainText"/>
+        <w:rPr>
+          <w:rFonts w:ascii="Courier New" w:hAnsi="Courier New" w:cs="Courier New"/>
+        </w:rPr>
+      </w:pPr>
+    </w:p>
+    <w:p>
+      <w:pPr>
+        <w:pStyle w:val="PlainText"/>
+        <w:rPr>
+          <w:rFonts w:ascii="Courier New" w:hAnsi="Courier New" w:cs="Courier New"/>
+        </w:rPr>
+      </w:pPr>
     </w:p>
     <w:p>
       <w:pPr>

--- a/customer _details/GANGAMMA/SEP/TUMKUR/GANGANNA/PURCHASE DETAILS.docx
+++ b/customer _details/GANGAMMA/SEP/TUMKUR/GANGANNA/PURCHASE DETAILS.docx
@@ -12277,13 +12277,7 @@
         <w:rPr>
           <w:rFonts w:ascii="Courier New" w:hAnsi="Courier New" w:cs="Courier New"/>
         </w:rPr>
-        <w:t>SAT Dec 15</w:t>
-      </w:r>
-      <w:r>
-        <w:rPr>
-          <w:rFonts w:ascii="Courier New" w:hAnsi="Courier New" w:cs="Courier New"/>
-        </w:rPr>
-        <w:t xml:space="preserve"> 11:44:19 IST 2018</w:t>
+        <w:t>SAT Dec 15 11:44:19 IST 2018</w:t>
       </w:r>
     </w:p>
     <w:p>
@@ -12604,6 +12598,218 @@
         <w:tab/>
         <w:t>- 848.0</w:t>
       </w:r>
+    </w:p>
+    <w:p>
+      <w:pPr>
+        <w:pStyle w:val="PlainText"/>
+        <w:rPr>
+          <w:rFonts w:ascii="Courier New" w:hAnsi="Courier New" w:cs="Courier New"/>
+          <w:b/>
+        </w:rPr>
+      </w:pPr>
+    </w:p>
+    <w:p>
+      <w:pPr>
+        <w:pStyle w:val="PlainText"/>
+        <w:rPr>
+          <w:rFonts w:ascii="Courier New" w:hAnsi="Courier New" w:cs="Courier New"/>
+          <w:b/>
+        </w:rPr>
+      </w:pPr>
+    </w:p>
+    <w:p>
+      <w:pPr>
+        <w:pStyle w:val="PlainText"/>
+        <w:rPr>
+          <w:rFonts w:ascii="Courier New" w:hAnsi="Courier New" w:cs="Courier New"/>
+        </w:rPr>
+      </w:pPr>
+      <w:r>
+        <w:rPr>
+          <w:rFonts w:ascii="Courier New" w:hAnsi="Courier New" w:cs="Courier New"/>
+        </w:rPr>
+        <w:t>MON DEC 31</w:t>
+      </w:r>
+      <w:r>
+        <w:rPr>
+          <w:rFonts w:ascii="Courier New" w:hAnsi="Courier New" w:cs="Courier New"/>
+        </w:rPr>
+        <w:t xml:space="preserve"> 12:45:39 IST 2019</w:t>
+      </w:r>
+    </w:p>
+    <w:p>
+      <w:pPr>
+        <w:pStyle w:val="PlainText"/>
+        <w:rPr>
+          <w:rFonts w:ascii="Courier New" w:hAnsi="Courier New" w:cs="Courier New"/>
+        </w:rPr>
+      </w:pPr>
+      <w:r>
+        <w:rPr>
+          <w:rFonts w:ascii="Courier New" w:hAnsi="Courier New" w:cs="Courier New"/>
+        </w:rPr>
+        <w:t>Person Name</w:t>
+      </w:r>
+      <w:r>
+        <w:rPr>
+          <w:rFonts w:ascii="Courier New" w:hAnsi="Courier New" w:cs="Courier New"/>
+        </w:rPr>
+        <w:tab/>
+      </w:r>
+      <w:r>
+        <w:rPr>
+          <w:rFonts w:ascii="Courier New" w:hAnsi="Courier New" w:cs="Courier New"/>
+        </w:rPr>
+        <w:tab/>
+      </w:r>
+      <w:r>
+        <w:rPr>
+          <w:rFonts w:ascii="Courier New" w:hAnsi="Courier New" w:cs="Courier New"/>
+        </w:rPr>
+        <w:tab/>
+      </w:r>
+      <w:r>
+        <w:rPr>
+          <w:rFonts w:ascii="Courier New" w:hAnsi="Courier New" w:cs="Courier New"/>
+        </w:rPr>
+        <w:tab/>
+        <w:t>- GANGANNA</w:t>
+      </w:r>
+    </w:p>
+    <w:p>
+      <w:pPr>
+        <w:pStyle w:val="PlainText"/>
+        <w:rPr>
+          <w:rFonts w:ascii="Courier New" w:hAnsi="Courier New" w:cs="Courier New"/>
+        </w:rPr>
+      </w:pPr>
+      <w:r>
+        <w:rPr>
+          <w:rFonts w:ascii="Courier New" w:hAnsi="Courier New" w:cs="Courier New"/>
+        </w:rPr>
+        <w:t>---------------------------------------------------------------</w:t>
+      </w:r>
+    </w:p>
+    <w:p>
+      <w:pPr>
+        <w:pStyle w:val="PlainText"/>
+        <w:rPr>
+          <w:rFonts w:ascii="Courier New" w:hAnsi="Courier New" w:cs="Courier New"/>
+        </w:rPr>
+      </w:pPr>
+      <w:r>
+        <w:rPr>
+          <w:rFonts w:ascii="Courier New" w:hAnsi="Courier New" w:cs="Courier New"/>
+        </w:rPr>
+        <w:t>Item Name</w:t>
+      </w:r>
+      <w:r>
+        <w:rPr>
+          <w:rFonts w:ascii="Courier New" w:hAnsi="Courier New" w:cs="Courier New"/>
+        </w:rPr>
+        <w:tab/>
+      </w:r>
+      <w:r>
+        <w:rPr>
+          <w:rFonts w:ascii="Courier New" w:hAnsi="Courier New" w:cs="Courier New"/>
+        </w:rPr>
+        <w:tab/>
+      </w:r>
+      <w:r>
+        <w:rPr>
+          <w:rFonts w:ascii="Courier New" w:hAnsi="Courier New" w:cs="Courier New"/>
+        </w:rPr>
+        <w:tab/>
+      </w:r>
+      <w:r>
+        <w:rPr>
+          <w:rFonts w:ascii="Courier New" w:hAnsi="Courier New" w:cs="Courier New"/>
+        </w:rPr>
+        <w:tab/>
+        <w:t>- BEET</w:t>
+      </w:r>
+    </w:p>
+    <w:p>
+      <w:pPr>
+        <w:pStyle w:val="PlainText"/>
+        <w:rPr>
+          <w:rFonts w:ascii="Courier New" w:hAnsi="Courier New" w:cs="Courier New"/>
+          <w:color w:val="FF0000"/>
+        </w:rPr>
+      </w:pPr>
+      <w:r>
+        <w:rPr>
+          <w:rFonts w:ascii="Courier New" w:hAnsi="Courier New" w:cs="Courier New"/>
+          <w:color w:val="FF0000"/>
+        </w:rPr>
+        <w:t>Amount Received</w:t>
+      </w:r>
+      <w:r>
+        <w:rPr>
+          <w:rFonts w:ascii="Courier New" w:hAnsi="Courier New" w:cs="Courier New"/>
+          <w:color w:val="FF0000"/>
+        </w:rPr>
+        <w:tab/>
+      </w:r>
+      <w:r>
+        <w:rPr>
+          <w:rFonts w:ascii="Courier New" w:hAnsi="Courier New" w:cs="Courier New"/>
+          <w:color w:val="FF0000"/>
+        </w:rPr>
+        <w:tab/>
+      </w:r>
+      <w:r>
+        <w:rPr>
+          <w:rFonts w:ascii="Courier New" w:hAnsi="Courier New" w:cs="Courier New"/>
+          <w:color w:val="FF0000"/>
+        </w:rPr>
+        <w:tab/>
+        <w:t>- 848</w:t>
+      </w:r>
+    </w:p>
+    <w:p>
+      <w:pPr>
+        <w:pStyle w:val="PlainText"/>
+        <w:rPr>
+          <w:rFonts w:ascii="Courier New" w:hAnsi="Courier New" w:cs="Courier New"/>
+        </w:rPr>
+      </w:pPr>
+      <w:r>
+        <w:rPr>
+          <w:rFonts w:ascii="Courier New" w:hAnsi="Courier New" w:cs="Courier New"/>
+        </w:rPr>
+        <w:t>Amount Received mode</w:t>
+      </w:r>
+      <w:r>
+        <w:rPr>
+          <w:rFonts w:ascii="Courier New" w:hAnsi="Courier New" w:cs="Courier New"/>
+        </w:rPr>
+        <w:tab/>
+      </w:r>
+      <w:r>
+        <w:rPr>
+          <w:rFonts w:ascii="Courier New" w:hAnsi="Courier New" w:cs="Courier New"/>
+        </w:rPr>
+        <w:tab/>
+        <w:t>- CASH AND CLEARD</w:t>
+      </w:r>
+    </w:p>
+    <w:p>
+      <w:pPr>
+        <w:pStyle w:val="PlainText"/>
+        <w:rPr>
+          <w:rFonts w:ascii="Courier New" w:hAnsi="Courier New" w:cs="Courier New"/>
+        </w:rPr>
+      </w:pPr>
+    </w:p>
+    <w:p>
+      <w:pPr>
+        <w:pStyle w:val="PlainText"/>
+        <w:rPr>
+          <w:rFonts w:ascii="Courier New" w:hAnsi="Courier New" w:cs="Courier New"/>
+          <w:b/>
+        </w:rPr>
+      </w:pPr>
     </w:p>
     <w:p>
       <w:pPr>

--- a/customer _details/GANGAMMA/SEP/TUMKUR/GANGANNA/PURCHASE DETAILS.docx
+++ b/customer _details/GANGAMMA/SEP/TUMKUR/GANGANNA/PURCHASE DETAILS.docx
@@ -12628,13 +12628,7 @@
         <w:rPr>
           <w:rFonts w:ascii="Courier New" w:hAnsi="Courier New" w:cs="Courier New"/>
         </w:rPr>
-        <w:t>MON DEC 31</w:t>
-      </w:r>
-      <w:r>
-        <w:rPr>
-          <w:rFonts w:ascii="Courier New" w:hAnsi="Courier New" w:cs="Courier New"/>
-        </w:rPr>
-        <w:t xml:space="preserve"> 12:45:39 IST 2019</w:t>
+        <w:t>MON DEC 31 12:45:39 IST 2019</w:t>
       </w:r>
     </w:p>
     <w:p>
@@ -12793,6 +12787,369 @@
         <w:tab/>
         <w:t>- CASH AND CLEARD</w:t>
       </w:r>
+    </w:p>
+    <w:p>
+      <w:pPr>
+        <w:pStyle w:val="PlainText"/>
+        <w:rPr>
+          <w:rFonts w:ascii="Courier New" w:hAnsi="Courier New" w:cs="Courier New"/>
+        </w:rPr>
+      </w:pPr>
+    </w:p>
+    <w:p>
+      <w:pPr>
+        <w:pStyle w:val="PlainText"/>
+        <w:rPr>
+          <w:rFonts w:ascii="Courier New" w:hAnsi="Courier New" w:cs="Courier New"/>
+        </w:rPr>
+      </w:pPr>
+      <w:r>
+        <w:rPr>
+          <w:rFonts w:ascii="Courier New" w:hAnsi="Courier New" w:cs="Courier New"/>
+        </w:rPr>
+        <w:t>TUE Jan 01</w:t>
+      </w:r>
+      <w:r>
+        <w:rPr>
+          <w:rFonts w:ascii="Courier New" w:hAnsi="Courier New" w:cs="Courier New"/>
+        </w:rPr>
+        <w:t xml:space="preserve"> 11:16:59 IST 2019</w:t>
+      </w:r>
+    </w:p>
+    <w:p>
+      <w:pPr>
+        <w:pStyle w:val="PlainText"/>
+        <w:rPr>
+          <w:rFonts w:ascii="Courier New" w:hAnsi="Courier New" w:cs="Courier New"/>
+        </w:rPr>
+      </w:pPr>
+      <w:r>
+        <w:rPr>
+          <w:rFonts w:ascii="Courier New" w:hAnsi="Courier New" w:cs="Courier New"/>
+        </w:rPr>
+        <w:t>Person Name</w:t>
+      </w:r>
+      <w:r>
+        <w:rPr>
+          <w:rFonts w:ascii="Courier New" w:hAnsi="Courier New" w:cs="Courier New"/>
+        </w:rPr>
+        <w:tab/>
+      </w:r>
+      <w:r>
+        <w:rPr>
+          <w:rFonts w:ascii="Courier New" w:hAnsi="Courier New" w:cs="Courier New"/>
+        </w:rPr>
+        <w:tab/>
+      </w:r>
+      <w:r>
+        <w:rPr>
+          <w:rFonts w:ascii="Courier New" w:hAnsi="Courier New" w:cs="Courier New"/>
+        </w:rPr>
+        <w:tab/>
+      </w:r>
+      <w:r>
+        <w:rPr>
+          <w:rFonts w:ascii="Courier New" w:hAnsi="Courier New" w:cs="Courier New"/>
+        </w:rPr>
+        <w:tab/>
+        <w:t>- GANGANNA</w:t>
+      </w:r>
+    </w:p>
+    <w:p>
+      <w:pPr>
+        <w:pStyle w:val="PlainText"/>
+        <w:rPr>
+          <w:rFonts w:ascii="Courier New" w:hAnsi="Courier New" w:cs="Courier New"/>
+        </w:rPr>
+      </w:pPr>
+      <w:r>
+        <w:rPr>
+          <w:rFonts w:ascii="Courier New" w:hAnsi="Courier New" w:cs="Courier New"/>
+        </w:rPr>
+        <w:t>Bill number</w:t>
+      </w:r>
+      <w:r>
+        <w:rPr>
+          <w:rFonts w:ascii="Courier New" w:hAnsi="Courier New" w:cs="Courier New"/>
+        </w:rPr>
+        <w:tab/>
+      </w:r>
+      <w:r>
+        <w:rPr>
+          <w:rFonts w:ascii="Courier New" w:hAnsi="Courier New" w:cs="Courier New"/>
+        </w:rPr>
+        <w:tab/>
+      </w:r>
+      <w:r>
+        <w:rPr>
+          <w:rFonts w:ascii="Courier New" w:hAnsi="Courier New" w:cs="Courier New"/>
+        </w:rPr>
+        <w:tab/>
+      </w:r>
+      <w:r>
+        <w:rPr>
+          <w:rFonts w:ascii="Courier New" w:hAnsi="Courier New" w:cs="Courier New"/>
+        </w:rPr>
+        <w:tab/>
+        <w:t>- 9888</w:t>
+      </w:r>
+    </w:p>
+    <w:p>
+      <w:pPr>
+        <w:pStyle w:val="PlainText"/>
+        <w:rPr>
+          <w:rFonts w:ascii="Courier New" w:hAnsi="Courier New" w:cs="Courier New"/>
+        </w:rPr>
+      </w:pPr>
+      <w:r>
+        <w:rPr>
+          <w:rFonts w:ascii="Courier New" w:hAnsi="Courier New" w:cs="Courier New"/>
+        </w:rPr>
+        <w:t>---------------------------------------------------------------</w:t>
+      </w:r>
+    </w:p>
+    <w:p>
+      <w:pPr>
+        <w:pStyle w:val="PlainText"/>
+        <w:rPr>
+          <w:rFonts w:ascii="Courier New" w:hAnsi="Courier New" w:cs="Courier New"/>
+        </w:rPr>
+      </w:pPr>
+      <w:r>
+        <w:rPr>
+          <w:rFonts w:ascii="Courier New" w:hAnsi="Courier New" w:cs="Courier New"/>
+        </w:rPr>
+        <w:t>Item Name</w:t>
+      </w:r>
+      <w:r>
+        <w:rPr>
+          <w:rFonts w:ascii="Courier New" w:hAnsi="Courier New" w:cs="Courier New"/>
+        </w:rPr>
+        <w:tab/>
+      </w:r>
+      <w:r>
+        <w:rPr>
+          <w:rFonts w:ascii="Courier New" w:hAnsi="Courier New" w:cs="Courier New"/>
+        </w:rPr>
+        <w:tab/>
+      </w:r>
+      <w:r>
+        <w:rPr>
+          <w:rFonts w:ascii="Courier New" w:hAnsi="Courier New" w:cs="Courier New"/>
+        </w:rPr>
+        <w:tab/>
+      </w:r>
+      <w:r>
+        <w:rPr>
+          <w:rFonts w:ascii="Courier New" w:hAnsi="Courier New" w:cs="Courier New"/>
+        </w:rPr>
+        <w:tab/>
+        <w:t>- POTATO</w:t>
+      </w:r>
+    </w:p>
+    <w:p>
+      <w:pPr>
+        <w:pStyle w:val="PlainText"/>
+        <w:rPr>
+          <w:rFonts w:ascii="Courier New" w:hAnsi="Courier New" w:cs="Courier New"/>
+        </w:rPr>
+      </w:pPr>
+      <w:r>
+        <w:rPr>
+          <w:rFonts w:ascii="Courier New" w:hAnsi="Courier New" w:cs="Courier New"/>
+        </w:rPr>
+        <w:t>Number of Pockets</w:t>
+      </w:r>
+      <w:r>
+        <w:rPr>
+          <w:rFonts w:ascii="Courier New" w:hAnsi="Courier New" w:cs="Courier New"/>
+        </w:rPr>
+        <w:tab/>
+      </w:r>
+      <w:r>
+        <w:rPr>
+          <w:rFonts w:ascii="Courier New" w:hAnsi="Courier New" w:cs="Courier New"/>
+        </w:rPr>
+        <w:tab/>
+      </w:r>
+      <w:r>
+        <w:rPr>
+          <w:rFonts w:ascii="Courier New" w:hAnsi="Courier New" w:cs="Courier New"/>
+        </w:rPr>
+        <w:tab/>
+        <w:t>- 1</w:t>
+      </w:r>
+    </w:p>
+    <w:p>
+      <w:pPr>
+        <w:pStyle w:val="PlainText"/>
+        <w:rPr>
+          <w:rFonts w:ascii="Courier New" w:hAnsi="Courier New" w:cs="Courier New"/>
+        </w:rPr>
+      </w:pPr>
+      <w:r>
+        <w:rPr>
+          <w:rFonts w:ascii="Courier New" w:hAnsi="Courier New" w:cs="Courier New"/>
+        </w:rPr>
+        <w:t>Number of KGs</w:t>
+      </w:r>
+      <w:r>
+        <w:rPr>
+          <w:rFonts w:ascii="Courier New" w:hAnsi="Courier New" w:cs="Courier New"/>
+        </w:rPr>
+        <w:tab/>
+      </w:r>
+      <w:r>
+        <w:rPr>
+          <w:rFonts w:ascii="Courier New" w:hAnsi="Courier New" w:cs="Courier New"/>
+        </w:rPr>
+        <w:tab/>
+      </w:r>
+      <w:r>
+        <w:rPr>
+          <w:rFonts w:ascii="Courier New" w:hAnsi="Courier New" w:cs="Courier New"/>
+        </w:rPr>
+        <w:tab/>
+        <w:t>- 46</w:t>
+      </w:r>
+    </w:p>
+    <w:p>
+      <w:pPr>
+        <w:pStyle w:val="PlainText"/>
+        <w:rPr>
+          <w:rFonts w:ascii="Courier New" w:hAnsi="Courier New" w:cs="Courier New"/>
+        </w:rPr>
+      </w:pPr>
+      <w:r>
+        <w:rPr>
+          <w:rFonts w:ascii="Courier New" w:hAnsi="Courier New" w:cs="Courier New"/>
+        </w:rPr>
+        <w:t>Rate</w:t>
+      </w:r>
+      <w:r>
+        <w:rPr>
+          <w:rFonts w:ascii="Courier New" w:hAnsi="Courier New" w:cs="Courier New"/>
+        </w:rPr>
+        <w:tab/>
+      </w:r>
+      <w:r>
+        <w:rPr>
+          <w:rFonts w:ascii="Courier New" w:hAnsi="Courier New" w:cs="Courier New"/>
+        </w:rPr>
+        <w:tab/>
+      </w:r>
+      <w:r>
+        <w:rPr>
+          <w:rFonts w:ascii="Courier New" w:hAnsi="Courier New" w:cs="Courier New"/>
+        </w:rPr>
+        <w:tab/>
+      </w:r>
+      <w:r>
+        <w:rPr>
+          <w:rFonts w:ascii="Courier New" w:hAnsi="Courier New" w:cs="Courier New"/>
+        </w:rPr>
+        <w:tab/>
+      </w:r>
+      <w:r>
+        <w:rPr>
+          <w:rFonts w:ascii="Courier New" w:hAnsi="Courier New" w:cs="Courier New"/>
+        </w:rPr>
+        <w:tab/>
+        <w:t>- 16</w:t>
+      </w:r>
+    </w:p>
+    <w:p>
+      <w:pPr>
+        <w:pStyle w:val="PlainText"/>
+        <w:rPr>
+          <w:rFonts w:ascii="Courier New" w:hAnsi="Courier New" w:cs="Courier New"/>
+        </w:rPr>
+      </w:pPr>
+      <w:r>
+        <w:rPr>
+          <w:rFonts w:ascii="Courier New" w:hAnsi="Courier New" w:cs="Courier New"/>
+        </w:rPr>
+        <w:t>Total Price</w:t>
+      </w:r>
+      <w:r>
+        <w:rPr>
+          <w:rFonts w:ascii="Courier New" w:hAnsi="Courier New" w:cs="Courier New"/>
+        </w:rPr>
+        <w:tab/>
+      </w:r>
+      <w:r>
+        <w:rPr>
+          <w:rFonts w:ascii="Courier New" w:hAnsi="Courier New" w:cs="Courier New"/>
+        </w:rPr>
+        <w:tab/>
+      </w:r>
+      <w:r>
+        <w:rPr>
+          <w:rFonts w:ascii="Courier New" w:hAnsi="Courier New" w:cs="Courier New"/>
+        </w:rPr>
+        <w:tab/>
+      </w:r>
+      <w:r>
+        <w:rPr>
+          <w:rFonts w:ascii="Courier New" w:hAnsi="Courier New" w:cs="Courier New"/>
+        </w:rPr>
+        <w:tab/>
+        <w:t>- 736.0</w:t>
+      </w:r>
+    </w:p>
+    <w:p>
+      <w:pPr>
+        <w:pStyle w:val="PlainText"/>
+        <w:rPr>
+          <w:rFonts w:ascii="Courier New" w:hAnsi="Courier New" w:cs="Courier New"/>
+          <w:b/>
+        </w:rPr>
+      </w:pPr>
+      <w:r>
+        <w:rPr>
+          <w:rFonts w:ascii="Courier New" w:hAnsi="Courier New" w:cs="Courier New"/>
+          <w:b/>
+        </w:rPr>
+        <w:t>Amount balance</w:t>
+      </w:r>
+      <w:r>
+        <w:rPr>
+          <w:rFonts w:ascii="Courier New" w:hAnsi="Courier New" w:cs="Courier New"/>
+          <w:b/>
+        </w:rPr>
+        <w:tab/>
+      </w:r>
+      <w:r>
+        <w:rPr>
+          <w:rFonts w:ascii="Courier New" w:hAnsi="Courier New" w:cs="Courier New"/>
+          <w:b/>
+        </w:rPr>
+        <w:tab/>
+      </w:r>
+      <w:r>
+        <w:rPr>
+          <w:rFonts w:ascii="Courier New" w:hAnsi="Courier New" w:cs="Courier New"/>
+          <w:b/>
+        </w:rPr>
+        <w:tab/>
+        <w:t>- 736.0</w:t>
+      </w:r>
+    </w:p>
+    <w:p>
+      <w:pPr>
+        <w:pStyle w:val="PlainText"/>
+        <w:rPr>
+          <w:rFonts w:ascii="Courier New" w:hAnsi="Courier New" w:cs="Courier New"/>
+        </w:rPr>
+      </w:pPr>
+    </w:p>
+    <w:p>
+      <w:pPr>
+        <w:pStyle w:val="PlainText"/>
+        <w:rPr>
+          <w:rFonts w:ascii="Courier New" w:hAnsi="Courier New" w:cs="Courier New"/>
+        </w:rPr>
+      </w:pPr>
     </w:p>
     <w:p>
       <w:pPr>

--- a/customer _details/GANGAMMA/SEP/TUMKUR/GANGANNA/PURCHASE DETAILS.docx
+++ b/customer _details/GANGAMMA/SEP/TUMKUR/GANGANNA/PURCHASE DETAILS.docx
@@ -12807,13 +12807,7 @@
         <w:rPr>
           <w:rFonts w:ascii="Courier New" w:hAnsi="Courier New" w:cs="Courier New"/>
         </w:rPr>
-        <w:t>TUE Jan 01</w:t>
-      </w:r>
-      <w:r>
-        <w:rPr>
-          <w:rFonts w:ascii="Courier New" w:hAnsi="Courier New" w:cs="Courier New"/>
-        </w:rPr>
-        <w:t xml:space="preserve"> 11:16:59 IST 2019</w:t>
+        <w:t>TUE Jan 01 11:16:59 IST 2019</w:t>
       </w:r>
     </w:p>
     <w:p>
@@ -13134,6 +13128,436 @@
         <w:tab/>
         <w:t>- 736.0</w:t>
       </w:r>
+    </w:p>
+    <w:p>
+      <w:pPr>
+        <w:pStyle w:val="PlainText"/>
+        <w:rPr>
+          <w:rFonts w:ascii="Courier New" w:hAnsi="Courier New" w:cs="Courier New"/>
+          <w:b/>
+        </w:rPr>
+      </w:pPr>
+    </w:p>
+    <w:p>
+      <w:pPr>
+        <w:pStyle w:val="PlainText"/>
+        <w:rPr>
+          <w:rFonts w:ascii="Courier New" w:hAnsi="Courier New" w:cs="Courier New"/>
+        </w:rPr>
+      </w:pPr>
+      <w:r>
+        <w:rPr>
+          <w:rFonts w:ascii="Courier New" w:hAnsi="Courier New" w:cs="Courier New"/>
+        </w:rPr>
+        <w:t>MON Jan 07</w:t>
+      </w:r>
+      <w:r>
+        <w:rPr>
+          <w:rFonts w:ascii="Courier New" w:hAnsi="Courier New" w:cs="Courier New"/>
+        </w:rPr>
+        <w:t xml:space="preserve"> 13:39:12 IST 2019</w:t>
+      </w:r>
+    </w:p>
+    <w:p>
+      <w:pPr>
+        <w:pStyle w:val="PlainText"/>
+        <w:rPr>
+          <w:rFonts w:ascii="Courier New" w:hAnsi="Courier New" w:cs="Courier New"/>
+        </w:rPr>
+      </w:pPr>
+      <w:r>
+        <w:rPr>
+          <w:rFonts w:ascii="Courier New" w:hAnsi="Courier New" w:cs="Courier New"/>
+        </w:rPr>
+        <w:t>Person Name</w:t>
+      </w:r>
+      <w:r>
+        <w:rPr>
+          <w:rFonts w:ascii="Courier New" w:hAnsi="Courier New" w:cs="Courier New"/>
+        </w:rPr>
+        <w:tab/>
+      </w:r>
+      <w:r>
+        <w:rPr>
+          <w:rFonts w:ascii="Courier New" w:hAnsi="Courier New" w:cs="Courier New"/>
+        </w:rPr>
+        <w:tab/>
+      </w:r>
+      <w:r>
+        <w:rPr>
+          <w:rFonts w:ascii="Courier New" w:hAnsi="Courier New" w:cs="Courier New"/>
+        </w:rPr>
+        <w:tab/>
+      </w:r>
+      <w:r>
+        <w:rPr>
+          <w:rFonts w:ascii="Courier New" w:hAnsi="Courier New" w:cs="Courier New"/>
+        </w:rPr>
+        <w:tab/>
+        <w:t>- GANGANNA</w:t>
+      </w:r>
+    </w:p>
+    <w:p>
+      <w:pPr>
+        <w:pStyle w:val="PlainText"/>
+        <w:rPr>
+          <w:rFonts w:ascii="Courier New" w:hAnsi="Courier New" w:cs="Courier New"/>
+        </w:rPr>
+      </w:pPr>
+      <w:r>
+        <w:rPr>
+          <w:rFonts w:ascii="Courier New" w:hAnsi="Courier New" w:cs="Courier New"/>
+        </w:rPr>
+        <w:t>Bill number</w:t>
+      </w:r>
+      <w:r>
+        <w:rPr>
+          <w:rFonts w:ascii="Courier New" w:hAnsi="Courier New" w:cs="Courier New"/>
+        </w:rPr>
+        <w:tab/>
+      </w:r>
+      <w:r>
+        <w:rPr>
+          <w:rFonts w:ascii="Courier New" w:hAnsi="Courier New" w:cs="Courier New"/>
+        </w:rPr>
+        <w:tab/>
+      </w:r>
+      <w:r>
+        <w:rPr>
+          <w:rFonts w:ascii="Courier New" w:hAnsi="Courier New" w:cs="Courier New"/>
+        </w:rPr>
+        <w:tab/>
+      </w:r>
+      <w:r>
+        <w:rPr>
+          <w:rFonts w:ascii="Courier New" w:hAnsi="Courier New" w:cs="Courier New"/>
+        </w:rPr>
+        <w:tab/>
+        <w:t>- 10021</w:t>
+      </w:r>
+    </w:p>
+    <w:p>
+      <w:pPr>
+        <w:pStyle w:val="PlainText"/>
+        <w:rPr>
+          <w:rFonts w:ascii="Courier New" w:hAnsi="Courier New" w:cs="Courier New"/>
+        </w:rPr>
+      </w:pPr>
+      <w:r>
+        <w:rPr>
+          <w:rFonts w:ascii="Courier New" w:hAnsi="Courier New" w:cs="Courier New"/>
+        </w:rPr>
+        <w:t>---------------------------------------------------------------</w:t>
+      </w:r>
+    </w:p>
+    <w:p>
+      <w:pPr>
+        <w:pStyle w:val="PlainText"/>
+        <w:rPr>
+          <w:rFonts w:ascii="Courier New" w:hAnsi="Courier New" w:cs="Courier New"/>
+        </w:rPr>
+      </w:pPr>
+      <w:r>
+        <w:rPr>
+          <w:rFonts w:ascii="Courier New" w:hAnsi="Courier New" w:cs="Courier New"/>
+        </w:rPr>
+        <w:t>Item Name</w:t>
+      </w:r>
+      <w:r>
+        <w:rPr>
+          <w:rFonts w:ascii="Courier New" w:hAnsi="Courier New" w:cs="Courier New"/>
+        </w:rPr>
+        <w:tab/>
+      </w:r>
+      <w:r>
+        <w:rPr>
+          <w:rFonts w:ascii="Courier New" w:hAnsi="Courier New" w:cs="Courier New"/>
+        </w:rPr>
+        <w:tab/>
+      </w:r>
+      <w:r>
+        <w:rPr>
+          <w:rFonts w:ascii="Courier New" w:hAnsi="Courier New" w:cs="Courier New"/>
+        </w:rPr>
+        <w:tab/>
+      </w:r>
+      <w:r>
+        <w:rPr>
+          <w:rFonts w:ascii="Courier New" w:hAnsi="Courier New" w:cs="Courier New"/>
+        </w:rPr>
+        <w:tab/>
+        <w:t>- POTATO</w:t>
+      </w:r>
+    </w:p>
+    <w:p>
+      <w:pPr>
+        <w:pStyle w:val="PlainText"/>
+        <w:rPr>
+          <w:rFonts w:ascii="Courier New" w:hAnsi="Courier New" w:cs="Courier New"/>
+        </w:rPr>
+      </w:pPr>
+      <w:r>
+        <w:rPr>
+          <w:rFonts w:ascii="Courier New" w:hAnsi="Courier New" w:cs="Courier New"/>
+        </w:rPr>
+        <w:t>Number of Pockets</w:t>
+      </w:r>
+      <w:r>
+        <w:rPr>
+          <w:rFonts w:ascii="Courier New" w:hAnsi="Courier New" w:cs="Courier New"/>
+        </w:rPr>
+        <w:tab/>
+      </w:r>
+      <w:r>
+        <w:rPr>
+          <w:rFonts w:ascii="Courier New" w:hAnsi="Courier New" w:cs="Courier New"/>
+        </w:rPr>
+        <w:tab/>
+      </w:r>
+      <w:r>
+        <w:rPr>
+          <w:rFonts w:ascii="Courier New" w:hAnsi="Courier New" w:cs="Courier New"/>
+        </w:rPr>
+        <w:tab/>
+        <w:t>- 1</w:t>
+      </w:r>
+    </w:p>
+    <w:p>
+      <w:pPr>
+        <w:pStyle w:val="PlainText"/>
+        <w:rPr>
+          <w:rFonts w:ascii="Courier New" w:hAnsi="Courier New" w:cs="Courier New"/>
+        </w:rPr>
+      </w:pPr>
+      <w:r>
+        <w:rPr>
+          <w:rFonts w:ascii="Courier New" w:hAnsi="Courier New" w:cs="Courier New"/>
+        </w:rPr>
+        <w:t>Number of KGs</w:t>
+      </w:r>
+      <w:r>
+        <w:rPr>
+          <w:rFonts w:ascii="Courier New" w:hAnsi="Courier New" w:cs="Courier New"/>
+        </w:rPr>
+        <w:tab/>
+      </w:r>
+      <w:r>
+        <w:rPr>
+          <w:rFonts w:ascii="Courier New" w:hAnsi="Courier New" w:cs="Courier New"/>
+        </w:rPr>
+        <w:tab/>
+      </w:r>
+      <w:r>
+        <w:rPr>
+          <w:rFonts w:ascii="Courier New" w:hAnsi="Courier New" w:cs="Courier New"/>
+        </w:rPr>
+        <w:tab/>
+        <w:t>- 52</w:t>
+      </w:r>
+    </w:p>
+    <w:p>
+      <w:pPr>
+        <w:pStyle w:val="PlainText"/>
+        <w:rPr>
+          <w:rFonts w:ascii="Courier New" w:hAnsi="Courier New" w:cs="Courier New"/>
+        </w:rPr>
+      </w:pPr>
+      <w:r>
+        <w:rPr>
+          <w:rFonts w:ascii="Courier New" w:hAnsi="Courier New" w:cs="Courier New"/>
+        </w:rPr>
+        <w:t>Rate</w:t>
+      </w:r>
+      <w:r>
+        <w:rPr>
+          <w:rFonts w:ascii="Courier New" w:hAnsi="Courier New" w:cs="Courier New"/>
+        </w:rPr>
+        <w:tab/>
+      </w:r>
+      <w:r>
+        <w:rPr>
+          <w:rFonts w:ascii="Courier New" w:hAnsi="Courier New" w:cs="Courier New"/>
+        </w:rPr>
+        <w:tab/>
+      </w:r>
+      <w:r>
+        <w:rPr>
+          <w:rFonts w:ascii="Courier New" w:hAnsi="Courier New" w:cs="Courier New"/>
+        </w:rPr>
+        <w:tab/>
+      </w:r>
+      <w:r>
+        <w:rPr>
+          <w:rFonts w:ascii="Courier New" w:hAnsi="Courier New" w:cs="Courier New"/>
+        </w:rPr>
+        <w:tab/>
+      </w:r>
+      <w:r>
+        <w:rPr>
+          <w:rFonts w:ascii="Courier New" w:hAnsi="Courier New" w:cs="Courier New"/>
+        </w:rPr>
+        <w:tab/>
+        <w:t>- 15</w:t>
+      </w:r>
+    </w:p>
+    <w:p>
+      <w:pPr>
+        <w:pStyle w:val="PlainText"/>
+        <w:rPr>
+          <w:rFonts w:ascii="Courier New" w:hAnsi="Courier New" w:cs="Courier New"/>
+        </w:rPr>
+      </w:pPr>
+      <w:r>
+        <w:rPr>
+          <w:rFonts w:ascii="Courier New" w:hAnsi="Courier New" w:cs="Courier New"/>
+        </w:rPr>
+        <w:t>Total Price</w:t>
+      </w:r>
+      <w:r>
+        <w:rPr>
+          <w:rFonts w:ascii="Courier New" w:hAnsi="Courier New" w:cs="Courier New"/>
+        </w:rPr>
+        <w:tab/>
+      </w:r>
+      <w:r>
+        <w:rPr>
+          <w:rFonts w:ascii="Courier New" w:hAnsi="Courier New" w:cs="Courier New"/>
+        </w:rPr>
+        <w:tab/>
+      </w:r>
+      <w:r>
+        <w:rPr>
+          <w:rFonts w:ascii="Courier New" w:hAnsi="Courier New" w:cs="Courier New"/>
+        </w:rPr>
+        <w:tab/>
+      </w:r>
+      <w:r>
+        <w:rPr>
+          <w:rFonts w:ascii="Courier New" w:hAnsi="Courier New" w:cs="Courier New"/>
+        </w:rPr>
+        <w:tab/>
+        <w:t>- 780.0</w:t>
+      </w:r>
+    </w:p>
+    <w:p>
+      <w:pPr>
+        <w:pStyle w:val="PlainText"/>
+        <w:rPr>
+          <w:rFonts w:ascii="Courier New" w:hAnsi="Courier New" w:cs="Courier New"/>
+          <w:color w:val="FF0000"/>
+        </w:rPr>
+      </w:pPr>
+      <w:r>
+        <w:rPr>
+          <w:rFonts w:ascii="Courier New" w:hAnsi="Courier New" w:cs="Courier New"/>
+          <w:color w:val="FF0000"/>
+        </w:rPr>
+        <w:t>Amount Received</w:t>
+      </w:r>
+      <w:r>
+        <w:rPr>
+          <w:rFonts w:ascii="Courier New" w:hAnsi="Courier New" w:cs="Courier New"/>
+          <w:color w:val="FF0000"/>
+        </w:rPr>
+        <w:tab/>
+      </w:r>
+      <w:r>
+        <w:rPr>
+          <w:rFonts w:ascii="Courier New" w:hAnsi="Courier New" w:cs="Courier New"/>
+          <w:color w:val="FF0000"/>
+        </w:rPr>
+        <w:tab/>
+      </w:r>
+      <w:r>
+        <w:rPr>
+          <w:rFonts w:ascii="Courier New" w:hAnsi="Courier New" w:cs="Courier New"/>
+          <w:color w:val="FF0000"/>
+        </w:rPr>
+        <w:tab/>
+        <w:t>- 736</w:t>
+      </w:r>
+    </w:p>
+    <w:p>
+      <w:pPr>
+        <w:pStyle w:val="PlainText"/>
+        <w:rPr>
+          <w:rFonts w:ascii="Courier New" w:hAnsi="Courier New" w:cs="Courier New"/>
+          <w:b/>
+        </w:rPr>
+      </w:pPr>
+      <w:r>
+        <w:rPr>
+          <w:rFonts w:ascii="Courier New" w:hAnsi="Courier New" w:cs="Courier New"/>
+          <w:b/>
+        </w:rPr>
+        <w:t>Amount balance</w:t>
+      </w:r>
+      <w:r>
+        <w:rPr>
+          <w:rFonts w:ascii="Courier New" w:hAnsi="Courier New" w:cs="Courier New"/>
+          <w:b/>
+        </w:rPr>
+        <w:tab/>
+      </w:r>
+      <w:r>
+        <w:rPr>
+          <w:rFonts w:ascii="Courier New" w:hAnsi="Courier New" w:cs="Courier New"/>
+          <w:b/>
+        </w:rPr>
+        <w:tab/>
+      </w:r>
+      <w:r>
+        <w:rPr>
+          <w:rFonts w:ascii="Courier New" w:hAnsi="Courier New" w:cs="Courier New"/>
+          <w:b/>
+        </w:rPr>
+        <w:tab/>
+        <w:t>- 780.0</w:t>
+      </w:r>
+    </w:p>
+    <w:p>
+      <w:pPr>
+        <w:pStyle w:val="PlainText"/>
+        <w:rPr>
+          <w:rFonts w:ascii="Courier New" w:hAnsi="Courier New" w:cs="Courier New"/>
+        </w:rPr>
+      </w:pPr>
+      <w:r>
+        <w:rPr>
+          <w:rFonts w:ascii="Courier New" w:hAnsi="Courier New" w:cs="Courier New"/>
+        </w:rPr>
+        <w:t>Amount Received mode</w:t>
+      </w:r>
+      <w:r>
+        <w:rPr>
+          <w:rFonts w:ascii="Courier New" w:hAnsi="Courier New" w:cs="Courier New"/>
+        </w:rPr>
+        <w:tab/>
+      </w:r>
+      <w:r>
+        <w:rPr>
+          <w:rFonts w:ascii="Courier New" w:hAnsi="Courier New" w:cs="Courier New"/>
+        </w:rPr>
+        <w:tab/>
+        <w:t>- CASH</w:t>
+      </w:r>
+    </w:p>
+    <w:p>
+      <w:pPr>
+        <w:pStyle w:val="PlainText"/>
+        <w:rPr>
+          <w:rFonts w:ascii="Courier New" w:hAnsi="Courier New" w:cs="Courier New"/>
+        </w:rPr>
+      </w:pPr>
+    </w:p>
+    <w:p>
+      <w:pPr>
+        <w:pStyle w:val="PlainText"/>
+        <w:rPr>
+          <w:rFonts w:ascii="Courier New" w:hAnsi="Courier New" w:cs="Courier New"/>
+          <w:b/>
+        </w:rPr>
+      </w:pPr>
     </w:p>
     <w:p>
       <w:pPr>

--- a/customer _details/GANGAMMA/SEP/TUMKUR/GANGANNA/PURCHASE DETAILS.docx
+++ b/customer _details/GANGAMMA/SEP/TUMKUR/GANGANNA/PURCHASE DETAILS.docx
@@ -13149,13 +13149,7 @@
         <w:rPr>
           <w:rFonts w:ascii="Courier New" w:hAnsi="Courier New" w:cs="Courier New"/>
         </w:rPr>
-        <w:t>MON Jan 07</w:t>
-      </w:r>
-      <w:r>
-        <w:rPr>
-          <w:rFonts w:ascii="Courier New" w:hAnsi="Courier New" w:cs="Courier New"/>
-        </w:rPr>
-        <w:t xml:space="preserve"> 13:39:12 IST 2019</w:t>
+        <w:t>MON Jan 07 13:39:12 IST 2019</w:t>
       </w:r>
     </w:p>
     <w:p>
@@ -13541,6 +13535,434 @@
         <w:tab/>
         <w:t>- CASH</w:t>
       </w:r>
+    </w:p>
+    <w:p>
+      <w:pPr>
+        <w:pStyle w:val="PlainText"/>
+        <w:rPr>
+          <w:rFonts w:ascii="Courier New" w:hAnsi="Courier New" w:cs="Courier New"/>
+        </w:rPr>
+      </w:pPr>
+    </w:p>
+    <w:p>
+      <w:pPr>
+        <w:pStyle w:val="PlainText"/>
+        <w:rPr>
+          <w:rFonts w:ascii="Courier New" w:hAnsi="Courier New" w:cs="Courier New"/>
+        </w:rPr>
+      </w:pPr>
+      <w:r>
+        <w:rPr>
+          <w:rFonts w:ascii="Courier New" w:hAnsi="Courier New" w:cs="Courier New"/>
+        </w:rPr>
+        <w:t>SAT Jan 19</w:t>
+      </w:r>
+      <w:r>
+        <w:rPr>
+          <w:rFonts w:ascii="Courier New" w:hAnsi="Courier New" w:cs="Courier New"/>
+        </w:rPr>
+        <w:t xml:space="preserve"> 14:38:25 IST 2019</w:t>
+      </w:r>
+    </w:p>
+    <w:p>
+      <w:pPr>
+        <w:pStyle w:val="PlainText"/>
+        <w:rPr>
+          <w:rFonts w:ascii="Courier New" w:hAnsi="Courier New" w:cs="Courier New"/>
+        </w:rPr>
+      </w:pPr>
+      <w:r>
+        <w:rPr>
+          <w:rFonts w:ascii="Courier New" w:hAnsi="Courier New" w:cs="Courier New"/>
+        </w:rPr>
+        <w:t>Person Name</w:t>
+      </w:r>
+      <w:r>
+        <w:rPr>
+          <w:rFonts w:ascii="Courier New" w:hAnsi="Courier New" w:cs="Courier New"/>
+        </w:rPr>
+        <w:tab/>
+      </w:r>
+      <w:r>
+        <w:rPr>
+          <w:rFonts w:ascii="Courier New" w:hAnsi="Courier New" w:cs="Courier New"/>
+        </w:rPr>
+        <w:tab/>
+      </w:r>
+      <w:r>
+        <w:rPr>
+          <w:rFonts w:ascii="Courier New" w:hAnsi="Courier New" w:cs="Courier New"/>
+        </w:rPr>
+        <w:tab/>
+      </w:r>
+      <w:r>
+        <w:rPr>
+          <w:rFonts w:ascii="Courier New" w:hAnsi="Courier New" w:cs="Courier New"/>
+        </w:rPr>
+        <w:tab/>
+        <w:t>- GANGANNA</w:t>
+      </w:r>
+    </w:p>
+    <w:p>
+      <w:pPr>
+        <w:pStyle w:val="PlainText"/>
+        <w:rPr>
+          <w:rFonts w:ascii="Courier New" w:hAnsi="Courier New" w:cs="Courier New"/>
+        </w:rPr>
+      </w:pPr>
+      <w:r>
+        <w:rPr>
+          <w:rFonts w:ascii="Courier New" w:hAnsi="Courier New" w:cs="Courier New"/>
+        </w:rPr>
+        <w:t>Bill number</w:t>
+      </w:r>
+      <w:r>
+        <w:rPr>
+          <w:rFonts w:ascii="Courier New" w:hAnsi="Courier New" w:cs="Courier New"/>
+        </w:rPr>
+        <w:tab/>
+      </w:r>
+      <w:r>
+        <w:rPr>
+          <w:rFonts w:ascii="Courier New" w:hAnsi="Courier New" w:cs="Courier New"/>
+        </w:rPr>
+        <w:tab/>
+      </w:r>
+      <w:r>
+        <w:rPr>
+          <w:rFonts w:ascii="Courier New" w:hAnsi="Courier New" w:cs="Courier New"/>
+        </w:rPr>
+        <w:tab/>
+      </w:r>
+      <w:r>
+        <w:rPr>
+          <w:rFonts w:ascii="Courier New" w:hAnsi="Courier New" w:cs="Courier New"/>
+        </w:rPr>
+        <w:tab/>
+        <w:t>- 10268</w:t>
+      </w:r>
+    </w:p>
+    <w:p>
+      <w:pPr>
+        <w:pStyle w:val="PlainText"/>
+        <w:rPr>
+          <w:rFonts w:ascii="Courier New" w:hAnsi="Courier New" w:cs="Courier New"/>
+        </w:rPr>
+      </w:pPr>
+      <w:r>
+        <w:rPr>
+          <w:rFonts w:ascii="Courier New" w:hAnsi="Courier New" w:cs="Courier New"/>
+        </w:rPr>
+        <w:t>---------------------------------------------------------------</w:t>
+      </w:r>
+    </w:p>
+    <w:p>
+      <w:pPr>
+        <w:pStyle w:val="PlainText"/>
+        <w:rPr>
+          <w:rFonts w:ascii="Courier New" w:hAnsi="Courier New" w:cs="Courier New"/>
+        </w:rPr>
+      </w:pPr>
+      <w:r>
+        <w:rPr>
+          <w:rFonts w:ascii="Courier New" w:hAnsi="Courier New" w:cs="Courier New"/>
+        </w:rPr>
+        <w:t>Item Name</w:t>
+      </w:r>
+      <w:r>
+        <w:rPr>
+          <w:rFonts w:ascii="Courier New" w:hAnsi="Courier New" w:cs="Courier New"/>
+        </w:rPr>
+        <w:tab/>
+      </w:r>
+      <w:r>
+        <w:rPr>
+          <w:rFonts w:ascii="Courier New" w:hAnsi="Courier New" w:cs="Courier New"/>
+        </w:rPr>
+        <w:tab/>
+      </w:r>
+      <w:r>
+        <w:rPr>
+          <w:rFonts w:ascii="Courier New" w:hAnsi="Courier New" w:cs="Courier New"/>
+        </w:rPr>
+        <w:tab/>
+      </w:r>
+      <w:r>
+        <w:rPr>
+          <w:rFonts w:ascii="Courier New" w:hAnsi="Courier New" w:cs="Courier New"/>
+        </w:rPr>
+        <w:tab/>
+        <w:t>- POTATO</w:t>
+      </w:r>
+    </w:p>
+    <w:p>
+      <w:pPr>
+        <w:pStyle w:val="PlainText"/>
+        <w:rPr>
+          <w:rFonts w:ascii="Courier New" w:hAnsi="Courier New" w:cs="Courier New"/>
+        </w:rPr>
+      </w:pPr>
+      <w:r>
+        <w:rPr>
+          <w:rFonts w:ascii="Courier New" w:hAnsi="Courier New" w:cs="Courier New"/>
+        </w:rPr>
+        <w:t>Number of Pockets</w:t>
+      </w:r>
+      <w:r>
+        <w:rPr>
+          <w:rFonts w:ascii="Courier New" w:hAnsi="Courier New" w:cs="Courier New"/>
+        </w:rPr>
+        <w:tab/>
+      </w:r>
+      <w:r>
+        <w:rPr>
+          <w:rFonts w:ascii="Courier New" w:hAnsi="Courier New" w:cs="Courier New"/>
+        </w:rPr>
+        <w:tab/>
+      </w:r>
+      <w:r>
+        <w:rPr>
+          <w:rFonts w:ascii="Courier New" w:hAnsi="Courier New" w:cs="Courier New"/>
+        </w:rPr>
+        <w:tab/>
+        <w:t>- 1</w:t>
+      </w:r>
+    </w:p>
+    <w:p>
+      <w:pPr>
+        <w:pStyle w:val="PlainText"/>
+        <w:rPr>
+          <w:rFonts w:ascii="Courier New" w:hAnsi="Courier New" w:cs="Courier New"/>
+        </w:rPr>
+      </w:pPr>
+      <w:r>
+        <w:rPr>
+          <w:rFonts w:ascii="Courier New" w:hAnsi="Courier New" w:cs="Courier New"/>
+        </w:rPr>
+        <w:t>Number of KGs</w:t>
+      </w:r>
+      <w:r>
+        <w:rPr>
+          <w:rFonts w:ascii="Courier New" w:hAnsi="Courier New" w:cs="Courier New"/>
+        </w:rPr>
+        <w:tab/>
+      </w:r>
+      <w:r>
+        <w:rPr>
+          <w:rFonts w:ascii="Courier New" w:hAnsi="Courier New" w:cs="Courier New"/>
+        </w:rPr>
+        <w:tab/>
+      </w:r>
+      <w:r>
+        <w:rPr>
+          <w:rFonts w:ascii="Courier New" w:hAnsi="Courier New" w:cs="Courier New"/>
+        </w:rPr>
+        <w:tab/>
+        <w:t>- 51</w:t>
+      </w:r>
+    </w:p>
+    <w:p>
+      <w:pPr>
+        <w:pStyle w:val="PlainText"/>
+        <w:rPr>
+          <w:rFonts w:ascii="Courier New" w:hAnsi="Courier New" w:cs="Courier New"/>
+        </w:rPr>
+      </w:pPr>
+      <w:r>
+        <w:rPr>
+          <w:rFonts w:ascii="Courier New" w:hAnsi="Courier New" w:cs="Courier New"/>
+        </w:rPr>
+        <w:t>Rate</w:t>
+      </w:r>
+      <w:r>
+        <w:rPr>
+          <w:rFonts w:ascii="Courier New" w:hAnsi="Courier New" w:cs="Courier New"/>
+        </w:rPr>
+        <w:tab/>
+      </w:r>
+      <w:r>
+        <w:rPr>
+          <w:rFonts w:ascii="Courier New" w:hAnsi="Courier New" w:cs="Courier New"/>
+        </w:rPr>
+        <w:tab/>
+      </w:r>
+      <w:r>
+        <w:rPr>
+          <w:rFonts w:ascii="Courier New" w:hAnsi="Courier New" w:cs="Courier New"/>
+        </w:rPr>
+        <w:tab/>
+      </w:r>
+      <w:r>
+        <w:rPr>
+          <w:rFonts w:ascii="Courier New" w:hAnsi="Courier New" w:cs="Courier New"/>
+        </w:rPr>
+        <w:tab/>
+      </w:r>
+      <w:r>
+        <w:rPr>
+          <w:rFonts w:ascii="Courier New" w:hAnsi="Courier New" w:cs="Courier New"/>
+        </w:rPr>
+        <w:tab/>
+        <w:t>- 17</w:t>
+      </w:r>
+    </w:p>
+    <w:p>
+      <w:pPr>
+        <w:pStyle w:val="PlainText"/>
+        <w:rPr>
+          <w:rFonts w:ascii="Courier New" w:hAnsi="Courier New" w:cs="Courier New"/>
+        </w:rPr>
+      </w:pPr>
+      <w:r>
+        <w:rPr>
+          <w:rFonts w:ascii="Courier New" w:hAnsi="Courier New" w:cs="Courier New"/>
+        </w:rPr>
+        <w:t>Total Price</w:t>
+      </w:r>
+      <w:r>
+        <w:rPr>
+          <w:rFonts w:ascii="Courier New" w:hAnsi="Courier New" w:cs="Courier New"/>
+        </w:rPr>
+        <w:tab/>
+      </w:r>
+      <w:r>
+        <w:rPr>
+          <w:rFonts w:ascii="Courier New" w:hAnsi="Courier New" w:cs="Courier New"/>
+        </w:rPr>
+        <w:tab/>
+      </w:r>
+      <w:r>
+        <w:rPr>
+          <w:rFonts w:ascii="Courier New" w:hAnsi="Courier New" w:cs="Courier New"/>
+        </w:rPr>
+        <w:tab/>
+      </w:r>
+      <w:r>
+        <w:rPr>
+          <w:rFonts w:ascii="Courier New" w:hAnsi="Courier New" w:cs="Courier New"/>
+        </w:rPr>
+        <w:tab/>
+        <w:t>- 867.0</w:t>
+      </w:r>
+    </w:p>
+    <w:p>
+      <w:pPr>
+        <w:pStyle w:val="PlainText"/>
+        <w:rPr>
+          <w:rFonts w:ascii="Courier New" w:hAnsi="Courier New" w:cs="Courier New"/>
+          <w:color w:val="FF0000"/>
+        </w:rPr>
+      </w:pPr>
+      <w:r>
+        <w:rPr>
+          <w:rFonts w:ascii="Courier New" w:hAnsi="Courier New" w:cs="Courier New"/>
+          <w:color w:val="FF0000"/>
+        </w:rPr>
+        <w:t>Amount Received</w:t>
+      </w:r>
+      <w:r>
+        <w:rPr>
+          <w:rFonts w:ascii="Courier New" w:hAnsi="Courier New" w:cs="Courier New"/>
+          <w:color w:val="FF0000"/>
+        </w:rPr>
+        <w:tab/>
+      </w:r>
+      <w:r>
+        <w:rPr>
+          <w:rFonts w:ascii="Courier New" w:hAnsi="Courier New" w:cs="Courier New"/>
+          <w:color w:val="FF0000"/>
+        </w:rPr>
+        <w:tab/>
+      </w:r>
+      <w:r>
+        <w:rPr>
+          <w:rFonts w:ascii="Courier New" w:hAnsi="Courier New" w:cs="Courier New"/>
+          <w:color w:val="FF0000"/>
+        </w:rPr>
+        <w:tab/>
+        <w:t>- 780</w:t>
+      </w:r>
+    </w:p>
+    <w:p>
+      <w:pPr>
+        <w:pStyle w:val="PlainText"/>
+        <w:rPr>
+          <w:rFonts w:ascii="Courier New" w:hAnsi="Courier New" w:cs="Courier New"/>
+          <w:b/>
+        </w:rPr>
+      </w:pPr>
+      <w:r>
+        <w:rPr>
+          <w:rFonts w:ascii="Courier New" w:hAnsi="Courier New" w:cs="Courier New"/>
+          <w:b/>
+        </w:rPr>
+        <w:t>Amount balance</w:t>
+      </w:r>
+      <w:r>
+        <w:rPr>
+          <w:rFonts w:ascii="Courier New" w:hAnsi="Courier New" w:cs="Courier New"/>
+          <w:b/>
+        </w:rPr>
+        <w:tab/>
+      </w:r>
+      <w:r>
+        <w:rPr>
+          <w:rFonts w:ascii="Courier New" w:hAnsi="Courier New" w:cs="Courier New"/>
+          <w:b/>
+        </w:rPr>
+        <w:tab/>
+      </w:r>
+      <w:r>
+        <w:rPr>
+          <w:rFonts w:ascii="Courier New" w:hAnsi="Courier New" w:cs="Courier New"/>
+          <w:b/>
+        </w:rPr>
+        <w:tab/>
+        <w:t>- 867.0</w:t>
+      </w:r>
+    </w:p>
+    <w:p>
+      <w:pPr>
+        <w:pStyle w:val="PlainText"/>
+        <w:rPr>
+          <w:rFonts w:ascii="Courier New" w:hAnsi="Courier New" w:cs="Courier New"/>
+        </w:rPr>
+      </w:pPr>
+      <w:r>
+        <w:rPr>
+          <w:rFonts w:ascii="Courier New" w:hAnsi="Courier New" w:cs="Courier New"/>
+        </w:rPr>
+        <w:t>Amount Received mode</w:t>
+      </w:r>
+      <w:r>
+        <w:rPr>
+          <w:rFonts w:ascii="Courier New" w:hAnsi="Courier New" w:cs="Courier New"/>
+        </w:rPr>
+        <w:tab/>
+      </w:r>
+      <w:r>
+        <w:rPr>
+          <w:rFonts w:ascii="Courier New" w:hAnsi="Courier New" w:cs="Courier New"/>
+        </w:rPr>
+        <w:tab/>
+        <w:t>- CASH</w:t>
+      </w:r>
+    </w:p>
+    <w:p>
+      <w:pPr>
+        <w:pStyle w:val="PlainText"/>
+        <w:rPr>
+          <w:rFonts w:ascii="Courier New" w:hAnsi="Courier New" w:cs="Courier New"/>
+        </w:rPr>
+      </w:pPr>
+    </w:p>
+    <w:p>
+      <w:pPr>
+        <w:pStyle w:val="PlainText"/>
+        <w:rPr>
+          <w:rFonts w:ascii="Courier New" w:hAnsi="Courier New" w:cs="Courier New"/>
+        </w:rPr>
+      </w:pPr>
     </w:p>
     <w:p>
       <w:pPr>

--- a/customer _details/GANGAMMA/SEP/TUMKUR/GANGANNA/PURCHASE DETAILS.docx
+++ b/customer _details/GANGAMMA/SEP/TUMKUR/GANGANNA/PURCHASE DETAILS.docx
@@ -13555,13 +13555,7 @@
         <w:rPr>
           <w:rFonts w:ascii="Courier New" w:hAnsi="Courier New" w:cs="Courier New"/>
         </w:rPr>
-        <w:t>SAT Jan 19</w:t>
-      </w:r>
-      <w:r>
-        <w:rPr>
-          <w:rFonts w:ascii="Courier New" w:hAnsi="Courier New" w:cs="Courier New"/>
-        </w:rPr>
-        <w:t xml:space="preserve"> 14:38:25 IST 2019</w:t>
+        <w:t>SAT Jan 19 14:38:25 IST 2019</w:t>
       </w:r>
     </w:p>
     <w:p>
@@ -13947,6 +13941,434 @@
         <w:tab/>
         <w:t>- CASH</w:t>
       </w:r>
+    </w:p>
+    <w:p>
+      <w:pPr>
+        <w:pStyle w:val="PlainText"/>
+        <w:rPr>
+          <w:rFonts w:ascii="Courier New" w:hAnsi="Courier New" w:cs="Courier New"/>
+        </w:rPr>
+      </w:pPr>
+    </w:p>
+    <w:p>
+      <w:pPr>
+        <w:pStyle w:val="PlainText"/>
+        <w:rPr>
+          <w:rFonts w:ascii="Courier New" w:hAnsi="Courier New" w:cs="Courier New"/>
+        </w:rPr>
+      </w:pPr>
+    </w:p>
+    <w:p>
+      <w:pPr>
+        <w:pStyle w:val="PlainText"/>
+        <w:rPr>
+          <w:rFonts w:ascii="Courier New" w:hAnsi="Courier New" w:cs="Courier New"/>
+        </w:rPr>
+      </w:pPr>
+      <w:r>
+        <w:rPr>
+          <w:rFonts w:ascii="Courier New" w:hAnsi="Courier New" w:cs="Courier New"/>
+        </w:rPr>
+        <w:t>MON Feb 04</w:t>
+      </w:r>
+      <w:r>
+        <w:rPr>
+          <w:rFonts w:ascii="Courier New" w:hAnsi="Courier New" w:cs="Courier New"/>
+        </w:rPr>
+        <w:t xml:space="preserve"> 15:29:04 IST 2019</w:t>
+      </w:r>
+    </w:p>
+    <w:p>
+      <w:pPr>
+        <w:pStyle w:val="PlainText"/>
+        <w:rPr>
+          <w:rFonts w:ascii="Courier New" w:hAnsi="Courier New" w:cs="Courier New"/>
+        </w:rPr>
+      </w:pPr>
+      <w:r>
+        <w:rPr>
+          <w:rFonts w:ascii="Courier New" w:hAnsi="Courier New" w:cs="Courier New"/>
+        </w:rPr>
+        <w:t>Person Name</w:t>
+      </w:r>
+      <w:r>
+        <w:rPr>
+          <w:rFonts w:ascii="Courier New" w:hAnsi="Courier New" w:cs="Courier New"/>
+        </w:rPr>
+        <w:tab/>
+      </w:r>
+      <w:r>
+        <w:rPr>
+          <w:rFonts w:ascii="Courier New" w:hAnsi="Courier New" w:cs="Courier New"/>
+        </w:rPr>
+        <w:tab/>
+      </w:r>
+      <w:r>
+        <w:rPr>
+          <w:rFonts w:ascii="Courier New" w:hAnsi="Courier New" w:cs="Courier New"/>
+        </w:rPr>
+        <w:tab/>
+      </w:r>
+      <w:r>
+        <w:rPr>
+          <w:rFonts w:ascii="Courier New" w:hAnsi="Courier New" w:cs="Courier New"/>
+        </w:rPr>
+        <w:tab/>
+        <w:t>- GANGANNA</w:t>
+      </w:r>
+    </w:p>
+    <w:p>
+      <w:pPr>
+        <w:pStyle w:val="PlainText"/>
+        <w:rPr>
+          <w:rFonts w:ascii="Courier New" w:hAnsi="Courier New" w:cs="Courier New"/>
+        </w:rPr>
+      </w:pPr>
+      <w:r>
+        <w:rPr>
+          <w:rFonts w:ascii="Courier New" w:hAnsi="Courier New" w:cs="Courier New"/>
+        </w:rPr>
+        <w:t>Bill number</w:t>
+      </w:r>
+      <w:r>
+        <w:rPr>
+          <w:rFonts w:ascii="Courier New" w:hAnsi="Courier New" w:cs="Courier New"/>
+        </w:rPr>
+        <w:tab/>
+      </w:r>
+      <w:r>
+        <w:rPr>
+          <w:rFonts w:ascii="Courier New" w:hAnsi="Courier New" w:cs="Courier New"/>
+        </w:rPr>
+        <w:tab/>
+      </w:r>
+      <w:r>
+        <w:rPr>
+          <w:rFonts w:ascii="Courier New" w:hAnsi="Courier New" w:cs="Courier New"/>
+        </w:rPr>
+        <w:tab/>
+      </w:r>
+      <w:r>
+        <w:rPr>
+          <w:rFonts w:ascii="Courier New" w:hAnsi="Courier New" w:cs="Courier New"/>
+        </w:rPr>
+        <w:tab/>
+        <w:t>- 10680</w:t>
+      </w:r>
+    </w:p>
+    <w:p>
+      <w:pPr>
+        <w:pStyle w:val="PlainText"/>
+        <w:rPr>
+          <w:rFonts w:ascii="Courier New" w:hAnsi="Courier New" w:cs="Courier New"/>
+        </w:rPr>
+      </w:pPr>
+      <w:r>
+        <w:rPr>
+          <w:rFonts w:ascii="Courier New" w:hAnsi="Courier New" w:cs="Courier New"/>
+        </w:rPr>
+        <w:t>---------------------------------------------------------------</w:t>
+      </w:r>
+    </w:p>
+    <w:p>
+      <w:pPr>
+        <w:pStyle w:val="PlainText"/>
+        <w:rPr>
+          <w:rFonts w:ascii="Courier New" w:hAnsi="Courier New" w:cs="Courier New"/>
+        </w:rPr>
+      </w:pPr>
+      <w:r>
+        <w:rPr>
+          <w:rFonts w:ascii="Courier New" w:hAnsi="Courier New" w:cs="Courier New"/>
+        </w:rPr>
+        <w:t>Item Name</w:t>
+      </w:r>
+      <w:r>
+        <w:rPr>
+          <w:rFonts w:ascii="Courier New" w:hAnsi="Courier New" w:cs="Courier New"/>
+        </w:rPr>
+        <w:tab/>
+      </w:r>
+      <w:r>
+        <w:rPr>
+          <w:rFonts w:ascii="Courier New" w:hAnsi="Courier New" w:cs="Courier New"/>
+        </w:rPr>
+        <w:tab/>
+      </w:r>
+      <w:r>
+        <w:rPr>
+          <w:rFonts w:ascii="Courier New" w:hAnsi="Courier New" w:cs="Courier New"/>
+        </w:rPr>
+        <w:tab/>
+      </w:r>
+      <w:r>
+        <w:rPr>
+          <w:rFonts w:ascii="Courier New" w:hAnsi="Courier New" w:cs="Courier New"/>
+        </w:rPr>
+        <w:tab/>
+        <w:t>- POTATO</w:t>
+      </w:r>
+    </w:p>
+    <w:p>
+      <w:pPr>
+        <w:pStyle w:val="PlainText"/>
+        <w:rPr>
+          <w:rFonts w:ascii="Courier New" w:hAnsi="Courier New" w:cs="Courier New"/>
+        </w:rPr>
+      </w:pPr>
+      <w:r>
+        <w:rPr>
+          <w:rFonts w:ascii="Courier New" w:hAnsi="Courier New" w:cs="Courier New"/>
+        </w:rPr>
+        <w:t>Number of Pockets</w:t>
+      </w:r>
+      <w:r>
+        <w:rPr>
+          <w:rFonts w:ascii="Courier New" w:hAnsi="Courier New" w:cs="Courier New"/>
+        </w:rPr>
+        <w:tab/>
+      </w:r>
+      <w:r>
+        <w:rPr>
+          <w:rFonts w:ascii="Courier New" w:hAnsi="Courier New" w:cs="Courier New"/>
+        </w:rPr>
+        <w:tab/>
+      </w:r>
+      <w:r>
+        <w:rPr>
+          <w:rFonts w:ascii="Courier New" w:hAnsi="Courier New" w:cs="Courier New"/>
+        </w:rPr>
+        <w:tab/>
+        <w:t>- 1</w:t>
+      </w:r>
+    </w:p>
+    <w:p>
+      <w:pPr>
+        <w:pStyle w:val="PlainText"/>
+        <w:rPr>
+          <w:rFonts w:ascii="Courier New" w:hAnsi="Courier New" w:cs="Courier New"/>
+        </w:rPr>
+      </w:pPr>
+      <w:r>
+        <w:rPr>
+          <w:rFonts w:ascii="Courier New" w:hAnsi="Courier New" w:cs="Courier New"/>
+        </w:rPr>
+        <w:t>Number of KGs</w:t>
+      </w:r>
+      <w:r>
+        <w:rPr>
+          <w:rFonts w:ascii="Courier New" w:hAnsi="Courier New" w:cs="Courier New"/>
+        </w:rPr>
+        <w:tab/>
+      </w:r>
+      <w:r>
+        <w:rPr>
+          <w:rFonts w:ascii="Courier New" w:hAnsi="Courier New" w:cs="Courier New"/>
+        </w:rPr>
+        <w:tab/>
+      </w:r>
+      <w:r>
+        <w:rPr>
+          <w:rFonts w:ascii="Courier New" w:hAnsi="Courier New" w:cs="Courier New"/>
+        </w:rPr>
+        <w:tab/>
+        <w:t>- 46</w:t>
+      </w:r>
+    </w:p>
+    <w:p>
+      <w:pPr>
+        <w:pStyle w:val="PlainText"/>
+        <w:rPr>
+          <w:rFonts w:ascii="Courier New" w:hAnsi="Courier New" w:cs="Courier New"/>
+        </w:rPr>
+      </w:pPr>
+      <w:r>
+        <w:rPr>
+          <w:rFonts w:ascii="Courier New" w:hAnsi="Courier New" w:cs="Courier New"/>
+        </w:rPr>
+        <w:t>Rate</w:t>
+      </w:r>
+      <w:r>
+        <w:rPr>
+          <w:rFonts w:ascii="Courier New" w:hAnsi="Courier New" w:cs="Courier New"/>
+        </w:rPr>
+        <w:tab/>
+      </w:r>
+      <w:r>
+        <w:rPr>
+          <w:rFonts w:ascii="Courier New" w:hAnsi="Courier New" w:cs="Courier New"/>
+        </w:rPr>
+        <w:tab/>
+      </w:r>
+      <w:r>
+        <w:rPr>
+          <w:rFonts w:ascii="Courier New" w:hAnsi="Courier New" w:cs="Courier New"/>
+        </w:rPr>
+        <w:tab/>
+      </w:r>
+      <w:r>
+        <w:rPr>
+          <w:rFonts w:ascii="Courier New" w:hAnsi="Courier New" w:cs="Courier New"/>
+        </w:rPr>
+        <w:tab/>
+      </w:r>
+      <w:r>
+        <w:rPr>
+          <w:rFonts w:ascii="Courier New" w:hAnsi="Courier New" w:cs="Courier New"/>
+        </w:rPr>
+        <w:tab/>
+        <w:t>- 18</w:t>
+      </w:r>
+    </w:p>
+    <w:p>
+      <w:pPr>
+        <w:pStyle w:val="PlainText"/>
+        <w:rPr>
+          <w:rFonts w:ascii="Courier New" w:hAnsi="Courier New" w:cs="Courier New"/>
+        </w:rPr>
+      </w:pPr>
+      <w:r>
+        <w:rPr>
+          <w:rFonts w:ascii="Courier New" w:hAnsi="Courier New" w:cs="Courier New"/>
+        </w:rPr>
+        <w:t>Total Price</w:t>
+      </w:r>
+      <w:r>
+        <w:rPr>
+          <w:rFonts w:ascii="Courier New" w:hAnsi="Courier New" w:cs="Courier New"/>
+        </w:rPr>
+        <w:tab/>
+      </w:r>
+      <w:r>
+        <w:rPr>
+          <w:rFonts w:ascii="Courier New" w:hAnsi="Courier New" w:cs="Courier New"/>
+        </w:rPr>
+        <w:tab/>
+      </w:r>
+      <w:r>
+        <w:rPr>
+          <w:rFonts w:ascii="Courier New" w:hAnsi="Courier New" w:cs="Courier New"/>
+        </w:rPr>
+        <w:tab/>
+      </w:r>
+      <w:r>
+        <w:rPr>
+          <w:rFonts w:ascii="Courier New" w:hAnsi="Courier New" w:cs="Courier New"/>
+        </w:rPr>
+        <w:tab/>
+        <w:t>- 828.0</w:t>
+      </w:r>
+    </w:p>
+    <w:p>
+      <w:pPr>
+        <w:pStyle w:val="PlainText"/>
+        <w:rPr>
+          <w:rFonts w:ascii="Courier New" w:hAnsi="Courier New" w:cs="Courier New"/>
+          <w:color w:val="FF0000"/>
+        </w:rPr>
+      </w:pPr>
+      <w:r>
+        <w:rPr>
+          <w:rFonts w:ascii="Courier New" w:hAnsi="Courier New" w:cs="Courier New"/>
+          <w:color w:val="FF0000"/>
+        </w:rPr>
+        <w:t>Amount Received</w:t>
+      </w:r>
+      <w:r>
+        <w:rPr>
+          <w:rFonts w:ascii="Courier New" w:hAnsi="Courier New" w:cs="Courier New"/>
+          <w:color w:val="FF0000"/>
+        </w:rPr>
+        <w:tab/>
+      </w:r>
+      <w:r>
+        <w:rPr>
+          <w:rFonts w:ascii="Courier New" w:hAnsi="Courier New" w:cs="Courier New"/>
+          <w:color w:val="FF0000"/>
+        </w:rPr>
+        <w:tab/>
+      </w:r>
+      <w:r>
+        <w:rPr>
+          <w:rFonts w:ascii="Courier New" w:hAnsi="Courier New" w:cs="Courier New"/>
+          <w:color w:val="FF0000"/>
+        </w:rPr>
+        <w:tab/>
+        <w:t>- 867</w:t>
+      </w:r>
+    </w:p>
+    <w:p>
+      <w:pPr>
+        <w:pStyle w:val="PlainText"/>
+        <w:rPr>
+          <w:rFonts w:ascii="Courier New" w:hAnsi="Courier New" w:cs="Courier New"/>
+          <w:b/>
+        </w:rPr>
+      </w:pPr>
+      <w:r>
+        <w:rPr>
+          <w:rFonts w:ascii="Courier New" w:hAnsi="Courier New" w:cs="Courier New"/>
+          <w:b/>
+        </w:rPr>
+        <w:t>Amount balance</w:t>
+      </w:r>
+      <w:r>
+        <w:rPr>
+          <w:rFonts w:ascii="Courier New" w:hAnsi="Courier New" w:cs="Courier New"/>
+          <w:b/>
+        </w:rPr>
+        <w:tab/>
+      </w:r>
+      <w:r>
+        <w:rPr>
+          <w:rFonts w:ascii="Courier New" w:hAnsi="Courier New" w:cs="Courier New"/>
+          <w:b/>
+        </w:rPr>
+        <w:tab/>
+      </w:r>
+      <w:r>
+        <w:rPr>
+          <w:rFonts w:ascii="Courier New" w:hAnsi="Courier New" w:cs="Courier New"/>
+          <w:b/>
+        </w:rPr>
+        <w:tab/>
+        <w:t>- 828.0</w:t>
+      </w:r>
+    </w:p>
+    <w:p>
+      <w:pPr>
+        <w:pStyle w:val="PlainText"/>
+        <w:rPr>
+          <w:rFonts w:ascii="Courier New" w:hAnsi="Courier New" w:cs="Courier New"/>
+        </w:rPr>
+      </w:pPr>
+      <w:r>
+        <w:rPr>
+          <w:rFonts w:ascii="Courier New" w:hAnsi="Courier New" w:cs="Courier New"/>
+        </w:rPr>
+        <w:t>Amount Received mode</w:t>
+      </w:r>
+      <w:r>
+        <w:rPr>
+          <w:rFonts w:ascii="Courier New" w:hAnsi="Courier New" w:cs="Courier New"/>
+        </w:rPr>
+        <w:tab/>
+      </w:r>
+      <w:r>
+        <w:rPr>
+          <w:rFonts w:ascii="Courier New" w:hAnsi="Courier New" w:cs="Courier New"/>
+        </w:rPr>
+        <w:tab/>
+        <w:t>- CASH</w:t>
+      </w:r>
+    </w:p>
+    <w:p>
+      <w:pPr>
+        <w:pStyle w:val="PlainText"/>
+        <w:rPr>
+          <w:rFonts w:ascii="Courier New" w:hAnsi="Courier New" w:cs="Courier New"/>
+        </w:rPr>
+      </w:pPr>
     </w:p>
     <w:p>
       <w:pPr>

--- a/customer _details/GANGAMMA/SEP/TUMKUR/GANGANNA/PURCHASE DETAILS.docx
+++ b/customer _details/GANGAMMA/SEP/TUMKUR/GANGANNA/PURCHASE DETAILS.docx
@@ -13969,13 +13969,7 @@
         <w:rPr>
           <w:rFonts w:ascii="Courier New" w:hAnsi="Courier New" w:cs="Courier New"/>
         </w:rPr>
-        <w:t>MON Feb 04</w:t>
-      </w:r>
-      <w:r>
-        <w:rPr>
-          <w:rFonts w:ascii="Courier New" w:hAnsi="Courier New" w:cs="Courier New"/>
-        </w:rPr>
-        <w:t xml:space="preserve"> 15:29:04 IST 2019</w:t>
+        <w:t>MON Feb 04 15:29:04 IST 2019</w:t>
       </w:r>
     </w:p>
     <w:p>
@@ -14361,6 +14355,426 @@
         <w:tab/>
         <w:t>- CASH</w:t>
       </w:r>
+    </w:p>
+    <w:p>
+      <w:pPr>
+        <w:pStyle w:val="PlainText"/>
+        <w:rPr>
+          <w:rFonts w:ascii="Courier New" w:hAnsi="Courier New" w:cs="Courier New"/>
+        </w:rPr>
+      </w:pPr>
+      <w:r>
+        <w:rPr>
+          <w:rFonts w:ascii="Courier New" w:hAnsi="Courier New" w:cs="Courier New"/>
+        </w:rPr>
+        <w:t>THU FEB 28</w:t>
+      </w:r>
+      <w:r>
+        <w:rPr>
+          <w:rFonts w:ascii="Courier New" w:hAnsi="Courier New" w:cs="Courier New"/>
+        </w:rPr>
+        <w:t xml:space="preserve"> 12:04:40 IST 2019</w:t>
+      </w:r>
+    </w:p>
+    <w:p>
+      <w:pPr>
+        <w:pStyle w:val="PlainText"/>
+        <w:rPr>
+          <w:rFonts w:ascii="Courier New" w:hAnsi="Courier New" w:cs="Courier New"/>
+        </w:rPr>
+      </w:pPr>
+      <w:r>
+        <w:rPr>
+          <w:rFonts w:ascii="Courier New" w:hAnsi="Courier New" w:cs="Courier New"/>
+        </w:rPr>
+        <w:t>Person Name</w:t>
+      </w:r>
+      <w:r>
+        <w:rPr>
+          <w:rFonts w:ascii="Courier New" w:hAnsi="Courier New" w:cs="Courier New"/>
+        </w:rPr>
+        <w:tab/>
+      </w:r>
+      <w:r>
+        <w:rPr>
+          <w:rFonts w:ascii="Courier New" w:hAnsi="Courier New" w:cs="Courier New"/>
+        </w:rPr>
+        <w:tab/>
+      </w:r>
+      <w:r>
+        <w:rPr>
+          <w:rFonts w:ascii="Courier New" w:hAnsi="Courier New" w:cs="Courier New"/>
+        </w:rPr>
+        <w:tab/>
+      </w:r>
+      <w:r>
+        <w:rPr>
+          <w:rFonts w:ascii="Courier New" w:hAnsi="Courier New" w:cs="Courier New"/>
+        </w:rPr>
+        <w:tab/>
+        <w:t>- GANGANNA</w:t>
+      </w:r>
+    </w:p>
+    <w:p>
+      <w:pPr>
+        <w:pStyle w:val="PlainText"/>
+        <w:rPr>
+          <w:rFonts w:ascii="Courier New" w:hAnsi="Courier New" w:cs="Courier New"/>
+        </w:rPr>
+      </w:pPr>
+      <w:r>
+        <w:rPr>
+          <w:rFonts w:ascii="Courier New" w:hAnsi="Courier New" w:cs="Courier New"/>
+        </w:rPr>
+        <w:t>Bill number</w:t>
+      </w:r>
+      <w:r>
+        <w:rPr>
+          <w:rFonts w:ascii="Courier New" w:hAnsi="Courier New" w:cs="Courier New"/>
+        </w:rPr>
+        <w:tab/>
+      </w:r>
+      <w:r>
+        <w:rPr>
+          <w:rFonts w:ascii="Courier New" w:hAnsi="Courier New" w:cs="Courier New"/>
+        </w:rPr>
+        <w:tab/>
+      </w:r>
+      <w:r>
+        <w:rPr>
+          <w:rFonts w:ascii="Courier New" w:hAnsi="Courier New" w:cs="Courier New"/>
+        </w:rPr>
+        <w:tab/>
+      </w:r>
+      <w:r>
+        <w:rPr>
+          <w:rFonts w:ascii="Courier New" w:hAnsi="Courier New" w:cs="Courier New"/>
+        </w:rPr>
+        <w:tab/>
+        <w:t>- 11208</w:t>
+      </w:r>
+    </w:p>
+    <w:p>
+      <w:pPr>
+        <w:pStyle w:val="PlainText"/>
+        <w:rPr>
+          <w:rFonts w:ascii="Courier New" w:hAnsi="Courier New" w:cs="Courier New"/>
+        </w:rPr>
+      </w:pPr>
+      <w:r>
+        <w:rPr>
+          <w:rFonts w:ascii="Courier New" w:hAnsi="Courier New" w:cs="Courier New"/>
+        </w:rPr>
+        <w:t>---------------------------------------------------------------</w:t>
+      </w:r>
+    </w:p>
+    <w:p>
+      <w:pPr>
+        <w:pStyle w:val="PlainText"/>
+        <w:rPr>
+          <w:rFonts w:ascii="Courier New" w:hAnsi="Courier New" w:cs="Courier New"/>
+        </w:rPr>
+      </w:pPr>
+      <w:r>
+        <w:rPr>
+          <w:rFonts w:ascii="Courier New" w:hAnsi="Courier New" w:cs="Courier New"/>
+        </w:rPr>
+        <w:t>Item Name</w:t>
+      </w:r>
+      <w:r>
+        <w:rPr>
+          <w:rFonts w:ascii="Courier New" w:hAnsi="Courier New" w:cs="Courier New"/>
+        </w:rPr>
+        <w:tab/>
+      </w:r>
+      <w:r>
+        <w:rPr>
+          <w:rFonts w:ascii="Courier New" w:hAnsi="Courier New" w:cs="Courier New"/>
+        </w:rPr>
+        <w:tab/>
+      </w:r>
+      <w:r>
+        <w:rPr>
+          <w:rFonts w:ascii="Courier New" w:hAnsi="Courier New" w:cs="Courier New"/>
+        </w:rPr>
+        <w:tab/>
+      </w:r>
+      <w:r>
+        <w:rPr>
+          <w:rFonts w:ascii="Courier New" w:hAnsi="Courier New" w:cs="Courier New"/>
+        </w:rPr>
+        <w:tab/>
+        <w:t>- POTATO</w:t>
+      </w:r>
+    </w:p>
+    <w:p>
+      <w:pPr>
+        <w:pStyle w:val="PlainText"/>
+        <w:rPr>
+          <w:rFonts w:ascii="Courier New" w:hAnsi="Courier New" w:cs="Courier New"/>
+        </w:rPr>
+      </w:pPr>
+      <w:r>
+        <w:rPr>
+          <w:rFonts w:ascii="Courier New" w:hAnsi="Courier New" w:cs="Courier New"/>
+        </w:rPr>
+        <w:t>Number of Pockets</w:t>
+      </w:r>
+      <w:r>
+        <w:rPr>
+          <w:rFonts w:ascii="Courier New" w:hAnsi="Courier New" w:cs="Courier New"/>
+        </w:rPr>
+        <w:tab/>
+      </w:r>
+      <w:r>
+        <w:rPr>
+          <w:rFonts w:ascii="Courier New" w:hAnsi="Courier New" w:cs="Courier New"/>
+        </w:rPr>
+        <w:tab/>
+      </w:r>
+      <w:r>
+        <w:rPr>
+          <w:rFonts w:ascii="Courier New" w:hAnsi="Courier New" w:cs="Courier New"/>
+        </w:rPr>
+        <w:tab/>
+        <w:t>- 1</w:t>
+      </w:r>
+    </w:p>
+    <w:p>
+      <w:pPr>
+        <w:pStyle w:val="PlainText"/>
+        <w:rPr>
+          <w:rFonts w:ascii="Courier New" w:hAnsi="Courier New" w:cs="Courier New"/>
+        </w:rPr>
+      </w:pPr>
+      <w:r>
+        <w:rPr>
+          <w:rFonts w:ascii="Courier New" w:hAnsi="Courier New" w:cs="Courier New"/>
+        </w:rPr>
+        <w:t>Number of KGs</w:t>
+      </w:r>
+      <w:r>
+        <w:rPr>
+          <w:rFonts w:ascii="Courier New" w:hAnsi="Courier New" w:cs="Courier New"/>
+        </w:rPr>
+        <w:tab/>
+      </w:r>
+      <w:r>
+        <w:rPr>
+          <w:rFonts w:ascii="Courier New" w:hAnsi="Courier New" w:cs="Courier New"/>
+        </w:rPr>
+        <w:tab/>
+      </w:r>
+      <w:r>
+        <w:rPr>
+          <w:rFonts w:ascii="Courier New" w:hAnsi="Courier New" w:cs="Courier New"/>
+        </w:rPr>
+        <w:tab/>
+        <w:t>- 57</w:t>
+      </w:r>
+    </w:p>
+    <w:p>
+      <w:pPr>
+        <w:pStyle w:val="PlainText"/>
+        <w:rPr>
+          <w:rFonts w:ascii="Courier New" w:hAnsi="Courier New" w:cs="Courier New"/>
+        </w:rPr>
+      </w:pPr>
+      <w:r>
+        <w:rPr>
+          <w:rFonts w:ascii="Courier New" w:hAnsi="Courier New" w:cs="Courier New"/>
+        </w:rPr>
+        <w:t>Rate</w:t>
+      </w:r>
+      <w:r>
+        <w:rPr>
+          <w:rFonts w:ascii="Courier New" w:hAnsi="Courier New" w:cs="Courier New"/>
+        </w:rPr>
+        <w:tab/>
+      </w:r>
+      <w:r>
+        <w:rPr>
+          <w:rFonts w:ascii="Courier New" w:hAnsi="Courier New" w:cs="Courier New"/>
+        </w:rPr>
+        <w:tab/>
+      </w:r>
+      <w:r>
+        <w:rPr>
+          <w:rFonts w:ascii="Courier New" w:hAnsi="Courier New" w:cs="Courier New"/>
+        </w:rPr>
+        <w:tab/>
+      </w:r>
+      <w:r>
+        <w:rPr>
+          <w:rFonts w:ascii="Courier New" w:hAnsi="Courier New" w:cs="Courier New"/>
+        </w:rPr>
+        <w:tab/>
+      </w:r>
+      <w:r>
+        <w:rPr>
+          <w:rFonts w:ascii="Courier New" w:hAnsi="Courier New" w:cs="Courier New"/>
+        </w:rPr>
+        <w:tab/>
+        <w:t>- 14</w:t>
+      </w:r>
+    </w:p>
+    <w:p>
+      <w:pPr>
+        <w:pStyle w:val="PlainText"/>
+        <w:rPr>
+          <w:rFonts w:ascii="Courier New" w:hAnsi="Courier New" w:cs="Courier New"/>
+        </w:rPr>
+      </w:pPr>
+      <w:r>
+        <w:rPr>
+          <w:rFonts w:ascii="Courier New" w:hAnsi="Courier New" w:cs="Courier New"/>
+        </w:rPr>
+        <w:t>Total Price</w:t>
+      </w:r>
+      <w:r>
+        <w:rPr>
+          <w:rFonts w:ascii="Courier New" w:hAnsi="Courier New" w:cs="Courier New"/>
+        </w:rPr>
+        <w:tab/>
+      </w:r>
+      <w:r>
+        <w:rPr>
+          <w:rFonts w:ascii="Courier New" w:hAnsi="Courier New" w:cs="Courier New"/>
+        </w:rPr>
+        <w:tab/>
+      </w:r>
+      <w:r>
+        <w:rPr>
+          <w:rFonts w:ascii="Courier New" w:hAnsi="Courier New" w:cs="Courier New"/>
+        </w:rPr>
+        <w:tab/>
+      </w:r>
+      <w:r>
+        <w:rPr>
+          <w:rFonts w:ascii="Courier New" w:hAnsi="Courier New" w:cs="Courier New"/>
+        </w:rPr>
+        <w:tab/>
+        <w:t>- 798.0</w:t>
+      </w:r>
+    </w:p>
+    <w:p>
+      <w:pPr>
+        <w:pStyle w:val="PlainText"/>
+        <w:rPr>
+          <w:rFonts w:ascii="Courier New" w:hAnsi="Courier New" w:cs="Courier New"/>
+          <w:color w:val="FF0000"/>
+        </w:rPr>
+      </w:pPr>
+      <w:r>
+        <w:rPr>
+          <w:rFonts w:ascii="Courier New" w:hAnsi="Courier New" w:cs="Courier New"/>
+          <w:color w:val="FF0000"/>
+        </w:rPr>
+        <w:t>Amount Received</w:t>
+      </w:r>
+      <w:r>
+        <w:rPr>
+          <w:rFonts w:ascii="Courier New" w:hAnsi="Courier New" w:cs="Courier New"/>
+          <w:color w:val="FF0000"/>
+        </w:rPr>
+        <w:tab/>
+      </w:r>
+      <w:r>
+        <w:rPr>
+          <w:rFonts w:ascii="Courier New" w:hAnsi="Courier New" w:cs="Courier New"/>
+          <w:color w:val="FF0000"/>
+        </w:rPr>
+        <w:tab/>
+      </w:r>
+      <w:r>
+        <w:rPr>
+          <w:rFonts w:ascii="Courier New" w:hAnsi="Courier New" w:cs="Courier New"/>
+          <w:color w:val="FF0000"/>
+        </w:rPr>
+        <w:tab/>
+        <w:t>- 828</w:t>
+      </w:r>
+    </w:p>
+    <w:p>
+      <w:pPr>
+        <w:pStyle w:val="PlainText"/>
+        <w:rPr>
+          <w:rFonts w:ascii="Courier New" w:hAnsi="Courier New" w:cs="Courier New"/>
+          <w:b/>
+        </w:rPr>
+      </w:pPr>
+      <w:r>
+        <w:rPr>
+          <w:rFonts w:ascii="Courier New" w:hAnsi="Courier New" w:cs="Courier New"/>
+          <w:b/>
+        </w:rPr>
+        <w:t>Amount balance</w:t>
+      </w:r>
+      <w:r>
+        <w:rPr>
+          <w:rFonts w:ascii="Courier New" w:hAnsi="Courier New" w:cs="Courier New"/>
+          <w:b/>
+        </w:rPr>
+        <w:tab/>
+      </w:r>
+      <w:r>
+        <w:rPr>
+          <w:rFonts w:ascii="Courier New" w:hAnsi="Courier New" w:cs="Courier New"/>
+          <w:b/>
+        </w:rPr>
+        <w:tab/>
+      </w:r>
+      <w:r>
+        <w:rPr>
+          <w:rFonts w:ascii="Courier New" w:hAnsi="Courier New" w:cs="Courier New"/>
+          <w:b/>
+        </w:rPr>
+        <w:tab/>
+        <w:t>- 798.0</w:t>
+      </w:r>
+    </w:p>
+    <w:p>
+      <w:pPr>
+        <w:pStyle w:val="PlainText"/>
+        <w:rPr>
+          <w:rFonts w:ascii="Courier New" w:hAnsi="Courier New" w:cs="Courier New"/>
+        </w:rPr>
+      </w:pPr>
+      <w:r>
+        <w:rPr>
+          <w:rFonts w:ascii="Courier New" w:hAnsi="Courier New" w:cs="Courier New"/>
+        </w:rPr>
+        <w:t>Amount Received mode</w:t>
+      </w:r>
+      <w:r>
+        <w:rPr>
+          <w:rFonts w:ascii="Courier New" w:hAnsi="Courier New" w:cs="Courier New"/>
+        </w:rPr>
+        <w:tab/>
+      </w:r>
+      <w:r>
+        <w:rPr>
+          <w:rFonts w:ascii="Courier New" w:hAnsi="Courier New" w:cs="Courier New"/>
+        </w:rPr>
+        <w:tab/>
+        <w:t>- CASH</w:t>
+      </w:r>
+    </w:p>
+    <w:p>
+      <w:pPr>
+        <w:pStyle w:val="PlainText"/>
+        <w:rPr>
+          <w:rFonts w:ascii="Courier New" w:hAnsi="Courier New" w:cs="Courier New"/>
+        </w:rPr>
+      </w:pPr>
+    </w:p>
+    <w:p>
+      <w:pPr>
+        <w:pStyle w:val="PlainText"/>
+        <w:rPr>
+          <w:rFonts w:ascii="Courier New" w:hAnsi="Courier New" w:cs="Courier New"/>
+        </w:rPr>
+      </w:pPr>
     </w:p>
     <w:p>
       <w:pPr>

--- a/customer _details/GANGAMMA/SEP/TUMKUR/GANGANNA/PURCHASE DETAILS.docx
+++ b/customer _details/GANGAMMA/SEP/TUMKUR/GANGANNA/PURCHASE DETAILS.docx
@@ -14367,13 +14367,7 @@
         <w:rPr>
           <w:rFonts w:ascii="Courier New" w:hAnsi="Courier New" w:cs="Courier New"/>
         </w:rPr>
-        <w:t>THU FEB 28</w:t>
-      </w:r>
-      <w:r>
-        <w:rPr>
-          <w:rFonts w:ascii="Courier New" w:hAnsi="Courier New" w:cs="Courier New"/>
-        </w:rPr>
-        <w:t xml:space="preserve"> 12:04:40 IST 2019</w:t>
+        <w:t>THU FEB 28 12:04:40 IST 2019</w:t>
       </w:r>
     </w:p>
     <w:p>
@@ -14759,6 +14753,434 @@
         <w:tab/>
         <w:t>- CASH</w:t>
       </w:r>
+    </w:p>
+    <w:p>
+      <w:pPr>
+        <w:pStyle w:val="PlainText"/>
+        <w:rPr>
+          <w:rFonts w:ascii="Courier New" w:hAnsi="Courier New" w:cs="Courier New"/>
+        </w:rPr>
+      </w:pPr>
+    </w:p>
+    <w:p>
+      <w:pPr>
+        <w:pStyle w:val="PlainText"/>
+        <w:rPr>
+          <w:rFonts w:ascii="Courier New" w:hAnsi="Courier New" w:cs="Courier New"/>
+        </w:rPr>
+      </w:pPr>
+      <w:r>
+        <w:rPr>
+          <w:rFonts w:ascii="Courier New" w:hAnsi="Courier New" w:cs="Courier New"/>
+        </w:rPr>
+        <w:t>SAT Mar 16</w:t>
+      </w:r>
+      <w:r>
+        <w:rPr>
+          <w:rFonts w:ascii="Courier New" w:hAnsi="Courier New" w:cs="Courier New"/>
+        </w:rPr>
+        <w:t xml:space="preserve"> 13:55:31 IST 2019</w:t>
+      </w:r>
+    </w:p>
+    <w:p>
+      <w:pPr>
+        <w:pStyle w:val="PlainText"/>
+        <w:rPr>
+          <w:rFonts w:ascii="Courier New" w:hAnsi="Courier New" w:cs="Courier New"/>
+        </w:rPr>
+      </w:pPr>
+      <w:r>
+        <w:rPr>
+          <w:rFonts w:ascii="Courier New" w:hAnsi="Courier New" w:cs="Courier New"/>
+        </w:rPr>
+        <w:t>Person Name</w:t>
+      </w:r>
+      <w:r>
+        <w:rPr>
+          <w:rFonts w:ascii="Courier New" w:hAnsi="Courier New" w:cs="Courier New"/>
+        </w:rPr>
+        <w:tab/>
+      </w:r>
+      <w:r>
+        <w:rPr>
+          <w:rFonts w:ascii="Courier New" w:hAnsi="Courier New" w:cs="Courier New"/>
+        </w:rPr>
+        <w:tab/>
+      </w:r>
+      <w:r>
+        <w:rPr>
+          <w:rFonts w:ascii="Courier New" w:hAnsi="Courier New" w:cs="Courier New"/>
+        </w:rPr>
+        <w:tab/>
+      </w:r>
+      <w:r>
+        <w:rPr>
+          <w:rFonts w:ascii="Courier New" w:hAnsi="Courier New" w:cs="Courier New"/>
+        </w:rPr>
+        <w:tab/>
+        <w:t>- GANGANNA</w:t>
+      </w:r>
+    </w:p>
+    <w:p>
+      <w:pPr>
+        <w:pStyle w:val="PlainText"/>
+        <w:rPr>
+          <w:rFonts w:ascii="Courier New" w:hAnsi="Courier New" w:cs="Courier New"/>
+        </w:rPr>
+      </w:pPr>
+      <w:r>
+        <w:rPr>
+          <w:rFonts w:ascii="Courier New" w:hAnsi="Courier New" w:cs="Courier New"/>
+        </w:rPr>
+        <w:t>Bill number</w:t>
+      </w:r>
+      <w:r>
+        <w:rPr>
+          <w:rFonts w:ascii="Courier New" w:hAnsi="Courier New" w:cs="Courier New"/>
+        </w:rPr>
+        <w:tab/>
+      </w:r>
+      <w:r>
+        <w:rPr>
+          <w:rFonts w:ascii="Courier New" w:hAnsi="Courier New" w:cs="Courier New"/>
+        </w:rPr>
+        <w:tab/>
+      </w:r>
+      <w:r>
+        <w:rPr>
+          <w:rFonts w:ascii="Courier New" w:hAnsi="Courier New" w:cs="Courier New"/>
+        </w:rPr>
+        <w:tab/>
+      </w:r>
+      <w:r>
+        <w:rPr>
+          <w:rFonts w:ascii="Courier New" w:hAnsi="Courier New" w:cs="Courier New"/>
+        </w:rPr>
+        <w:tab/>
+        <w:t>- 11598</w:t>
+      </w:r>
+    </w:p>
+    <w:p>
+      <w:pPr>
+        <w:pStyle w:val="PlainText"/>
+        <w:rPr>
+          <w:rFonts w:ascii="Courier New" w:hAnsi="Courier New" w:cs="Courier New"/>
+        </w:rPr>
+      </w:pPr>
+      <w:r>
+        <w:rPr>
+          <w:rFonts w:ascii="Courier New" w:hAnsi="Courier New" w:cs="Courier New"/>
+        </w:rPr>
+        <w:t>---------------------------------------------------------------</w:t>
+      </w:r>
+    </w:p>
+    <w:p>
+      <w:pPr>
+        <w:pStyle w:val="PlainText"/>
+        <w:rPr>
+          <w:rFonts w:ascii="Courier New" w:hAnsi="Courier New" w:cs="Courier New"/>
+        </w:rPr>
+      </w:pPr>
+      <w:r>
+        <w:rPr>
+          <w:rFonts w:ascii="Courier New" w:hAnsi="Courier New" w:cs="Courier New"/>
+        </w:rPr>
+        <w:t>Item Name</w:t>
+      </w:r>
+      <w:r>
+        <w:rPr>
+          <w:rFonts w:ascii="Courier New" w:hAnsi="Courier New" w:cs="Courier New"/>
+        </w:rPr>
+        <w:tab/>
+      </w:r>
+      <w:r>
+        <w:rPr>
+          <w:rFonts w:ascii="Courier New" w:hAnsi="Courier New" w:cs="Courier New"/>
+        </w:rPr>
+        <w:tab/>
+      </w:r>
+      <w:r>
+        <w:rPr>
+          <w:rFonts w:ascii="Courier New" w:hAnsi="Courier New" w:cs="Courier New"/>
+        </w:rPr>
+        <w:tab/>
+      </w:r>
+      <w:r>
+        <w:rPr>
+          <w:rFonts w:ascii="Courier New" w:hAnsi="Courier New" w:cs="Courier New"/>
+        </w:rPr>
+        <w:tab/>
+        <w:t>- POTATO</w:t>
+      </w:r>
+    </w:p>
+    <w:p>
+      <w:pPr>
+        <w:pStyle w:val="PlainText"/>
+        <w:rPr>
+          <w:rFonts w:ascii="Courier New" w:hAnsi="Courier New" w:cs="Courier New"/>
+        </w:rPr>
+      </w:pPr>
+      <w:r>
+        <w:rPr>
+          <w:rFonts w:ascii="Courier New" w:hAnsi="Courier New" w:cs="Courier New"/>
+        </w:rPr>
+        <w:t>Number of Pockets</w:t>
+      </w:r>
+      <w:r>
+        <w:rPr>
+          <w:rFonts w:ascii="Courier New" w:hAnsi="Courier New" w:cs="Courier New"/>
+        </w:rPr>
+        <w:tab/>
+      </w:r>
+      <w:r>
+        <w:rPr>
+          <w:rFonts w:ascii="Courier New" w:hAnsi="Courier New" w:cs="Courier New"/>
+        </w:rPr>
+        <w:tab/>
+      </w:r>
+      <w:r>
+        <w:rPr>
+          <w:rFonts w:ascii="Courier New" w:hAnsi="Courier New" w:cs="Courier New"/>
+        </w:rPr>
+        <w:tab/>
+        <w:t>- 1</w:t>
+      </w:r>
+    </w:p>
+    <w:p>
+      <w:pPr>
+        <w:pStyle w:val="PlainText"/>
+        <w:rPr>
+          <w:rFonts w:ascii="Courier New" w:hAnsi="Courier New" w:cs="Courier New"/>
+        </w:rPr>
+      </w:pPr>
+      <w:r>
+        <w:rPr>
+          <w:rFonts w:ascii="Courier New" w:hAnsi="Courier New" w:cs="Courier New"/>
+        </w:rPr>
+        <w:t>Number of KGs</w:t>
+      </w:r>
+      <w:r>
+        <w:rPr>
+          <w:rFonts w:ascii="Courier New" w:hAnsi="Courier New" w:cs="Courier New"/>
+        </w:rPr>
+        <w:tab/>
+      </w:r>
+      <w:r>
+        <w:rPr>
+          <w:rFonts w:ascii="Courier New" w:hAnsi="Courier New" w:cs="Courier New"/>
+        </w:rPr>
+        <w:tab/>
+      </w:r>
+      <w:r>
+        <w:rPr>
+          <w:rFonts w:ascii="Courier New" w:hAnsi="Courier New" w:cs="Courier New"/>
+        </w:rPr>
+        <w:tab/>
+        <w:t>- 55</w:t>
+      </w:r>
+    </w:p>
+    <w:p>
+      <w:pPr>
+        <w:pStyle w:val="PlainText"/>
+        <w:rPr>
+          <w:rFonts w:ascii="Courier New" w:hAnsi="Courier New" w:cs="Courier New"/>
+        </w:rPr>
+      </w:pPr>
+      <w:r>
+        <w:rPr>
+          <w:rFonts w:ascii="Courier New" w:hAnsi="Courier New" w:cs="Courier New"/>
+        </w:rPr>
+        <w:t>Rate</w:t>
+      </w:r>
+      <w:r>
+        <w:rPr>
+          <w:rFonts w:ascii="Courier New" w:hAnsi="Courier New" w:cs="Courier New"/>
+        </w:rPr>
+        <w:tab/>
+      </w:r>
+      <w:r>
+        <w:rPr>
+          <w:rFonts w:ascii="Courier New" w:hAnsi="Courier New" w:cs="Courier New"/>
+        </w:rPr>
+        <w:tab/>
+      </w:r>
+      <w:r>
+        <w:rPr>
+          <w:rFonts w:ascii="Courier New" w:hAnsi="Courier New" w:cs="Courier New"/>
+        </w:rPr>
+        <w:tab/>
+      </w:r>
+      <w:r>
+        <w:rPr>
+          <w:rFonts w:ascii="Courier New" w:hAnsi="Courier New" w:cs="Courier New"/>
+        </w:rPr>
+        <w:tab/>
+      </w:r>
+      <w:r>
+        <w:rPr>
+          <w:rFonts w:ascii="Courier New" w:hAnsi="Courier New" w:cs="Courier New"/>
+        </w:rPr>
+        <w:tab/>
+        <w:t>- 13</w:t>
+      </w:r>
+    </w:p>
+    <w:p>
+      <w:pPr>
+        <w:pStyle w:val="PlainText"/>
+        <w:rPr>
+          <w:rFonts w:ascii="Courier New" w:hAnsi="Courier New" w:cs="Courier New"/>
+        </w:rPr>
+      </w:pPr>
+      <w:r>
+        <w:rPr>
+          <w:rFonts w:ascii="Courier New" w:hAnsi="Courier New" w:cs="Courier New"/>
+        </w:rPr>
+        <w:t>Total Price</w:t>
+      </w:r>
+      <w:r>
+        <w:rPr>
+          <w:rFonts w:ascii="Courier New" w:hAnsi="Courier New" w:cs="Courier New"/>
+        </w:rPr>
+        <w:tab/>
+      </w:r>
+      <w:r>
+        <w:rPr>
+          <w:rFonts w:ascii="Courier New" w:hAnsi="Courier New" w:cs="Courier New"/>
+        </w:rPr>
+        <w:tab/>
+      </w:r>
+      <w:r>
+        <w:rPr>
+          <w:rFonts w:ascii="Courier New" w:hAnsi="Courier New" w:cs="Courier New"/>
+        </w:rPr>
+        <w:tab/>
+      </w:r>
+      <w:r>
+        <w:rPr>
+          <w:rFonts w:ascii="Courier New" w:hAnsi="Courier New" w:cs="Courier New"/>
+        </w:rPr>
+        <w:tab/>
+        <w:t>- 715.0</w:t>
+      </w:r>
+    </w:p>
+    <w:p>
+      <w:pPr>
+        <w:pStyle w:val="PlainText"/>
+        <w:rPr>
+          <w:rFonts w:ascii="Courier New" w:hAnsi="Courier New" w:cs="Courier New"/>
+          <w:color w:val="FF0000"/>
+        </w:rPr>
+      </w:pPr>
+      <w:r>
+        <w:rPr>
+          <w:rFonts w:ascii="Courier New" w:hAnsi="Courier New" w:cs="Courier New"/>
+          <w:color w:val="FF0000"/>
+        </w:rPr>
+        <w:t>Amount Received</w:t>
+      </w:r>
+      <w:r>
+        <w:rPr>
+          <w:rFonts w:ascii="Courier New" w:hAnsi="Courier New" w:cs="Courier New"/>
+          <w:color w:val="FF0000"/>
+        </w:rPr>
+        <w:tab/>
+      </w:r>
+      <w:r>
+        <w:rPr>
+          <w:rFonts w:ascii="Courier New" w:hAnsi="Courier New" w:cs="Courier New"/>
+          <w:color w:val="FF0000"/>
+        </w:rPr>
+        <w:tab/>
+      </w:r>
+      <w:r>
+        <w:rPr>
+          <w:rFonts w:ascii="Courier New" w:hAnsi="Courier New" w:cs="Courier New"/>
+          <w:color w:val="FF0000"/>
+        </w:rPr>
+        <w:tab/>
+        <w:t>- 798</w:t>
+      </w:r>
+    </w:p>
+    <w:p>
+      <w:pPr>
+        <w:pStyle w:val="PlainText"/>
+        <w:rPr>
+          <w:rFonts w:ascii="Courier New" w:hAnsi="Courier New" w:cs="Courier New"/>
+          <w:b/>
+        </w:rPr>
+      </w:pPr>
+      <w:r>
+        <w:rPr>
+          <w:rFonts w:ascii="Courier New" w:hAnsi="Courier New" w:cs="Courier New"/>
+          <w:b/>
+        </w:rPr>
+        <w:t>Amount balance</w:t>
+      </w:r>
+      <w:r>
+        <w:rPr>
+          <w:rFonts w:ascii="Courier New" w:hAnsi="Courier New" w:cs="Courier New"/>
+          <w:b/>
+        </w:rPr>
+        <w:tab/>
+      </w:r>
+      <w:r>
+        <w:rPr>
+          <w:rFonts w:ascii="Courier New" w:hAnsi="Courier New" w:cs="Courier New"/>
+          <w:b/>
+        </w:rPr>
+        <w:tab/>
+      </w:r>
+      <w:r>
+        <w:rPr>
+          <w:rFonts w:ascii="Courier New" w:hAnsi="Courier New" w:cs="Courier New"/>
+          <w:b/>
+        </w:rPr>
+        <w:tab/>
+        <w:t>- 715.0</w:t>
+      </w:r>
+    </w:p>
+    <w:p>
+      <w:pPr>
+        <w:pStyle w:val="PlainText"/>
+        <w:rPr>
+          <w:rFonts w:ascii="Courier New" w:hAnsi="Courier New" w:cs="Courier New"/>
+        </w:rPr>
+      </w:pPr>
+      <w:r>
+        <w:rPr>
+          <w:rFonts w:ascii="Courier New" w:hAnsi="Courier New" w:cs="Courier New"/>
+        </w:rPr>
+        <w:t>Amount Received mode</w:t>
+      </w:r>
+      <w:r>
+        <w:rPr>
+          <w:rFonts w:ascii="Courier New" w:hAnsi="Courier New" w:cs="Courier New"/>
+        </w:rPr>
+        <w:tab/>
+      </w:r>
+      <w:r>
+        <w:rPr>
+          <w:rFonts w:ascii="Courier New" w:hAnsi="Courier New" w:cs="Courier New"/>
+        </w:rPr>
+        <w:tab/>
+        <w:t>- CASH</w:t>
+      </w:r>
+    </w:p>
+    <w:p>
+      <w:pPr>
+        <w:pStyle w:val="PlainText"/>
+        <w:rPr>
+          <w:rFonts w:ascii="Courier New" w:hAnsi="Courier New" w:cs="Courier New"/>
+        </w:rPr>
+      </w:pPr>
+    </w:p>
+    <w:p>
+      <w:pPr>
+        <w:pStyle w:val="PlainText"/>
+        <w:rPr>
+          <w:rFonts w:ascii="Courier New" w:hAnsi="Courier New" w:cs="Courier New"/>
+        </w:rPr>
+      </w:pPr>
     </w:p>
     <w:p>
       <w:pPr>

--- a/customer _details/GANGAMMA/SEP/TUMKUR/GANGANNA/PURCHASE DETAILS.docx
+++ b/customer _details/GANGAMMA/SEP/TUMKUR/GANGANNA/PURCHASE DETAILS.docx
@@ -14773,13 +14773,7 @@
         <w:rPr>
           <w:rFonts w:ascii="Courier New" w:hAnsi="Courier New" w:cs="Courier New"/>
         </w:rPr>
-        <w:t>SAT Mar 16</w:t>
-      </w:r>
-      <w:r>
-        <w:rPr>
-          <w:rFonts w:ascii="Courier New" w:hAnsi="Courier New" w:cs="Courier New"/>
-        </w:rPr>
-        <w:t xml:space="preserve"> 13:55:31 IST 2019</w:t>
+        <w:t>SAT Mar 16 13:55:31 IST 2019</w:t>
       </w:r>
     </w:p>
     <w:p>
@@ -15165,6 +15159,564 @@
         <w:tab/>
         <w:t>- CASH</w:t>
       </w:r>
+    </w:p>
+    <w:p>
+      <w:pPr>
+        <w:pStyle w:val="PlainText"/>
+        <w:rPr>
+          <w:rFonts w:ascii="Courier New" w:hAnsi="Courier New" w:cs="Courier New"/>
+        </w:rPr>
+      </w:pPr>
+    </w:p>
+    <w:p>
+      <w:pPr>
+        <w:pStyle w:val="PlainText"/>
+        <w:rPr>
+          <w:rFonts w:ascii="Courier New" w:hAnsi="Courier New" w:cs="Courier New"/>
+        </w:rPr>
+      </w:pPr>
+    </w:p>
+    <w:p>
+      <w:pPr>
+        <w:pStyle w:val="PlainText"/>
+        <w:rPr>
+          <w:rFonts w:ascii="Courier New" w:hAnsi="Courier New" w:cs="Courier New"/>
+        </w:rPr>
+      </w:pPr>
+      <w:r>
+        <w:rPr>
+          <w:rFonts w:ascii="Courier New" w:hAnsi="Courier New" w:cs="Courier New"/>
+        </w:rPr>
+        <w:t>SAT MAR 30 14:10:20 IST 2019</w:t>
+      </w:r>
+    </w:p>
+    <w:p>
+      <w:pPr>
+        <w:pStyle w:val="PlainText"/>
+        <w:rPr>
+          <w:rFonts w:ascii="Courier New" w:hAnsi="Courier New" w:cs="Courier New"/>
+        </w:rPr>
+      </w:pPr>
+      <w:r>
+        <w:rPr>
+          <w:rFonts w:ascii="Courier New" w:hAnsi="Courier New" w:cs="Courier New"/>
+        </w:rPr>
+        <w:t>Person Name</w:t>
+      </w:r>
+      <w:r>
+        <w:rPr>
+          <w:rFonts w:ascii="Courier New" w:hAnsi="Courier New" w:cs="Courier New"/>
+        </w:rPr>
+        <w:tab/>
+      </w:r>
+      <w:r>
+        <w:rPr>
+          <w:rFonts w:ascii="Courier New" w:hAnsi="Courier New" w:cs="Courier New"/>
+        </w:rPr>
+        <w:tab/>
+      </w:r>
+      <w:r>
+        <w:rPr>
+          <w:rFonts w:ascii="Courier New" w:hAnsi="Courier New" w:cs="Courier New"/>
+        </w:rPr>
+        <w:tab/>
+      </w:r>
+      <w:r>
+        <w:rPr>
+          <w:rFonts w:ascii="Courier New" w:hAnsi="Courier New" w:cs="Courier New"/>
+        </w:rPr>
+        <w:tab/>
+        <w:t>- GANGANNA</w:t>
+      </w:r>
+    </w:p>
+    <w:p>
+      <w:pPr>
+        <w:pStyle w:val="PlainText"/>
+        <w:rPr>
+          <w:rFonts w:ascii="Courier New" w:hAnsi="Courier New" w:cs="Courier New"/>
+        </w:rPr>
+      </w:pPr>
+      <w:r>
+        <w:rPr>
+          <w:rFonts w:ascii="Courier New" w:hAnsi="Courier New" w:cs="Courier New"/>
+        </w:rPr>
+        <w:t>---------------------------------------------------------------</w:t>
+      </w:r>
+    </w:p>
+    <w:p>
+      <w:pPr>
+        <w:pStyle w:val="PlainText"/>
+        <w:rPr>
+          <w:rFonts w:ascii="Courier New" w:hAnsi="Courier New" w:cs="Courier New"/>
+        </w:rPr>
+      </w:pPr>
+      <w:r>
+        <w:rPr>
+          <w:rFonts w:ascii="Courier New" w:hAnsi="Courier New" w:cs="Courier New"/>
+        </w:rPr>
+        <w:t>Item Name</w:t>
+      </w:r>
+      <w:r>
+        <w:rPr>
+          <w:rFonts w:ascii="Courier New" w:hAnsi="Courier New" w:cs="Courier New"/>
+        </w:rPr>
+        <w:tab/>
+      </w:r>
+      <w:r>
+        <w:rPr>
+          <w:rFonts w:ascii="Courier New" w:hAnsi="Courier New" w:cs="Courier New"/>
+        </w:rPr>
+        <w:tab/>
+      </w:r>
+      <w:r>
+        <w:rPr>
+          <w:rFonts w:ascii="Courier New" w:hAnsi="Courier New" w:cs="Courier New"/>
+        </w:rPr>
+        <w:tab/>
+      </w:r>
+      <w:r>
+        <w:rPr>
+          <w:rFonts w:ascii="Courier New" w:hAnsi="Courier New" w:cs="Courier New"/>
+        </w:rPr>
+        <w:tab/>
+        <w:t>- BEET</w:t>
+      </w:r>
+    </w:p>
+    <w:p>
+      <w:pPr>
+        <w:pStyle w:val="PlainText"/>
+        <w:rPr>
+          <w:rFonts w:ascii="Courier New" w:hAnsi="Courier New" w:cs="Courier New"/>
+          <w:color w:val="FF0000"/>
+        </w:rPr>
+      </w:pPr>
+      <w:r>
+        <w:rPr>
+          <w:rFonts w:ascii="Courier New" w:hAnsi="Courier New" w:cs="Courier New"/>
+          <w:color w:val="FF0000"/>
+        </w:rPr>
+        <w:t>Amount Received</w:t>
+      </w:r>
+      <w:r>
+        <w:rPr>
+          <w:rFonts w:ascii="Courier New" w:hAnsi="Courier New" w:cs="Courier New"/>
+          <w:color w:val="FF0000"/>
+        </w:rPr>
+        <w:tab/>
+      </w:r>
+      <w:r>
+        <w:rPr>
+          <w:rFonts w:ascii="Courier New" w:hAnsi="Courier New" w:cs="Courier New"/>
+          <w:color w:val="FF0000"/>
+        </w:rPr>
+        <w:tab/>
+      </w:r>
+      <w:r>
+        <w:rPr>
+          <w:rFonts w:ascii="Courier New" w:hAnsi="Courier New" w:cs="Courier New"/>
+          <w:color w:val="FF0000"/>
+        </w:rPr>
+        <w:tab/>
+        <w:t>- 715</w:t>
+      </w:r>
+    </w:p>
+    <w:p>
+      <w:pPr>
+        <w:pStyle w:val="PlainText"/>
+        <w:rPr>
+          <w:rFonts w:ascii="Courier New" w:hAnsi="Courier New" w:cs="Courier New"/>
+        </w:rPr>
+      </w:pPr>
+      <w:r>
+        <w:rPr>
+          <w:rFonts w:ascii="Courier New" w:hAnsi="Courier New" w:cs="Courier New"/>
+        </w:rPr>
+        <w:t>Amount Received mode</w:t>
+      </w:r>
+      <w:r>
+        <w:rPr>
+          <w:rFonts w:ascii="Courier New" w:hAnsi="Courier New" w:cs="Courier New"/>
+        </w:rPr>
+        <w:tab/>
+      </w:r>
+      <w:r>
+        <w:rPr>
+          <w:rFonts w:ascii="Courier New" w:hAnsi="Courier New" w:cs="Courier New"/>
+        </w:rPr>
+        <w:tab/>
+        <w:t>- CASH AND CLEARD</w:t>
+      </w:r>
+    </w:p>
+    <w:p>
+      <w:pPr>
+        <w:pStyle w:val="PlainText"/>
+        <w:rPr>
+          <w:rFonts w:ascii="Courier New" w:hAnsi="Courier New" w:cs="Courier New"/>
+        </w:rPr>
+      </w:pPr>
+    </w:p>
+    <w:p>
+      <w:pPr>
+        <w:pStyle w:val="PlainText"/>
+        <w:rPr>
+          <w:rFonts w:ascii="Courier New" w:hAnsi="Courier New" w:cs="Courier New"/>
+        </w:rPr>
+      </w:pPr>
+      <w:r>
+        <w:rPr>
+          <w:rFonts w:ascii="Courier New" w:hAnsi="Courier New" w:cs="Courier New"/>
+        </w:rPr>
+        <w:t>MON Apr 01</w:t>
+      </w:r>
+      <w:r>
+        <w:rPr>
+          <w:rFonts w:ascii="Courier New" w:hAnsi="Courier New" w:cs="Courier New"/>
+        </w:rPr>
+        <w:t xml:space="preserve"> 15:32:54 IST 2019</w:t>
+      </w:r>
+    </w:p>
+    <w:p>
+      <w:pPr>
+        <w:pStyle w:val="PlainText"/>
+        <w:rPr>
+          <w:rFonts w:ascii="Courier New" w:hAnsi="Courier New" w:cs="Courier New"/>
+        </w:rPr>
+      </w:pPr>
+      <w:r>
+        <w:rPr>
+          <w:rFonts w:ascii="Courier New" w:hAnsi="Courier New" w:cs="Courier New"/>
+        </w:rPr>
+        <w:t>Person Name</w:t>
+      </w:r>
+      <w:r>
+        <w:rPr>
+          <w:rFonts w:ascii="Courier New" w:hAnsi="Courier New" w:cs="Courier New"/>
+        </w:rPr>
+        <w:tab/>
+      </w:r>
+      <w:r>
+        <w:rPr>
+          <w:rFonts w:ascii="Courier New" w:hAnsi="Courier New" w:cs="Courier New"/>
+        </w:rPr>
+        <w:tab/>
+      </w:r>
+      <w:r>
+        <w:rPr>
+          <w:rFonts w:ascii="Courier New" w:hAnsi="Courier New" w:cs="Courier New"/>
+        </w:rPr>
+        <w:tab/>
+      </w:r>
+      <w:r>
+        <w:rPr>
+          <w:rFonts w:ascii="Courier New" w:hAnsi="Courier New" w:cs="Courier New"/>
+        </w:rPr>
+        <w:tab/>
+        <w:t>- GANGANNA</w:t>
+      </w:r>
+    </w:p>
+    <w:p>
+      <w:pPr>
+        <w:pStyle w:val="PlainText"/>
+        <w:rPr>
+          <w:rFonts w:ascii="Courier New" w:hAnsi="Courier New" w:cs="Courier New"/>
+        </w:rPr>
+      </w:pPr>
+      <w:r>
+        <w:rPr>
+          <w:rFonts w:ascii="Courier New" w:hAnsi="Courier New" w:cs="Courier New"/>
+        </w:rPr>
+        <w:t>Bill number</w:t>
+      </w:r>
+      <w:r>
+        <w:rPr>
+          <w:rFonts w:ascii="Courier New" w:hAnsi="Courier New" w:cs="Courier New"/>
+        </w:rPr>
+        <w:tab/>
+      </w:r>
+      <w:r>
+        <w:rPr>
+          <w:rFonts w:ascii="Courier New" w:hAnsi="Courier New" w:cs="Courier New"/>
+        </w:rPr>
+        <w:tab/>
+      </w:r>
+      <w:r>
+        <w:rPr>
+          <w:rFonts w:ascii="Courier New" w:hAnsi="Courier New" w:cs="Courier New"/>
+        </w:rPr>
+        <w:tab/>
+      </w:r>
+      <w:r>
+        <w:rPr>
+          <w:rFonts w:ascii="Courier New" w:hAnsi="Courier New" w:cs="Courier New"/>
+        </w:rPr>
+        <w:tab/>
+        <w:t>- 11945</w:t>
+      </w:r>
+    </w:p>
+    <w:p>
+      <w:pPr>
+        <w:pStyle w:val="PlainText"/>
+        <w:rPr>
+          <w:rFonts w:ascii="Courier New" w:hAnsi="Courier New" w:cs="Courier New"/>
+        </w:rPr>
+      </w:pPr>
+      <w:r>
+        <w:rPr>
+          <w:rFonts w:ascii="Courier New" w:hAnsi="Courier New" w:cs="Courier New"/>
+        </w:rPr>
+        <w:t>---------------------------------------------------------------</w:t>
+      </w:r>
+    </w:p>
+    <w:p>
+      <w:pPr>
+        <w:pStyle w:val="PlainText"/>
+        <w:rPr>
+          <w:rFonts w:ascii="Courier New" w:hAnsi="Courier New" w:cs="Courier New"/>
+        </w:rPr>
+      </w:pPr>
+      <w:r>
+        <w:rPr>
+          <w:rFonts w:ascii="Courier New" w:hAnsi="Courier New" w:cs="Courier New"/>
+        </w:rPr>
+        <w:t>Item Name</w:t>
+      </w:r>
+      <w:r>
+        <w:rPr>
+          <w:rFonts w:ascii="Courier New" w:hAnsi="Courier New" w:cs="Courier New"/>
+        </w:rPr>
+        <w:tab/>
+      </w:r>
+      <w:r>
+        <w:rPr>
+          <w:rFonts w:ascii="Courier New" w:hAnsi="Courier New" w:cs="Courier New"/>
+        </w:rPr>
+        <w:tab/>
+      </w:r>
+      <w:r>
+        <w:rPr>
+          <w:rFonts w:ascii="Courier New" w:hAnsi="Courier New" w:cs="Courier New"/>
+        </w:rPr>
+        <w:tab/>
+      </w:r>
+      <w:r>
+        <w:rPr>
+          <w:rFonts w:ascii="Courier New" w:hAnsi="Courier New" w:cs="Courier New"/>
+        </w:rPr>
+        <w:tab/>
+        <w:t>- POTATO</w:t>
+      </w:r>
+    </w:p>
+    <w:p>
+      <w:pPr>
+        <w:pStyle w:val="PlainText"/>
+        <w:rPr>
+          <w:rFonts w:ascii="Courier New" w:hAnsi="Courier New" w:cs="Courier New"/>
+        </w:rPr>
+      </w:pPr>
+      <w:r>
+        <w:rPr>
+          <w:rFonts w:ascii="Courier New" w:hAnsi="Courier New" w:cs="Courier New"/>
+        </w:rPr>
+        <w:t>Number of Pockets</w:t>
+      </w:r>
+      <w:r>
+        <w:rPr>
+          <w:rFonts w:ascii="Courier New" w:hAnsi="Courier New" w:cs="Courier New"/>
+        </w:rPr>
+        <w:tab/>
+      </w:r>
+      <w:r>
+        <w:rPr>
+          <w:rFonts w:ascii="Courier New" w:hAnsi="Courier New" w:cs="Courier New"/>
+        </w:rPr>
+        <w:tab/>
+      </w:r>
+      <w:r>
+        <w:rPr>
+          <w:rFonts w:ascii="Courier New" w:hAnsi="Courier New" w:cs="Courier New"/>
+        </w:rPr>
+        <w:tab/>
+        <w:t>- 1</w:t>
+      </w:r>
+    </w:p>
+    <w:p>
+      <w:pPr>
+        <w:pStyle w:val="PlainText"/>
+        <w:rPr>
+          <w:rFonts w:ascii="Courier New" w:hAnsi="Courier New" w:cs="Courier New"/>
+        </w:rPr>
+      </w:pPr>
+      <w:r>
+        <w:rPr>
+          <w:rFonts w:ascii="Courier New" w:hAnsi="Courier New" w:cs="Courier New"/>
+        </w:rPr>
+        <w:t>Number of KGs</w:t>
+      </w:r>
+      <w:r>
+        <w:rPr>
+          <w:rFonts w:ascii="Courier New" w:hAnsi="Courier New" w:cs="Courier New"/>
+        </w:rPr>
+        <w:tab/>
+      </w:r>
+      <w:r>
+        <w:rPr>
+          <w:rFonts w:ascii="Courier New" w:hAnsi="Courier New" w:cs="Courier New"/>
+        </w:rPr>
+        <w:tab/>
+      </w:r>
+      <w:r>
+        <w:rPr>
+          <w:rFonts w:ascii="Courier New" w:hAnsi="Courier New" w:cs="Courier New"/>
+        </w:rPr>
+        <w:tab/>
+        <w:t>- 45</w:t>
+      </w:r>
+    </w:p>
+    <w:p>
+      <w:pPr>
+        <w:pStyle w:val="PlainText"/>
+        <w:rPr>
+          <w:rFonts w:ascii="Courier New" w:hAnsi="Courier New" w:cs="Courier New"/>
+        </w:rPr>
+      </w:pPr>
+      <w:r>
+        <w:rPr>
+          <w:rFonts w:ascii="Courier New" w:hAnsi="Courier New" w:cs="Courier New"/>
+        </w:rPr>
+        <w:t>Rate</w:t>
+      </w:r>
+      <w:r>
+        <w:rPr>
+          <w:rFonts w:ascii="Courier New" w:hAnsi="Courier New" w:cs="Courier New"/>
+        </w:rPr>
+        <w:tab/>
+      </w:r>
+      <w:r>
+        <w:rPr>
+          <w:rFonts w:ascii="Courier New" w:hAnsi="Courier New" w:cs="Courier New"/>
+        </w:rPr>
+        <w:tab/>
+      </w:r>
+      <w:r>
+        <w:rPr>
+          <w:rFonts w:ascii="Courier New" w:hAnsi="Courier New" w:cs="Courier New"/>
+        </w:rPr>
+        <w:tab/>
+      </w:r>
+      <w:r>
+        <w:rPr>
+          <w:rFonts w:ascii="Courier New" w:hAnsi="Courier New" w:cs="Courier New"/>
+        </w:rPr>
+        <w:tab/>
+      </w:r>
+      <w:r>
+        <w:rPr>
+          <w:rFonts w:ascii="Courier New" w:hAnsi="Courier New" w:cs="Courier New"/>
+        </w:rPr>
+        <w:tab/>
+        <w:t>- 14</w:t>
+      </w:r>
+    </w:p>
+    <w:p>
+      <w:pPr>
+        <w:pStyle w:val="PlainText"/>
+        <w:rPr>
+          <w:rFonts w:ascii="Courier New" w:hAnsi="Courier New" w:cs="Courier New"/>
+        </w:rPr>
+      </w:pPr>
+      <w:r>
+        <w:rPr>
+          <w:rFonts w:ascii="Courier New" w:hAnsi="Courier New" w:cs="Courier New"/>
+        </w:rPr>
+        <w:t>Total Price</w:t>
+      </w:r>
+      <w:r>
+        <w:rPr>
+          <w:rFonts w:ascii="Courier New" w:hAnsi="Courier New" w:cs="Courier New"/>
+        </w:rPr>
+        <w:tab/>
+      </w:r>
+      <w:r>
+        <w:rPr>
+          <w:rFonts w:ascii="Courier New" w:hAnsi="Courier New" w:cs="Courier New"/>
+        </w:rPr>
+        <w:tab/>
+      </w:r>
+      <w:r>
+        <w:rPr>
+          <w:rFonts w:ascii="Courier New" w:hAnsi="Courier New" w:cs="Courier New"/>
+        </w:rPr>
+        <w:tab/>
+      </w:r>
+      <w:r>
+        <w:rPr>
+          <w:rFonts w:ascii="Courier New" w:hAnsi="Courier New" w:cs="Courier New"/>
+        </w:rPr>
+        <w:tab/>
+        <w:t>- 630.0</w:t>
+      </w:r>
+    </w:p>
+    <w:p>
+      <w:pPr>
+        <w:pStyle w:val="PlainText"/>
+        <w:rPr>
+          <w:rFonts w:ascii="Courier New" w:hAnsi="Courier New" w:cs="Courier New"/>
+          <w:b/>
+        </w:rPr>
+      </w:pPr>
+      <w:r>
+        <w:rPr>
+          <w:rFonts w:ascii="Courier New" w:hAnsi="Courier New" w:cs="Courier New"/>
+          <w:b/>
+        </w:rPr>
+        <w:t>Amount balance</w:t>
+      </w:r>
+      <w:r>
+        <w:rPr>
+          <w:rFonts w:ascii="Courier New" w:hAnsi="Courier New" w:cs="Courier New"/>
+          <w:b/>
+        </w:rPr>
+        <w:tab/>
+      </w:r>
+      <w:r>
+        <w:rPr>
+          <w:rFonts w:ascii="Courier New" w:hAnsi="Courier New" w:cs="Courier New"/>
+          <w:b/>
+        </w:rPr>
+        <w:tab/>
+      </w:r>
+      <w:r>
+        <w:rPr>
+          <w:rFonts w:ascii="Courier New" w:hAnsi="Courier New" w:cs="Courier New"/>
+          <w:b/>
+        </w:rPr>
+        <w:tab/>
+        <w:t>- 630.0</w:t>
+      </w:r>
+    </w:p>
+    <w:p>
+      <w:pPr>
+        <w:pStyle w:val="PlainText"/>
+        <w:rPr>
+          <w:rFonts w:ascii="Courier New" w:hAnsi="Courier New" w:cs="Courier New"/>
+        </w:rPr>
+      </w:pPr>
+    </w:p>
+    <w:p>
+      <w:pPr>
+        <w:pStyle w:val="PlainText"/>
+        <w:rPr>
+          <w:rFonts w:ascii="Courier New" w:hAnsi="Courier New" w:cs="Courier New"/>
+        </w:rPr>
+      </w:pPr>
+    </w:p>
+    <w:p>
+      <w:pPr>
+        <w:pStyle w:val="PlainText"/>
+        <w:rPr>
+          <w:rFonts w:ascii="Courier New" w:hAnsi="Courier New" w:cs="Courier New"/>
+        </w:rPr>
+      </w:pPr>
     </w:p>
     <w:p>
       <w:pPr>

--- a/customer _details/GANGAMMA/SEP/TUMKUR/GANGANNA/PURCHASE DETAILS.docx
+++ b/customer _details/GANGAMMA/SEP/TUMKUR/GANGANNA/PURCHASE DETAILS.docx
@@ -15366,13 +15366,7 @@
         <w:rPr>
           <w:rFonts w:ascii="Courier New" w:hAnsi="Courier New" w:cs="Courier New"/>
         </w:rPr>
-        <w:t>MON Apr 01</w:t>
-      </w:r>
-      <w:r>
-        <w:rPr>
-          <w:rFonts w:ascii="Courier New" w:hAnsi="Courier New" w:cs="Courier New"/>
-        </w:rPr>
-        <w:t xml:space="preserve"> 15:32:54 IST 2019</w:t>
+        <w:t>MON Apr 01 15:32:54 IST 2019</w:t>
       </w:r>
     </w:p>
     <w:p>
@@ -15693,6 +15687,436 @@
         <w:tab/>
         <w:t>- 630.0</w:t>
       </w:r>
+    </w:p>
+    <w:p>
+      <w:pPr>
+        <w:pStyle w:val="PlainText"/>
+        <w:rPr>
+          <w:rFonts w:ascii="Courier New" w:hAnsi="Courier New" w:cs="Courier New"/>
+          <w:b/>
+        </w:rPr>
+      </w:pPr>
+    </w:p>
+    <w:p>
+      <w:pPr>
+        <w:pStyle w:val="PlainText"/>
+        <w:rPr>
+          <w:rFonts w:ascii="Courier New" w:hAnsi="Courier New" w:cs="Courier New"/>
+        </w:rPr>
+      </w:pPr>
+      <w:r>
+        <w:rPr>
+          <w:rFonts w:ascii="Courier New" w:hAnsi="Courier New" w:cs="Courier New"/>
+        </w:rPr>
+        <w:t>MON Apr 15</w:t>
+      </w:r>
+      <w:r>
+        <w:rPr>
+          <w:rFonts w:ascii="Courier New" w:hAnsi="Courier New" w:cs="Courier New"/>
+        </w:rPr>
+        <w:t xml:space="preserve"> 13:32:29 IST 2019</w:t>
+      </w:r>
+    </w:p>
+    <w:p>
+      <w:pPr>
+        <w:pStyle w:val="PlainText"/>
+        <w:rPr>
+          <w:rFonts w:ascii="Courier New" w:hAnsi="Courier New" w:cs="Courier New"/>
+        </w:rPr>
+      </w:pPr>
+      <w:r>
+        <w:rPr>
+          <w:rFonts w:ascii="Courier New" w:hAnsi="Courier New" w:cs="Courier New"/>
+        </w:rPr>
+        <w:t>Person Name</w:t>
+      </w:r>
+      <w:r>
+        <w:rPr>
+          <w:rFonts w:ascii="Courier New" w:hAnsi="Courier New" w:cs="Courier New"/>
+        </w:rPr>
+        <w:tab/>
+      </w:r>
+      <w:r>
+        <w:rPr>
+          <w:rFonts w:ascii="Courier New" w:hAnsi="Courier New" w:cs="Courier New"/>
+        </w:rPr>
+        <w:tab/>
+      </w:r>
+      <w:r>
+        <w:rPr>
+          <w:rFonts w:ascii="Courier New" w:hAnsi="Courier New" w:cs="Courier New"/>
+        </w:rPr>
+        <w:tab/>
+      </w:r>
+      <w:r>
+        <w:rPr>
+          <w:rFonts w:ascii="Courier New" w:hAnsi="Courier New" w:cs="Courier New"/>
+        </w:rPr>
+        <w:tab/>
+        <w:t>- GANGANNA</w:t>
+      </w:r>
+    </w:p>
+    <w:p>
+      <w:pPr>
+        <w:pStyle w:val="PlainText"/>
+        <w:rPr>
+          <w:rFonts w:ascii="Courier New" w:hAnsi="Courier New" w:cs="Courier New"/>
+        </w:rPr>
+      </w:pPr>
+      <w:r>
+        <w:rPr>
+          <w:rFonts w:ascii="Courier New" w:hAnsi="Courier New" w:cs="Courier New"/>
+        </w:rPr>
+        <w:t>Bill number</w:t>
+      </w:r>
+      <w:r>
+        <w:rPr>
+          <w:rFonts w:ascii="Courier New" w:hAnsi="Courier New" w:cs="Courier New"/>
+        </w:rPr>
+        <w:tab/>
+      </w:r>
+      <w:r>
+        <w:rPr>
+          <w:rFonts w:ascii="Courier New" w:hAnsi="Courier New" w:cs="Courier New"/>
+        </w:rPr>
+        <w:tab/>
+      </w:r>
+      <w:r>
+        <w:rPr>
+          <w:rFonts w:ascii="Courier New" w:hAnsi="Courier New" w:cs="Courier New"/>
+        </w:rPr>
+        <w:tab/>
+      </w:r>
+      <w:r>
+        <w:rPr>
+          <w:rFonts w:ascii="Courier New" w:hAnsi="Courier New" w:cs="Courier New"/>
+        </w:rPr>
+        <w:tab/>
+        <w:t>- 12214</w:t>
+      </w:r>
+    </w:p>
+    <w:p>
+      <w:pPr>
+        <w:pStyle w:val="PlainText"/>
+        <w:rPr>
+          <w:rFonts w:ascii="Courier New" w:hAnsi="Courier New" w:cs="Courier New"/>
+        </w:rPr>
+      </w:pPr>
+      <w:r>
+        <w:rPr>
+          <w:rFonts w:ascii="Courier New" w:hAnsi="Courier New" w:cs="Courier New"/>
+        </w:rPr>
+        <w:t>---------------------------------------------------------------</w:t>
+      </w:r>
+    </w:p>
+    <w:p>
+      <w:pPr>
+        <w:pStyle w:val="PlainText"/>
+        <w:rPr>
+          <w:rFonts w:ascii="Courier New" w:hAnsi="Courier New" w:cs="Courier New"/>
+        </w:rPr>
+      </w:pPr>
+      <w:r>
+        <w:rPr>
+          <w:rFonts w:ascii="Courier New" w:hAnsi="Courier New" w:cs="Courier New"/>
+        </w:rPr>
+        <w:t>Item Name</w:t>
+      </w:r>
+      <w:r>
+        <w:rPr>
+          <w:rFonts w:ascii="Courier New" w:hAnsi="Courier New" w:cs="Courier New"/>
+        </w:rPr>
+        <w:tab/>
+      </w:r>
+      <w:r>
+        <w:rPr>
+          <w:rFonts w:ascii="Courier New" w:hAnsi="Courier New" w:cs="Courier New"/>
+        </w:rPr>
+        <w:tab/>
+      </w:r>
+      <w:r>
+        <w:rPr>
+          <w:rFonts w:ascii="Courier New" w:hAnsi="Courier New" w:cs="Courier New"/>
+        </w:rPr>
+        <w:tab/>
+      </w:r>
+      <w:r>
+        <w:rPr>
+          <w:rFonts w:ascii="Courier New" w:hAnsi="Courier New" w:cs="Courier New"/>
+        </w:rPr>
+        <w:tab/>
+        <w:t>- POTATO</w:t>
+      </w:r>
+    </w:p>
+    <w:p>
+      <w:pPr>
+        <w:pStyle w:val="PlainText"/>
+        <w:rPr>
+          <w:rFonts w:ascii="Courier New" w:hAnsi="Courier New" w:cs="Courier New"/>
+        </w:rPr>
+      </w:pPr>
+      <w:r>
+        <w:rPr>
+          <w:rFonts w:ascii="Courier New" w:hAnsi="Courier New" w:cs="Courier New"/>
+        </w:rPr>
+        <w:t>Number of Pockets</w:t>
+      </w:r>
+      <w:r>
+        <w:rPr>
+          <w:rFonts w:ascii="Courier New" w:hAnsi="Courier New" w:cs="Courier New"/>
+        </w:rPr>
+        <w:tab/>
+      </w:r>
+      <w:r>
+        <w:rPr>
+          <w:rFonts w:ascii="Courier New" w:hAnsi="Courier New" w:cs="Courier New"/>
+        </w:rPr>
+        <w:tab/>
+      </w:r>
+      <w:r>
+        <w:rPr>
+          <w:rFonts w:ascii="Courier New" w:hAnsi="Courier New" w:cs="Courier New"/>
+        </w:rPr>
+        <w:tab/>
+        <w:t>- 1</w:t>
+      </w:r>
+    </w:p>
+    <w:p>
+      <w:pPr>
+        <w:pStyle w:val="PlainText"/>
+        <w:rPr>
+          <w:rFonts w:ascii="Courier New" w:hAnsi="Courier New" w:cs="Courier New"/>
+        </w:rPr>
+      </w:pPr>
+      <w:r>
+        <w:rPr>
+          <w:rFonts w:ascii="Courier New" w:hAnsi="Courier New" w:cs="Courier New"/>
+        </w:rPr>
+        <w:t>Number of KGs</w:t>
+      </w:r>
+      <w:r>
+        <w:rPr>
+          <w:rFonts w:ascii="Courier New" w:hAnsi="Courier New" w:cs="Courier New"/>
+        </w:rPr>
+        <w:tab/>
+      </w:r>
+      <w:r>
+        <w:rPr>
+          <w:rFonts w:ascii="Courier New" w:hAnsi="Courier New" w:cs="Courier New"/>
+        </w:rPr>
+        <w:tab/>
+      </w:r>
+      <w:r>
+        <w:rPr>
+          <w:rFonts w:ascii="Courier New" w:hAnsi="Courier New" w:cs="Courier New"/>
+        </w:rPr>
+        <w:tab/>
+        <w:t>- 51</w:t>
+      </w:r>
+    </w:p>
+    <w:p>
+      <w:pPr>
+        <w:pStyle w:val="PlainText"/>
+        <w:rPr>
+          <w:rFonts w:ascii="Courier New" w:hAnsi="Courier New" w:cs="Courier New"/>
+        </w:rPr>
+      </w:pPr>
+      <w:r>
+        <w:rPr>
+          <w:rFonts w:ascii="Courier New" w:hAnsi="Courier New" w:cs="Courier New"/>
+        </w:rPr>
+        <w:t>Rate</w:t>
+      </w:r>
+      <w:r>
+        <w:rPr>
+          <w:rFonts w:ascii="Courier New" w:hAnsi="Courier New" w:cs="Courier New"/>
+        </w:rPr>
+        <w:tab/>
+      </w:r>
+      <w:r>
+        <w:rPr>
+          <w:rFonts w:ascii="Courier New" w:hAnsi="Courier New" w:cs="Courier New"/>
+        </w:rPr>
+        <w:tab/>
+      </w:r>
+      <w:r>
+        <w:rPr>
+          <w:rFonts w:ascii="Courier New" w:hAnsi="Courier New" w:cs="Courier New"/>
+        </w:rPr>
+        <w:tab/>
+      </w:r>
+      <w:r>
+        <w:rPr>
+          <w:rFonts w:ascii="Courier New" w:hAnsi="Courier New" w:cs="Courier New"/>
+        </w:rPr>
+        <w:tab/>
+      </w:r>
+      <w:r>
+        <w:rPr>
+          <w:rFonts w:ascii="Courier New" w:hAnsi="Courier New" w:cs="Courier New"/>
+        </w:rPr>
+        <w:tab/>
+        <w:t>- 16</w:t>
+      </w:r>
+    </w:p>
+    <w:p>
+      <w:pPr>
+        <w:pStyle w:val="PlainText"/>
+        <w:rPr>
+          <w:rFonts w:ascii="Courier New" w:hAnsi="Courier New" w:cs="Courier New"/>
+        </w:rPr>
+      </w:pPr>
+      <w:r>
+        <w:rPr>
+          <w:rFonts w:ascii="Courier New" w:hAnsi="Courier New" w:cs="Courier New"/>
+        </w:rPr>
+        <w:t>Total Price</w:t>
+      </w:r>
+      <w:r>
+        <w:rPr>
+          <w:rFonts w:ascii="Courier New" w:hAnsi="Courier New" w:cs="Courier New"/>
+        </w:rPr>
+        <w:tab/>
+      </w:r>
+      <w:r>
+        <w:rPr>
+          <w:rFonts w:ascii="Courier New" w:hAnsi="Courier New" w:cs="Courier New"/>
+        </w:rPr>
+        <w:tab/>
+      </w:r>
+      <w:r>
+        <w:rPr>
+          <w:rFonts w:ascii="Courier New" w:hAnsi="Courier New" w:cs="Courier New"/>
+        </w:rPr>
+        <w:tab/>
+      </w:r>
+      <w:r>
+        <w:rPr>
+          <w:rFonts w:ascii="Courier New" w:hAnsi="Courier New" w:cs="Courier New"/>
+        </w:rPr>
+        <w:tab/>
+        <w:t>- 816.0</w:t>
+      </w:r>
+    </w:p>
+    <w:p>
+      <w:pPr>
+        <w:pStyle w:val="PlainText"/>
+        <w:rPr>
+          <w:rFonts w:ascii="Courier New" w:hAnsi="Courier New" w:cs="Courier New"/>
+          <w:color w:val="FF0000"/>
+        </w:rPr>
+      </w:pPr>
+      <w:r>
+        <w:rPr>
+          <w:rFonts w:ascii="Courier New" w:hAnsi="Courier New" w:cs="Courier New"/>
+          <w:color w:val="FF0000"/>
+        </w:rPr>
+        <w:t>Amount Received</w:t>
+      </w:r>
+      <w:r>
+        <w:rPr>
+          <w:rFonts w:ascii="Courier New" w:hAnsi="Courier New" w:cs="Courier New"/>
+          <w:color w:val="FF0000"/>
+        </w:rPr>
+        <w:tab/>
+      </w:r>
+      <w:r>
+        <w:rPr>
+          <w:rFonts w:ascii="Courier New" w:hAnsi="Courier New" w:cs="Courier New"/>
+          <w:color w:val="FF0000"/>
+        </w:rPr>
+        <w:tab/>
+      </w:r>
+      <w:r>
+        <w:rPr>
+          <w:rFonts w:ascii="Courier New" w:hAnsi="Courier New" w:cs="Courier New"/>
+          <w:color w:val="FF0000"/>
+        </w:rPr>
+        <w:tab/>
+        <w:t>- 630</w:t>
+      </w:r>
+    </w:p>
+    <w:p>
+      <w:pPr>
+        <w:pStyle w:val="PlainText"/>
+        <w:rPr>
+          <w:rFonts w:ascii="Courier New" w:hAnsi="Courier New" w:cs="Courier New"/>
+          <w:b/>
+        </w:rPr>
+      </w:pPr>
+      <w:r>
+        <w:rPr>
+          <w:rFonts w:ascii="Courier New" w:hAnsi="Courier New" w:cs="Courier New"/>
+          <w:b/>
+        </w:rPr>
+        <w:t>Amount balance</w:t>
+      </w:r>
+      <w:r>
+        <w:rPr>
+          <w:rFonts w:ascii="Courier New" w:hAnsi="Courier New" w:cs="Courier New"/>
+          <w:b/>
+        </w:rPr>
+        <w:tab/>
+      </w:r>
+      <w:r>
+        <w:rPr>
+          <w:rFonts w:ascii="Courier New" w:hAnsi="Courier New" w:cs="Courier New"/>
+          <w:b/>
+        </w:rPr>
+        <w:tab/>
+      </w:r>
+      <w:r>
+        <w:rPr>
+          <w:rFonts w:ascii="Courier New" w:hAnsi="Courier New" w:cs="Courier New"/>
+          <w:b/>
+        </w:rPr>
+        <w:tab/>
+        <w:t>- 816.0</w:t>
+      </w:r>
+    </w:p>
+    <w:p>
+      <w:pPr>
+        <w:pStyle w:val="PlainText"/>
+        <w:rPr>
+          <w:rFonts w:ascii="Courier New" w:hAnsi="Courier New" w:cs="Courier New"/>
+        </w:rPr>
+      </w:pPr>
+      <w:r>
+        <w:rPr>
+          <w:rFonts w:ascii="Courier New" w:hAnsi="Courier New" w:cs="Courier New"/>
+        </w:rPr>
+        <w:t>Amount Received mode</w:t>
+      </w:r>
+      <w:r>
+        <w:rPr>
+          <w:rFonts w:ascii="Courier New" w:hAnsi="Courier New" w:cs="Courier New"/>
+        </w:rPr>
+        <w:tab/>
+      </w:r>
+      <w:r>
+        <w:rPr>
+          <w:rFonts w:ascii="Courier New" w:hAnsi="Courier New" w:cs="Courier New"/>
+        </w:rPr>
+        <w:tab/>
+        <w:t>- CASH</w:t>
+      </w:r>
+    </w:p>
+    <w:p>
+      <w:pPr>
+        <w:pStyle w:val="PlainText"/>
+        <w:rPr>
+          <w:rFonts w:ascii="Courier New" w:hAnsi="Courier New" w:cs="Courier New"/>
+        </w:rPr>
+      </w:pPr>
+    </w:p>
+    <w:p>
+      <w:pPr>
+        <w:pStyle w:val="PlainText"/>
+        <w:rPr>
+          <w:rFonts w:ascii="Courier New" w:hAnsi="Courier New" w:cs="Courier New"/>
+          <w:b/>
+        </w:rPr>
+      </w:pPr>
     </w:p>
     <w:p>
       <w:pPr>
